--- a/templates/documentos/rif.docx
+++ b/templates/documentos/rif.docx
@@ -1,6 +1,6 @@
 
 <file path=word/document.xml><?xml version="1.0" encoding="utf-8"?>
-<w:document xmlns:wpc="http://schemas.microsoft.com/office/word/2010/wordprocessingCanvas" xmlns:cx="http://schemas.microsoft.com/office/drawing/2014/chartex" xmlns:cx1="http://schemas.microsoft.com/office/drawing/2015/9/8/chartex" xmlns:cx2="http://schemas.microsoft.com/office/drawing/2015/10/21/chartex" xmlns:cx3="http://schemas.microsoft.com/office/drawing/2016/5/9/chartex" xmlns:cx4="http://schemas.microsoft.com/office/drawing/2016/5/10/chartex" xmlns:cx5="http://schemas.microsoft.com/office/drawing/2016/5/11/chartex" xmlns:cx6="http://schemas.microsoft.com/office/drawing/2016/5/12/chartex" xmlns:cx7="http://schemas.microsoft.com/office/drawing/2016/5/13/chartex" xmlns:cx8="http://schemas.microsoft.com/office/drawing/2016/5/14/chartex" xmlns:mc="http://schemas.openxmlformats.org/markup-compatibility/2006" xmlns:aink="http://schemas.microsoft.com/office/drawing/2016/ink" xmlns:am3d="http://schemas.microsoft.com/office/drawing/2017/model3d" xmlns:o="urn:schemas-microsoft-com:office:office" xmlns:oel="http://schemas.microsoft.com/office/2019/extlst" xmlns:r="http://schemas.openxmlformats.org/officeDocument/2006/relationships" xmlns:m="http://schemas.openxmlformats.org/officeDocument/2006/math" xmlns:v="urn:schemas-microsoft-com:vml" xmlns:wp14="http://schemas.microsoft.com/office/word/2010/wordprocessingDrawing" xmlns:wp="http://schemas.openxmlformats.org/drawingml/2006/wordprocessingDrawing" xmlns:w10="urn:schemas-microsoft-com:office:word" xmlns:w="http://schemas.openxmlformats.org/wordprocessingml/2006/main" xmlns:w14="http://schemas.microsoft.com/office/word/2010/wordml" xmlns:w15="http://schemas.microsoft.com/office/word/2012/wordml" xmlns:w16cex="http://schemas.microsoft.com/office/word/2018/wordml/cex" xmlns:w16cid="http://schemas.microsoft.com/office/word/2016/wordml/cid" xmlns:w16="http://schemas.microsoft.com/office/word/2018/wordml" xmlns:w16du="http://schemas.microsoft.com/office/word/2023/wordml/word16du" xmlns:w16sdtdh="http://schemas.microsoft.com/office/word/2020/wordml/sdtdatahash" xmlns:w16se="http://schemas.microsoft.com/office/word/2015/wordml/symex" xmlns:wpg="http://schemas.microsoft.com/office/word/2010/wordprocessingGroup" xmlns:wpi="http://schemas.microsoft.com/office/word/2010/wordprocessingInk" xmlns:wne="http://schemas.microsoft.com/office/word/2006/wordml" xmlns:wps="http://schemas.microsoft.com/office/word/2010/wordprocessingShape" mc:Ignorable="w14 w15 w16se w16cid w16 w16cex w16sdtdh w16du wp14">
+<w:document xmlns:wpc="http://schemas.microsoft.com/office/word/2010/wordprocessingCanvas" xmlns:cx="http://schemas.microsoft.com/office/drawing/2014/chartex" xmlns:cx1="http://schemas.microsoft.com/office/drawing/2015/9/8/chartex" xmlns:cx2="http://schemas.microsoft.com/office/drawing/2015/10/21/chartex" xmlns:cx3="http://schemas.microsoft.com/office/drawing/2016/5/9/chartex" xmlns:cx4="http://schemas.microsoft.com/office/drawing/2016/5/10/chartex" xmlns:cx5="http://schemas.microsoft.com/office/drawing/2016/5/11/chartex" xmlns:cx6="http://schemas.microsoft.com/office/drawing/2016/5/12/chartex" xmlns:cx7="http://schemas.microsoft.com/office/drawing/2016/5/13/chartex" xmlns:cx8="http://schemas.microsoft.com/office/drawing/2016/5/14/chartex" xmlns:mc="http://schemas.openxmlformats.org/markup-compatibility/2006" xmlns:aink="http://schemas.microsoft.com/office/drawing/2016/ink" xmlns:am3d="http://schemas.microsoft.com/office/drawing/2017/model3d" xmlns:o="urn:schemas-microsoft-com:office:office" xmlns:oel="http://schemas.microsoft.com/office/2019/extlst" xmlns:r="http://schemas.openxmlformats.org/officeDocument/2006/relationships" xmlns:m="http://schemas.openxmlformats.org/officeDocument/2006/math" xmlns:v="urn:schemas-microsoft-com:vml" xmlns:wp14="http://schemas.microsoft.com/office/word/2010/wordprocessingDrawing" xmlns:wp="http://schemas.openxmlformats.org/drawingml/2006/wordprocessingDrawing" xmlns:w10="urn:schemas-microsoft-com:office:word" xmlns:w="http://schemas.openxmlformats.org/wordprocessingml/2006/main" xmlns:w14="http://schemas.microsoft.com/office/word/2010/wordml" xmlns:w15="http://schemas.microsoft.com/office/word/2012/wordml" xmlns:w16cex="http://schemas.microsoft.com/office/word/2018/wordml/cex" xmlns:w16cid="http://schemas.microsoft.com/office/word/2016/wordml/cid" xmlns:w16="http://schemas.microsoft.com/office/word/2018/wordml" xmlns:w16du="http://schemas.microsoft.com/office/word/2023/wordml/word16du" xmlns:w16sdtdh="http://schemas.microsoft.com/office/word/2020/wordml/sdtdatahash" xmlns:w16sdtfl="http://schemas.microsoft.com/office/word/2024/wordml/sdtformatlock" xmlns:w16se="http://schemas.microsoft.com/office/word/2015/wordml/symex" xmlns:wpg="http://schemas.microsoft.com/office/word/2010/wordprocessingGroup" xmlns:wpi="http://schemas.microsoft.com/office/word/2010/wordprocessingInk" xmlns:wne="http://schemas.microsoft.com/office/word/2006/wordml" xmlns:wps="http://schemas.microsoft.com/office/word/2010/wordprocessingShape" mc:Ignorable="w14 w15 w16se w16cid w16 w16cex w16sdtdh w16sdtfl w16du wp14">
   <w:body>
     <w:p>
       <w:pPr>
@@ -91,6 +91,7 @@
           <w:rFonts w:ascii="Arial" w:hAnsi="Arial" w:cs="Arial"/>
           <w:b/>
           <w:bCs/>
+          <w:lang w:val="en-US"/>
         </w:rPr>
       </w:pPr>
       <w:r>
@@ -98,6 +99,7 @@
           <w:rFonts w:ascii="Arial" w:hAnsi="Arial" w:cs="Arial"/>
           <w:b/>
           <w:bCs/>
+          <w:lang w:val="en-US"/>
         </w:rPr>
         <w:t xml:space="preserve">{% for </w:t>
       </w:r>
@@ -107,6 +109,7 @@
           <w:rFonts w:ascii="Arial" w:hAnsi="Arial" w:cs="Arial"/>
           <w:b/>
           <w:bCs/>
+          <w:lang w:val="en-US"/>
         </w:rPr>
         <w:t>rif</w:t>
       </w:r>
@@ -116,6 +119,7 @@
           <w:rFonts w:ascii="Arial" w:hAnsi="Arial" w:cs="Arial"/>
           <w:b/>
           <w:bCs/>
+          <w:lang w:val="en-US"/>
         </w:rPr>
         <w:t xml:space="preserve"> in </w:t>
       </w:r>
@@ -125,6 +129,7 @@
           <w:rFonts w:ascii="Arial" w:hAnsi="Arial" w:cs="Arial"/>
           <w:b/>
           <w:bCs/>
+          <w:lang w:val="en-US"/>
         </w:rPr>
         <w:t>rifs</w:t>
       </w:r>
@@ -134,49 +139,63 @@
           <w:rFonts w:ascii="Arial" w:hAnsi="Arial" w:cs="Arial"/>
           <w:b/>
           <w:bCs/>
-        </w:rPr>
-        <w:t xml:space="preserve"> %}</w:t>
-      </w:r>
-    </w:p>
-    <w:p>
-      <w:pPr>
-        <w:spacing w:line="360" w:lineRule="auto"/>
-        <w:jc w:val="center"/>
+          <w:lang w:val="en-US"/>
+        </w:rPr>
+        <w:t xml:space="preserve"> </w:t>
+      </w:r>
+      <w:proofErr w:type="gramStart"/>
+      <w:r>
         <w:rPr>
           <w:rFonts w:ascii="Arial" w:hAnsi="Arial" w:cs="Arial"/>
           <w:b/>
           <w:bCs/>
-        </w:rPr>
-      </w:pPr>
+          <w:lang w:val="en-US"/>
+        </w:rPr>
+        <w:t>%}</w:t>
+      </w:r>
       <w:r>
         <w:rPr>
           <w:rFonts w:ascii="Arial" w:hAnsi="Arial" w:cs="Arial"/>
           <w:b/>
           <w:bCs/>
-        </w:rPr>
-        <w:t>RIF:</w:t>
-      </w:r>
+          <w:lang w:val="en-US"/>
+        </w:rPr>
+        <w:t>RIF</w:t>
+      </w:r>
+      <w:proofErr w:type="gramEnd"/>
       <w:r>
         <w:rPr>
           <w:rFonts w:ascii="Arial" w:hAnsi="Arial" w:cs="Arial"/>
           <w:b/>
           <w:bCs/>
-        </w:rPr>
-        <w:t xml:space="preserve"> n</w:t>
+          <w:lang w:val="en-US"/>
+        </w:rPr>
+        <w:t>:</w:t>
       </w:r>
       <w:r>
         <w:rPr>
           <w:rFonts w:ascii="Arial" w:hAnsi="Arial" w:cs="Arial"/>
           <w:b/>
           <w:bCs/>
-        </w:rPr>
-        <w:t>º</w:t>
+          <w:lang w:val="en-US"/>
+        </w:rPr>
+        <w:t xml:space="preserve"> n</w:t>
       </w:r>
       <w:r>
         <w:rPr>
           <w:rFonts w:ascii="Arial" w:hAnsi="Arial" w:cs="Arial"/>
           <w:b/>
           <w:bCs/>
+          <w:lang w:val="en-US"/>
+        </w:rPr>
+        <w:t>º</w:t>
+      </w:r>
+      <w:r>
+        <w:rPr>
+          <w:rFonts w:ascii="Arial" w:hAnsi="Arial" w:cs="Arial"/>
+          <w:b/>
+          <w:bCs/>
+          <w:lang w:val="en-US"/>
         </w:rPr>
         <w:t xml:space="preserve"> {{</w:t>
       </w:r>
@@ -187,6 +206,7 @@
           <w:rFonts w:ascii="Arial" w:hAnsi="Arial" w:cs="Arial"/>
           <w:b/>
           <w:bCs/>
+          <w:lang w:val="en-US"/>
         </w:rPr>
         <w:t>rif</w:t>
       </w:r>
@@ -195,44 +215,47 @@
           <w:rFonts w:ascii="Arial" w:hAnsi="Arial" w:cs="Arial"/>
           <w:b/>
           <w:bCs/>
+          <w:lang w:val="en-US"/>
         </w:rPr>
         <w:t>.numero</w:t>
       </w:r>
       <w:proofErr w:type="spellEnd"/>
-      <w:proofErr w:type="gramEnd"/>
       <w:r>
         <w:rPr>
           <w:rFonts w:ascii="Arial" w:hAnsi="Arial" w:cs="Arial"/>
           <w:b/>
           <w:bCs/>
+          <w:lang w:val="en-US"/>
         </w:rPr>
         <w:t>}}</w:t>
       </w:r>
-    </w:p>
-    <w:p>
-      <w:pPr>
-        <w:spacing w:line="360" w:lineRule="auto"/>
-        <w:jc w:val="center"/>
+      <w:r>
         <w:rPr>
           <w:rFonts w:ascii="Arial" w:hAnsi="Arial" w:cs="Arial"/>
           <w:b/>
           <w:bCs/>
-        </w:rPr>
-      </w:pPr>
+          <w:lang w:val="en-US"/>
+        </w:rPr>
+        <w:t>{</w:t>
+      </w:r>
+      <w:proofErr w:type="gramEnd"/>
       <w:r>
         <w:rPr>
           <w:rFonts w:ascii="Arial" w:hAnsi="Arial" w:cs="Arial"/>
           <w:b/>
           <w:bCs/>
-        </w:rPr>
-        <w:t xml:space="preserve">{% </w:t>
+          <w:lang w:val="en-US"/>
+        </w:rPr>
+        <w:t xml:space="preserve">% </w:t>
       </w:r>
       <w:proofErr w:type="spellStart"/>
+      <w:proofErr w:type="gramStart"/>
       <w:r>
         <w:rPr>
           <w:rFonts w:ascii="Arial" w:hAnsi="Arial" w:cs="Arial"/>
           <w:b/>
           <w:bCs/>
+          <w:lang w:val="en-US"/>
         </w:rPr>
         <w:t>endfor</w:t>
       </w:r>
@@ -242,9 +265,11 @@
           <w:rFonts w:ascii="Arial" w:hAnsi="Arial" w:cs="Arial"/>
           <w:b/>
           <w:bCs/>
+          <w:lang w:val="en-US"/>
         </w:rPr>
         <w:t xml:space="preserve"> %}</w:t>
       </w:r>
+      <w:proofErr w:type="gramEnd"/>
     </w:p>
     <w:p>
       <w:pPr>
@@ -254,6 +279,7 @@
         <w:rPr>
           <w:rFonts w:ascii="Arial" w:hAnsi="Arial" w:cs="Arial"/>
           <w:u w:val="single"/>
+          <w:lang w:val="en-US"/>
         </w:rPr>
       </w:pPr>
     </w:p>
@@ -264,6 +290,7 @@
         <w:jc w:val="both"/>
         <w:rPr>
           <w:rFonts w:ascii="Arial" w:hAnsi="Arial" w:cs="Arial"/>
+          <w:lang w:val="en-US"/>
         </w:rPr>
       </w:pPr>
     </w:p>
@@ -1956,7 +1983,7 @@
         <w:rPr>
           <w:rFonts w:ascii="Arial" w:hAnsi="Arial" w:cs="Arial"/>
         </w:rPr>
-        <w:t>O órgão realiza as análises de inteligência financeira decorrentes de comunicações recebidas, de intercâmbio de informações ou de denúncias, e o resultado das análises é registrado no RIF, o qual foi encaminhado à autoridade demandante.</w:t>
+        <w:t>O órgão realiza as análises de inteligência financeira decorrentes de comunicações recebidas, de intercâmbio de informações ou de denúncias, e o resultado das análises é registrado no Relatório de Inteligência Financeira (RIF), o qual foi encaminhado à autoridade demandante.</w:t>
       </w:r>
     </w:p>
     <w:p>
@@ -2302,10 +2329,8 @@
                 <w:bCs/>
                 <w:lang w:eastAsia="pt-BR"/>
               </w:rPr>
-              <w:t>titular.nomeEnvolvido</w:t>
-            </w:r>
-            <w:proofErr w:type="spellEnd"/>
-            <w:proofErr w:type="gramEnd"/>
+              <w:t>titular</w:t>
+            </w:r>
             <w:r>
               <w:rPr>
                 <w:rFonts w:ascii="Arial" w:hAnsi="Arial" w:cs="Arial"/>
@@ -2313,6 +2338,26 @@
                 <w:bCs/>
                 <w:lang w:eastAsia="pt-BR"/>
               </w:rPr>
+              <w:t>.nome</w:t>
+            </w:r>
+            <w:proofErr w:type="gramEnd"/>
+            <w:r>
+              <w:rPr>
+                <w:rFonts w:ascii="Arial" w:hAnsi="Arial" w:cs="Arial"/>
+                <w:b/>
+                <w:bCs/>
+                <w:lang w:eastAsia="pt-BR"/>
+              </w:rPr>
+              <w:t>_envolvido</w:t>
+            </w:r>
+            <w:proofErr w:type="spellEnd"/>
+            <w:r>
+              <w:rPr>
+                <w:rFonts w:ascii="Arial" w:hAnsi="Arial" w:cs="Arial"/>
+                <w:b/>
+                <w:bCs/>
+                <w:lang w:eastAsia="pt-BR"/>
+              </w:rPr>
               <w:t>}},</w:t>
             </w:r>
             <w:r>
@@ -2323,20 +2368,54 @@
               <w:t xml:space="preserve"> {{</w:t>
             </w:r>
             <w:proofErr w:type="spellStart"/>
+            <w:proofErr w:type="gramStart"/>
             <w:r>
               <w:rPr>
                 <w:rFonts w:ascii="Arial" w:hAnsi="Arial" w:cs="Arial"/>
                 <w:lang w:eastAsia="pt-BR"/>
               </w:rPr>
-              <w:t>titular.tipoEnvolvido</w:t>
+              <w:t>titular.tipo</w:t>
+            </w:r>
+            <w:proofErr w:type="gramEnd"/>
+            <w:r>
+              <w:rPr>
+                <w:rFonts w:ascii="Arial" w:hAnsi="Arial" w:cs="Arial"/>
+                <w:lang w:eastAsia="pt-BR"/>
+              </w:rPr>
+              <w:t>_</w:t>
+            </w:r>
+            <w:r>
+              <w:rPr>
+                <w:rFonts w:ascii="Arial" w:hAnsi="Arial" w:cs="Arial"/>
+                <w:u w:val="single"/>
+                <w:lang w:eastAsia="pt-BR"/>
+              </w:rPr>
+              <w:t>e</w:t>
+            </w:r>
+            <w:r>
+              <w:rPr>
+                <w:rFonts w:ascii="Arial" w:hAnsi="Arial" w:cs="Arial"/>
+                <w:u w:val="single"/>
+                <w:lang w:eastAsia="pt-BR"/>
+              </w:rPr>
+              <w:t>nvolvido</w:t>
             </w:r>
             <w:proofErr w:type="spellEnd"/>
+            <w:proofErr w:type="gramStart"/>
             <w:r>
               <w:rPr>
                 <w:rFonts w:ascii="Arial" w:hAnsi="Arial" w:cs="Arial"/>
                 <w:lang w:eastAsia="pt-BR"/>
               </w:rPr>
-              <w:t xml:space="preserve">}}{% </w:t>
+              <w:t>}}{</w:t>
+            </w:r>
+            <w:proofErr w:type="gramEnd"/>
+            <w:r>
+              <w:rPr>
+                <w:rFonts w:ascii="Arial" w:hAnsi="Arial" w:cs="Arial"/>
+                <w:lang w:eastAsia="pt-BR"/>
+              </w:rPr>
+              <w:t xml:space="preserve">% </w:t>
             </w:r>
             <w:proofErr w:type="spellStart"/>
             <w:r>
@@ -2354,6 +2433,18 @@
               </w:rPr>
               <w:t xml:space="preserve"> %}</w:t>
             </w:r>
+          </w:p>
+          <w:p>
+            <w:pPr>
+              <w:pStyle w:val="PargrafodaLista"/>
+              <w:spacing w:line="360" w:lineRule="auto"/>
+              <w:jc w:val="both"/>
+              <w:rPr>
+                <w:rFonts w:ascii="Arial" w:hAnsi="Arial" w:cs="Arial"/>
+                <w:u w:val="single"/>
+                <w:lang w:eastAsia="pt-BR"/>
+              </w:rPr>
+            </w:pPr>
           </w:p>
         </w:tc>
       </w:tr>
@@ -2442,6 +2533,7 @@
         <w:t xml:space="preserve"> in </w:t>
       </w:r>
       <w:proofErr w:type="spellStart"/>
+      <w:proofErr w:type="gramStart"/>
       <w:r>
         <w:rPr>
           <w:rFonts w:ascii="Arial" w:hAnsi="Arial" w:cs="Arial"/>
@@ -2457,6 +2549,7 @@
         </w:rPr>
         <w:t xml:space="preserve"> %}</w:t>
       </w:r>
+      <w:proofErr w:type="gramEnd"/>
     </w:p>
     <w:p>
       <w:pPr>
@@ -2489,13 +2582,43 @@
         <w:t>rif.numero</w:t>
       </w:r>
       <w:proofErr w:type="spellEnd"/>
+      <w:r>
+        <w:rPr>
+          <w:rFonts w:ascii="Arial" w:hAnsi="Arial" w:cs="Arial"/>
+          <w:lang w:val="en-US" w:eastAsia="pt-BR"/>
+        </w:rPr>
+        <w:t>}}</w:t>
+      </w:r>
+      <w:r>
+        <w:rPr>
+          <w:rFonts w:ascii="Arial" w:hAnsi="Arial" w:cs="Arial"/>
+          <w:lang w:val="en-US" w:eastAsia="pt-BR"/>
+        </w:rPr>
+        <w:t>{</w:t>
+      </w:r>
       <w:proofErr w:type="gramEnd"/>
       <w:r>
         <w:rPr>
           <w:rFonts w:ascii="Arial" w:hAnsi="Arial" w:cs="Arial"/>
           <w:lang w:val="en-US" w:eastAsia="pt-BR"/>
         </w:rPr>
-        <w:t>}}</w:t>
+        <w:t xml:space="preserve">% </w:t>
+      </w:r>
+      <w:proofErr w:type="spellStart"/>
+      <w:r>
+        <w:rPr>
+          <w:rFonts w:ascii="Arial" w:hAnsi="Arial" w:cs="Arial"/>
+          <w:lang w:val="en-US" w:eastAsia="pt-BR"/>
+        </w:rPr>
+        <w:t>endfor</w:t>
+      </w:r>
+      <w:proofErr w:type="spellEnd"/>
+      <w:r>
+        <w:rPr>
+          <w:rFonts w:ascii="Arial" w:hAnsi="Arial" w:cs="Arial"/>
+          <w:lang w:val="en-US" w:eastAsia="pt-BR"/>
+        </w:rPr>
+        <w:t xml:space="preserve"> %}</w:t>
       </w:r>
     </w:p>
     <w:p>
@@ -2505,32 +2628,9 @@
         <w:jc w:val="both"/>
         <w:rPr>
           <w:rFonts w:ascii="Arial" w:hAnsi="Arial" w:cs="Arial"/>
-          <w:lang w:eastAsia="pt-BR"/>
-        </w:rPr>
-      </w:pPr>
-      <w:r>
-        <w:rPr>
-          <w:rFonts w:ascii="Arial" w:hAnsi="Arial" w:cs="Arial"/>
-          <w:lang w:eastAsia="pt-BR"/>
-        </w:rPr>
-        <w:t xml:space="preserve">{% </w:t>
-      </w:r>
-      <w:proofErr w:type="spellStart"/>
-      <w:r>
-        <w:rPr>
-          <w:rFonts w:ascii="Arial" w:hAnsi="Arial" w:cs="Arial"/>
-          <w:lang w:eastAsia="pt-BR"/>
-        </w:rPr>
-        <w:t>endfor</w:t>
-      </w:r>
-      <w:proofErr w:type="spellEnd"/>
-      <w:r>
-        <w:rPr>
-          <w:rFonts w:ascii="Arial" w:hAnsi="Arial" w:cs="Arial"/>
-          <w:lang w:eastAsia="pt-BR"/>
-        </w:rPr>
-        <w:t xml:space="preserve"> %}</w:t>
-      </w:r>
+          <w:lang w:val="en-US" w:eastAsia="pt-BR"/>
+        </w:rPr>
+      </w:pPr>
     </w:p>
     <w:p>
       <w:pPr>
@@ -2542,6 +2642,141 @@
           <w:lang w:eastAsia="pt-BR"/>
         </w:rPr>
       </w:pPr>
+      <w:r>
+        <w:rPr>
+          <w:rFonts w:ascii="Arial" w:hAnsi="Arial" w:cs="Arial"/>
+          <w:lang w:eastAsia="pt-BR"/>
+        </w:rPr>
+        <w:t>Cada RIF é composto por um arquivo em formato PDF e três arquivos em formato CSV contendo informações de comunicações, envolvidos e ocorrências.</w:t>
+      </w:r>
+      <w:r>
+        <w:rPr>
+          <w:rFonts w:ascii="Arial" w:hAnsi="Arial" w:cs="Arial"/>
+          <w:lang w:eastAsia="pt-BR"/>
+        </w:rPr>
+        <w:t xml:space="preserve"> </w:t>
+      </w:r>
+      <w:r>
+        <w:rPr>
+          <w:rFonts w:ascii="Arial" w:hAnsi="Arial" w:cs="Arial"/>
+          <w:lang w:eastAsia="pt-BR"/>
+        </w:rPr>
+        <w:t xml:space="preserve">Esses arquivos foram importados e analisados automaticamente com o uso </w:t>
+      </w:r>
+      <w:r>
+        <w:rPr>
+          <w:rFonts w:ascii="Arial" w:hAnsi="Arial" w:cs="Arial"/>
+          <w:lang w:eastAsia="pt-BR"/>
+        </w:rPr>
+        <w:t xml:space="preserve">da Plataforma IAF, onde foram gerados os </w:t>
+      </w:r>
+      <w:proofErr w:type="spellStart"/>
+      <w:r>
+        <w:rPr>
+          <w:rFonts w:ascii="Arial" w:hAnsi="Arial" w:cs="Arial"/>
+          <w:i/>
+          <w:iCs/>
+          <w:lang w:eastAsia="pt-BR"/>
+        </w:rPr>
+        <w:t>hashes</w:t>
+      </w:r>
+      <w:proofErr w:type="spellEnd"/>
+      <w:r>
+        <w:rPr>
+          <w:rFonts w:ascii="Arial" w:hAnsi="Arial" w:cs="Arial"/>
+          <w:lang w:eastAsia="pt-BR"/>
+        </w:rPr>
+        <w:t xml:space="preserve"> de verificação dos arquivos</w:t>
+      </w:r>
+      <w:r>
+        <w:rPr>
+          <w:rStyle w:val="Refdenotaderodap"/>
+          <w:rFonts w:ascii="Arial" w:hAnsi="Arial" w:cs="Arial"/>
+          <w:lang w:eastAsia="pt-BR"/>
+        </w:rPr>
+        <w:footnoteReference w:id="1"/>
+      </w:r>
+      <w:r>
+        <w:rPr>
+          <w:rFonts w:ascii="Arial" w:hAnsi="Arial" w:cs="Arial"/>
+          <w:lang w:eastAsia="pt-BR"/>
+        </w:rPr>
+        <w:t>, bem como sanitizados os dados</w:t>
+      </w:r>
+      <w:r>
+        <w:rPr>
+          <w:rFonts w:ascii="Arial" w:hAnsi="Arial" w:cs="Arial"/>
+          <w:lang w:eastAsia="pt-BR"/>
+        </w:rPr>
+        <w:t>.</w:t>
+      </w:r>
+      <w:r>
+        <w:rPr>
+          <w:rFonts w:ascii="Arial" w:hAnsi="Arial" w:cs="Arial"/>
+          <w:lang w:eastAsia="pt-BR"/>
+        </w:rPr>
+        <w:t xml:space="preserve"> Após, foram processados com outros softwares de análise, como o </w:t>
+      </w:r>
+      <w:proofErr w:type="spellStart"/>
+      <w:r>
+        <w:rPr>
+          <w:rFonts w:ascii="Arial" w:hAnsi="Arial" w:cs="Arial"/>
+          <w:lang w:eastAsia="pt-BR"/>
+        </w:rPr>
+        <w:t>TraceVirtus</w:t>
+      </w:r>
+      <w:proofErr w:type="spellEnd"/>
+      <w:r>
+        <w:rPr>
+          <w:rFonts w:ascii="Arial" w:hAnsi="Arial" w:cs="Arial"/>
+          <w:lang w:eastAsia="pt-BR"/>
+        </w:rPr>
+        <w:t xml:space="preserve">, </w:t>
+      </w:r>
+      <w:r>
+        <w:rPr>
+          <w:rFonts w:ascii="Arial" w:hAnsi="Arial" w:cs="Arial"/>
+          <w:lang w:eastAsia="pt-BR"/>
+        </w:rPr>
+        <w:t xml:space="preserve">I2 e </w:t>
+      </w:r>
+      <w:proofErr w:type="spellStart"/>
+      <w:r>
+        <w:rPr>
+          <w:rFonts w:ascii="Arial" w:hAnsi="Arial" w:cs="Arial"/>
+          <w:lang w:eastAsia="pt-BR"/>
+        </w:rPr>
+        <w:t>PowerBI</w:t>
+      </w:r>
+      <w:proofErr w:type="spellEnd"/>
+      <w:r>
+        <w:rPr>
+          <w:rFonts w:ascii="Arial" w:hAnsi="Arial" w:cs="Arial"/>
+          <w:lang w:eastAsia="pt-BR"/>
+        </w:rPr>
+        <w:t>.</w:t>
+      </w:r>
+      <w:r>
+        <w:rPr>
+          <w:rFonts w:ascii="Arial" w:hAnsi="Arial" w:cs="Arial"/>
+          <w:lang w:eastAsia="pt-BR"/>
+        </w:rPr>
+        <w:t xml:space="preserve"> O uso conjunto dessas tecnologias permitiu a produção do presente relatório de forma automatizada, </w:t>
+      </w:r>
+      <w:r>
+        <w:rPr>
+          <w:rFonts w:ascii="Arial" w:hAnsi="Arial" w:cs="Arial"/>
+          <w:lang w:eastAsia="pt-BR"/>
+        </w:rPr>
+        <w:t xml:space="preserve">sob supervisão </w:t>
+      </w:r>
+      <w:r>
+        <w:rPr>
+          <w:rFonts w:ascii="Arial" w:hAnsi="Arial" w:cs="Arial"/>
+          <w:lang w:eastAsia="pt-BR"/>
+        </w:rPr>
+        <w:t xml:space="preserve">do analista. </w:t>
+      </w:r>
     </w:p>
     <w:p>
       <w:pPr>
@@ -2553,118 +2788,6 @@
           <w:lang w:eastAsia="pt-BR"/>
         </w:rPr>
       </w:pPr>
-      <w:r>
-        <w:rPr>
-          <w:rFonts w:ascii="Arial" w:hAnsi="Arial" w:cs="Arial"/>
-          <w:lang w:eastAsia="pt-BR"/>
-        </w:rPr>
-        <w:t>Cada RIF é composto por um arquivo em formato PDF e três arquivos em formato CSV contendo informações de comunicações, envolvidos e ocorrências.</w:t>
-      </w:r>
-      <w:r>
-        <w:rPr>
-          <w:rFonts w:ascii="Arial" w:hAnsi="Arial" w:cs="Arial"/>
-          <w:lang w:eastAsia="pt-BR"/>
-        </w:rPr>
-        <w:t xml:space="preserve"> </w:t>
-      </w:r>
-      <w:r>
-        <w:rPr>
-          <w:rFonts w:ascii="Arial" w:hAnsi="Arial" w:cs="Arial"/>
-          <w:lang w:eastAsia="pt-BR"/>
-        </w:rPr>
-        <w:t xml:space="preserve">Esses arquivos foram importados e analisados automaticamente com o uso </w:t>
-      </w:r>
-      <w:r>
-        <w:rPr>
-          <w:rFonts w:ascii="Arial" w:hAnsi="Arial" w:cs="Arial"/>
-          <w:lang w:eastAsia="pt-BR"/>
-        </w:rPr>
-        <w:t xml:space="preserve">da Plataforma IAF, onde foram gerados os </w:t>
-      </w:r>
-      <w:proofErr w:type="spellStart"/>
-      <w:r>
-        <w:rPr>
-          <w:rFonts w:ascii="Arial" w:hAnsi="Arial" w:cs="Arial"/>
-          <w:i/>
-          <w:iCs/>
-          <w:lang w:eastAsia="pt-BR"/>
-        </w:rPr>
-        <w:t>hashes</w:t>
-      </w:r>
-      <w:proofErr w:type="spellEnd"/>
-      <w:r>
-        <w:rPr>
-          <w:rFonts w:ascii="Arial" w:hAnsi="Arial" w:cs="Arial"/>
-          <w:lang w:eastAsia="pt-BR"/>
-        </w:rPr>
-        <w:t xml:space="preserve"> de verificação dos arquivos</w:t>
-      </w:r>
-      <w:r>
-        <w:rPr>
-          <w:rStyle w:val="Refdenotaderodap"/>
-          <w:rFonts w:ascii="Arial" w:hAnsi="Arial" w:cs="Arial"/>
-          <w:lang w:eastAsia="pt-BR"/>
-        </w:rPr>
-        <w:footnoteReference w:id="1"/>
-      </w:r>
-      <w:r>
-        <w:rPr>
-          <w:rFonts w:ascii="Arial" w:hAnsi="Arial" w:cs="Arial"/>
-          <w:lang w:eastAsia="pt-BR"/>
-        </w:rPr>
-        <w:t>, bem como sanitizados os dados</w:t>
-      </w:r>
-      <w:r>
-        <w:rPr>
-          <w:rFonts w:ascii="Arial" w:hAnsi="Arial" w:cs="Arial"/>
-          <w:lang w:eastAsia="pt-BR"/>
-        </w:rPr>
-        <w:t>.</w:t>
-      </w:r>
-      <w:r>
-        <w:rPr>
-          <w:rFonts w:ascii="Arial" w:hAnsi="Arial" w:cs="Arial"/>
-          <w:lang w:eastAsia="pt-BR"/>
-        </w:rPr>
-        <w:t xml:space="preserve"> Após, foram processados com outros softwares de análise, como o I2 e </w:t>
-      </w:r>
-      <w:proofErr w:type="spellStart"/>
-      <w:r>
-        <w:rPr>
-          <w:rFonts w:ascii="Arial" w:hAnsi="Arial" w:cs="Arial"/>
-          <w:lang w:eastAsia="pt-BR"/>
-        </w:rPr>
-        <w:t>PowerBI</w:t>
-      </w:r>
-      <w:proofErr w:type="spellEnd"/>
-      <w:r>
-        <w:rPr>
-          <w:rFonts w:ascii="Arial" w:hAnsi="Arial" w:cs="Arial"/>
-          <w:lang w:eastAsia="pt-BR"/>
-        </w:rPr>
-        <w:t>.</w:t>
-      </w:r>
-      <w:r>
-        <w:rPr>
-          <w:rFonts w:ascii="Arial" w:hAnsi="Arial" w:cs="Arial"/>
-          <w:lang w:eastAsia="pt-BR"/>
-        </w:rPr>
-        <w:t xml:space="preserve"> O uso conjunto dessas tecnologias permitiu a produção do presente relatório de forma automatizada, </w:t>
-      </w:r>
-      <w:r>
-        <w:rPr>
-          <w:rFonts w:ascii="Arial" w:hAnsi="Arial" w:cs="Arial"/>
-          <w:lang w:eastAsia="pt-BR"/>
-        </w:rPr>
-        <w:t xml:space="preserve">sob supervisão </w:t>
-      </w:r>
-      <w:r>
-        <w:rPr>
-          <w:rFonts w:ascii="Arial" w:hAnsi="Arial" w:cs="Arial"/>
-          <w:lang w:eastAsia="pt-BR"/>
-        </w:rPr>
-        <w:t xml:space="preserve">do analista. </w:t>
-      </w:r>
     </w:p>
     <w:p>
       <w:pPr>
@@ -2676,6 +2799,63 @@
           <w:lang w:eastAsia="pt-BR"/>
         </w:rPr>
       </w:pPr>
+      <w:r>
+        <w:rPr>
+          <w:rFonts w:ascii="Arial" w:hAnsi="Arial" w:cs="Arial"/>
+          <w:lang w:eastAsia="pt-BR"/>
+        </w:rPr>
+        <w:lastRenderedPageBreak/>
+        <w:t>Na primeira parte desse</w:t>
+      </w:r>
+      <w:r>
+        <w:rPr>
+          <w:rFonts w:ascii="Arial" w:hAnsi="Arial" w:cs="Arial"/>
+          <w:lang w:eastAsia="pt-BR"/>
+        </w:rPr>
+        <w:t xml:space="preserve"> relatório foram evidenciados os valores totais a débito e a crédito vinculados aos titulares das contas. </w:t>
+      </w:r>
+      <w:r>
+        <w:rPr>
+          <w:rFonts w:ascii="Arial" w:hAnsi="Arial" w:cs="Arial"/>
+          <w:lang w:eastAsia="pt-BR"/>
+        </w:rPr>
+        <w:t xml:space="preserve">Na segunda parte foram </w:t>
+      </w:r>
+      <w:r>
+        <w:rPr>
+          <w:rFonts w:ascii="Arial" w:hAnsi="Arial" w:cs="Arial"/>
+          <w:lang w:eastAsia="pt-BR"/>
+        </w:rPr>
+        <w:t>detalhad</w:t>
+      </w:r>
+      <w:r>
+        <w:rPr>
+          <w:rFonts w:ascii="Arial" w:hAnsi="Arial" w:cs="Arial"/>
+          <w:lang w:eastAsia="pt-BR"/>
+        </w:rPr>
+        <w:t xml:space="preserve">as as movimentações </w:t>
+      </w:r>
+      <w:r>
+        <w:rPr>
+          <w:rFonts w:ascii="Arial" w:hAnsi="Arial" w:cs="Arial"/>
+          <w:lang w:eastAsia="pt-BR"/>
+        </w:rPr>
+        <w:t>sobre os demais envolvidos (que não são titulares</w:t>
+      </w:r>
+      <w:r>
+        <w:rPr>
+          <w:rFonts w:ascii="Arial" w:hAnsi="Arial" w:cs="Arial"/>
+          <w:lang w:eastAsia="pt-BR"/>
+        </w:rPr>
+        <w:t xml:space="preserve">). É importante salientar, nessa segunda parte, que </w:t>
+      </w:r>
+      <w:r>
+        <w:rPr>
+          <w:rFonts w:ascii="Arial" w:hAnsi="Arial" w:cs="Arial"/>
+          <w:lang w:eastAsia="pt-BR"/>
+        </w:rPr>
+        <w:t>os titulares das contas podem não figurar imediatamente na investigação em curso, mas eles se relacionaram diretamente com um – ou mais – dos investigados, seja recebendo ou enviando dinheiro. Em razão disso, sugerimos a inclusão desses titulares, também, na investigação, a fim de comprovar que a transação financeira pode ter a natureza de lavagem do dinheiro de origem criminosa.</w:t>
+      </w:r>
     </w:p>
     <w:p>
       <w:pPr>
@@ -2687,55 +2867,6 @@
           <w:lang w:eastAsia="pt-BR"/>
         </w:rPr>
       </w:pPr>
-      <w:r>
-        <w:rPr>
-          <w:rFonts w:ascii="Arial" w:hAnsi="Arial" w:cs="Arial"/>
-          <w:lang w:eastAsia="pt-BR"/>
-        </w:rPr>
-        <w:t>Na primeira parte desse</w:t>
-      </w:r>
-      <w:r>
-        <w:rPr>
-          <w:rFonts w:ascii="Arial" w:hAnsi="Arial" w:cs="Arial"/>
-          <w:lang w:eastAsia="pt-BR"/>
-        </w:rPr>
-        <w:t xml:space="preserve"> relatório foram evidenciados os valores totais a débito e a crédito vinculados aos titulares das contas. </w:t>
-      </w:r>
-      <w:r>
-        <w:rPr>
-          <w:rFonts w:ascii="Arial" w:hAnsi="Arial" w:cs="Arial"/>
-          <w:lang w:eastAsia="pt-BR"/>
-        </w:rPr>
-        <w:t xml:space="preserve">Na segunda parte foram </w:t>
-      </w:r>
-      <w:r>
-        <w:rPr>
-          <w:rFonts w:ascii="Arial" w:hAnsi="Arial" w:cs="Arial"/>
-          <w:lang w:eastAsia="pt-BR"/>
-        </w:rPr>
-        <w:t>detalhad</w:t>
-      </w:r>
-      <w:r>
-        <w:rPr>
-          <w:rFonts w:ascii="Arial" w:hAnsi="Arial" w:cs="Arial"/>
-          <w:lang w:eastAsia="pt-BR"/>
-        </w:rPr>
-        <w:t xml:space="preserve">as as movimentações </w:t>
-      </w:r>
-      <w:r>
-        <w:rPr>
-          <w:rFonts w:ascii="Arial" w:hAnsi="Arial" w:cs="Arial"/>
-          <w:lang w:eastAsia="pt-BR"/>
-        </w:rPr>
-        <w:t>sobre os demais envolvidos (que não são titulares)</w:t>
-      </w:r>
-      <w:r>
-        <w:rPr>
-          <w:rFonts w:ascii="Arial" w:hAnsi="Arial" w:cs="Arial"/>
-          <w:lang w:eastAsia="pt-BR"/>
-        </w:rPr>
-        <w:t xml:space="preserve">. </w:t>
-      </w:r>
     </w:p>
     <w:p>
       <w:pPr>
@@ -2747,30 +2878,12 @@
           <w:lang w:eastAsia="pt-BR"/>
         </w:rPr>
       </w:pPr>
-    </w:p>
-    <w:p>
-      <w:pPr>
-        <w:spacing w:line="360" w:lineRule="auto"/>
-        <w:ind w:firstLine="851"/>
-        <w:jc w:val="both"/>
-        <w:rPr>
-          <w:rFonts w:ascii="Arial" w:hAnsi="Arial" w:cs="Arial"/>
-          <w:lang w:eastAsia="pt-BR"/>
-        </w:rPr>
-      </w:pPr>
-      <w:r>
-        <w:rPr>
-          <w:rFonts w:ascii="Arial" w:hAnsi="Arial" w:cs="Arial"/>
-          <w:lang w:eastAsia="pt-BR"/>
-        </w:rPr>
-        <w:t>É</w:t>
-      </w:r>
-      <w:r>
-        <w:rPr>
-          <w:rFonts w:ascii="Arial" w:hAnsi="Arial" w:cs="Arial"/>
-          <w:lang w:eastAsia="pt-BR"/>
-        </w:rPr>
-        <w:t xml:space="preserve"> preciso destacar que as movimentações aqui relacionadas </w:t>
+      <w:r>
+        <w:rPr>
+          <w:rFonts w:ascii="Arial" w:hAnsi="Arial" w:cs="Arial"/>
+          <w:lang w:eastAsia="pt-BR"/>
+        </w:rPr>
+        <w:t xml:space="preserve">É preciso destacar que as movimentações aqui relacionadas </w:t>
       </w:r>
       <w:r>
         <w:rPr>
@@ -2802,7 +2915,14 @@
           <w:rFonts w:ascii="Arial" w:hAnsi="Arial" w:cs="Arial"/>
           <w:lang w:eastAsia="pt-BR"/>
         </w:rPr>
-        <w:t xml:space="preserve"> é que poderão ser identificadas todas as transações financeiras, e o montante de dinheiro transacionados entre cada uma das partes.</w:t>
+        <w:t xml:space="preserve"> é que poderão ser identificadas todas as transações financeiras, e o montante de dinheiro transacionados entre cada uma das partes</w:t>
+      </w:r>
+      <w:r>
+        <w:rPr>
+          <w:rFonts w:ascii="Arial" w:hAnsi="Arial" w:cs="Arial"/>
+          <w:lang w:eastAsia="pt-BR"/>
+        </w:rPr>
+        <w:t>.</w:t>
       </w:r>
     </w:p>
     <w:p>
@@ -2953,6 +3073,7 @@
           <w:bCs/>
           <w:lang w:eastAsia="pt-BR"/>
         </w:rPr>
+        <w:lastRenderedPageBreak/>
         <w:t>Titular</w:t>
       </w:r>
       <w:r>
@@ -2991,7 +3112,6 @@
           <w:bCs/>
           <w:lang w:eastAsia="pt-BR"/>
         </w:rPr>
-        <w:lastRenderedPageBreak/>
         <w:t>Remetente</w:t>
       </w:r>
       <w:r>
@@ -3274,7 +3394,60 @@
           <w:rFonts w:ascii="Arial" w:hAnsi="Arial" w:cs="Arial"/>
           <w:lang w:eastAsia="pt-BR"/>
         </w:rPr>
-        <w:t xml:space="preserve">Foi realizada a importação dos arquivos do RIF com o uso do software i2 </w:t>
+        <w:t xml:space="preserve">Foi realizada a importação dos arquivos do RIF com o uso </w:t>
+      </w:r>
+      <w:proofErr w:type="spellStart"/>
+      <w:r>
+        <w:rPr>
+          <w:rFonts w:ascii="Arial" w:hAnsi="Arial" w:cs="Arial"/>
+          <w:lang w:eastAsia="pt-BR"/>
+        </w:rPr>
+        <w:t>do</w:t>
+      </w:r>
+      <w:r>
+        <w:rPr>
+          <w:rFonts w:ascii="Arial" w:hAnsi="Arial" w:cs="Arial"/>
+          <w:lang w:eastAsia="pt-BR"/>
+        </w:rPr>
+        <w:t>s</w:t>
+      </w:r>
+      <w:proofErr w:type="spellEnd"/>
+      <w:r>
+        <w:rPr>
+          <w:rFonts w:ascii="Arial" w:hAnsi="Arial" w:cs="Arial"/>
+          <w:lang w:eastAsia="pt-BR"/>
+        </w:rPr>
+        <w:t xml:space="preserve"> software</w:t>
+      </w:r>
+      <w:r>
+        <w:rPr>
+          <w:rFonts w:ascii="Arial" w:hAnsi="Arial" w:cs="Arial"/>
+          <w:lang w:eastAsia="pt-BR"/>
+        </w:rPr>
+        <w:t xml:space="preserve">s </w:t>
+      </w:r>
+      <w:proofErr w:type="spellStart"/>
+      <w:r>
+        <w:rPr>
+          <w:rFonts w:ascii="Arial" w:hAnsi="Arial" w:cs="Arial"/>
+          <w:lang w:eastAsia="pt-BR"/>
+        </w:rPr>
+        <w:t>TraceVirtus</w:t>
+      </w:r>
+      <w:proofErr w:type="spellEnd"/>
+      <w:r>
+        <w:rPr>
+          <w:rFonts w:ascii="Arial" w:hAnsi="Arial" w:cs="Arial"/>
+          <w:lang w:eastAsia="pt-BR"/>
+        </w:rPr>
+        <w:t xml:space="preserve"> e </w:t>
+      </w:r>
+      <w:r>
+        <w:rPr>
+          <w:rFonts w:ascii="Arial" w:hAnsi="Arial" w:cs="Arial"/>
+          <w:lang w:eastAsia="pt-BR"/>
+        </w:rPr>
+        <w:t xml:space="preserve">i2 </w:t>
       </w:r>
       <w:proofErr w:type="spellStart"/>
       <w:r>
@@ -3361,15 +3534,15 @@
         <w:jc w:val="both"/>
         <w:rPr>
           <w:rFonts w:ascii="Arial" w:hAnsi="Arial" w:cs="Arial"/>
-          <w:u w:val="single"/>
-          <w:lang w:eastAsia="pt-BR"/>
-        </w:rPr>
-      </w:pPr>
-      <w:r>
-        <w:rPr>
-          <w:rFonts w:ascii="Arial" w:hAnsi="Arial" w:cs="Arial"/>
-          <w:lang w:eastAsia="pt-BR"/>
-        </w:rPr>
+          <w:lang w:eastAsia="pt-BR"/>
+        </w:rPr>
+      </w:pPr>
+      <w:r>
+        <w:rPr>
+          <w:rFonts w:ascii="Arial" w:hAnsi="Arial" w:cs="Arial"/>
+          <w:lang w:eastAsia="pt-BR"/>
+        </w:rPr>
+        <w:lastRenderedPageBreak/>
         <w:t xml:space="preserve">Verificou-se que no(s) RIF(s) estão relacionados </w:t>
       </w:r>
       <w:r>
@@ -3421,7 +3594,21 @@
           <w:rFonts w:ascii="Arial" w:hAnsi="Arial" w:cs="Arial"/>
           <w:lang w:eastAsia="pt-BR"/>
         </w:rPr>
-        <w:t xml:space="preserve"> {{</w:t>
+        <w:t xml:space="preserve"> </w:t>
+      </w:r>
+      <w:r>
+        <w:rPr>
+          <w:rFonts w:ascii="Arial" w:hAnsi="Arial" w:cs="Arial"/>
+          <w:lang w:eastAsia="pt-BR"/>
+        </w:rPr>
+        <w:t xml:space="preserve">R$ </w:t>
+      </w:r>
+      <w:r>
+        <w:rPr>
+          <w:rFonts w:ascii="Arial" w:hAnsi="Arial" w:cs="Arial"/>
+          <w:lang w:eastAsia="pt-BR"/>
+        </w:rPr>
+        <w:t>{{</w:t>
       </w:r>
       <w:proofErr w:type="spellStart"/>
       <w:r>
@@ -3463,336 +3650,474 @@
     </w:p>
     <w:tbl>
       <w:tblPr>
+        <w:tblStyle w:val="GridTable4-Accent11"/>
         <w:tblW w:w="0" w:type="auto"/>
-        <w:jc w:val="center"/>
-        <w:tblLayout w:type="fixed"/>
+        <w:tblInd w:w="0" w:type="dxa"/>
         <w:tblLook w:val="04A0" w:firstRow="1" w:lastRow="0" w:firstColumn="1" w:lastColumn="0" w:noHBand="0" w:noVBand="1"/>
       </w:tblPr>
       <w:tblGrid>
-        <w:gridCol w:w="1134"/>
-        <w:gridCol w:w="1413"/>
-        <w:gridCol w:w="1134"/>
-        <w:gridCol w:w="2126"/>
-        <w:gridCol w:w="3255"/>
+        <w:gridCol w:w="2404"/>
+        <w:gridCol w:w="2831"/>
+        <w:gridCol w:w="1807"/>
+        <w:gridCol w:w="2185"/>
       </w:tblGrid>
       <w:tr>
         <w:trPr>
-          <w:tblHeader/>
-          <w:jc w:val="center"/>
+          <w:cnfStyle w:val="100000000000" w:firstRow="1" w:lastRow="0" w:firstColumn="0" w:lastColumn="0" w:oddVBand="0" w:evenVBand="0" w:oddHBand="0" w:evenHBand="0" w:firstRowFirstColumn="0" w:firstRowLastColumn="0" w:lastRowFirstColumn="0" w:lastRowLastColumn="0"/>
         </w:trPr>
         <w:tc>
           <w:tcPr>
-            <w:tcW w:w="1134" w:type="dxa"/>
-            <w:tcBorders>
-              <w:top w:val="single" w:sz="4" w:space="0" w:color="5B9BD5"/>
-              <w:left w:val="single" w:sz="4" w:space="0" w:color="5B9BD5"/>
-              <w:bottom w:val="single" w:sz="4" w:space="0" w:color="5B9BD5"/>
-              <w:right w:val="nil"/>
-            </w:tcBorders>
-            <w:shd w:val="clear" w:color="auto" w:fill="5B9BD5"/>
+            <w:cnfStyle w:val="001000000000" w:firstRow="0" w:lastRow="0" w:firstColumn="1" w:lastColumn="0" w:oddVBand="0" w:evenVBand="0" w:oddHBand="0" w:evenHBand="0" w:firstRowFirstColumn="0" w:firstRowLastColumn="0" w:lastRowFirstColumn="0" w:lastRowLastColumn="0"/>
+            <w:tcW w:w="2404" w:type="dxa"/>
+          </w:tcPr>
+          <w:p>
+            <w:pPr>
+              <w:spacing w:line="360" w:lineRule="auto"/>
+              <w:jc w:val="both"/>
+              <w:rPr>
+                <w:rFonts w:ascii="Arial" w:hAnsi="Arial" w:cs="Arial"/>
+                <w:lang w:eastAsia="pt-BR"/>
+              </w:rPr>
+            </w:pPr>
+            <w:r>
+              <w:rPr>
+                <w:rFonts w:ascii="Arial" w:hAnsi="Arial" w:cs="Arial"/>
+                <w:lang w:eastAsia="pt-BR"/>
+              </w:rPr>
+              <w:t>Nº RIF</w:t>
+            </w:r>
+          </w:p>
+        </w:tc>
+        <w:tc>
+          <w:tcPr>
+            <w:tcW w:w="2831" w:type="dxa"/>
           </w:tcPr>
           <w:p>
             <w:pPr>
               <w:jc w:val="center"/>
-              <w:rPr>
-                <w:rFonts w:eastAsia="Calibri"/>
-                <w:b/>
-                <w:bCs/>
-                <w:color w:val="FFFFFF"/>
+              <w:cnfStyle w:val="100000000000" w:firstRow="1" w:lastRow="0" w:firstColumn="0" w:lastColumn="0" w:oddVBand="0" w:evenVBand="0" w:oddHBand="0" w:evenHBand="0" w:firstRowFirstColumn="0" w:firstRowLastColumn="0" w:lastRowFirstColumn="0" w:lastRowLastColumn="0"/>
+              <w:rPr>
+                <w:rFonts w:ascii="Arial" w:hAnsi="Arial" w:cs="Arial"/>
+                <w:lang w:eastAsia="pt-BR"/>
               </w:rPr>
             </w:pPr>
             <w:r>
               <w:rPr>
-                <w:rFonts w:eastAsia="Calibri"/>
-                <w:b/>
-                <w:bCs/>
-                <w:color w:val="FFFFFF"/>
-              </w:rPr>
-              <w:lastRenderedPageBreak/>
-              <w:t>Nº RIF</w:t>
-            </w:r>
+                <w:rFonts w:ascii="Arial" w:hAnsi="Arial" w:cs="Arial"/>
+                <w:lang w:eastAsia="pt-BR"/>
+              </w:rPr>
+              <w:t xml:space="preserve">Qtd </w:t>
+            </w:r>
+            <w:proofErr w:type="spellStart"/>
+            <w:r>
+              <w:rPr>
+                <w:rFonts w:ascii="Arial" w:hAnsi="Arial" w:cs="Arial"/>
+                <w:lang w:eastAsia="pt-BR"/>
+              </w:rPr>
+              <w:t>Comunicações</w:t>
+            </w:r>
+            <w:proofErr w:type="spellEnd"/>
           </w:p>
         </w:tc>
         <w:tc>
           <w:tcPr>
-            <w:tcW w:w="1413" w:type="dxa"/>
-            <w:tcBorders>
-              <w:top w:val="single" w:sz="4" w:space="0" w:color="5B9BD5"/>
-              <w:left w:val="nil"/>
-              <w:bottom w:val="single" w:sz="4" w:space="0" w:color="5B9BD5"/>
-              <w:right w:val="nil"/>
-            </w:tcBorders>
-            <w:shd w:val="clear" w:color="auto" w:fill="5B9BD5"/>
+            <w:tcW w:w="1807" w:type="dxa"/>
           </w:tcPr>
           <w:p>
             <w:pPr>
               <w:jc w:val="center"/>
-              <w:rPr>
-                <w:rFonts w:eastAsia="Calibri"/>
-                <w:b/>
-                <w:bCs/>
-                <w:color w:val="FFFFFF"/>
+              <w:cnfStyle w:val="100000000000" w:firstRow="1" w:lastRow="0" w:firstColumn="0" w:lastColumn="0" w:oddVBand="0" w:evenVBand="0" w:oddHBand="0" w:evenHBand="0" w:firstRowFirstColumn="0" w:firstRowLastColumn="0" w:lastRowFirstColumn="0" w:lastRowLastColumn="0"/>
+              <w:rPr>
+                <w:rFonts w:ascii="Arial" w:hAnsi="Arial" w:cs="Arial"/>
+                <w:lang w:eastAsia="pt-BR"/>
               </w:rPr>
             </w:pPr>
+            <w:r>
+              <w:rPr>
+                <w:rFonts w:ascii="Arial" w:hAnsi="Arial" w:cs="Arial"/>
+                <w:lang w:eastAsia="pt-BR"/>
+              </w:rPr>
+              <w:t xml:space="preserve">Qtd. </w:t>
+            </w:r>
             <w:proofErr w:type="spellStart"/>
             <w:r>
               <w:rPr>
-                <w:rFonts w:eastAsia="Calibri"/>
-                <w:b/>
-                <w:bCs/>
-                <w:color w:val="FFFFFF"/>
-              </w:rPr>
-              <w:t>Qtde</w:t>
+                <w:rFonts w:ascii="Arial" w:hAnsi="Arial" w:cs="Arial"/>
+                <w:lang w:eastAsia="pt-BR"/>
+              </w:rPr>
+              <w:t>Envolvidos</w:t>
             </w:r>
             <w:proofErr w:type="spellEnd"/>
-            <w:r>
-              <w:rPr>
-                <w:rFonts w:eastAsia="Calibri"/>
-                <w:b/>
-                <w:bCs/>
-                <w:color w:val="FFFFFF"/>
-              </w:rPr>
-              <w:t xml:space="preserve"> Comunicações</w:t>
-            </w:r>
           </w:p>
         </w:tc>
         <w:tc>
           <w:tcPr>
-            <w:tcW w:w="1134" w:type="dxa"/>
-            <w:tcBorders>
-              <w:top w:val="single" w:sz="4" w:space="0" w:color="5B9BD5"/>
-              <w:left w:val="nil"/>
-              <w:bottom w:val="single" w:sz="4" w:space="0" w:color="5B9BD5"/>
-              <w:right w:val="nil"/>
-            </w:tcBorders>
-            <w:shd w:val="clear" w:color="auto" w:fill="5B9BD5"/>
+            <w:tcW w:w="2185" w:type="dxa"/>
           </w:tcPr>
           <w:p>
             <w:pPr>
               <w:jc w:val="center"/>
-              <w:rPr>
-                <w:rFonts w:eastAsia="Calibri"/>
-                <w:b/>
-                <w:bCs/>
-                <w:color w:val="FFFFFF"/>
+              <w:cnfStyle w:val="100000000000" w:firstRow="1" w:lastRow="0" w:firstColumn="0" w:lastColumn="0" w:oddVBand="0" w:evenVBand="0" w:oddHBand="0" w:evenHBand="0" w:firstRowFirstColumn="0" w:firstRowLastColumn="0" w:lastRowFirstColumn="0" w:lastRowLastColumn="0"/>
+              <w:rPr>
+                <w:rFonts w:ascii="Arial" w:hAnsi="Arial" w:cs="Arial"/>
+                <w:lang w:eastAsia="pt-BR"/>
               </w:rPr>
             </w:pPr>
             <w:proofErr w:type="spellStart"/>
             <w:r>
               <w:rPr>
-                <w:rFonts w:eastAsia="Calibri"/>
-                <w:b/>
-                <w:bCs/>
-                <w:color w:val="FFFFFF"/>
-              </w:rPr>
-              <w:t>Qtde</w:t>
+                <w:rFonts w:ascii="Arial" w:hAnsi="Arial" w:cs="Arial"/>
+                <w:lang w:eastAsia="pt-BR"/>
+              </w:rPr>
+              <w:t>Movimentações</w:t>
             </w:r>
             <w:proofErr w:type="spellEnd"/>
-            <w:r>
-              <w:rPr>
-                <w:rFonts w:eastAsia="Calibri"/>
-                <w:b/>
-                <w:bCs/>
-                <w:color w:val="FFFFFF"/>
-              </w:rPr>
-              <w:t xml:space="preserve"> Envolvidos</w:t>
-            </w:r>
-          </w:p>
-        </w:tc>
-        <w:tc>
-          <w:tcPr>
-            <w:tcW w:w="2126" w:type="dxa"/>
-            <w:tcBorders>
-              <w:top w:val="single" w:sz="4" w:space="0" w:color="5B9BD5"/>
-              <w:left w:val="nil"/>
-              <w:bottom w:val="single" w:sz="4" w:space="0" w:color="5B9BD5"/>
-              <w:right w:val="nil"/>
-            </w:tcBorders>
-            <w:shd w:val="clear" w:color="auto" w:fill="5B9BD5"/>
-          </w:tcPr>
-          <w:p>
-            <w:pPr>
-              <w:jc w:val="center"/>
-              <w:rPr>
-                <w:rFonts w:eastAsia="Calibri"/>
-                <w:b/>
-                <w:bCs/>
-                <w:color w:val="FFFFFF"/>
-              </w:rPr>
-            </w:pPr>
-            <w:r>
-              <w:rPr>
-                <w:rFonts w:eastAsia="Calibri"/>
-                <w:b/>
-                <w:bCs/>
-                <w:color w:val="FFFFFF"/>
-              </w:rPr>
-              <w:t>Soma Geral Valores</w:t>
-            </w:r>
-          </w:p>
-        </w:tc>
-        <w:tc>
-          <w:tcPr>
-            <w:tcW w:w="3255" w:type="dxa"/>
-            <w:tcBorders>
-              <w:top w:val="single" w:sz="4" w:space="0" w:color="5B9BD5"/>
-              <w:left w:val="nil"/>
-              <w:bottom w:val="single" w:sz="4" w:space="0" w:color="5B9BD5"/>
-              <w:right w:val="single" w:sz="4" w:space="0" w:color="5B9BD5"/>
-            </w:tcBorders>
-            <w:shd w:val="clear" w:color="auto" w:fill="5B9BD5"/>
-          </w:tcPr>
-          <w:p>
-            <w:pPr>
-              <w:jc w:val="center"/>
-              <w:rPr>
-                <w:rFonts w:eastAsia="Calibri"/>
-                <w:b/>
-                <w:bCs/>
-                <w:color w:val="FFFFFF"/>
-              </w:rPr>
-            </w:pPr>
-            <w:r>
-              <w:rPr>
-                <w:rFonts w:eastAsia="Calibri"/>
-                <w:b/>
-                <w:bCs/>
-                <w:color w:val="FFFFFF"/>
-              </w:rPr>
-              <w:t>Período Operações</w:t>
-            </w:r>
           </w:p>
         </w:tc>
       </w:tr>
       <w:tr>
         <w:trPr>
-          <w:jc w:val="center"/>
+          <w:cnfStyle w:val="000000100000" w:firstRow="0" w:lastRow="0" w:firstColumn="0" w:lastColumn="0" w:oddVBand="0" w:evenVBand="0" w:oddHBand="1" w:evenHBand="0" w:firstRowFirstColumn="0" w:firstRowLastColumn="0" w:lastRowFirstColumn="0" w:lastRowLastColumn="0"/>
         </w:trPr>
         <w:tc>
           <w:tcPr>
-            <w:tcW w:w="1134" w:type="dxa"/>
-            <w:shd w:val="clear" w:color="auto" w:fill="DEEAF6"/>
-            <w:noWrap/>
+            <w:cnfStyle w:val="001000000000" w:firstRow="0" w:lastRow="0" w:firstColumn="1" w:lastColumn="0" w:oddVBand="0" w:evenVBand="0" w:oddHBand="0" w:evenHBand="0" w:firstRowFirstColumn="0" w:firstRowLastColumn="0" w:lastRowFirstColumn="0" w:lastRowLastColumn="0"/>
+            <w:tcW w:w="9227" w:type="dxa"/>
+            <w:gridSpan w:val="4"/>
           </w:tcPr>
           <w:p>
             <w:pPr>
-              <w:jc w:val="center"/>
-              <w:rPr>
-                <w:rFonts w:eastAsia="Calibri"/>
-                <w:bCs/>
-                <w:sz w:val="20"/>
-                <w:szCs w:val="20"/>
+              <w:spacing w:line="360" w:lineRule="auto"/>
+              <w:jc w:val="both"/>
+              <w:rPr>
+                <w:rFonts w:ascii="Arial" w:hAnsi="Arial" w:cs="Arial"/>
               </w:rPr>
             </w:pPr>
             <w:r>
               <w:rPr>
-                <w:rFonts w:eastAsia="Calibri"/>
-                <w:bCs/>
-                <w:sz w:val="20"/>
-                <w:szCs w:val="20"/>
-              </w:rPr>
-              <w:t>12.345</w:t>
+                <w:rFonts w:ascii="Arial" w:hAnsi="Arial" w:cs="Arial"/>
+              </w:rPr>
+              <w:t xml:space="preserve">{%tr for </w:t>
+            </w:r>
+            <w:proofErr w:type="spellStart"/>
+            <w:r>
+              <w:rPr>
+                <w:rFonts w:ascii="Arial" w:hAnsi="Arial" w:cs="Arial"/>
+              </w:rPr>
+              <w:t>rif</w:t>
+            </w:r>
+            <w:proofErr w:type="spellEnd"/>
+            <w:r>
+              <w:rPr>
+                <w:rFonts w:ascii="Arial" w:hAnsi="Arial" w:cs="Arial"/>
+              </w:rPr>
+              <w:t xml:space="preserve"> in </w:t>
+            </w:r>
+            <w:proofErr w:type="spellStart"/>
+            <w:r>
+              <w:rPr>
+                <w:rFonts w:ascii="Arial" w:hAnsi="Arial" w:cs="Arial"/>
+              </w:rPr>
+              <w:t>rifs</w:t>
+            </w:r>
+            <w:proofErr w:type="spellEnd"/>
+            <w:r>
+              <w:rPr>
+                <w:rFonts w:ascii="Arial" w:hAnsi="Arial" w:cs="Arial"/>
+              </w:rPr>
+              <w:t xml:space="preserve"> %}</w:t>
+            </w:r>
+          </w:p>
+        </w:tc>
+      </w:tr>
+      <w:tr>
+        <w:tc>
+          <w:tcPr>
+            <w:cnfStyle w:val="001000000000" w:firstRow="0" w:lastRow="0" w:firstColumn="1" w:lastColumn="0" w:oddVBand="0" w:evenVBand="0" w:oddHBand="0" w:evenHBand="0" w:firstRowFirstColumn="0" w:firstRowLastColumn="0" w:lastRowFirstColumn="0" w:lastRowLastColumn="0"/>
+            <w:tcW w:w="2404" w:type="dxa"/>
+          </w:tcPr>
+          <w:p>
+            <w:pPr>
+              <w:spacing w:line="360" w:lineRule="auto"/>
+              <w:jc w:val="both"/>
+              <w:rPr>
+                <w:rFonts w:ascii="Arial" w:hAnsi="Arial" w:cs="Arial"/>
+                <w:lang w:eastAsia="pt-BR"/>
+              </w:rPr>
+            </w:pPr>
+            <w:r>
+              <w:rPr>
+                <w:rFonts w:ascii="Arial" w:hAnsi="Arial" w:cs="Arial"/>
+                <w:lang w:eastAsia="pt-BR"/>
+              </w:rPr>
+              <w:t>{{</w:t>
+            </w:r>
+            <w:proofErr w:type="spellStart"/>
+            <w:proofErr w:type="gramStart"/>
+            <w:r>
+              <w:rPr>
+                <w:rFonts w:ascii="Arial" w:hAnsi="Arial" w:cs="Arial"/>
+                <w:lang w:eastAsia="pt-BR"/>
+              </w:rPr>
+              <w:t>rif.numero</w:t>
+            </w:r>
+            <w:proofErr w:type="spellEnd"/>
+            <w:proofErr w:type="gramEnd"/>
+            <w:r>
+              <w:rPr>
+                <w:rFonts w:ascii="Arial" w:hAnsi="Arial" w:cs="Arial"/>
+                <w:lang w:eastAsia="pt-BR"/>
+              </w:rPr>
+              <w:t>}}</w:t>
             </w:r>
           </w:p>
         </w:tc>
         <w:tc>
           <w:tcPr>
-            <w:tcW w:w="1413" w:type="dxa"/>
-            <w:shd w:val="clear" w:color="auto" w:fill="DEEAF6"/>
-            <w:noWrap/>
+            <w:tcW w:w="2831" w:type="dxa"/>
           </w:tcPr>
           <w:p>
             <w:pPr>
-              <w:jc w:val="center"/>
-              <w:rPr>
-                <w:rFonts w:eastAsia="Calibri"/>
-                <w:sz w:val="20"/>
-                <w:szCs w:val="20"/>
+              <w:spacing w:line="360" w:lineRule="auto"/>
+              <w:jc w:val="both"/>
+              <w:cnfStyle w:val="000000000000" w:firstRow="0" w:lastRow="0" w:firstColumn="0" w:lastColumn="0" w:oddVBand="0" w:evenVBand="0" w:oddHBand="0" w:evenHBand="0" w:firstRowFirstColumn="0" w:firstRowLastColumn="0" w:lastRowFirstColumn="0" w:lastRowLastColumn="0"/>
+              <w:rPr>
+                <w:rFonts w:ascii="Arial" w:hAnsi="Arial" w:cs="Arial"/>
+                <w:lang w:val="pt-BR" w:eastAsia="pt-BR"/>
               </w:rPr>
             </w:pPr>
             <w:r>
               <w:rPr>
-                <w:rFonts w:eastAsia="Calibri"/>
-                <w:sz w:val="20"/>
-                <w:szCs w:val="20"/>
-              </w:rPr>
-              <w:t>12</w:t>
+                <w:rFonts w:ascii="Arial" w:hAnsi="Arial" w:cs="Arial"/>
+                <w:lang w:eastAsia="pt-BR"/>
+              </w:rPr>
+              <w:t>{{</w:t>
+            </w:r>
+            <w:proofErr w:type="spellStart"/>
+            <w:proofErr w:type="gramStart"/>
+            <w:r>
+              <w:rPr>
+                <w:rFonts w:ascii="Arial" w:hAnsi="Arial" w:cs="Arial"/>
+                <w:lang w:eastAsia="pt-BR"/>
+              </w:rPr>
+              <w:t>rif</w:t>
+            </w:r>
+            <w:proofErr w:type="spellEnd"/>
+            <w:r>
+              <w:rPr>
+                <w:rFonts w:ascii="Arial" w:hAnsi="Arial" w:cs="Arial"/>
+                <w:lang w:eastAsia="pt-BR"/>
+              </w:rPr>
+              <w:t>.</w:t>
+            </w:r>
+            <w:proofErr w:type="spellStart"/>
+            <w:r>
+              <w:rPr>
+                <w:rFonts w:ascii="Arial" w:hAnsi="Arial" w:cs="Arial"/>
+                <w:lang w:val="pt-BR" w:eastAsia="pt-BR"/>
+              </w:rPr>
+              <w:t>comunicacoes</w:t>
+            </w:r>
+            <w:proofErr w:type="spellEnd"/>
+            <w:proofErr w:type="gramEnd"/>
+            <w:r>
+              <w:rPr>
+                <w:rFonts w:ascii="Arial" w:hAnsi="Arial" w:cs="Arial"/>
+                <w:lang w:eastAsia="pt-BR"/>
+              </w:rPr>
+              <w:t>}}</w:t>
             </w:r>
           </w:p>
         </w:tc>
         <w:tc>
           <w:tcPr>
-            <w:tcW w:w="1134" w:type="dxa"/>
-            <w:shd w:val="clear" w:color="auto" w:fill="DEEAF6"/>
-            <w:noWrap/>
+            <w:tcW w:w="1807" w:type="dxa"/>
           </w:tcPr>
           <w:p>
             <w:pPr>
-              <w:jc w:val="center"/>
-              <w:rPr>
-                <w:rFonts w:eastAsia="Calibri"/>
-                <w:sz w:val="20"/>
-                <w:szCs w:val="20"/>
+              <w:spacing w:line="360" w:lineRule="auto"/>
+              <w:jc w:val="both"/>
+              <w:cnfStyle w:val="000000000000" w:firstRow="0" w:lastRow="0" w:firstColumn="0" w:lastColumn="0" w:oddVBand="0" w:evenVBand="0" w:oddHBand="0" w:evenHBand="0" w:firstRowFirstColumn="0" w:firstRowLastColumn="0" w:lastRowFirstColumn="0" w:lastRowLastColumn="0"/>
+              <w:rPr>
+                <w:rFonts w:ascii="Arial" w:hAnsi="Arial" w:cs="Arial"/>
+                <w:lang w:eastAsia="pt-BR"/>
               </w:rPr>
             </w:pPr>
             <w:r>
               <w:rPr>
-                <w:rFonts w:eastAsia="Calibri"/>
-                <w:sz w:val="20"/>
-                <w:szCs w:val="20"/>
-              </w:rPr>
-              <w:t>52</w:t>
+                <w:rFonts w:ascii="Arial" w:hAnsi="Arial" w:cs="Arial"/>
+                <w:lang w:eastAsia="pt-BR"/>
+              </w:rPr>
+              <w:t>{{</w:t>
+            </w:r>
+            <w:proofErr w:type="spellStart"/>
+            <w:proofErr w:type="gramStart"/>
+            <w:r>
+              <w:rPr>
+                <w:rFonts w:ascii="Arial" w:hAnsi="Arial" w:cs="Arial"/>
+                <w:lang w:eastAsia="pt-BR"/>
+              </w:rPr>
+              <w:t>rif.envolvidos</w:t>
+            </w:r>
+            <w:proofErr w:type="spellEnd"/>
+            <w:proofErr w:type="gramEnd"/>
+            <w:r>
+              <w:rPr>
+                <w:rFonts w:ascii="Arial" w:hAnsi="Arial" w:cs="Arial"/>
+                <w:lang w:eastAsia="pt-BR"/>
+              </w:rPr>
+              <w:t>}}</w:t>
             </w:r>
           </w:p>
         </w:tc>
         <w:tc>
           <w:tcPr>
-            <w:tcW w:w="2126" w:type="dxa"/>
-            <w:shd w:val="clear" w:color="auto" w:fill="DEEAF6"/>
-            <w:noWrap/>
+            <w:tcW w:w="2185" w:type="dxa"/>
           </w:tcPr>
           <w:p>
             <w:pPr>
-              <w:jc w:val="center"/>
-              <w:rPr>
-                <w:rFonts w:eastAsia="Calibri"/>
-                <w:sz w:val="20"/>
-                <w:szCs w:val="20"/>
+              <w:spacing w:line="360" w:lineRule="auto"/>
+              <w:jc w:val="both"/>
+              <w:cnfStyle w:val="000000000000" w:firstRow="0" w:lastRow="0" w:firstColumn="0" w:lastColumn="0" w:oddVBand="0" w:evenVBand="0" w:oddHBand="0" w:evenHBand="0" w:firstRowFirstColumn="0" w:firstRowLastColumn="0" w:lastRowFirstColumn="0" w:lastRowLastColumn="0"/>
+              <w:rPr>
+                <w:rFonts w:ascii="Arial" w:hAnsi="Arial" w:cs="Arial"/>
+                <w:u w:val="single"/>
+                <w:lang w:eastAsia="pt-BR"/>
               </w:rPr>
             </w:pPr>
             <w:r>
               <w:rPr>
-                <w:rFonts w:eastAsia="Calibri"/>
-                <w:sz w:val="20"/>
-                <w:szCs w:val="20"/>
-              </w:rPr>
-              <w:t>R$17.866.700,00</w:t>
+                <w:rFonts w:ascii="Arial" w:hAnsi="Arial" w:cs="Arial"/>
+                <w:lang w:eastAsia="pt-BR"/>
+              </w:rPr>
+              <w:t>{{</w:t>
+            </w:r>
+            <w:proofErr w:type="spellStart"/>
+            <w:proofErr w:type="gramStart"/>
+            <w:r>
+              <w:rPr>
+                <w:rFonts w:ascii="Arial" w:hAnsi="Arial" w:cs="Arial"/>
+                <w:lang w:eastAsia="pt-BR"/>
+              </w:rPr>
+              <w:t>rif.movimentacao</w:t>
+            </w:r>
+            <w:proofErr w:type="spellEnd"/>
+            <w:proofErr w:type="gramEnd"/>
+            <w:r>
+              <w:rPr>
+                <w:rFonts w:ascii="Arial" w:hAnsi="Arial" w:cs="Arial"/>
+                <w:lang w:eastAsia="pt-BR"/>
+              </w:rPr>
+              <w:t>}}</w:t>
+            </w:r>
+          </w:p>
+        </w:tc>
+      </w:tr>
+      <w:tr>
+        <w:trPr>
+          <w:cnfStyle w:val="000000100000" w:firstRow="0" w:lastRow="0" w:firstColumn="0" w:lastColumn="0" w:oddVBand="0" w:evenVBand="0" w:oddHBand="1" w:evenHBand="0" w:firstRowFirstColumn="0" w:firstRowLastColumn="0" w:lastRowFirstColumn="0" w:lastRowLastColumn="0"/>
+        </w:trPr>
+        <w:tc>
+          <w:tcPr>
+            <w:cnfStyle w:val="001000000000" w:firstRow="0" w:lastRow="0" w:firstColumn="1" w:lastColumn="0" w:oddVBand="0" w:evenVBand="0" w:oddHBand="0" w:evenHBand="0" w:firstRowFirstColumn="0" w:firstRowLastColumn="0" w:lastRowFirstColumn="0" w:lastRowLastColumn="0"/>
+            <w:tcW w:w="2404" w:type="dxa"/>
+          </w:tcPr>
+          <w:p>
+            <w:pPr>
+              <w:spacing w:line="360" w:lineRule="auto"/>
+              <w:jc w:val="both"/>
+              <w:rPr>
+                <w:rFonts w:ascii="Arial" w:hAnsi="Arial" w:cs="Arial"/>
+                <w:lang w:eastAsia="pt-BR"/>
+              </w:rPr>
+            </w:pPr>
+            <w:r>
+              <w:rPr>
+                <w:rFonts w:ascii="Arial" w:hAnsi="Arial" w:cs="Arial"/>
+                <w:lang w:val="pt-BR"/>
+              </w:rPr>
+              <w:t>{%</w:t>
+            </w:r>
+            <w:proofErr w:type="spellStart"/>
+            <w:r>
+              <w:rPr>
+                <w:rFonts w:ascii="Arial" w:hAnsi="Arial" w:cs="Arial"/>
+                <w:lang w:val="pt-BR"/>
+              </w:rPr>
+              <w:t>tr</w:t>
+            </w:r>
+            <w:proofErr w:type="spellEnd"/>
+            <w:r>
+              <w:rPr>
+                <w:rFonts w:ascii="Arial" w:hAnsi="Arial" w:cs="Arial"/>
+                <w:lang w:val="pt-BR"/>
+              </w:rPr>
+              <w:t xml:space="preserve"> </w:t>
+            </w:r>
+            <w:proofErr w:type="spellStart"/>
+            <w:r>
+              <w:rPr>
+                <w:rFonts w:ascii="Arial" w:hAnsi="Arial" w:cs="Arial"/>
+                <w:lang w:val="pt-BR"/>
+              </w:rPr>
+              <w:t>endfor</w:t>
+            </w:r>
+            <w:proofErr w:type="spellEnd"/>
+            <w:r>
+              <w:rPr>
+                <w:rFonts w:ascii="Arial" w:hAnsi="Arial" w:cs="Arial"/>
+                <w:lang w:val="pt-BR"/>
+              </w:rPr>
+              <w:t xml:space="preserve"> %}</w:t>
             </w:r>
           </w:p>
         </w:tc>
         <w:tc>
           <w:tcPr>
-            <w:tcW w:w="3255" w:type="dxa"/>
-            <w:shd w:val="clear" w:color="auto" w:fill="DEEAF6"/>
-            <w:noWrap/>
+            <w:tcW w:w="2831" w:type="dxa"/>
           </w:tcPr>
           <w:p>
             <w:pPr>
-              <w:jc w:val="center"/>
-              <w:rPr>
-                <w:rFonts w:eastAsia="Calibri"/>
-                <w:sz w:val="20"/>
-                <w:szCs w:val="20"/>
+              <w:spacing w:line="360" w:lineRule="auto"/>
+              <w:jc w:val="both"/>
+              <w:cnfStyle w:val="000000100000" w:firstRow="0" w:lastRow="0" w:firstColumn="0" w:lastColumn="0" w:oddVBand="0" w:evenVBand="0" w:oddHBand="1" w:evenHBand="0" w:firstRowFirstColumn="0" w:firstRowLastColumn="0" w:lastRowFirstColumn="0" w:lastRowLastColumn="0"/>
+              <w:rPr>
+                <w:rFonts w:ascii="Arial" w:hAnsi="Arial" w:cs="Arial"/>
+                <w:lang w:eastAsia="pt-BR"/>
               </w:rPr>
             </w:pPr>
-            <w:r>
-              <w:rPr>
-                <w:rFonts w:eastAsia="Calibri"/>
-                <w:sz w:val="20"/>
-                <w:szCs w:val="20"/>
-              </w:rPr>
-              <w:t>01/05/2018 a 11/08/2020</w:t>
-            </w:r>
+          </w:p>
+        </w:tc>
+        <w:tc>
+          <w:tcPr>
+            <w:tcW w:w="1807" w:type="dxa"/>
+          </w:tcPr>
+          <w:p>
+            <w:pPr>
+              <w:spacing w:line="360" w:lineRule="auto"/>
+              <w:jc w:val="both"/>
+              <w:cnfStyle w:val="000000100000" w:firstRow="0" w:lastRow="0" w:firstColumn="0" w:lastColumn="0" w:oddVBand="0" w:evenVBand="0" w:oddHBand="1" w:evenHBand="0" w:firstRowFirstColumn="0" w:firstRowLastColumn="0" w:lastRowFirstColumn="0" w:lastRowLastColumn="0"/>
+              <w:rPr>
+                <w:rFonts w:ascii="Arial" w:hAnsi="Arial" w:cs="Arial"/>
+                <w:lang w:eastAsia="pt-BR"/>
+              </w:rPr>
+            </w:pPr>
+          </w:p>
+        </w:tc>
+        <w:tc>
+          <w:tcPr>
+            <w:tcW w:w="2185" w:type="dxa"/>
+          </w:tcPr>
+          <w:p>
+            <w:pPr>
+              <w:spacing w:line="360" w:lineRule="auto"/>
+              <w:jc w:val="both"/>
+              <w:cnfStyle w:val="000000100000" w:firstRow="0" w:lastRow="0" w:firstColumn="0" w:lastColumn="0" w:oddVBand="0" w:evenVBand="0" w:oddHBand="1" w:evenHBand="0" w:firstRowFirstColumn="0" w:firstRowLastColumn="0" w:lastRowFirstColumn="0" w:lastRowLastColumn="0"/>
+              <w:rPr>
+                <w:rFonts w:ascii="Arial" w:hAnsi="Arial" w:cs="Arial"/>
+                <w:lang w:eastAsia="pt-BR"/>
+              </w:rPr>
+            </w:pPr>
           </w:p>
         </w:tc>
       </w:tr>
@@ -3807,6 +4132,13 @@
           <w:lang w:eastAsia="pt-BR"/>
         </w:rPr>
       </w:pPr>
+      <w:r>
+        <w:rPr>
+          <w:rFonts w:ascii="Arial" w:hAnsi="Arial" w:cs="Arial"/>
+          <w:lang w:eastAsia="pt-BR"/>
+        </w:rPr>
+        <w:t xml:space="preserve"> </w:t>
+      </w:r>
     </w:p>
     <w:p>
       <w:pPr>
@@ -4015,15 +4347,13 @@
               </w:rPr>
               <w:t xml:space="preserve">in </w:t>
             </w:r>
-            <w:proofErr w:type="spellStart"/>
             <w:r>
               <w:rPr>
                 <w:rFonts w:ascii="Arial" w:hAnsi="Arial" w:cs="Arial"/>
                 <w:lang w:val="pt-BR"/>
               </w:rPr>
-              <w:t>alvos_extratos</w:t>
-            </w:r>
-            <w:proofErr w:type="spellEnd"/>
+              <w:t>titulares</w:t>
+            </w:r>
             <w:r>
               <w:rPr>
                 <w:rFonts w:ascii="Arial" w:hAnsi="Arial" w:cs="Arial"/>
@@ -4072,8 +4402,15 @@
               </w:rPr>
               <w:t>alvo.nome</w:t>
             </w:r>
+            <w:proofErr w:type="gramEnd"/>
+            <w:r>
+              <w:rPr>
+                <w:rFonts w:ascii="Arial" w:hAnsi="Arial" w:cs="Arial"/>
+                <w:lang w:eastAsia="pt-BR"/>
+              </w:rPr>
+              <w:t>_envolvido</w:t>
+            </w:r>
             <w:proofErr w:type="spellEnd"/>
-            <w:proofErr w:type="gramEnd"/>
             <w:r>
               <w:rPr>
                 <w:rFonts w:ascii="Arial" w:hAnsi="Arial" w:cs="Arial"/>
@@ -4102,6 +4439,13 @@
                 <w:rFonts w:ascii="Arial" w:hAnsi="Arial" w:cs="Arial"/>
                 <w:lang w:eastAsia="pt-BR"/>
               </w:rPr>
+              <w:t xml:space="preserve">R$ </w:t>
+            </w:r>
+            <w:r>
+              <w:rPr>
+                <w:rFonts w:ascii="Arial" w:hAnsi="Arial" w:cs="Arial"/>
+                <w:lang w:eastAsia="pt-BR"/>
+              </w:rPr>
               <w:t>{{</w:t>
             </w:r>
             <w:proofErr w:type="spellStart"/>
@@ -4139,6 +4483,13 @@
                 <w:lang w:eastAsia="pt-BR"/>
               </w:rPr>
             </w:pPr>
+            <w:r>
+              <w:rPr>
+                <w:rFonts w:ascii="Arial" w:hAnsi="Arial" w:cs="Arial"/>
+                <w:lang w:eastAsia="pt-BR"/>
+              </w:rPr>
+              <w:t xml:space="preserve">R$ </w:t>
+            </w:r>
             <w:r>
               <w:rPr>
                 <w:rFonts w:ascii="Arial" w:hAnsi="Arial" w:cs="Arial"/>
@@ -4273,6 +4624,36 @@
     </w:p>
     <w:p>
       <w:pPr>
+        <w:spacing w:line="360" w:lineRule="auto"/>
+        <w:jc w:val="center"/>
+        <w:rPr>
+          <w:rFonts w:ascii="Arial" w:hAnsi="Arial" w:cs="Arial"/>
+          <w:color w:val="EE0000"/>
+          <w:lang w:eastAsia="pt-BR"/>
+        </w:rPr>
+      </w:pPr>
+      <w:r>
+        <w:rPr>
+          <w:rFonts w:ascii="Arial" w:hAnsi="Arial" w:cs="Arial"/>
+          <w:color w:val="EE0000"/>
+          <w:lang w:eastAsia="pt-BR"/>
+        </w:rPr>
+        <w:t>&lt; Inserir um gráfico de barras aqui &gt;</w:t>
+      </w:r>
+    </w:p>
+    <w:p>
+      <w:pPr>
+        <w:spacing w:line="360" w:lineRule="auto"/>
+        <w:ind w:firstLine="708"/>
+        <w:jc w:val="both"/>
+        <w:rPr>
+          <w:rFonts w:ascii="Arial" w:hAnsi="Arial" w:cs="Arial"/>
+          <w:lang w:eastAsia="pt-BR"/>
+        </w:rPr>
+      </w:pPr>
+    </w:p>
+    <w:p>
+      <w:pPr>
         <w:pStyle w:val="Ttulo2"/>
       </w:pPr>
       <w:bookmarkStart w:id="6" w:name="_Toc136553851"/>
@@ -4330,7 +4711,14 @@
         <w:rPr>
           <w:rFonts w:ascii="Arial" w:hAnsi="Arial" w:cs="Arial"/>
         </w:rPr>
-        <w:t xml:space="preserve">, não obstante o crime já não tenha mais fronteiras, a movimentação do dinheiro dentro do sistema financeiro vai ainda mais longe. No presente caso tivemos a identificação de contas bancárias localizadas em </w:t>
+        <w:t xml:space="preserve">, não obstante o crime já não tenha mais fronteiras, a movimentação do dinheiro dentro </w:t>
+      </w:r>
+      <w:r>
+        <w:rPr>
+          <w:rFonts w:ascii="Arial" w:hAnsi="Arial" w:cs="Arial"/>
+        </w:rPr>
+        <w:lastRenderedPageBreak/>
+        <w:t xml:space="preserve">do sistema financeiro vai ainda mais longe. No presente caso tivemos a identificação de contas bancárias localizadas em </w:t>
       </w:r>
       <w:proofErr w:type="spellStart"/>
       <w:proofErr w:type="gramStart"/>
@@ -4361,6 +4749,7 @@
         <w:t xml:space="preserve">, em </w:t>
       </w:r>
       <w:proofErr w:type="spellStart"/>
+      <w:proofErr w:type="gramStart"/>
       <w:r>
         <w:rPr>
           <w:rFonts w:ascii="Arial" w:hAnsi="Arial" w:cs="Arial"/>
@@ -4378,7 +4767,14 @@
         <w:rPr>
           <w:rFonts w:ascii="Arial" w:hAnsi="Arial" w:cs="Arial"/>
         </w:rPr>
-        <w:t xml:space="preserve"> estados da federação, ao passo que as contas dos próprios investigados são de apenas </w:t>
+        <w:t xml:space="preserve"> estados</w:t>
+      </w:r>
+      <w:proofErr w:type="gramEnd"/>
+      <w:r>
+        <w:rPr>
+          <w:rFonts w:ascii="Arial" w:hAnsi="Arial" w:cs="Arial"/>
+        </w:rPr>
+        <w:t xml:space="preserve"> da federação, ao passo que as contas dos próprios investigados são de apenas </w:t>
       </w:r>
       <w:proofErr w:type="spellStart"/>
       <w:r>
@@ -4509,14 +4905,28 @@
         <w:rPr>
           <w:rFonts w:ascii="Arial" w:hAnsi="Arial" w:cs="Arial"/>
         </w:rPr>
-        <w:t>_brasil</w:t>
+        <w:t>_</w:t>
+      </w:r>
+      <w:proofErr w:type="gramStart"/>
+      <w:r>
+        <w:rPr>
+          <w:rFonts w:ascii="Arial" w:hAnsi="Arial" w:cs="Arial"/>
+        </w:rPr>
+        <w:t>brasil</w:t>
       </w:r>
       <w:proofErr w:type="spellEnd"/>
       <w:r>
         <w:rPr>
           <w:rFonts w:ascii="Arial" w:hAnsi="Arial" w:cs="Arial"/>
         </w:rPr>
-        <w:t xml:space="preserve"> }}</w:t>
+        <w:t xml:space="preserve"> }</w:t>
+      </w:r>
+      <w:proofErr w:type="gramEnd"/>
+      <w:r>
+        <w:rPr>
+          <w:rFonts w:ascii="Arial" w:hAnsi="Arial" w:cs="Arial"/>
+        </w:rPr>
+        <w:t>}</w:t>
       </w:r>
     </w:p>
     <w:p>
@@ -4541,7 +4951,6 @@
       <w:bookmarkStart w:id="7" w:name="_Toc134912732"/>
       <w:bookmarkStart w:id="8" w:name="_Toc136553852"/>
       <w:r>
-        <w:lastRenderedPageBreak/>
         <w:t>ANÁLISE</w:t>
       </w:r>
       <w:r>
@@ -4556,8 +4965,97 @@
         <w:t>TITULAR</w:t>
       </w:r>
     </w:p>
+    <w:p/>
     <w:p>
       <w:pPr>
+        <w:spacing w:line="360" w:lineRule="auto"/>
+        <w:ind w:firstLine="851"/>
+        <w:jc w:val="both"/>
+        <w:rPr>
+          <w:rFonts w:ascii="Arial" w:hAnsi="Arial" w:cs="Arial"/>
+        </w:rPr>
+      </w:pPr>
+      <w:r>
+        <w:rPr>
+          <w:rFonts w:ascii="Arial" w:hAnsi="Arial" w:cs="Arial"/>
+        </w:rPr>
+        <w:t xml:space="preserve">A análise das comunicações por titular segue a lógica das comunicações do COAF, onde as transações financeiras são reportadas a partir do titular da conta bancária que transacionou com um dos investigados. </w:t>
+      </w:r>
+    </w:p>
+    <w:p>
+      <w:pPr>
+        <w:spacing w:line="360" w:lineRule="auto"/>
+        <w:ind w:firstLine="851"/>
+        <w:jc w:val="both"/>
+        <w:rPr>
+          <w:rFonts w:ascii="Arial" w:hAnsi="Arial" w:cs="Arial"/>
+        </w:rPr>
+      </w:pPr>
+    </w:p>
+    <w:p>
+      <w:pPr>
+        <w:spacing w:line="360" w:lineRule="auto"/>
+        <w:ind w:firstLine="851"/>
+        <w:jc w:val="both"/>
+        <w:rPr>
+          <w:rFonts w:ascii="Arial" w:hAnsi="Arial" w:cs="Arial"/>
+        </w:rPr>
+      </w:pPr>
+      <w:r>
+        <w:rPr>
+          <w:rFonts w:ascii="Arial" w:hAnsi="Arial" w:cs="Arial"/>
+        </w:rPr>
+        <w:t>Deve ser observado que sobre o titular da conta bancária é que recaem os indicativos legais das transações suspeitas de lavagem de dinheiro e, por eles transacionarem com algum(</w:t>
+      </w:r>
+      <w:proofErr w:type="spellStart"/>
+      <w:r>
+        <w:rPr>
+          <w:rFonts w:ascii="Arial" w:hAnsi="Arial" w:cs="Arial"/>
+        </w:rPr>
+        <w:t>ns</w:t>
+      </w:r>
+      <w:proofErr w:type="spellEnd"/>
+      <w:r>
+        <w:rPr>
+          <w:rFonts w:ascii="Arial" w:hAnsi="Arial" w:cs="Arial"/>
+        </w:rPr>
+        <w:t xml:space="preserve">) do(s) investigado(s) é que passam a integrar o rol da presente investigação. </w:t>
+      </w:r>
+    </w:p>
+    <w:p>
+      <w:pPr>
+        <w:spacing w:line="360" w:lineRule="auto"/>
+        <w:ind w:firstLine="851"/>
+        <w:jc w:val="both"/>
+        <w:rPr>
+          <w:rFonts w:ascii="Arial" w:hAnsi="Arial" w:cs="Arial"/>
+        </w:rPr>
+      </w:pPr>
+    </w:p>
+    <w:p>
+      <w:pPr>
+        <w:spacing w:line="360" w:lineRule="auto"/>
+        <w:ind w:firstLine="851"/>
+        <w:jc w:val="both"/>
+        <w:rPr>
+          <w:rFonts w:ascii="Arial" w:hAnsi="Arial" w:cs="Arial"/>
+        </w:rPr>
+      </w:pPr>
+      <w:r>
+        <w:rPr>
+          <w:rFonts w:ascii="Arial" w:hAnsi="Arial" w:cs="Arial"/>
+        </w:rPr>
+        <w:t>Por conta disso, sugerimos à Autoridade a inclusão das seguintes pessoas nas investigações, com base na análise das suas transações suspeitas:</w:t>
+      </w:r>
+    </w:p>
+    <w:p>
+      <w:pPr>
+        <w:ind w:firstLine="426"/>
+      </w:pPr>
+    </w:p>
+    <w:p>
+      <w:pPr>
+        <w:ind w:left="708" w:hanging="708"/>
         <w:jc w:val="both"/>
         <w:rPr>
           <w:rFonts w:ascii="Arial" w:hAnsi="Arial" w:cs="Arial"/>
@@ -4592,14 +5090,7 @@
           <w:rFonts w:ascii="Arial" w:hAnsi="Arial" w:cs="Arial"/>
           <w:color w:val="000000" w:themeColor="text1"/>
         </w:rPr>
-        <w:t>alvo</w:t>
-      </w:r>
-      <w:r>
-        <w:rPr>
-          <w:rFonts w:ascii="Arial" w:hAnsi="Arial" w:cs="Arial"/>
-          <w:color w:val="000000" w:themeColor="text1"/>
-        </w:rPr>
-        <w:t>s</w:t>
+        <w:t>titulares</w:t>
       </w:r>
       <w:r>
         <w:rPr>
@@ -4621,11 +5112,16 @@
       <w:pPr>
         <w:pStyle w:val="Ttulo2"/>
         <w:numPr>
-          <w:ilvl w:val="0"/>
-          <w:numId w:val="43"/>
+          <w:ilvl w:val="1"/>
+          <w:numId w:val="47"/>
         </w:numPr>
+        <w:tabs>
+          <w:tab w:val="num" w:pos="360"/>
+        </w:tabs>
+        <w:ind w:left="0" w:firstLine="0"/>
       </w:pPr>
       <w:bookmarkStart w:id="9" w:name="_Toc136553853"/>
+      <w:bookmarkStart w:id="10" w:name="_Toc188798506"/>
       <w:proofErr w:type="gramStart"/>
       <w:r>
         <w:t xml:space="preserve">{{ </w:t>
@@ -4643,16 +5139,17 @@
         <w:t>}}</w:t>
       </w:r>
       <w:bookmarkEnd w:id="9"/>
+      <w:bookmarkEnd w:id="10"/>
     </w:p>
     <w:p>
       <w:pPr>
         <w:pStyle w:val="Ttulo3"/>
       </w:pPr>
-      <w:bookmarkStart w:id="10" w:name="_Toc136553854"/>
+      <w:bookmarkStart w:id="11" w:name="_Toc188798507"/>
       <w:r>
         <w:t>Ficha Resumo</w:t>
       </w:r>
-      <w:bookmarkEnd w:id="10"/>
+      <w:bookmarkEnd w:id="11"/>
     </w:p>
     <w:tbl>
       <w:tblPr>
@@ -4662,7 +5159,8 @@
       </w:tblPr>
       <w:tblGrid>
         <w:gridCol w:w="3336"/>
-        <w:gridCol w:w="2751"/>
+        <w:gridCol w:w="1164"/>
+        <w:gridCol w:w="1587"/>
         <w:gridCol w:w="2914"/>
       </w:tblGrid>
       <w:tr>
@@ -4688,7 +5186,7 @@
                 <w:szCs w:val="18"/>
               </w:rPr>
               <w:drawing>
-                <wp:anchor distT="0" distB="0" distL="114300" distR="114300" simplePos="0" relativeHeight="251659264" behindDoc="0" locked="0" layoutInCell="1" allowOverlap="1" wp14:anchorId="37B06674" wp14:editId="055752AD">
+                <wp:anchor distT="0" distB="0" distL="114300" distR="114300" simplePos="0" relativeHeight="251659264" behindDoc="0" locked="0" layoutInCell="1" allowOverlap="1" wp14:anchorId="5B708BCA" wp14:editId="07AFA56B">
                   <wp:simplePos x="0" y="0"/>
                   <wp:positionH relativeFrom="column">
                     <wp:posOffset>-4445</wp:posOffset>
@@ -4811,6 +5309,7 @@
         <w:tc>
           <w:tcPr>
             <w:tcW w:w="2751" w:type="dxa"/>
+            <w:gridSpan w:val="2"/>
             <w:shd w:val="clear" w:color="auto" w:fill="E7E6E6" w:themeFill="background2"/>
             <w:vAlign w:val="center"/>
           </w:tcPr>
@@ -4828,7 +5327,7 @@
                 <w:szCs w:val="18"/>
               </w:rPr>
               <w:drawing>
-                <wp:anchor distT="0" distB="0" distL="114300" distR="114300" simplePos="0" relativeHeight="251660288" behindDoc="0" locked="0" layoutInCell="1" allowOverlap="1" wp14:anchorId="020B64DC" wp14:editId="3B6D69C5">
+                <wp:anchor distT="0" distB="0" distL="114300" distR="114300" simplePos="0" relativeHeight="251660288" behindDoc="0" locked="0" layoutInCell="1" allowOverlap="1" wp14:anchorId="7869B5F6" wp14:editId="0A769223">
                   <wp:simplePos x="0" y="0"/>
                   <wp:positionH relativeFrom="column">
                     <wp:posOffset>-68399</wp:posOffset>
@@ -4955,7 +5454,7 @@
                 <w:szCs w:val="18"/>
               </w:rPr>
               <w:drawing>
-                <wp:anchor distT="0" distB="0" distL="114300" distR="114300" simplePos="0" relativeHeight="251662336" behindDoc="0" locked="0" layoutInCell="1" allowOverlap="1" wp14:anchorId="2D6B95A7" wp14:editId="79861231">
+                <wp:anchor distT="0" distB="0" distL="114300" distR="114300" simplePos="0" relativeHeight="251661312" behindDoc="0" locked="0" layoutInCell="1" allowOverlap="1" wp14:anchorId="01D0EE42" wp14:editId="47510D87">
                   <wp:simplePos x="0" y="0"/>
                   <wp:positionH relativeFrom="column">
                     <wp:posOffset>-496570</wp:posOffset>
@@ -5068,26 +5567,430 @@
           </w:p>
         </w:tc>
       </w:tr>
+      <w:tr>
+        <w:tc>
+          <w:tcPr>
+            <w:tcW w:w="4500" w:type="dxa"/>
+            <w:gridSpan w:val="2"/>
+            <w:shd w:val="clear" w:color="auto" w:fill="FFFFFF" w:themeFill="background1"/>
+          </w:tcPr>
+          <w:p>
+            <w:pPr>
+              <w:rPr>
+                <w:rFonts w:ascii="Arial" w:hAnsi="Arial" w:cs="Arial"/>
+                <w:sz w:val="18"/>
+                <w:szCs w:val="18"/>
+                <w:lang w:eastAsia="pt-BR"/>
+              </w:rPr>
+            </w:pPr>
+            <w:r>
+              <w:rPr>
+                <w:rFonts w:ascii="Arial" w:hAnsi="Arial" w:cs="Arial"/>
+                <w:b/>
+                <w:bCs/>
+                <w:sz w:val="18"/>
+                <w:szCs w:val="18"/>
+                <w:lang w:eastAsia="pt-BR"/>
+              </w:rPr>
+              <w:t>Nome</w:t>
+            </w:r>
+            <w:r>
+              <w:rPr>
+                <w:rFonts w:ascii="Arial" w:hAnsi="Arial" w:cs="Arial"/>
+                <w:sz w:val="18"/>
+                <w:szCs w:val="18"/>
+                <w:lang w:eastAsia="pt-BR"/>
+              </w:rPr>
+              <w:t>:</w:t>
+            </w:r>
+          </w:p>
+          <w:p>
+            <w:pPr>
+              <w:rPr>
+                <w:rFonts w:ascii="Arial" w:hAnsi="Arial" w:cs="Arial"/>
+                <w:b/>
+                <w:bCs/>
+                <w:noProof/>
+                <w:sz w:val="18"/>
+                <w:szCs w:val="18"/>
+              </w:rPr>
+            </w:pPr>
+            <w:r>
+              <w:rPr>
+                <w:rFonts w:ascii="Arial" w:hAnsi="Arial" w:cs="Arial"/>
+                <w:b/>
+                <w:bCs/>
+                <w:noProof/>
+              </w:rPr>
+              <w:t>{{alvo.nome}}</w:t>
+            </w:r>
+          </w:p>
+        </w:tc>
+        <w:tc>
+          <w:tcPr>
+            <w:tcW w:w="4501" w:type="dxa"/>
+            <w:gridSpan w:val="2"/>
+            <w:shd w:val="clear" w:color="auto" w:fill="FFFFFF" w:themeFill="background1"/>
+          </w:tcPr>
+          <w:p>
+            <w:pPr>
+              <w:rPr>
+                <w:rFonts w:ascii="Arial" w:hAnsi="Arial" w:cs="Arial"/>
+                <w:sz w:val="18"/>
+                <w:szCs w:val="18"/>
+                <w:lang w:eastAsia="pt-BR"/>
+              </w:rPr>
+            </w:pPr>
+            <w:r>
+              <w:rPr>
+                <w:rFonts w:ascii="Arial" w:hAnsi="Arial" w:cs="Arial"/>
+                <w:b/>
+                <w:bCs/>
+                <w:sz w:val="18"/>
+                <w:szCs w:val="18"/>
+                <w:lang w:eastAsia="pt-BR"/>
+              </w:rPr>
+              <w:t>CPF</w:t>
+            </w:r>
+            <w:r>
+              <w:rPr>
+                <w:rFonts w:ascii="Arial" w:hAnsi="Arial" w:cs="Arial"/>
+                <w:sz w:val="18"/>
+                <w:szCs w:val="18"/>
+                <w:lang w:eastAsia="pt-BR"/>
+              </w:rPr>
+              <w:t>:</w:t>
+            </w:r>
+          </w:p>
+          <w:p>
+            <w:pPr>
+              <w:rPr>
+                <w:rFonts w:ascii="Arial" w:hAnsi="Arial" w:cs="Arial"/>
+                <w:noProof/>
+                <w:sz w:val="18"/>
+                <w:szCs w:val="18"/>
+              </w:rPr>
+            </w:pPr>
+            <w:r>
+              <w:rPr>
+                <w:rFonts w:ascii="Arial" w:hAnsi="Arial" w:cs="Arial"/>
+              </w:rPr>
+              <w:t>{{</w:t>
+            </w:r>
+            <w:proofErr w:type="spellStart"/>
+            <w:r>
+              <w:rPr>
+                <w:rFonts w:ascii="Arial" w:hAnsi="Arial" w:cs="Arial"/>
+              </w:rPr>
+              <w:t>alvo.cpf</w:t>
+            </w:r>
+            <w:proofErr w:type="spellEnd"/>
+            <w:r>
+              <w:rPr>
+                <w:rFonts w:ascii="Arial" w:hAnsi="Arial" w:cs="Arial"/>
+              </w:rPr>
+              <w:t>}}</w:t>
+            </w:r>
+          </w:p>
+        </w:tc>
+      </w:tr>
+      <w:tr>
+        <w:tc>
+          <w:tcPr>
+            <w:tcW w:w="4500" w:type="dxa"/>
+            <w:gridSpan w:val="2"/>
+            <w:shd w:val="clear" w:color="auto" w:fill="FFFFFF" w:themeFill="background1"/>
+          </w:tcPr>
+          <w:p>
+            <w:pPr>
+              <w:rPr>
+                <w:rFonts w:ascii="Arial" w:hAnsi="Arial" w:cs="Arial"/>
+                <w:sz w:val="18"/>
+                <w:szCs w:val="18"/>
+                <w:lang w:eastAsia="pt-BR"/>
+              </w:rPr>
+            </w:pPr>
+            <w:r>
+              <w:rPr>
+                <w:rFonts w:ascii="Arial" w:hAnsi="Arial" w:cs="Arial"/>
+                <w:b/>
+                <w:bCs/>
+                <w:sz w:val="18"/>
+                <w:szCs w:val="18"/>
+                <w:lang w:eastAsia="pt-BR"/>
+              </w:rPr>
+              <w:lastRenderedPageBreak/>
+              <w:t>Endereço</w:t>
+            </w:r>
+            <w:r>
+              <w:rPr>
+                <w:rFonts w:ascii="Arial" w:hAnsi="Arial" w:cs="Arial"/>
+                <w:sz w:val="18"/>
+                <w:szCs w:val="18"/>
+                <w:lang w:eastAsia="pt-BR"/>
+              </w:rPr>
+              <w:t>:</w:t>
+            </w:r>
+          </w:p>
+          <w:p>
+            <w:pPr>
+              <w:rPr>
+                <w:rFonts w:ascii="Arial" w:hAnsi="Arial" w:cs="Arial"/>
+                <w:noProof/>
+              </w:rPr>
+            </w:pPr>
+            <w:r>
+              <w:rPr>
+                <w:rFonts w:ascii="Arial" w:hAnsi="Arial" w:cs="Arial"/>
+                <w:noProof/>
+              </w:rPr>
+              <w:t xml:space="preserve"> </w:t>
+            </w:r>
+          </w:p>
+        </w:tc>
+        <w:tc>
+          <w:tcPr>
+            <w:tcW w:w="4501" w:type="dxa"/>
+            <w:gridSpan w:val="2"/>
+            <w:shd w:val="clear" w:color="auto" w:fill="FFFFFF" w:themeFill="background1"/>
+          </w:tcPr>
+          <w:p>
+            <w:pPr>
+              <w:rPr>
+                <w:rFonts w:ascii="Arial" w:hAnsi="Arial" w:cs="Arial"/>
+                <w:sz w:val="18"/>
+                <w:szCs w:val="18"/>
+                <w:lang w:eastAsia="pt-BR"/>
+              </w:rPr>
+            </w:pPr>
+            <w:r>
+              <w:rPr>
+                <w:rFonts w:ascii="Arial" w:hAnsi="Arial" w:cs="Arial"/>
+                <w:b/>
+                <w:bCs/>
+                <w:sz w:val="18"/>
+                <w:szCs w:val="18"/>
+                <w:lang w:eastAsia="pt-BR"/>
+              </w:rPr>
+              <w:t>Cidade</w:t>
+            </w:r>
+            <w:r>
+              <w:rPr>
+                <w:rFonts w:ascii="Arial" w:hAnsi="Arial" w:cs="Arial"/>
+                <w:sz w:val="18"/>
+                <w:szCs w:val="18"/>
+                <w:lang w:eastAsia="pt-BR"/>
+              </w:rPr>
+              <w:t>:</w:t>
+            </w:r>
+          </w:p>
+          <w:p>
+            <w:pPr>
+              <w:rPr>
+                <w:rFonts w:ascii="Arial" w:hAnsi="Arial" w:cs="Arial"/>
+                <w:noProof/>
+              </w:rPr>
+            </w:pPr>
+            <w:r>
+              <w:rPr>
+                <w:rFonts w:ascii="Arial" w:hAnsi="Arial" w:cs="Arial"/>
+                <w:noProof/>
+              </w:rPr>
+              <w:t xml:space="preserve"> </w:t>
+            </w:r>
+          </w:p>
+        </w:tc>
+      </w:tr>
+      <w:tr>
+        <w:tc>
+          <w:tcPr>
+            <w:tcW w:w="9001" w:type="dxa"/>
+            <w:gridSpan w:val="4"/>
+            <w:shd w:val="clear" w:color="auto" w:fill="FFFFFF" w:themeFill="background1"/>
+          </w:tcPr>
+          <w:p>
+            <w:pPr>
+              <w:rPr>
+                <w:rFonts w:ascii="Arial" w:hAnsi="Arial" w:cs="Arial"/>
+                <w:b/>
+                <w:bCs/>
+                <w:sz w:val="18"/>
+                <w:szCs w:val="18"/>
+                <w:lang w:eastAsia="pt-BR"/>
+              </w:rPr>
+            </w:pPr>
+            <w:r>
+              <w:rPr>
+                <w:rFonts w:ascii="Arial" w:hAnsi="Arial" w:cs="Arial"/>
+                <w:b/>
+                <w:bCs/>
+                <w:sz w:val="18"/>
+                <w:szCs w:val="18"/>
+                <w:lang w:eastAsia="pt-BR"/>
+              </w:rPr>
+              <w:t>Antecedentes Criminais:</w:t>
+            </w:r>
+          </w:p>
+          <w:p>
+            <w:pPr>
+              <w:rPr>
+                <w:rFonts w:ascii="Arial" w:hAnsi="Arial" w:cs="Arial"/>
+                <w:noProof/>
+              </w:rPr>
+            </w:pPr>
+            <w:r>
+              <w:rPr>
+                <w:rFonts w:ascii="Arial" w:hAnsi="Arial" w:cs="Arial"/>
+                <w:noProof/>
+              </w:rPr>
+              <w:t>{% for antecedente in alvo.antecedentes %}</w:t>
+            </w:r>
+          </w:p>
+          <w:p>
+            <w:pPr>
+              <w:pStyle w:val="PargrafodaLista"/>
+              <w:numPr>
+                <w:ilvl w:val="0"/>
+                <w:numId w:val="37"/>
+              </w:numPr>
+              <w:rPr>
+                <w:rFonts w:ascii="Arial" w:hAnsi="Arial" w:cs="Arial"/>
+                <w:noProof/>
+                <w:sz w:val="18"/>
+                <w:szCs w:val="18"/>
+              </w:rPr>
+            </w:pPr>
+            <w:r>
+              <w:rPr>
+                <w:rFonts w:ascii="Arial" w:hAnsi="Arial" w:cs="Arial"/>
+                <w:noProof/>
+              </w:rPr>
+              <w:t xml:space="preserve">{{antecedente.data_comunicacao}} | {{antecedente.ocorrencia}} – </w:t>
+            </w:r>
+            <w:r>
+              <w:rPr>
+                <w:rFonts w:ascii="Arial" w:hAnsi="Arial" w:cs="Arial"/>
+                <w:b/>
+                <w:bCs/>
+                <w:noProof/>
+              </w:rPr>
+              <w:t>{{antecedente.fato}}</w:t>
+            </w:r>
+            <w:r>
+              <w:rPr>
+                <w:rFonts w:ascii="Arial" w:hAnsi="Arial" w:cs="Arial"/>
+                <w:b/>
+                <w:bCs/>
+                <w:noProof/>
+              </w:rPr>
+              <w:t xml:space="preserve"> </w:t>
+            </w:r>
+            <w:r>
+              <w:rPr>
+                <w:rFonts w:ascii="Arial" w:hAnsi="Arial" w:cs="Arial"/>
+                <w:noProof/>
+              </w:rPr>
+              <w:t>({{antecedente.</w:t>
+            </w:r>
+            <w:r>
+              <w:t xml:space="preserve"> </w:t>
+            </w:r>
+            <w:r>
+              <w:rPr>
+                <w:rFonts w:ascii="Arial" w:hAnsi="Arial" w:cs="Arial"/>
+                <w:noProof/>
+              </w:rPr>
+              <w:t>participacao}})</w:t>
+            </w:r>
+            <w:r>
+              <w:rPr>
+                <w:rFonts w:ascii="Arial" w:hAnsi="Arial" w:cs="Arial"/>
+                <w:noProof/>
+              </w:rPr>
+              <w:t>{% endfor %}</w:t>
+            </w:r>
+          </w:p>
+          <w:p>
+            <w:pPr>
+              <w:rPr>
+                <w:rFonts w:ascii="Arial" w:hAnsi="Arial" w:cs="Arial"/>
+                <w:noProof/>
+                <w:sz w:val="18"/>
+                <w:szCs w:val="18"/>
+              </w:rPr>
+            </w:pPr>
+          </w:p>
+        </w:tc>
+      </w:tr>
+      <w:tr>
+        <w:tc>
+          <w:tcPr>
+            <w:tcW w:w="9001" w:type="dxa"/>
+            <w:gridSpan w:val="4"/>
+            <w:shd w:val="clear" w:color="auto" w:fill="FFFFFF" w:themeFill="background1"/>
+          </w:tcPr>
+          <w:p>
+            <w:pPr>
+              <w:rPr>
+                <w:rFonts w:ascii="Arial" w:hAnsi="Arial" w:cs="Arial"/>
+                <w:b/>
+                <w:bCs/>
+                <w:sz w:val="18"/>
+                <w:szCs w:val="18"/>
+                <w:lang w:eastAsia="pt-BR"/>
+              </w:rPr>
+            </w:pPr>
+            <w:r>
+              <w:rPr>
+                <w:rFonts w:ascii="Arial" w:hAnsi="Arial" w:cs="Arial"/>
+                <w:b/>
+                <w:bCs/>
+                <w:sz w:val="18"/>
+                <w:szCs w:val="18"/>
+                <w:lang w:eastAsia="pt-BR"/>
+              </w:rPr>
+              <w:t>Observações:</w:t>
+            </w:r>
+          </w:p>
+          <w:p>
+            <w:pPr>
+              <w:rPr>
+                <w:rFonts w:ascii="Arial" w:hAnsi="Arial" w:cs="Arial"/>
+                <w:noProof/>
+                <w:u w:val="single"/>
+              </w:rPr>
+            </w:pPr>
+          </w:p>
+          <w:p>
+            <w:pPr>
+              <w:rPr>
+                <w:rFonts w:ascii="Arial" w:hAnsi="Arial" w:cs="Arial"/>
+                <w:noProof/>
+              </w:rPr>
+            </w:pPr>
+          </w:p>
+          <w:p>
+            <w:pPr>
+              <w:rPr>
+                <w:rFonts w:ascii="Arial" w:hAnsi="Arial" w:cs="Arial"/>
+                <w:noProof/>
+                <w:sz w:val="18"/>
+                <w:szCs w:val="18"/>
+              </w:rPr>
+            </w:pPr>
+          </w:p>
+        </w:tc>
+      </w:tr>
     </w:tbl>
     <w:p>
       <w:pPr>
+        <w:spacing w:line="360" w:lineRule="auto"/>
         <w:jc w:val="both"/>
         <w:rPr>
           <w:rFonts w:ascii="Arial" w:hAnsi="Arial" w:cs="Arial"/>
           <w:u w:val="single"/>
         </w:rPr>
       </w:pPr>
-    </w:p>
-    <w:p>
-      <w:pPr>
-        <w:pStyle w:val="Ttulo3"/>
-      </w:pPr>
-      <w:r>
-        <w:t>Movimentações Suspeitas</w:t>
-      </w:r>
-      <w:r>
-        <w:t xml:space="preserve"> Reportadas pelo COAF</w:t>
-      </w:r>
     </w:p>
     <w:p>
       <w:pPr>
@@ -5095,14 +5998,32 @@
         <w:ind w:firstLine="851"/>
         <w:jc w:val="both"/>
         <w:rPr>
-          <w:rFonts w:ascii="Arial" w:hAnsi="Arial" w:cs="Arial"/>
-        </w:rPr>
-      </w:pPr>
-      <w:r>
-        <w:rPr>
-          <w:rFonts w:ascii="Arial" w:hAnsi="Arial" w:cs="Arial"/>
-        </w:rPr>
-        <w:t>As Comunicações de Operações Suspeitas (COS) são aquelas encaminhadas ao COAF quando os entes dos setores obrigados percebem, em transações de seus clientes, suspeitas de lavagem de dinheiro, de financiamento do terrorismo ou de outros ilícitos conforme disposição legal.</w:t>
+          <w:rFonts w:ascii="Arial" w:eastAsia="Calibri" w:hAnsi="Arial" w:cs="Arial"/>
+          <w:szCs w:val="24"/>
+        </w:rPr>
+      </w:pPr>
+      <w:r>
+        <w:rPr>
+          <w:rFonts w:ascii="Arial" w:eastAsia="Calibri" w:hAnsi="Arial" w:cs="Arial"/>
+          <w:szCs w:val="24"/>
+        </w:rPr>
+        <w:t>{{</w:t>
+      </w:r>
+      <w:proofErr w:type="spellStart"/>
+      <w:r>
+        <w:rPr>
+          <w:rFonts w:ascii="Arial" w:eastAsia="Calibri" w:hAnsi="Arial" w:cs="Arial"/>
+          <w:szCs w:val="24"/>
+        </w:rPr>
+        <w:t>alvo.kyc</w:t>
+      </w:r>
+      <w:proofErr w:type="spellEnd"/>
+      <w:r>
+        <w:rPr>
+          <w:rFonts w:ascii="Arial" w:eastAsia="Calibri" w:hAnsi="Arial" w:cs="Arial"/>
+          <w:szCs w:val="24"/>
+        </w:rPr>
+        <w:t>}}</w:t>
       </w:r>
     </w:p>
     <w:p>
@@ -5111,7 +6032,8 @@
         <w:ind w:firstLine="851"/>
         <w:jc w:val="both"/>
         <w:rPr>
-          <w:rFonts w:ascii="Arial" w:hAnsi="Arial" w:cs="Arial"/>
+          <w:rFonts w:ascii="Arial" w:eastAsia="Calibri" w:hAnsi="Arial" w:cs="Arial"/>
+          <w:szCs w:val="24"/>
         </w:rPr>
       </w:pPr>
     </w:p>
@@ -5126,13 +6048,57 @@
       </w:pPr>
       <w:r>
         <w:rPr>
-          <w:rFonts w:ascii="Arial" w:hAnsi="Arial" w:cs="Arial"/>
-        </w:rPr>
-        <w:t xml:space="preserve">Segue o gráfico que demonstra as transações suspeitas em que </w:t>
-      </w:r>
-      <w:r>
-        <w:rPr>
-          <w:rFonts w:ascii="Arial" w:hAnsi="Arial" w:cs="Arial"/>
+          <w:rFonts w:ascii="Arial" w:eastAsia="Calibri" w:hAnsi="Arial" w:cs="Arial"/>
+          <w:szCs w:val="24"/>
+        </w:rPr>
+        <w:t>Fo</w:t>
+      </w:r>
+      <w:r>
+        <w:rPr>
+          <w:rFonts w:ascii="Arial" w:eastAsia="Calibri" w:hAnsi="Arial" w:cs="Arial"/>
+          <w:szCs w:val="24"/>
+        </w:rPr>
+        <w:t>ram</w:t>
+      </w:r>
+      <w:r>
+        <w:rPr>
+          <w:rFonts w:ascii="Arial" w:eastAsia="Calibri" w:hAnsi="Arial" w:cs="Arial"/>
+          <w:szCs w:val="24"/>
+        </w:rPr>
+        <w:t xml:space="preserve"> identificada</w:t>
+      </w:r>
+      <w:r>
+        <w:rPr>
+          <w:rFonts w:ascii="Arial" w:eastAsia="Calibri" w:hAnsi="Arial" w:cs="Arial"/>
+          <w:szCs w:val="24"/>
+        </w:rPr>
+        <w:t>s as</w:t>
+      </w:r>
+      <w:r>
+        <w:rPr>
+          <w:rFonts w:ascii="Arial" w:eastAsia="Calibri" w:hAnsi="Arial" w:cs="Arial"/>
+          <w:szCs w:val="24"/>
+        </w:rPr>
+        <w:t xml:space="preserve"> comunicaç</w:t>
+      </w:r>
+      <w:r>
+        <w:rPr>
+          <w:rFonts w:ascii="Arial" w:eastAsia="Calibri" w:hAnsi="Arial" w:cs="Arial"/>
+          <w:szCs w:val="24"/>
+        </w:rPr>
+        <w:t>ões</w:t>
+      </w:r>
+      <w:r>
+        <w:rPr>
+          <w:rFonts w:ascii="Arial" w:eastAsia="Calibri" w:hAnsi="Arial" w:cs="Arial"/>
+          <w:szCs w:val="24"/>
+        </w:rPr>
+        <w:t xml:space="preserve"> em que </w:t>
+      </w:r>
+      <w:r>
+        <w:rPr>
+          <w:rFonts w:ascii="Arial" w:eastAsia="Calibri" w:hAnsi="Arial" w:cs="Arial"/>
+          <w:szCs w:val="24"/>
         </w:rPr>
         <w:t>{{</w:t>
       </w:r>
@@ -5140,7 +6106,8 @@
       <w:proofErr w:type="gramStart"/>
       <w:r>
         <w:rPr>
-          <w:rFonts w:ascii="Arial" w:hAnsi="Arial" w:cs="Arial"/>
+          <w:rFonts w:ascii="Arial" w:eastAsia="Calibri" w:hAnsi="Arial" w:cs="Arial"/>
+          <w:szCs w:val="24"/>
         </w:rPr>
         <w:t>alvo.nome</w:t>
       </w:r>
@@ -5148,28 +6115,661 @@
       <w:proofErr w:type="gramEnd"/>
       <w:r>
         <w:rPr>
-          <w:rFonts w:ascii="Arial" w:hAnsi="Arial" w:cs="Arial"/>
-        </w:rPr>
-        <w:t>}}</w:t>
-      </w:r>
-      <w:r>
-        <w:rPr>
-          <w:rFonts w:ascii="Arial" w:hAnsi="Arial" w:cs="Arial"/>
-        </w:rPr>
-        <w:t xml:space="preserve"> </w:t>
-      </w:r>
-      <w:r>
-        <w:rPr>
-          <w:rFonts w:ascii="Arial" w:hAnsi="Arial" w:cs="Arial"/>
-        </w:rPr>
-        <w:t>está relacionado(a)</w:t>
-      </w:r>
-      <w:r>
-        <w:rPr>
-          <w:rFonts w:ascii="Arial" w:hAnsi="Arial" w:cs="Arial"/>
-        </w:rPr>
-        <w:t>.</w:t>
-      </w:r>
+          <w:rFonts w:ascii="Arial" w:eastAsia="Calibri" w:hAnsi="Arial" w:cs="Arial"/>
+          <w:szCs w:val="24"/>
+        </w:rPr>
+        <w:t xml:space="preserve">}} </w:t>
+      </w:r>
+      <w:r>
+        <w:rPr>
+          <w:rFonts w:ascii="Arial" w:hAnsi="Arial" w:cs="Arial"/>
+        </w:rPr>
+        <w:t>está</w:t>
+      </w:r>
+      <w:r>
+        <w:rPr>
+          <w:rFonts w:ascii="Arial" w:hAnsi="Arial" w:cs="Arial"/>
+        </w:rPr>
+        <w:t xml:space="preserve"> relacionado. Ele figura, conforme demostrado na tabela abaixo:</w:t>
+      </w:r>
+    </w:p>
+    <w:tbl>
+      <w:tblPr>
+        <w:tblStyle w:val="GridTable4-Accent11"/>
+        <w:tblW w:w="9073" w:type="dxa"/>
+        <w:jc w:val="center"/>
+        <w:tblInd w:w="0" w:type="dxa"/>
+        <w:tblBorders>
+          <w:top w:val="none" w:sz="0" w:space="0" w:color="auto"/>
+          <w:left w:val="none" w:sz="0" w:space="0" w:color="auto"/>
+          <w:bottom w:val="none" w:sz="0" w:space="0" w:color="auto"/>
+          <w:right w:val="none" w:sz="0" w:space="0" w:color="auto"/>
+          <w:insideH w:val="none" w:sz="0" w:space="0" w:color="auto"/>
+          <w:insideV w:val="none" w:sz="0" w:space="0" w:color="auto"/>
+        </w:tblBorders>
+        <w:tblLayout w:type="fixed"/>
+        <w:tblLook w:val="04A0" w:firstRow="1" w:lastRow="0" w:firstColumn="1" w:lastColumn="0" w:noHBand="0" w:noVBand="1"/>
+      </w:tblPr>
+      <w:tblGrid>
+        <w:gridCol w:w="1419"/>
+        <w:gridCol w:w="2126"/>
+        <w:gridCol w:w="3544"/>
+        <w:gridCol w:w="1984"/>
+      </w:tblGrid>
+      <w:tr>
+        <w:trPr>
+          <w:cnfStyle w:val="100000000000" w:firstRow="1" w:lastRow="0" w:firstColumn="0" w:lastColumn="0" w:oddVBand="0" w:evenVBand="0" w:oddHBand="0" w:evenHBand="0" w:firstRowFirstColumn="0" w:firstRowLastColumn="0" w:lastRowFirstColumn="0" w:lastRowLastColumn="0"/>
+          <w:tblHeader/>
+          <w:jc w:val="center"/>
+        </w:trPr>
+        <w:tc>
+          <w:tcPr>
+            <w:cnfStyle w:val="001000000000" w:firstRow="0" w:lastRow="0" w:firstColumn="1" w:lastColumn="0" w:oddVBand="0" w:evenVBand="0" w:oddHBand="0" w:evenHBand="0" w:firstRowFirstColumn="0" w:firstRowLastColumn="0" w:lastRowFirstColumn="0" w:lastRowLastColumn="0"/>
+            <w:tcW w:w="1419" w:type="dxa"/>
+          </w:tcPr>
+          <w:p>
+            <w:pPr>
+              <w:jc w:val="center"/>
+              <w:rPr>
+                <w:rFonts w:eastAsia="Calibri"/>
+              </w:rPr>
+            </w:pPr>
+            <w:r>
+              <w:rPr>
+                <w:rFonts w:eastAsia="Calibri"/>
+              </w:rPr>
+              <w:t>Id</w:t>
+            </w:r>
+          </w:p>
+        </w:tc>
+        <w:tc>
+          <w:tcPr>
+            <w:tcW w:w="2126" w:type="dxa"/>
+          </w:tcPr>
+          <w:p>
+            <w:pPr>
+              <w:jc w:val="center"/>
+              <w:cnfStyle w:val="100000000000" w:firstRow="1" w:lastRow="0" w:firstColumn="0" w:lastColumn="0" w:oddVBand="0" w:evenVBand="0" w:oddHBand="0" w:evenHBand="0" w:firstRowFirstColumn="0" w:firstRowLastColumn="0" w:lastRowFirstColumn="0" w:lastRowLastColumn="0"/>
+              <w:rPr>
+                <w:rFonts w:eastAsia="Calibri"/>
+              </w:rPr>
+            </w:pPr>
+            <w:r>
+              <w:rPr>
+                <w:rFonts w:eastAsia="Calibri"/>
+              </w:rPr>
+              <w:t xml:space="preserve">CPF/CNPJ </w:t>
+            </w:r>
+            <w:proofErr w:type="spellStart"/>
+            <w:r>
+              <w:rPr>
+                <w:rFonts w:eastAsia="Calibri"/>
+              </w:rPr>
+              <w:t>Envolvido</w:t>
+            </w:r>
+            <w:proofErr w:type="spellEnd"/>
+          </w:p>
+        </w:tc>
+        <w:tc>
+          <w:tcPr>
+            <w:tcW w:w="3544" w:type="dxa"/>
+          </w:tcPr>
+          <w:p>
+            <w:pPr>
+              <w:jc w:val="center"/>
+              <w:cnfStyle w:val="100000000000" w:firstRow="1" w:lastRow="0" w:firstColumn="0" w:lastColumn="0" w:oddVBand="0" w:evenVBand="0" w:oddHBand="0" w:evenHBand="0" w:firstRowFirstColumn="0" w:firstRowLastColumn="0" w:lastRowFirstColumn="0" w:lastRowLastColumn="0"/>
+              <w:rPr>
+                <w:rFonts w:eastAsia="Calibri"/>
+              </w:rPr>
+            </w:pPr>
+            <w:r>
+              <w:rPr>
+                <w:rFonts w:eastAsia="Calibri"/>
+              </w:rPr>
+              <w:t xml:space="preserve">Nome </w:t>
+            </w:r>
+            <w:proofErr w:type="spellStart"/>
+            <w:r>
+              <w:rPr>
+                <w:rFonts w:eastAsia="Calibri"/>
+              </w:rPr>
+              <w:t>Envolvido</w:t>
+            </w:r>
+            <w:proofErr w:type="spellEnd"/>
+          </w:p>
+        </w:tc>
+        <w:tc>
+          <w:tcPr>
+            <w:tcW w:w="1984" w:type="dxa"/>
+          </w:tcPr>
+          <w:p>
+            <w:pPr>
+              <w:jc w:val="center"/>
+              <w:cnfStyle w:val="100000000000" w:firstRow="1" w:lastRow="0" w:firstColumn="0" w:lastColumn="0" w:oddVBand="0" w:evenVBand="0" w:oddHBand="0" w:evenHBand="0" w:firstRowFirstColumn="0" w:firstRowLastColumn="0" w:lastRowFirstColumn="0" w:lastRowLastColumn="0"/>
+              <w:rPr>
+                <w:rFonts w:eastAsia="Calibri"/>
+              </w:rPr>
+            </w:pPr>
+            <w:r>
+              <w:rPr>
+                <w:rFonts w:eastAsia="Calibri"/>
+              </w:rPr>
+              <w:t xml:space="preserve">Tipo </w:t>
+            </w:r>
+            <w:proofErr w:type="spellStart"/>
+            <w:r>
+              <w:rPr>
+                <w:rFonts w:eastAsia="Calibri"/>
+              </w:rPr>
+              <w:t>Envolvido</w:t>
+            </w:r>
+            <w:proofErr w:type="spellEnd"/>
+          </w:p>
+        </w:tc>
+      </w:tr>
+      <w:tr>
+        <w:trPr>
+          <w:cnfStyle w:val="000000100000" w:firstRow="0" w:lastRow="0" w:firstColumn="0" w:lastColumn="0" w:oddVBand="0" w:evenVBand="0" w:oddHBand="1" w:evenHBand="0" w:firstRowFirstColumn="0" w:firstRowLastColumn="0" w:lastRowFirstColumn="0" w:lastRowLastColumn="0"/>
+          <w:jc w:val="center"/>
+        </w:trPr>
+        <w:tc>
+          <w:tcPr>
+            <w:cnfStyle w:val="001000000000" w:firstRow="0" w:lastRow="0" w:firstColumn="1" w:lastColumn="0" w:oddVBand="0" w:evenVBand="0" w:oddHBand="0" w:evenHBand="0" w:firstRowFirstColumn="0" w:firstRowLastColumn="0" w:lastRowFirstColumn="0" w:lastRowLastColumn="0"/>
+            <w:tcW w:w="9073" w:type="dxa"/>
+            <w:gridSpan w:val="4"/>
+            <w:noWrap/>
+          </w:tcPr>
+          <w:p>
+            <w:pPr>
+              <w:rPr>
+                <w:rFonts w:eastAsia="Calibri"/>
+                <w:sz w:val="20"/>
+                <w:szCs w:val="20"/>
+                <w:lang w:val="pt-BR"/>
+              </w:rPr>
+            </w:pPr>
+            <w:r>
+              <w:rPr>
+                <w:rFonts w:eastAsia="Calibri"/>
+                <w:sz w:val="20"/>
+                <w:szCs w:val="20"/>
+                <w:lang w:val="pt-BR"/>
+              </w:rPr>
+              <w:t>{%</w:t>
+            </w:r>
+            <w:proofErr w:type="spellStart"/>
+            <w:r>
+              <w:rPr>
+                <w:rFonts w:eastAsia="Calibri"/>
+                <w:sz w:val="20"/>
+                <w:szCs w:val="20"/>
+                <w:lang w:val="pt-BR"/>
+              </w:rPr>
+              <w:t>tr</w:t>
+            </w:r>
+            <w:proofErr w:type="spellEnd"/>
+            <w:r>
+              <w:rPr>
+                <w:rFonts w:eastAsia="Calibri"/>
+                <w:sz w:val="20"/>
+                <w:szCs w:val="20"/>
+                <w:lang w:val="pt-BR"/>
+              </w:rPr>
+              <w:t xml:space="preserve"> for </w:t>
+            </w:r>
+            <w:proofErr w:type="spellStart"/>
+            <w:r>
+              <w:rPr>
+                <w:rFonts w:eastAsia="Calibri"/>
+                <w:sz w:val="20"/>
+                <w:szCs w:val="20"/>
+                <w:lang w:val="pt-BR"/>
+              </w:rPr>
+              <w:t>comunicacao</w:t>
+            </w:r>
+            <w:proofErr w:type="spellEnd"/>
+            <w:r>
+              <w:rPr>
+                <w:rFonts w:eastAsia="Calibri"/>
+                <w:sz w:val="20"/>
+                <w:szCs w:val="20"/>
+                <w:lang w:val="pt-BR"/>
+              </w:rPr>
+              <w:t xml:space="preserve"> in </w:t>
+            </w:r>
+            <w:proofErr w:type="spellStart"/>
+            <w:proofErr w:type="gramStart"/>
+            <w:r>
+              <w:rPr>
+                <w:rFonts w:eastAsia="Calibri"/>
+                <w:sz w:val="20"/>
+                <w:szCs w:val="20"/>
+                <w:lang w:val="pt-BR"/>
+              </w:rPr>
+              <w:t>alvo.</w:t>
+            </w:r>
+            <w:r>
+              <w:rPr>
+                <w:rFonts w:eastAsia="Calibri"/>
+                <w:sz w:val="20"/>
+                <w:szCs w:val="20"/>
+                <w:lang w:val="pt-BR"/>
+              </w:rPr>
+              <w:t>envolvimentos</w:t>
+            </w:r>
+            <w:proofErr w:type="spellEnd"/>
+            <w:proofErr w:type="gramEnd"/>
+            <w:r>
+              <w:rPr>
+                <w:rFonts w:eastAsia="Calibri"/>
+                <w:sz w:val="20"/>
+                <w:szCs w:val="20"/>
+                <w:lang w:val="pt-BR"/>
+              </w:rPr>
+              <w:t xml:space="preserve"> %}</w:t>
+            </w:r>
+          </w:p>
+        </w:tc>
+      </w:tr>
+      <w:tr>
+        <w:trPr>
+          <w:jc w:val="center"/>
+        </w:trPr>
+        <w:tc>
+          <w:tcPr>
+            <w:cnfStyle w:val="001000000000" w:firstRow="0" w:lastRow="0" w:firstColumn="1" w:lastColumn="0" w:oddVBand="0" w:evenVBand="0" w:oddHBand="0" w:evenHBand="0" w:firstRowFirstColumn="0" w:firstRowLastColumn="0" w:lastRowFirstColumn="0" w:lastRowLastColumn="0"/>
+            <w:tcW w:w="1419" w:type="dxa"/>
+            <w:noWrap/>
+          </w:tcPr>
+          <w:p>
+            <w:pPr>
+              <w:rPr>
+                <w:rFonts w:eastAsia="Calibri"/>
+                <w:sz w:val="20"/>
+                <w:szCs w:val="20"/>
+                <w:u w:val="single"/>
+                <w:lang w:val="pt-BR"/>
+              </w:rPr>
+            </w:pPr>
+            <w:r>
+              <w:rPr>
+                <w:rFonts w:eastAsia="Calibri"/>
+                <w:sz w:val="20"/>
+                <w:szCs w:val="20"/>
+                <w:lang w:val="pt-BR"/>
+              </w:rPr>
+              <w:t>{{</w:t>
+            </w:r>
+            <w:proofErr w:type="spellStart"/>
+            <w:proofErr w:type="gramStart"/>
+            <w:r>
+              <w:rPr>
+                <w:rFonts w:eastAsia="Calibri"/>
+                <w:sz w:val="20"/>
+                <w:szCs w:val="20"/>
+                <w:lang w:val="pt-BR"/>
+              </w:rPr>
+              <w:t>comunicacao.Indexador</w:t>
+            </w:r>
+            <w:proofErr w:type="spellEnd"/>
+            <w:proofErr w:type="gramEnd"/>
+            <w:r>
+              <w:rPr>
+                <w:rFonts w:eastAsia="Calibri"/>
+                <w:sz w:val="20"/>
+                <w:szCs w:val="20"/>
+                <w:lang w:val="pt-BR"/>
+              </w:rPr>
+              <w:t>}}</w:t>
+            </w:r>
+          </w:p>
+        </w:tc>
+        <w:tc>
+          <w:tcPr>
+            <w:tcW w:w="2126" w:type="dxa"/>
+            <w:noWrap/>
+          </w:tcPr>
+          <w:p>
+            <w:pPr>
+              <w:cnfStyle w:val="000000000000" w:firstRow="0" w:lastRow="0" w:firstColumn="0" w:lastColumn="0" w:oddVBand="0" w:evenVBand="0" w:oddHBand="0" w:evenHBand="0" w:firstRowFirstColumn="0" w:firstRowLastColumn="0" w:lastRowFirstColumn="0" w:lastRowLastColumn="0"/>
+              <w:rPr>
+                <w:rFonts w:eastAsia="Calibri"/>
+                <w:sz w:val="20"/>
+                <w:szCs w:val="20"/>
+                <w:lang w:val="pt-BR"/>
+              </w:rPr>
+            </w:pPr>
+            <w:r>
+              <w:rPr>
+                <w:rFonts w:eastAsia="Calibri"/>
+                <w:sz w:val="20"/>
+                <w:szCs w:val="20"/>
+                <w:lang w:val="pt-BR"/>
+              </w:rPr>
+              <w:t>{{</w:t>
+            </w:r>
+            <w:proofErr w:type="spellStart"/>
+            <w:proofErr w:type="gramStart"/>
+            <w:r>
+              <w:rPr>
+                <w:rFonts w:eastAsia="Calibri"/>
+                <w:sz w:val="20"/>
+                <w:szCs w:val="20"/>
+                <w:lang w:val="pt-BR"/>
+              </w:rPr>
+              <w:t>comunicacao.cpfCnpjEnvolvido</w:t>
+            </w:r>
+            <w:proofErr w:type="spellEnd"/>
+            <w:proofErr w:type="gramEnd"/>
+            <w:r>
+              <w:rPr>
+                <w:rFonts w:eastAsia="Calibri"/>
+                <w:sz w:val="20"/>
+                <w:szCs w:val="20"/>
+                <w:lang w:val="pt-BR"/>
+              </w:rPr>
+              <w:t>}}</w:t>
+            </w:r>
+          </w:p>
+        </w:tc>
+        <w:tc>
+          <w:tcPr>
+            <w:tcW w:w="3544" w:type="dxa"/>
+            <w:noWrap/>
+          </w:tcPr>
+          <w:p>
+            <w:pPr>
+              <w:cnfStyle w:val="000000000000" w:firstRow="0" w:lastRow="0" w:firstColumn="0" w:lastColumn="0" w:oddVBand="0" w:evenVBand="0" w:oddHBand="0" w:evenHBand="0" w:firstRowFirstColumn="0" w:firstRowLastColumn="0" w:lastRowFirstColumn="0" w:lastRowLastColumn="0"/>
+              <w:rPr>
+                <w:rFonts w:eastAsia="Calibri"/>
+                <w:sz w:val="20"/>
+                <w:szCs w:val="20"/>
+                <w:lang w:val="pt-BR"/>
+              </w:rPr>
+            </w:pPr>
+            <w:r>
+              <w:rPr>
+                <w:rFonts w:eastAsia="Calibri"/>
+                <w:sz w:val="20"/>
+                <w:szCs w:val="20"/>
+                <w:lang w:val="pt-BR"/>
+              </w:rPr>
+              <w:t>{{</w:t>
+            </w:r>
+            <w:proofErr w:type="spellStart"/>
+            <w:proofErr w:type="gramStart"/>
+            <w:r>
+              <w:rPr>
+                <w:rFonts w:eastAsia="Calibri"/>
+                <w:sz w:val="20"/>
+                <w:szCs w:val="20"/>
+                <w:lang w:val="pt-BR"/>
+              </w:rPr>
+              <w:t>comunicacao.nomeEnvolvido</w:t>
+            </w:r>
+            <w:proofErr w:type="spellEnd"/>
+            <w:proofErr w:type="gramEnd"/>
+            <w:r>
+              <w:rPr>
+                <w:rFonts w:eastAsia="Calibri"/>
+                <w:sz w:val="20"/>
+                <w:szCs w:val="20"/>
+                <w:lang w:val="pt-BR"/>
+              </w:rPr>
+              <w:t>}}</w:t>
+            </w:r>
+          </w:p>
+        </w:tc>
+        <w:tc>
+          <w:tcPr>
+            <w:tcW w:w="1984" w:type="dxa"/>
+            <w:noWrap/>
+          </w:tcPr>
+          <w:p>
+            <w:pPr>
+              <w:jc w:val="center"/>
+              <w:cnfStyle w:val="000000000000" w:firstRow="0" w:lastRow="0" w:firstColumn="0" w:lastColumn="0" w:oddVBand="0" w:evenVBand="0" w:oddHBand="0" w:evenHBand="0" w:firstRowFirstColumn="0" w:firstRowLastColumn="0" w:lastRowFirstColumn="0" w:lastRowLastColumn="0"/>
+              <w:rPr>
+                <w:rFonts w:eastAsia="Calibri"/>
+                <w:sz w:val="20"/>
+                <w:szCs w:val="20"/>
+                <w:lang w:val="pt-BR"/>
+              </w:rPr>
+            </w:pPr>
+            <w:r>
+              <w:rPr>
+                <w:rFonts w:eastAsia="Calibri"/>
+                <w:sz w:val="20"/>
+                <w:szCs w:val="20"/>
+                <w:lang w:val="pt-BR"/>
+              </w:rPr>
+              <w:t>{{</w:t>
+            </w:r>
+            <w:proofErr w:type="spellStart"/>
+            <w:proofErr w:type="gramStart"/>
+            <w:r>
+              <w:rPr>
+                <w:rFonts w:eastAsia="Calibri"/>
+                <w:sz w:val="20"/>
+                <w:szCs w:val="20"/>
+                <w:lang w:val="pt-BR"/>
+              </w:rPr>
+              <w:t>comunicacao.tipoEnvolvido</w:t>
+            </w:r>
+            <w:proofErr w:type="spellEnd"/>
+            <w:proofErr w:type="gramEnd"/>
+            <w:r>
+              <w:rPr>
+                <w:rFonts w:eastAsia="Calibri"/>
+                <w:sz w:val="20"/>
+                <w:szCs w:val="20"/>
+                <w:lang w:val="pt-BR"/>
+              </w:rPr>
+              <w:t>}}</w:t>
+            </w:r>
+          </w:p>
+        </w:tc>
+      </w:tr>
+      <w:tr>
+        <w:trPr>
+          <w:cnfStyle w:val="000000100000" w:firstRow="0" w:lastRow="0" w:firstColumn="0" w:lastColumn="0" w:oddVBand="0" w:evenVBand="0" w:oddHBand="1" w:evenHBand="0" w:firstRowFirstColumn="0" w:firstRowLastColumn="0" w:lastRowFirstColumn="0" w:lastRowLastColumn="0"/>
+          <w:jc w:val="center"/>
+        </w:trPr>
+        <w:tc>
+          <w:tcPr>
+            <w:cnfStyle w:val="001000000000" w:firstRow="0" w:lastRow="0" w:firstColumn="1" w:lastColumn="0" w:oddVBand="0" w:evenVBand="0" w:oddHBand="0" w:evenHBand="0" w:firstRowFirstColumn="0" w:firstRowLastColumn="0" w:lastRowFirstColumn="0" w:lastRowLastColumn="0"/>
+            <w:tcW w:w="9073" w:type="dxa"/>
+            <w:gridSpan w:val="4"/>
+            <w:noWrap/>
+          </w:tcPr>
+          <w:p>
+            <w:pPr>
+              <w:rPr>
+                <w:rFonts w:eastAsia="Calibri"/>
+                <w:sz w:val="20"/>
+                <w:szCs w:val="20"/>
+                <w:lang w:val="pt-BR"/>
+              </w:rPr>
+            </w:pPr>
+            <w:r>
+              <w:rPr>
+                <w:rFonts w:eastAsia="Calibri"/>
+                <w:sz w:val="20"/>
+                <w:szCs w:val="20"/>
+                <w:lang w:val="pt-BR"/>
+              </w:rPr>
+              <w:t>{%</w:t>
+            </w:r>
+            <w:proofErr w:type="spellStart"/>
+            <w:r>
+              <w:rPr>
+                <w:rFonts w:eastAsia="Calibri"/>
+                <w:sz w:val="20"/>
+                <w:szCs w:val="20"/>
+                <w:lang w:val="pt-BR"/>
+              </w:rPr>
+              <w:t>tr</w:t>
+            </w:r>
+            <w:proofErr w:type="spellEnd"/>
+            <w:r>
+              <w:rPr>
+                <w:rFonts w:eastAsia="Calibri"/>
+                <w:sz w:val="20"/>
+                <w:szCs w:val="20"/>
+                <w:lang w:val="pt-BR"/>
+              </w:rPr>
+              <w:t xml:space="preserve"> </w:t>
+            </w:r>
+            <w:proofErr w:type="spellStart"/>
+            <w:r>
+              <w:rPr>
+                <w:rFonts w:eastAsia="Calibri"/>
+                <w:sz w:val="20"/>
+                <w:szCs w:val="20"/>
+                <w:lang w:val="pt-BR"/>
+              </w:rPr>
+              <w:t>endfor</w:t>
+            </w:r>
+            <w:proofErr w:type="spellEnd"/>
+            <w:r>
+              <w:rPr>
+                <w:rFonts w:eastAsia="Calibri"/>
+                <w:sz w:val="20"/>
+                <w:szCs w:val="20"/>
+                <w:lang w:val="pt-BR"/>
+              </w:rPr>
+              <w:t xml:space="preserve"> %}</w:t>
+            </w:r>
+          </w:p>
+        </w:tc>
+      </w:tr>
+    </w:tbl>
+    <w:p>
+      <w:pPr>
+        <w:jc w:val="both"/>
+        <w:rPr>
+          <w:rFonts w:ascii="Arial" w:hAnsi="Arial" w:cs="Arial"/>
+          <w:u w:val="single"/>
+        </w:rPr>
+      </w:pPr>
+    </w:p>
+    <w:p>
+      <w:pPr>
+        <w:jc w:val="both"/>
+        <w:rPr>
+          <w:rFonts w:ascii="Arial" w:hAnsi="Arial" w:cs="Arial"/>
+          <w:u w:val="single"/>
+        </w:rPr>
+      </w:pPr>
+    </w:p>
+    <w:p>
+      <w:pPr>
+        <w:spacing w:line="360" w:lineRule="auto"/>
+        <w:jc w:val="both"/>
+        <w:rPr>
+          <w:rFonts w:ascii="Arial" w:hAnsi="Arial" w:cs="Arial"/>
+          <w:lang w:val="en-US"/>
+        </w:rPr>
+      </w:pPr>
+      <w:r>
+        <w:rPr>
+          <w:rFonts w:ascii="Arial" w:hAnsi="Arial" w:cs="Arial"/>
+          <w:lang w:val="en-US"/>
+        </w:rPr>
+        <w:t xml:space="preserve">{% if </w:t>
+      </w:r>
+      <w:proofErr w:type="spellStart"/>
+      <w:r>
+        <w:rPr>
+          <w:rFonts w:ascii="Arial" w:hAnsi="Arial" w:cs="Arial"/>
+          <w:lang w:val="en-US"/>
+        </w:rPr>
+        <w:t>alvo</w:t>
+      </w:r>
+      <w:proofErr w:type="spellEnd"/>
+      <w:r>
+        <w:rPr>
+          <w:rFonts w:ascii="Arial" w:hAnsi="Arial" w:cs="Arial"/>
+          <w:lang w:val="en-US"/>
+        </w:rPr>
+        <w:t>['</w:t>
+      </w:r>
+      <w:proofErr w:type="spellStart"/>
+      <w:r>
+        <w:rPr>
+          <w:rFonts w:ascii="Arial" w:hAnsi="Arial" w:cs="Arial"/>
+          <w:lang w:val="en-US"/>
+        </w:rPr>
+        <w:t>comunicacoes</w:t>
+      </w:r>
+      <w:proofErr w:type="spellEnd"/>
+      <w:r>
+        <w:rPr>
+          <w:rFonts w:ascii="Arial" w:hAnsi="Arial" w:cs="Arial"/>
+          <w:lang w:val="en-US"/>
+        </w:rPr>
+        <w:t xml:space="preserve">'] is not none and </w:t>
+      </w:r>
+      <w:proofErr w:type="spellStart"/>
+      <w:r>
+        <w:rPr>
+          <w:rFonts w:ascii="Arial" w:hAnsi="Arial" w:cs="Arial"/>
+          <w:lang w:val="en-US"/>
+        </w:rPr>
+        <w:t>alvo</w:t>
+      </w:r>
+      <w:proofErr w:type="spellEnd"/>
+      <w:r>
+        <w:rPr>
+          <w:rFonts w:ascii="Arial" w:hAnsi="Arial" w:cs="Arial"/>
+          <w:lang w:val="en-US"/>
+        </w:rPr>
+        <w:t>['</w:t>
+      </w:r>
+      <w:proofErr w:type="spellStart"/>
+      <w:r>
+        <w:rPr>
+          <w:rFonts w:ascii="Arial" w:hAnsi="Arial" w:cs="Arial"/>
+          <w:lang w:val="en-US"/>
+        </w:rPr>
+        <w:t>comunicacoes</w:t>
+      </w:r>
+      <w:proofErr w:type="spellEnd"/>
+      <w:proofErr w:type="gramStart"/>
+      <w:r>
+        <w:rPr>
+          <w:rFonts w:ascii="Arial" w:hAnsi="Arial" w:cs="Arial"/>
+          <w:lang w:val="en-US"/>
+        </w:rPr>
+        <w:t>']|</w:t>
+      </w:r>
+      <w:proofErr w:type="gramEnd"/>
+      <w:r>
+        <w:rPr>
+          <w:rFonts w:ascii="Arial" w:hAnsi="Arial" w:cs="Arial"/>
+          <w:lang w:val="en-US"/>
+        </w:rPr>
+        <w:t xml:space="preserve">length &gt; </w:t>
+      </w:r>
+      <w:proofErr w:type="gramStart"/>
+      <w:r>
+        <w:rPr>
+          <w:rFonts w:ascii="Arial" w:hAnsi="Arial" w:cs="Arial"/>
+          <w:lang w:val="en-US"/>
+        </w:rPr>
+        <w:t>0 %}</w:t>
+      </w:r>
+      <w:proofErr w:type="gramEnd"/>
+    </w:p>
+    <w:p>
+      <w:pPr>
+        <w:pStyle w:val="Ttulo3"/>
+      </w:pPr>
+      <w:bookmarkStart w:id="12" w:name="_Toc188798508"/>
+      <w:r>
+        <w:t>Movimentações de Comunicação Obrigatória ao COAF</w:t>
+      </w:r>
+      <w:bookmarkEnd w:id="12"/>
     </w:p>
     <w:p>
       <w:pPr>
@@ -5178,36 +6778,29 @@
         <w:jc w:val="both"/>
         <w:rPr>
           <w:rFonts w:ascii="Arial" w:hAnsi="Arial" w:cs="Arial"/>
-          <w:u w:val="single"/>
-        </w:rPr>
-      </w:pPr>
-    </w:p>
-    <w:p>
-      <w:pPr>
-        <w:spacing w:line="360" w:lineRule="auto"/>
-        <w:ind w:firstLine="851"/>
-        <w:jc w:val="both"/>
-        <w:rPr>
-          <w:rFonts w:ascii="Arial" w:hAnsi="Arial" w:cs="Arial"/>
-        </w:rPr>
-      </w:pPr>
-      <w:r>
-        <w:rPr>
-          <w:rFonts w:ascii="Arial" w:hAnsi="Arial" w:cs="Arial"/>
-        </w:rPr>
-        <w:t xml:space="preserve">As seguintes movimentações suspeitas foram repostadas pelo COAF, de modo exemplificativo. Elas </w:t>
-      </w:r>
-      <w:r>
-        <w:rPr>
-          <w:rFonts w:ascii="Arial" w:hAnsi="Arial" w:cs="Arial"/>
-        </w:rPr>
-        <w:t>podem</w:t>
-      </w:r>
-      <w:r>
-        <w:rPr>
-          <w:rFonts w:ascii="Arial" w:hAnsi="Arial" w:cs="Arial"/>
-        </w:rPr>
-        <w:t xml:space="preserve"> ser ampliadas, com a quebra de sigilo bancário.</w:t>
+        </w:rPr>
+      </w:pPr>
+      <w:r>
+        <w:rPr>
+          <w:rFonts w:ascii="Arial" w:hAnsi="Arial" w:cs="Arial"/>
+        </w:rPr>
+        <w:t>As comunicações obrigatórias ao COAF obedecem ao disposto na Carta Circular. São essas em que {{</w:t>
+      </w:r>
+      <w:proofErr w:type="spellStart"/>
+      <w:proofErr w:type="gramStart"/>
+      <w:r>
+        <w:rPr>
+          <w:rFonts w:ascii="Arial" w:hAnsi="Arial" w:cs="Arial"/>
+        </w:rPr>
+        <w:t>alvo.nome</w:t>
+      </w:r>
+      <w:proofErr w:type="spellEnd"/>
+      <w:proofErr w:type="gramEnd"/>
+      <w:r>
+        <w:rPr>
+          <w:rFonts w:ascii="Arial" w:hAnsi="Arial" w:cs="Arial"/>
+        </w:rPr>
+        <w:t>}} consta como titular ou representante:</w:t>
       </w:r>
     </w:p>
     <w:tbl>
@@ -5223,6 +6816,891 @@
         <w:gridCol w:w="3402"/>
         <w:gridCol w:w="1701"/>
         <w:gridCol w:w="1541"/>
+        <w:gridCol w:w="2145"/>
+      </w:tblGrid>
+      <w:tr>
+        <w:trPr>
+          <w:cnfStyle w:val="100000000000" w:firstRow="1" w:lastRow="0" w:firstColumn="0" w:lastColumn="0" w:oddVBand="0" w:evenVBand="0" w:oddHBand="0" w:evenHBand="0" w:firstRowFirstColumn="0" w:firstRowLastColumn="0" w:lastRowFirstColumn="0" w:lastRowLastColumn="0"/>
+        </w:trPr>
+        <w:tc>
+          <w:tcPr>
+            <w:cnfStyle w:val="001000000000" w:firstRow="0" w:lastRow="0" w:firstColumn="1" w:lastColumn="0" w:oddVBand="0" w:evenVBand="0" w:oddHBand="0" w:evenHBand="0" w:firstRowFirstColumn="0" w:firstRowLastColumn="0" w:lastRowFirstColumn="0" w:lastRowLastColumn="0"/>
+            <w:tcW w:w="562" w:type="dxa"/>
+          </w:tcPr>
+          <w:p>
+            <w:pPr>
+              <w:spacing w:line="360" w:lineRule="auto"/>
+              <w:jc w:val="both"/>
+              <w:rPr>
+                <w:rFonts w:ascii="Arial" w:hAnsi="Arial" w:cs="Arial"/>
+              </w:rPr>
+            </w:pPr>
+            <w:proofErr w:type="spellStart"/>
+            <w:r>
+              <w:rPr>
+                <w:rFonts w:ascii="Arial" w:hAnsi="Arial" w:cs="Arial"/>
+              </w:rPr>
+              <w:t>Idx</w:t>
+            </w:r>
+            <w:proofErr w:type="spellEnd"/>
+          </w:p>
+        </w:tc>
+        <w:tc>
+          <w:tcPr>
+            <w:tcW w:w="3402" w:type="dxa"/>
+          </w:tcPr>
+          <w:p>
+            <w:pPr>
+              <w:spacing w:line="360" w:lineRule="auto"/>
+              <w:jc w:val="both"/>
+              <w:cnfStyle w:val="100000000000" w:firstRow="1" w:lastRow="0" w:firstColumn="0" w:lastColumn="0" w:oddVBand="0" w:evenVBand="0" w:oddHBand="0" w:evenHBand="0" w:firstRowFirstColumn="0" w:firstRowLastColumn="0" w:lastRowFirstColumn="0" w:lastRowLastColumn="0"/>
+              <w:rPr>
+                <w:rFonts w:ascii="Arial" w:hAnsi="Arial" w:cs="Arial"/>
+              </w:rPr>
+            </w:pPr>
+            <w:r>
+              <w:rPr>
+                <w:rFonts w:ascii="Arial" w:hAnsi="Arial" w:cs="Arial"/>
+              </w:rPr>
+              <w:t>Nome</w:t>
+            </w:r>
+          </w:p>
+        </w:tc>
+        <w:tc>
+          <w:tcPr>
+            <w:tcW w:w="1701" w:type="dxa"/>
+          </w:tcPr>
+          <w:p>
+            <w:pPr>
+              <w:spacing w:line="360" w:lineRule="auto"/>
+              <w:jc w:val="both"/>
+              <w:cnfStyle w:val="100000000000" w:firstRow="1" w:lastRow="0" w:firstColumn="0" w:lastColumn="0" w:oddVBand="0" w:evenVBand="0" w:oddHBand="0" w:evenHBand="0" w:firstRowFirstColumn="0" w:firstRowLastColumn="0" w:lastRowFirstColumn="0" w:lastRowLastColumn="0"/>
+              <w:rPr>
+                <w:rFonts w:ascii="Arial" w:hAnsi="Arial" w:cs="Arial"/>
+              </w:rPr>
+            </w:pPr>
+            <w:proofErr w:type="spellStart"/>
+            <w:r>
+              <w:rPr>
+                <w:rFonts w:ascii="Arial" w:hAnsi="Arial" w:cs="Arial"/>
+              </w:rPr>
+              <w:t>Segmento</w:t>
+            </w:r>
+            <w:proofErr w:type="spellEnd"/>
+          </w:p>
+        </w:tc>
+        <w:tc>
+          <w:tcPr>
+            <w:tcW w:w="1541" w:type="dxa"/>
+          </w:tcPr>
+          <w:p>
+            <w:pPr>
+              <w:spacing w:line="360" w:lineRule="auto"/>
+              <w:jc w:val="both"/>
+              <w:cnfStyle w:val="100000000000" w:firstRow="1" w:lastRow="0" w:firstColumn="0" w:lastColumn="0" w:oddVBand="0" w:evenVBand="0" w:oddHBand="0" w:evenHBand="0" w:firstRowFirstColumn="0" w:firstRowLastColumn="0" w:lastRowFirstColumn="0" w:lastRowLastColumn="0"/>
+              <w:rPr>
+                <w:rFonts w:ascii="Arial" w:hAnsi="Arial" w:cs="Arial"/>
+              </w:rPr>
+            </w:pPr>
+            <w:r>
+              <w:rPr>
+                <w:rFonts w:ascii="Arial" w:hAnsi="Arial" w:cs="Arial"/>
+              </w:rPr>
+              <w:t>Valor</w:t>
+            </w:r>
+          </w:p>
+        </w:tc>
+        <w:tc>
+          <w:tcPr>
+            <w:tcW w:w="2145" w:type="dxa"/>
+          </w:tcPr>
+          <w:p>
+            <w:pPr>
+              <w:spacing w:line="360" w:lineRule="auto"/>
+              <w:jc w:val="both"/>
+              <w:cnfStyle w:val="100000000000" w:firstRow="1" w:lastRow="0" w:firstColumn="0" w:lastColumn="0" w:oddVBand="0" w:evenVBand="0" w:oddHBand="0" w:evenHBand="0" w:firstRowFirstColumn="0" w:firstRowLastColumn="0" w:lastRowFirstColumn="0" w:lastRowLastColumn="0"/>
+              <w:rPr>
+                <w:rFonts w:ascii="Arial" w:hAnsi="Arial" w:cs="Arial"/>
+              </w:rPr>
+            </w:pPr>
+            <w:proofErr w:type="spellStart"/>
+            <w:r>
+              <w:rPr>
+                <w:rFonts w:ascii="Arial" w:hAnsi="Arial" w:cs="Arial"/>
+              </w:rPr>
+              <w:t>Descrição</w:t>
+            </w:r>
+            <w:proofErr w:type="spellEnd"/>
+          </w:p>
+        </w:tc>
+      </w:tr>
+      <w:tr>
+        <w:trPr>
+          <w:cnfStyle w:val="000000100000" w:firstRow="0" w:lastRow="0" w:firstColumn="0" w:lastColumn="0" w:oddVBand="0" w:evenVBand="0" w:oddHBand="1" w:evenHBand="0" w:firstRowFirstColumn="0" w:firstRowLastColumn="0" w:lastRowFirstColumn="0" w:lastRowLastColumn="0"/>
+        </w:trPr>
+        <w:tc>
+          <w:tcPr>
+            <w:cnfStyle w:val="001000000000" w:firstRow="0" w:lastRow="0" w:firstColumn="1" w:lastColumn="0" w:oddVBand="0" w:evenVBand="0" w:oddHBand="0" w:evenHBand="0" w:firstRowFirstColumn="0" w:firstRowLastColumn="0" w:lastRowFirstColumn="0" w:lastRowLastColumn="0"/>
+            <w:tcW w:w="9351" w:type="dxa"/>
+            <w:gridSpan w:val="5"/>
+          </w:tcPr>
+          <w:p>
+            <w:pPr>
+              <w:spacing w:line="360" w:lineRule="auto"/>
+              <w:jc w:val="both"/>
+              <w:rPr>
+                <w:rFonts w:ascii="Arial" w:hAnsi="Arial" w:cs="Arial"/>
+                <w:lang w:val="pt-BR"/>
+              </w:rPr>
+            </w:pPr>
+            <w:r>
+              <w:rPr>
+                <w:rFonts w:ascii="Arial" w:hAnsi="Arial" w:cs="Arial"/>
+                <w:lang w:val="pt-BR"/>
+              </w:rPr>
+              <w:t>{%</w:t>
+            </w:r>
+            <w:proofErr w:type="spellStart"/>
+            <w:r>
+              <w:rPr>
+                <w:rFonts w:ascii="Arial" w:hAnsi="Arial" w:cs="Arial"/>
+                <w:lang w:val="pt-BR"/>
+              </w:rPr>
+              <w:t>tr</w:t>
+            </w:r>
+            <w:proofErr w:type="spellEnd"/>
+            <w:r>
+              <w:rPr>
+                <w:rFonts w:ascii="Arial" w:hAnsi="Arial" w:cs="Arial"/>
+                <w:lang w:val="pt-BR"/>
+              </w:rPr>
+              <w:t xml:space="preserve"> for </w:t>
+            </w:r>
+            <w:proofErr w:type="spellStart"/>
+            <w:r>
+              <w:rPr>
+                <w:rFonts w:ascii="Arial" w:hAnsi="Arial" w:cs="Arial"/>
+                <w:lang w:val="pt-BR"/>
+              </w:rPr>
+              <w:t>informacoes</w:t>
+            </w:r>
+            <w:proofErr w:type="spellEnd"/>
+            <w:r>
+              <w:rPr>
+                <w:rFonts w:ascii="Arial" w:hAnsi="Arial" w:cs="Arial"/>
+                <w:lang w:val="pt-BR"/>
+              </w:rPr>
+              <w:t xml:space="preserve"> </w:t>
+            </w:r>
+            <w:r>
+              <w:rPr>
+                <w:rFonts w:ascii="Arial" w:hAnsi="Arial" w:cs="Arial"/>
+                <w:lang w:val="pt-BR"/>
+              </w:rPr>
+              <w:t xml:space="preserve">in </w:t>
+            </w:r>
+            <w:proofErr w:type="spellStart"/>
+            <w:proofErr w:type="gramStart"/>
+            <w:r>
+              <w:rPr>
+                <w:rFonts w:ascii="Arial" w:hAnsi="Arial" w:cs="Arial"/>
+                <w:lang w:val="pt-BR"/>
+              </w:rPr>
+              <w:t>alvo</w:t>
+            </w:r>
+            <w:r>
+              <w:rPr>
+                <w:rFonts w:ascii="Arial" w:hAnsi="Arial" w:cs="Arial"/>
+                <w:lang w:val="pt-BR"/>
+              </w:rPr>
+              <w:t>.</w:t>
+            </w:r>
+            <w:r>
+              <w:rPr>
+                <w:rFonts w:ascii="Arial" w:hAnsi="Arial" w:cs="Arial"/>
+                <w:lang w:val="pt-BR"/>
+              </w:rPr>
+              <w:t>comunicacoes</w:t>
+            </w:r>
+            <w:proofErr w:type="gramEnd"/>
+            <w:r>
+              <w:rPr>
+                <w:rFonts w:ascii="Arial" w:hAnsi="Arial" w:cs="Arial"/>
+                <w:lang w:val="pt-BR"/>
+              </w:rPr>
+              <w:t>_nao_suspeitas</w:t>
+            </w:r>
+            <w:proofErr w:type="spellEnd"/>
+            <w:r>
+              <w:rPr>
+                <w:rFonts w:ascii="Arial" w:hAnsi="Arial" w:cs="Arial"/>
+                <w:lang w:val="pt-BR"/>
+              </w:rPr>
+              <w:t>%}</w:t>
+            </w:r>
+          </w:p>
+        </w:tc>
+      </w:tr>
+      <w:tr>
+        <w:tc>
+          <w:tcPr>
+            <w:cnfStyle w:val="001000000000" w:firstRow="0" w:lastRow="0" w:firstColumn="1" w:lastColumn="0" w:oddVBand="0" w:evenVBand="0" w:oddHBand="0" w:evenHBand="0" w:firstRowFirstColumn="0" w:firstRowLastColumn="0" w:lastRowFirstColumn="0" w:lastRowLastColumn="0"/>
+            <w:tcW w:w="562" w:type="dxa"/>
+          </w:tcPr>
+          <w:p>
+            <w:pPr>
+              <w:spacing w:line="360" w:lineRule="auto"/>
+              <w:jc w:val="center"/>
+              <w:rPr>
+                <w:rFonts w:ascii="Arial" w:hAnsi="Arial" w:cs="Arial"/>
+                <w:sz w:val="18"/>
+                <w:szCs w:val="18"/>
+              </w:rPr>
+            </w:pPr>
+            <w:proofErr w:type="gramStart"/>
+            <w:r>
+              <w:rPr>
+                <w:rFonts w:ascii="Arial" w:hAnsi="Arial" w:cs="Arial"/>
+                <w:sz w:val="18"/>
+                <w:szCs w:val="18"/>
+              </w:rPr>
+              <w:t xml:space="preserve">{{ </w:t>
+            </w:r>
+            <w:proofErr w:type="spellStart"/>
+            <w:r>
+              <w:rPr>
+                <w:rFonts w:ascii="Arial" w:hAnsi="Arial" w:cs="Arial"/>
+                <w:sz w:val="18"/>
+                <w:szCs w:val="18"/>
+              </w:rPr>
+              <w:t>informacoes</w:t>
+            </w:r>
+            <w:proofErr w:type="gramEnd"/>
+            <w:r>
+              <w:rPr>
+                <w:rFonts w:ascii="Arial" w:hAnsi="Arial" w:cs="Arial"/>
+                <w:sz w:val="18"/>
+                <w:szCs w:val="18"/>
+              </w:rPr>
+              <w:t>.index</w:t>
+            </w:r>
+            <w:r>
+              <w:rPr>
+                <w:rFonts w:ascii="Arial" w:hAnsi="Arial" w:cs="Arial"/>
+                <w:sz w:val="18"/>
+                <w:szCs w:val="18"/>
+              </w:rPr>
+              <w:lastRenderedPageBreak/>
+              <w:t>ador</w:t>
+            </w:r>
+            <w:proofErr w:type="spellEnd"/>
+            <w:r>
+              <w:rPr>
+                <w:rFonts w:ascii="Arial" w:hAnsi="Arial" w:cs="Arial"/>
+                <w:sz w:val="18"/>
+                <w:szCs w:val="18"/>
+              </w:rPr>
+              <w:t>}}</w:t>
+            </w:r>
+          </w:p>
+        </w:tc>
+        <w:tc>
+          <w:tcPr>
+            <w:tcW w:w="3402" w:type="dxa"/>
+          </w:tcPr>
+          <w:p>
+            <w:pPr>
+              <w:spacing w:line="360" w:lineRule="auto"/>
+              <w:jc w:val="both"/>
+              <w:cnfStyle w:val="000000000000" w:firstRow="0" w:lastRow="0" w:firstColumn="0" w:lastColumn="0" w:oddVBand="0" w:evenVBand="0" w:oddHBand="0" w:evenHBand="0" w:firstRowFirstColumn="0" w:firstRowLastColumn="0" w:lastRowFirstColumn="0" w:lastRowLastColumn="0"/>
+              <w:rPr>
+                <w:rFonts w:ascii="Arial" w:hAnsi="Arial" w:cs="Arial"/>
+                <w:b/>
+                <w:bCs/>
+              </w:rPr>
+            </w:pPr>
+            <w:r>
+              <w:rPr>
+                <w:rFonts w:ascii="Arial" w:hAnsi="Arial" w:cs="Arial"/>
+                <w:b/>
+                <w:bCs/>
+              </w:rPr>
+              <w:lastRenderedPageBreak/>
+              <w:t>{{</w:t>
+            </w:r>
+            <w:proofErr w:type="spellStart"/>
+            <w:proofErr w:type="gramStart"/>
+            <w:r>
+              <w:rPr>
+                <w:rFonts w:ascii="Arial" w:hAnsi="Arial" w:cs="Arial"/>
+                <w:b/>
+                <w:bCs/>
+              </w:rPr>
+              <w:t>informacoes.tipoEnvolvido</w:t>
+            </w:r>
+            <w:proofErr w:type="spellEnd"/>
+            <w:proofErr w:type="gramEnd"/>
+            <w:r>
+              <w:rPr>
+                <w:rFonts w:ascii="Arial" w:hAnsi="Arial" w:cs="Arial"/>
+                <w:b/>
+                <w:bCs/>
+              </w:rPr>
+              <w:t>}}</w:t>
+            </w:r>
+          </w:p>
+          <w:p>
+            <w:pPr>
+              <w:spacing w:line="360" w:lineRule="auto"/>
+              <w:jc w:val="both"/>
+              <w:cnfStyle w:val="000000000000" w:firstRow="0" w:lastRow="0" w:firstColumn="0" w:lastColumn="0" w:oddVBand="0" w:evenVBand="0" w:oddHBand="0" w:evenHBand="0" w:firstRowFirstColumn="0" w:firstRowLastColumn="0" w:lastRowFirstColumn="0" w:lastRowLastColumn="0"/>
+              <w:rPr>
+                <w:rFonts w:ascii="Arial" w:hAnsi="Arial" w:cs="Arial"/>
+                <w:b/>
+                <w:bCs/>
+              </w:rPr>
+            </w:pPr>
+            <w:proofErr w:type="gramStart"/>
+            <w:r>
+              <w:rPr>
+                <w:rFonts w:ascii="Arial" w:hAnsi="Arial" w:cs="Arial"/>
+                <w:b/>
+                <w:bCs/>
+              </w:rPr>
+              <w:t xml:space="preserve">{{ </w:t>
+            </w:r>
+            <w:proofErr w:type="spellStart"/>
+            <w:r>
+              <w:rPr>
+                <w:rFonts w:ascii="Arial" w:hAnsi="Arial" w:cs="Arial"/>
+                <w:b/>
+                <w:bCs/>
+              </w:rPr>
+              <w:t>informacoes</w:t>
+            </w:r>
+            <w:proofErr w:type="gramEnd"/>
+            <w:r>
+              <w:rPr>
+                <w:rFonts w:ascii="Arial" w:hAnsi="Arial" w:cs="Arial"/>
+                <w:b/>
+                <w:bCs/>
+              </w:rPr>
+              <w:t>.nomeEnvolvido</w:t>
+            </w:r>
+            <w:proofErr w:type="spellEnd"/>
+            <w:r>
+              <w:rPr>
+                <w:rFonts w:ascii="Arial" w:hAnsi="Arial" w:cs="Arial"/>
+                <w:b/>
+                <w:bCs/>
+              </w:rPr>
+              <w:t>}}</w:t>
+            </w:r>
+          </w:p>
+          <w:p>
+            <w:pPr>
+              <w:spacing w:line="360" w:lineRule="auto"/>
+              <w:jc w:val="both"/>
+              <w:cnfStyle w:val="000000000000" w:firstRow="0" w:lastRow="0" w:firstColumn="0" w:lastColumn="0" w:oddVBand="0" w:evenVBand="0" w:oddHBand="0" w:evenHBand="0" w:firstRowFirstColumn="0" w:firstRowLastColumn="0" w:lastRowFirstColumn="0" w:lastRowLastColumn="0"/>
+              <w:rPr>
+                <w:rFonts w:ascii="Arial" w:hAnsi="Arial" w:cs="Arial"/>
+              </w:rPr>
+            </w:pPr>
+            <w:r>
+              <w:rPr>
+                <w:rFonts w:ascii="Arial" w:hAnsi="Arial" w:cs="Arial"/>
+                <w:sz w:val="16"/>
+                <w:szCs w:val="16"/>
+              </w:rPr>
+              <w:t>CPF/</w:t>
+            </w:r>
+            <w:proofErr w:type="gramStart"/>
+            <w:r>
+              <w:rPr>
+                <w:rFonts w:ascii="Arial" w:hAnsi="Arial" w:cs="Arial"/>
+                <w:sz w:val="16"/>
+                <w:szCs w:val="16"/>
+              </w:rPr>
+              <w:t>CNPJ: {{</w:t>
+            </w:r>
+            <w:proofErr w:type="spellStart"/>
+            <w:proofErr w:type="gramEnd"/>
+            <w:r>
+              <w:rPr>
+                <w:rFonts w:ascii="Arial" w:hAnsi="Arial" w:cs="Arial"/>
+                <w:sz w:val="16"/>
+                <w:szCs w:val="16"/>
+              </w:rPr>
+              <w:t>informacoes.cpf</w:t>
+            </w:r>
+            <w:proofErr w:type="spellEnd"/>
+            <w:r>
+              <w:rPr>
+                <w:rFonts w:ascii="Arial" w:hAnsi="Arial" w:cs="Arial"/>
+                <w:sz w:val="16"/>
+                <w:szCs w:val="16"/>
+              </w:rPr>
+              <w:t>}}</w:t>
+            </w:r>
+          </w:p>
+        </w:tc>
+        <w:tc>
+          <w:tcPr>
+            <w:tcW w:w="1701" w:type="dxa"/>
+          </w:tcPr>
+          <w:p>
+            <w:pPr>
+              <w:spacing w:line="360" w:lineRule="auto"/>
+              <w:jc w:val="both"/>
+              <w:cnfStyle w:val="000000000000" w:firstRow="0" w:lastRow="0" w:firstColumn="0" w:lastColumn="0" w:oddVBand="0" w:evenVBand="0" w:oddHBand="0" w:evenHBand="0" w:firstRowFirstColumn="0" w:firstRowLastColumn="0" w:lastRowFirstColumn="0" w:lastRowLastColumn="0"/>
+              <w:rPr>
+                <w:rFonts w:ascii="Arial" w:hAnsi="Arial" w:cs="Arial"/>
+              </w:rPr>
+            </w:pPr>
+            <w:proofErr w:type="gramStart"/>
+            <w:r>
+              <w:rPr>
+                <w:rFonts w:ascii="Arial" w:hAnsi="Arial" w:cs="Arial"/>
+              </w:rPr>
+              <w:t xml:space="preserve">{{ </w:t>
+            </w:r>
+            <w:proofErr w:type="spellStart"/>
+            <w:r>
+              <w:rPr>
+                <w:rFonts w:ascii="Arial" w:hAnsi="Arial" w:cs="Arial"/>
+              </w:rPr>
+              <w:t>informacoes</w:t>
+            </w:r>
+            <w:proofErr w:type="gramEnd"/>
+            <w:r>
+              <w:rPr>
+                <w:rFonts w:ascii="Arial" w:hAnsi="Arial" w:cs="Arial"/>
+              </w:rPr>
+              <w:t>.CodigoSegmento</w:t>
+            </w:r>
+            <w:proofErr w:type="spellEnd"/>
+            <w:r>
+              <w:rPr>
+                <w:rFonts w:ascii="Arial" w:hAnsi="Arial" w:cs="Arial"/>
+              </w:rPr>
+              <w:t xml:space="preserve"> }}</w:t>
+            </w:r>
+          </w:p>
+        </w:tc>
+        <w:tc>
+          <w:tcPr>
+            <w:tcW w:w="1541" w:type="dxa"/>
+          </w:tcPr>
+          <w:p>
+            <w:pPr>
+              <w:spacing w:line="360" w:lineRule="auto"/>
+              <w:jc w:val="both"/>
+              <w:cnfStyle w:val="000000000000" w:firstRow="0" w:lastRow="0" w:firstColumn="0" w:lastColumn="0" w:oddVBand="0" w:evenVBand="0" w:oddHBand="0" w:evenHBand="0" w:firstRowFirstColumn="0" w:firstRowLastColumn="0" w:lastRowFirstColumn="0" w:lastRowLastColumn="0"/>
+              <w:rPr>
+                <w:rFonts w:ascii="Arial" w:hAnsi="Arial" w:cs="Arial"/>
+              </w:rPr>
+            </w:pPr>
+            <w:proofErr w:type="gramStart"/>
+            <w:r>
+              <w:rPr>
+                <w:rFonts w:ascii="Arial" w:hAnsi="Arial" w:cs="Arial"/>
+              </w:rPr>
+              <w:t xml:space="preserve">{{ </w:t>
+            </w:r>
+            <w:proofErr w:type="spellStart"/>
+            <w:r>
+              <w:rPr>
+                <w:rFonts w:ascii="Arial" w:hAnsi="Arial" w:cs="Arial"/>
+              </w:rPr>
+              <w:t>informacoes</w:t>
+            </w:r>
+            <w:proofErr w:type="gramEnd"/>
+            <w:r>
+              <w:rPr>
+                <w:rFonts w:ascii="Arial" w:hAnsi="Arial" w:cs="Arial"/>
+              </w:rPr>
+              <w:t>.CampoA</w:t>
+            </w:r>
+            <w:proofErr w:type="spellEnd"/>
+            <w:r>
+              <w:rPr>
+                <w:rFonts w:ascii="Arial" w:hAnsi="Arial" w:cs="Arial"/>
+              </w:rPr>
+              <w:t>}}</w:t>
+            </w:r>
+          </w:p>
+        </w:tc>
+        <w:tc>
+          <w:tcPr>
+            <w:tcW w:w="2145" w:type="dxa"/>
+          </w:tcPr>
+          <w:p>
+            <w:pPr>
+              <w:spacing w:line="360" w:lineRule="auto"/>
+              <w:cnfStyle w:val="000000000000" w:firstRow="0" w:lastRow="0" w:firstColumn="0" w:lastColumn="0" w:oddVBand="0" w:evenVBand="0" w:oddHBand="0" w:evenHBand="0" w:firstRowFirstColumn="0" w:firstRowLastColumn="0" w:lastRowFirstColumn="0" w:lastRowLastColumn="0"/>
+              <w:rPr>
+                <w:rFonts w:ascii="Arial" w:hAnsi="Arial" w:cs="Arial"/>
+                <w:sz w:val="18"/>
+                <w:szCs w:val="18"/>
+              </w:rPr>
+            </w:pPr>
+            <w:proofErr w:type="gramStart"/>
+            <w:r>
+              <w:rPr>
+                <w:rFonts w:ascii="Arial" w:hAnsi="Arial" w:cs="Arial"/>
+                <w:sz w:val="18"/>
+                <w:szCs w:val="18"/>
+              </w:rPr>
+              <w:t xml:space="preserve">{{ </w:t>
+            </w:r>
+            <w:proofErr w:type="spellStart"/>
+            <w:r>
+              <w:rPr>
+                <w:rFonts w:ascii="Arial" w:hAnsi="Arial" w:cs="Arial"/>
+                <w:sz w:val="18"/>
+                <w:szCs w:val="18"/>
+              </w:rPr>
+              <w:t>informacoes</w:t>
+            </w:r>
+            <w:proofErr w:type="gramEnd"/>
+            <w:r>
+              <w:rPr>
+                <w:rFonts w:ascii="Arial" w:hAnsi="Arial" w:cs="Arial"/>
+                <w:sz w:val="18"/>
+                <w:szCs w:val="18"/>
+              </w:rPr>
+              <w:t>.</w:t>
+            </w:r>
+            <w:r>
+              <w:rPr>
+                <w:rFonts w:ascii="Arial" w:hAnsi="Arial" w:cs="Arial"/>
+                <w:sz w:val="18"/>
+                <w:szCs w:val="18"/>
+              </w:rPr>
+              <w:t>informacoesAdicionais</w:t>
+            </w:r>
+            <w:proofErr w:type="spellEnd"/>
+            <w:r>
+              <w:rPr>
+                <w:rFonts w:ascii="Arial" w:hAnsi="Arial" w:cs="Arial"/>
+                <w:sz w:val="18"/>
+                <w:szCs w:val="18"/>
+              </w:rPr>
+              <w:t>}}</w:t>
+            </w:r>
+          </w:p>
+        </w:tc>
+      </w:tr>
+      <w:tr>
+        <w:trPr>
+          <w:cnfStyle w:val="000000100000" w:firstRow="0" w:lastRow="0" w:firstColumn="0" w:lastColumn="0" w:oddVBand="0" w:evenVBand="0" w:oddHBand="1" w:evenHBand="0" w:firstRowFirstColumn="0" w:firstRowLastColumn="0" w:lastRowFirstColumn="0" w:lastRowLastColumn="0"/>
+        </w:trPr>
+        <w:tc>
+          <w:tcPr>
+            <w:cnfStyle w:val="001000000000" w:firstRow="0" w:lastRow="0" w:firstColumn="1" w:lastColumn="0" w:oddVBand="0" w:evenVBand="0" w:oddHBand="0" w:evenHBand="0" w:firstRowFirstColumn="0" w:firstRowLastColumn="0" w:lastRowFirstColumn="0" w:lastRowLastColumn="0"/>
+            <w:tcW w:w="9351" w:type="dxa"/>
+            <w:gridSpan w:val="5"/>
+          </w:tcPr>
+          <w:p>
+            <w:pPr>
+              <w:spacing w:line="360" w:lineRule="auto"/>
+              <w:jc w:val="both"/>
+              <w:rPr>
+                <w:rFonts w:ascii="Arial" w:hAnsi="Arial" w:cs="Arial"/>
+              </w:rPr>
+            </w:pPr>
+            <w:r>
+              <w:rPr>
+                <w:rFonts w:ascii="Arial" w:hAnsi="Arial" w:cs="Arial"/>
+                <w:lang w:val="pt-BR"/>
+              </w:rPr>
+              <w:t>{%</w:t>
+            </w:r>
+            <w:proofErr w:type="spellStart"/>
+            <w:r>
+              <w:rPr>
+                <w:rFonts w:ascii="Arial" w:hAnsi="Arial" w:cs="Arial"/>
+                <w:lang w:val="pt-BR"/>
+              </w:rPr>
+              <w:t>tr</w:t>
+            </w:r>
+            <w:proofErr w:type="spellEnd"/>
+            <w:r>
+              <w:rPr>
+                <w:rFonts w:ascii="Arial" w:hAnsi="Arial" w:cs="Arial"/>
+                <w:lang w:val="pt-BR"/>
+              </w:rPr>
+              <w:t xml:space="preserve"> </w:t>
+            </w:r>
+            <w:proofErr w:type="spellStart"/>
+            <w:r>
+              <w:rPr>
+                <w:rFonts w:ascii="Arial" w:hAnsi="Arial" w:cs="Arial"/>
+                <w:lang w:val="pt-BR"/>
+              </w:rPr>
+              <w:t>endfor</w:t>
+            </w:r>
+            <w:proofErr w:type="spellEnd"/>
+            <w:r>
+              <w:rPr>
+                <w:rFonts w:ascii="Arial" w:hAnsi="Arial" w:cs="Arial"/>
+                <w:lang w:val="pt-BR"/>
+              </w:rPr>
+              <w:t xml:space="preserve"> %}</w:t>
+            </w:r>
+          </w:p>
+        </w:tc>
+      </w:tr>
+    </w:tbl>
+    <w:p>
+      <w:pPr>
+        <w:spacing w:line="360" w:lineRule="auto"/>
+        <w:jc w:val="both"/>
+        <w:rPr>
+          <w:rFonts w:ascii="Arial" w:hAnsi="Arial" w:cs="Arial"/>
+        </w:rPr>
+      </w:pPr>
+      <w:r>
+        <w:rPr>
+          <w:rFonts w:ascii="Arial" w:hAnsi="Arial" w:cs="Arial"/>
+        </w:rPr>
+        <w:t xml:space="preserve">{% </w:t>
+      </w:r>
+      <w:proofErr w:type="spellStart"/>
+      <w:r>
+        <w:rPr>
+          <w:rFonts w:ascii="Arial" w:hAnsi="Arial" w:cs="Arial"/>
+        </w:rPr>
+        <w:t>endif</w:t>
+      </w:r>
+      <w:proofErr w:type="spellEnd"/>
+      <w:r>
+        <w:rPr>
+          <w:rFonts w:ascii="Arial" w:hAnsi="Arial" w:cs="Arial"/>
+        </w:rPr>
+        <w:t xml:space="preserve"> %}</w:t>
+      </w:r>
+    </w:p>
+    <w:p>
+      <w:pPr>
+        <w:spacing w:line="360" w:lineRule="auto"/>
+        <w:jc w:val="both"/>
+        <w:rPr>
+          <w:rFonts w:ascii="Arial" w:hAnsi="Arial" w:cs="Arial"/>
+        </w:rPr>
+      </w:pPr>
+    </w:p>
+    <w:p>
+      <w:pPr>
+        <w:pStyle w:val="Ttulo3"/>
+      </w:pPr>
+      <w:bookmarkStart w:id="13" w:name="_Toc188798509"/>
+      <w:r>
+        <w:t>Movimentações Suspeitas</w:t>
+      </w:r>
+      <w:r>
+        <w:t xml:space="preserve"> Reportadas pelo COAF</w:t>
+      </w:r>
+      <w:bookmarkEnd w:id="13"/>
+    </w:p>
+    <w:p>
+      <w:pPr>
+        <w:spacing w:line="360" w:lineRule="auto"/>
+        <w:ind w:firstLine="851"/>
+        <w:jc w:val="both"/>
+        <w:rPr>
+          <w:rFonts w:ascii="Arial" w:hAnsi="Arial" w:cs="Arial"/>
+        </w:rPr>
+      </w:pPr>
+      <w:r>
+        <w:rPr>
+          <w:rFonts w:ascii="Arial" w:hAnsi="Arial" w:cs="Arial"/>
+        </w:rPr>
+        <w:t xml:space="preserve">Segue o gráfico que demonstra as transações suspeitas em que </w:t>
+      </w:r>
+      <w:r>
+        <w:rPr>
+          <w:rFonts w:ascii="Arial" w:hAnsi="Arial" w:cs="Arial"/>
+        </w:rPr>
+        <w:t>{{</w:t>
+      </w:r>
+      <w:proofErr w:type="spellStart"/>
+      <w:proofErr w:type="gramStart"/>
+      <w:r>
+        <w:rPr>
+          <w:rFonts w:ascii="Arial" w:hAnsi="Arial" w:cs="Arial"/>
+        </w:rPr>
+        <w:t>alvo.nome</w:t>
+      </w:r>
+      <w:proofErr w:type="spellEnd"/>
+      <w:proofErr w:type="gramEnd"/>
+      <w:r>
+        <w:rPr>
+          <w:rFonts w:ascii="Arial" w:hAnsi="Arial" w:cs="Arial"/>
+        </w:rPr>
+        <w:t>}}</w:t>
+      </w:r>
+      <w:r>
+        <w:rPr>
+          <w:rFonts w:ascii="Arial" w:hAnsi="Arial" w:cs="Arial"/>
+        </w:rPr>
+        <w:t xml:space="preserve"> </w:t>
+      </w:r>
+      <w:r>
+        <w:rPr>
+          <w:rFonts w:ascii="Arial" w:hAnsi="Arial" w:cs="Arial"/>
+        </w:rPr>
+        <w:t>está relacionado(a)</w:t>
+      </w:r>
+      <w:r>
+        <w:rPr>
+          <w:rFonts w:ascii="Arial" w:hAnsi="Arial" w:cs="Arial"/>
+        </w:rPr>
+        <w:t>.</w:t>
+      </w:r>
+    </w:p>
+    <w:p>
+      <w:pPr>
+        <w:spacing w:line="360" w:lineRule="auto"/>
+        <w:ind w:firstLine="851"/>
+        <w:jc w:val="center"/>
+        <w:rPr>
+          <w:rFonts w:ascii="Arial" w:hAnsi="Arial" w:cs="Arial"/>
+          <w:color w:val="FF0000"/>
+        </w:rPr>
+      </w:pPr>
+      <w:proofErr w:type="gramStart"/>
+      <w:r>
+        <w:rPr>
+          <w:rFonts w:ascii="Arial" w:hAnsi="Arial" w:cs="Arial"/>
+          <w:color w:val="FF0000"/>
+        </w:rPr>
+        <w:t>[ INSIRA</w:t>
+      </w:r>
+      <w:proofErr w:type="gramEnd"/>
+      <w:r>
+        <w:rPr>
+          <w:rFonts w:ascii="Arial" w:hAnsi="Arial" w:cs="Arial"/>
+          <w:color w:val="FF0000"/>
+        </w:rPr>
+        <w:t xml:space="preserve"> UM GRÁFICO DO i2 </w:t>
+      </w:r>
+      <w:proofErr w:type="gramStart"/>
+      <w:r>
+        <w:rPr>
+          <w:rFonts w:ascii="Arial" w:hAnsi="Arial" w:cs="Arial"/>
+          <w:color w:val="FF0000"/>
+        </w:rPr>
+        <w:t>AQUI ]</w:t>
+      </w:r>
+      <w:proofErr w:type="gramEnd"/>
+    </w:p>
+    <w:p>
+      <w:pPr>
+        <w:spacing w:line="360" w:lineRule="auto"/>
+        <w:jc w:val="both"/>
+        <w:rPr>
+          <w:rFonts w:ascii="Arial" w:hAnsi="Arial" w:cs="Arial"/>
+        </w:rPr>
+      </w:pPr>
+      <w:r>
+        <w:rPr>
+          <w:rFonts w:ascii="Arial" w:hAnsi="Arial" w:cs="Arial"/>
+        </w:rPr>
+        <w:t>{</w:t>
+      </w:r>
+      <w:r>
+        <w:rPr>
+          <w:rFonts w:ascii="Arial" w:hAnsi="Arial" w:cs="Arial"/>
+        </w:rPr>
+        <w:t xml:space="preserve">% </w:t>
+      </w:r>
+      <w:proofErr w:type="spellStart"/>
+      <w:r>
+        <w:rPr>
+          <w:rFonts w:ascii="Arial" w:hAnsi="Arial" w:cs="Arial"/>
+        </w:rPr>
+        <w:t>if</w:t>
+      </w:r>
+      <w:proofErr w:type="spellEnd"/>
+      <w:r>
+        <w:rPr>
+          <w:rFonts w:ascii="Arial" w:hAnsi="Arial" w:cs="Arial"/>
+        </w:rPr>
+        <w:t xml:space="preserve"> </w:t>
+      </w:r>
+      <w:r>
+        <w:rPr>
+          <w:rFonts w:ascii="Arial" w:hAnsi="Arial" w:cs="Arial"/>
+        </w:rPr>
+        <w:t>alvo[‘</w:t>
+      </w:r>
+      <w:proofErr w:type="spellStart"/>
+      <w:r>
+        <w:rPr>
+          <w:rFonts w:ascii="Arial" w:hAnsi="Arial" w:cs="Arial"/>
+        </w:rPr>
+        <w:t>outras_informacoes</w:t>
+      </w:r>
+      <w:proofErr w:type="spellEnd"/>
+      <w:proofErr w:type="gramStart"/>
+      <w:r>
+        <w:rPr>
+          <w:rFonts w:ascii="Arial" w:hAnsi="Arial" w:cs="Arial"/>
+        </w:rPr>
+        <w:t>’]</w:t>
+      </w:r>
+      <w:r>
+        <w:rPr>
+          <w:rFonts w:ascii="Arial" w:hAnsi="Arial" w:cs="Arial"/>
+        </w:rPr>
+        <w:t>|</w:t>
+      </w:r>
+      <w:proofErr w:type="spellStart"/>
+      <w:proofErr w:type="gramEnd"/>
+      <w:r>
+        <w:rPr>
+          <w:rFonts w:ascii="Arial" w:hAnsi="Arial" w:cs="Arial"/>
+        </w:rPr>
+        <w:t>length</w:t>
+      </w:r>
+      <w:proofErr w:type="spellEnd"/>
+      <w:r>
+        <w:rPr>
+          <w:rFonts w:ascii="Arial" w:hAnsi="Arial" w:cs="Arial"/>
+        </w:rPr>
+        <w:t xml:space="preserve"> &gt; 0 %}</w:t>
+      </w:r>
+    </w:p>
+    <w:p>
+      <w:pPr>
+        <w:spacing w:line="360" w:lineRule="auto"/>
+        <w:ind w:firstLine="851"/>
+        <w:jc w:val="both"/>
+        <w:rPr>
+          <w:rFonts w:ascii="Arial" w:hAnsi="Arial" w:cs="Arial"/>
+        </w:rPr>
+      </w:pPr>
+      <w:r>
+        <w:rPr>
+          <w:rFonts w:ascii="Arial" w:hAnsi="Arial" w:cs="Arial"/>
+        </w:rPr>
+        <w:t>As seguintes movimentações suspeitas foram reportadas ao COAF (COS, Cód. 41), de modo exemplificativo. Elas podem ser ampliadas, com a quebra de sigilo bancário.</w:t>
+      </w:r>
+    </w:p>
+    <w:tbl>
+      <w:tblPr>
+        <w:tblStyle w:val="GridTable4-Accent11"/>
+        <w:tblW w:w="9351" w:type="dxa"/>
+        <w:tblInd w:w="0" w:type="dxa"/>
+        <w:tblLayout w:type="fixed"/>
+        <w:tblLook w:val="04A0" w:firstRow="1" w:lastRow="0" w:firstColumn="1" w:lastColumn="0" w:noHBand="0" w:noVBand="1"/>
+      </w:tblPr>
+      <w:tblGrid>
+        <w:gridCol w:w="562"/>
+        <w:gridCol w:w="3402"/>
+        <w:gridCol w:w="1276"/>
+        <w:gridCol w:w="1966"/>
         <w:gridCol w:w="626"/>
         <w:gridCol w:w="1519"/>
       </w:tblGrid>
@@ -5276,7 +7754,7 @@
         </w:tc>
         <w:tc>
           <w:tcPr>
-            <w:tcW w:w="1701" w:type="dxa"/>
+            <w:tcW w:w="1276" w:type="dxa"/>
           </w:tcPr>
           <w:p>
             <w:pPr>
@@ -5297,7 +7775,7 @@
         </w:tc>
         <w:tc>
           <w:tcPr>
-            <w:tcW w:w="1541" w:type="dxa"/>
+            <w:tcW w:w="1966" w:type="dxa"/>
           </w:tcPr>
           <w:p>
             <w:pPr>
@@ -5375,6 +7853,8 @@
               <w:jc w:val="both"/>
               <w:rPr>
                 <w:rFonts w:ascii="Arial" w:hAnsi="Arial" w:cs="Arial"/>
+                <w:b w:val="0"/>
+                <w:bCs w:val="0"/>
                 <w:lang w:val="pt-BR"/>
               </w:rPr>
             </w:pPr>
@@ -5424,12 +7904,68 @@
               </w:rPr>
               <w:t xml:space="preserve">in </w:t>
             </w:r>
+            <w:proofErr w:type="spellStart"/>
+            <w:proofErr w:type="gramStart"/>
             <w:r>
               <w:rPr>
                 <w:rFonts w:ascii="Arial" w:hAnsi="Arial" w:cs="Arial"/>
                 <w:lang w:val="pt-BR"/>
               </w:rPr>
-              <w:t>alvo[‘</w:t>
+              <w:t>alvo</w:t>
+            </w:r>
+            <w:r>
+              <w:rPr>
+                <w:rFonts w:ascii="Arial" w:hAnsi="Arial" w:cs="Arial"/>
+                <w:lang w:val="pt-BR"/>
+              </w:rPr>
+              <w:t>.</w:t>
+            </w:r>
+            <w:r>
+              <w:rPr>
+                <w:rFonts w:ascii="Arial" w:hAnsi="Arial" w:cs="Arial"/>
+                <w:lang w:val="pt-BR"/>
+              </w:rPr>
+              <w:t>outras</w:t>
+            </w:r>
+            <w:proofErr w:type="gramEnd"/>
+            <w:r>
+              <w:rPr>
+                <w:rFonts w:ascii="Arial" w:hAnsi="Arial" w:cs="Arial"/>
+                <w:lang w:val="pt-BR"/>
+              </w:rPr>
+              <w:t>_informacoes</w:t>
+            </w:r>
+            <w:proofErr w:type="spellEnd"/>
+            <w:r>
+              <w:rPr>
+                <w:rFonts w:ascii="Arial" w:hAnsi="Arial" w:cs="Arial"/>
+                <w:lang w:val="pt-BR"/>
+              </w:rPr>
+              <w:t xml:space="preserve"> </w:t>
+            </w:r>
+            <w:r>
+              <w:rPr>
+                <w:rFonts w:ascii="Arial" w:hAnsi="Arial" w:cs="Arial"/>
+                <w:lang w:val="pt-BR"/>
+              </w:rPr>
+              <w:t>%}</w:t>
+            </w:r>
+          </w:p>
+          <w:p>
+            <w:pPr>
+              <w:spacing w:line="360" w:lineRule="auto"/>
+              <w:jc w:val="both"/>
+              <w:rPr>
+                <w:rFonts w:ascii="Arial" w:hAnsi="Arial" w:cs="Arial"/>
+                <w:lang w:val="pt-BR"/>
+              </w:rPr>
+            </w:pPr>
+            <w:r>
+              <w:rPr>
+                <w:rFonts w:ascii="Arial" w:hAnsi="Arial" w:cs="Arial"/>
+                <w:lang w:val="pt-BR"/>
+              </w:rPr>
+              <w:t xml:space="preserve">{% </w:t>
             </w:r>
             <w:proofErr w:type="spellStart"/>
             <w:r>
@@ -5437,7 +7973,7 @@
                 <w:rFonts w:ascii="Arial" w:hAnsi="Arial" w:cs="Arial"/>
                 <w:lang w:val="pt-BR"/>
               </w:rPr>
-              <w:t>outras_informacoes</w:t>
+              <w:t>if</w:t>
             </w:r>
             <w:proofErr w:type="spellEnd"/>
             <w:r>
@@ -5445,14 +7981,32 @@
                 <w:rFonts w:ascii="Arial" w:hAnsi="Arial" w:cs="Arial"/>
                 <w:lang w:val="pt-BR"/>
               </w:rPr>
-              <w:t xml:space="preserve">’] </w:t>
-            </w:r>
+              <w:t xml:space="preserve"> </w:t>
+            </w:r>
+            <w:proofErr w:type="spellStart"/>
+            <w:proofErr w:type="gramStart"/>
             <w:r>
               <w:rPr>
                 <w:rFonts w:ascii="Arial" w:hAnsi="Arial" w:cs="Arial"/>
                 <w:lang w:val="pt-BR"/>
               </w:rPr>
-              <w:t>%}</w:t>
+              <w:t>informacoes.tipo</w:t>
+            </w:r>
+            <w:proofErr w:type="gramEnd"/>
+            <w:r>
+              <w:rPr>
+                <w:rFonts w:ascii="Arial" w:hAnsi="Arial" w:cs="Arial"/>
+                <w:lang w:val="pt-BR"/>
+              </w:rPr>
+              <w:t>_transacao</w:t>
+            </w:r>
+            <w:proofErr w:type="spellEnd"/>
+            <w:r>
+              <w:rPr>
+                <w:rFonts w:ascii="Arial" w:hAnsi="Arial" w:cs="Arial"/>
+                <w:lang w:val="pt-BR"/>
+              </w:rPr>
+              <w:t xml:space="preserve"> == ‘Crédito’ %}</w:t>
             </w:r>
           </w:p>
         </w:tc>
@@ -5578,9 +8132,19 @@
                 <w:sz w:val="16"/>
                 <w:szCs w:val="16"/>
               </w:rPr>
-              <w:t>CPF/CNPJ: {{</w:t>
+              <w:t>CPF/</w:t>
+            </w:r>
+            <w:proofErr w:type="gramStart"/>
+            <w:r>
+              <w:rPr>
+                <w:rFonts w:ascii="Arial" w:hAnsi="Arial" w:cs="Arial"/>
+                <w:sz w:val="16"/>
+                <w:szCs w:val="16"/>
+              </w:rPr>
+              <w:t>CNPJ: {{</w:t>
             </w:r>
             <w:proofErr w:type="spellStart"/>
+            <w:proofErr w:type="gramEnd"/>
             <w:r>
               <w:rPr>
                 <w:rFonts w:ascii="Arial" w:hAnsi="Arial" w:cs="Arial"/>
@@ -5602,7 +8166,7 @@
         </w:tc>
         <w:tc>
           <w:tcPr>
-            <w:tcW w:w="1701" w:type="dxa"/>
+            <w:tcW w:w="1276" w:type="dxa"/>
           </w:tcPr>
           <w:p>
             <w:pPr>
@@ -5632,13 +8196,7 @@
               <w:rPr>
                 <w:rFonts w:ascii="Arial" w:hAnsi="Arial" w:cs="Arial"/>
               </w:rPr>
-              <w:t>.</w:t>
-            </w:r>
-            <w:r>
-              <w:rPr>
-                <w:rFonts w:ascii="Arial" w:hAnsi="Arial" w:cs="Arial"/>
-              </w:rPr>
-              <w:t>tipo_transacao</w:t>
+              <w:t>.tipo_transacao</w:t>
             </w:r>
             <w:proofErr w:type="spellEnd"/>
             <w:r>
@@ -5651,7 +8209,7 @@
         </w:tc>
         <w:tc>
           <w:tcPr>
-            <w:tcW w:w="1541" w:type="dxa"/>
+            <w:tcW w:w="1966" w:type="dxa"/>
           </w:tcPr>
           <w:p>
             <w:pPr>
@@ -5662,12 +8220,6 @@
                 <w:rFonts w:ascii="Arial" w:hAnsi="Arial" w:cs="Arial"/>
               </w:rPr>
             </w:pPr>
-            <w:r>
-              <w:rPr>
-                <w:rFonts w:ascii="Arial" w:hAnsi="Arial" w:cs="Arial"/>
-              </w:rPr>
-              <w:t xml:space="preserve">R$ </w:t>
-            </w:r>
             <w:proofErr w:type="gramStart"/>
             <w:r>
               <w:rPr>
@@ -5826,7 +8378,46 @@
                 <w:rFonts w:ascii="Arial" w:hAnsi="Arial" w:cs="Arial"/>
                 <w:lang w:val="pt-BR"/>
               </w:rPr>
-              <w:t>{%</w:t>
+              <w:t xml:space="preserve">{% </w:t>
+            </w:r>
+            <w:proofErr w:type="spellStart"/>
+            <w:r>
+              <w:rPr>
+                <w:rFonts w:ascii="Arial" w:hAnsi="Arial" w:cs="Arial"/>
+                <w:lang w:val="pt-BR"/>
+              </w:rPr>
+              <w:t>endif</w:t>
+            </w:r>
+            <w:proofErr w:type="spellEnd"/>
+            <w:r>
+              <w:rPr>
+                <w:rFonts w:ascii="Arial" w:hAnsi="Arial" w:cs="Arial"/>
+                <w:lang w:val="pt-BR"/>
+              </w:rPr>
+              <w:t xml:space="preserve"> </w:t>
+            </w:r>
+            <w:proofErr w:type="gramStart"/>
+            <w:r>
+              <w:rPr>
+                <w:rFonts w:ascii="Arial" w:hAnsi="Arial" w:cs="Arial"/>
+                <w:lang w:val="pt-BR"/>
+              </w:rPr>
+              <w:t>%}</w:t>
+            </w:r>
+            <w:r>
+              <w:rPr>
+                <w:rFonts w:ascii="Arial" w:hAnsi="Arial" w:cs="Arial"/>
+                <w:lang w:val="pt-BR"/>
+              </w:rPr>
+              <w:t>{</w:t>
+            </w:r>
+            <w:proofErr w:type="gramEnd"/>
+            <w:r>
+              <w:rPr>
+                <w:rFonts w:ascii="Arial" w:hAnsi="Arial" w:cs="Arial"/>
+                <w:lang w:val="pt-BR"/>
+              </w:rPr>
+              <w:t>%</w:t>
             </w:r>
             <w:proofErr w:type="spellStart"/>
             <w:r>
@@ -5867,30 +8458,111 @@
     <w:p>
       <w:pPr>
         <w:spacing w:line="360" w:lineRule="auto"/>
-        <w:ind w:firstLine="851"/>
         <w:jc w:val="both"/>
         <w:rPr>
           <w:rFonts w:ascii="Arial" w:hAnsi="Arial" w:cs="Arial"/>
         </w:rPr>
       </w:pPr>
+      <w:r>
+        <w:rPr>
+          <w:rFonts w:ascii="Arial" w:hAnsi="Arial" w:cs="Arial"/>
+        </w:rPr>
+        <w:br/>
+        <w:t>{{alvo[‘</w:t>
+      </w:r>
+      <w:proofErr w:type="spellStart"/>
+      <w:r>
+        <w:rPr>
+          <w:rFonts w:ascii="Arial" w:hAnsi="Arial" w:cs="Arial"/>
+        </w:rPr>
+        <w:t>maiorescreditos</w:t>
+      </w:r>
+      <w:proofErr w:type="spellEnd"/>
+      <w:r>
+        <w:rPr>
+          <w:rFonts w:ascii="Arial" w:hAnsi="Arial" w:cs="Arial"/>
+        </w:rPr>
+        <w:t>’]}}</w:t>
+      </w:r>
     </w:p>
     <w:p>
       <w:pPr>
+        <w:spacing w:line="360" w:lineRule="auto"/>
+        <w:jc w:val="both"/>
+        <w:rPr>
+          <w:rFonts w:ascii="Arial" w:hAnsi="Arial" w:cs="Arial"/>
+        </w:rPr>
+      </w:pPr>
+      <w:r>
+        <w:rPr>
+          <w:rFonts w:ascii="Arial" w:hAnsi="Arial" w:cs="Arial"/>
+        </w:rPr>
+        <w:t>{{alvo[‘</w:t>
+      </w:r>
+      <w:proofErr w:type="spellStart"/>
+      <w:r>
+        <w:rPr>
+          <w:rFonts w:ascii="Arial" w:hAnsi="Arial" w:cs="Arial"/>
+        </w:rPr>
+        <w:t>maioresdebitos</w:t>
+      </w:r>
+      <w:proofErr w:type="spellEnd"/>
+      <w:r>
+        <w:rPr>
+          <w:rFonts w:ascii="Arial" w:hAnsi="Arial" w:cs="Arial"/>
+        </w:rPr>
+        <w:t>’]}}</w:t>
+      </w:r>
+    </w:p>
+    <w:p>
+      <w:pPr>
+        <w:spacing w:line="360" w:lineRule="auto"/>
+        <w:jc w:val="both"/>
+        <w:rPr>
+          <w:rFonts w:ascii="Arial" w:hAnsi="Arial" w:cs="Arial"/>
+          <w:u w:val="single"/>
+        </w:rPr>
+      </w:pPr>
+      <w:r>
+        <w:rPr>
+          <w:rFonts w:ascii="Arial" w:hAnsi="Arial" w:cs="Arial"/>
+        </w:rPr>
+        <w:t>{%</w:t>
+      </w:r>
+      <w:proofErr w:type="spellStart"/>
+      <w:r>
+        <w:rPr>
+          <w:rFonts w:ascii="Arial" w:hAnsi="Arial" w:cs="Arial"/>
+        </w:rPr>
+        <w:t>endif</w:t>
+      </w:r>
+      <w:proofErr w:type="spellEnd"/>
+      <w:r>
+        <w:rPr>
+          <w:rFonts w:ascii="Arial" w:hAnsi="Arial" w:cs="Arial"/>
+        </w:rPr>
+        <w:t>%}</w:t>
+      </w:r>
+    </w:p>
+    <w:p>
+      <w:pPr>
         <w:pStyle w:val="Ttulo3"/>
       </w:pPr>
-      <w:bookmarkStart w:id="11" w:name="_Toc147775684"/>
-      <w:bookmarkStart w:id="12" w:name="_Toc256000016"/>
+      <w:bookmarkStart w:id="14" w:name="_Toc147775684"/>
+      <w:bookmarkStart w:id="15" w:name="_Toc256000016"/>
+      <w:bookmarkStart w:id="16" w:name="_Toc188798510"/>
       <w:r>
         <w:lastRenderedPageBreak/>
         <w:t>Dos Indícios De Lavagem De Dinheiro (Ocorrências)</w:t>
       </w:r>
-      <w:bookmarkEnd w:id="11"/>
-      <w:bookmarkEnd w:id="12"/>
+      <w:bookmarkEnd w:id="14"/>
+      <w:bookmarkEnd w:id="15"/>
+      <w:bookmarkEnd w:id="16"/>
     </w:p>
     <w:p>
       <w:pPr>
         <w:spacing w:after="240" w:line="360" w:lineRule="auto"/>
-        <w:ind w:firstLine="1276"/>
+        <w:ind w:firstLine="851"/>
         <w:jc w:val="both"/>
         <w:rPr>
           <w:rFonts w:ascii="Arial" w:eastAsia="Calibri" w:hAnsi="Arial" w:cs="Arial"/>
@@ -6272,46 +8944,121 @@
     </w:p>
     <w:p>
       <w:pPr>
-        <w:jc w:val="both"/>
-        <w:rPr>
-          <w:rFonts w:ascii="Arial" w:hAnsi="Arial" w:cs="Arial"/>
-        </w:rPr>
-      </w:pPr>
+        <w:pStyle w:val="Ttulo3"/>
+      </w:pPr>
+      <w:bookmarkStart w:id="17" w:name="_Toc188798511"/>
+      <w:r>
+        <w:t>Observações do Analista</w:t>
+      </w:r>
+      <w:bookmarkEnd w:id="17"/>
     </w:p>
     <w:p>
       <w:pPr>
+        <w:spacing w:after="240" w:line="360" w:lineRule="auto"/>
+        <w:ind w:firstLine="851"/>
         <w:jc w:val="both"/>
         <w:rPr>
-          <w:rFonts w:ascii="Arial" w:hAnsi="Arial" w:cs="Arial"/>
-        </w:rPr>
-      </w:pPr>
-      <w:r>
-        <w:rPr>
-          <w:rFonts w:ascii="Arial" w:hAnsi="Arial" w:cs="Arial"/>
-        </w:rPr>
-        <w:t xml:space="preserve">{% </w:t>
-      </w:r>
-      <w:proofErr w:type="spellStart"/>
-      <w:r>
-        <w:rPr>
-          <w:rFonts w:ascii="Arial" w:hAnsi="Arial" w:cs="Arial"/>
-        </w:rPr>
-        <w:t>endfor</w:t>
-      </w:r>
-      <w:proofErr w:type="spellEnd"/>
-      <w:r>
-        <w:rPr>
-          <w:rFonts w:ascii="Arial" w:hAnsi="Arial" w:cs="Arial"/>
-        </w:rPr>
-        <w:t xml:space="preserve"> %}</w:t>
+          <w:rFonts w:ascii="Arial" w:eastAsia="Calibri" w:hAnsi="Arial" w:cs="Arial"/>
+        </w:rPr>
+      </w:pPr>
+      <w:r>
+        <w:rPr>
+          <w:rFonts w:ascii="Arial" w:hAnsi="Arial" w:cs="Arial"/>
+        </w:rPr>
+        <w:t>Com base na análise do RIF</w:t>
+      </w:r>
+      <w:r>
+        <w:rPr>
+          <w:rFonts w:ascii="Arial" w:eastAsia="Calibri" w:hAnsi="Arial" w:cs="Arial"/>
+        </w:rPr>
+        <w:t>.</w:t>
+      </w:r>
+      <w:r>
+        <w:rPr>
+          <w:rFonts w:ascii="Arial" w:eastAsia="Calibri" w:hAnsi="Arial" w:cs="Arial"/>
+        </w:rPr>
+        <w:t xml:space="preserve"> Identificamos as seguintes informações que são suspeitas de lavagem de capitais:</w:t>
       </w:r>
     </w:p>
     <w:p>
       <w:pPr>
+        <w:spacing w:after="240" w:line="360" w:lineRule="auto"/>
+        <w:ind w:firstLine="1276"/>
+        <w:jc w:val="both"/>
+        <w:rPr>
+          <w:rFonts w:ascii="Arial" w:eastAsia="Calibri" w:hAnsi="Arial" w:cs="Arial"/>
+        </w:rPr>
+      </w:pPr>
+      <w:r>
+        <w:rPr>
+          <w:rFonts w:ascii="Arial" w:eastAsia="Calibri" w:hAnsi="Arial" w:cs="Arial"/>
+        </w:rPr>
+        <w:t>{{</w:t>
+      </w:r>
+      <w:proofErr w:type="spellStart"/>
+      <w:proofErr w:type="gramStart"/>
+      <w:r>
+        <w:rPr>
+          <w:rFonts w:ascii="Arial" w:eastAsia="Calibri" w:hAnsi="Arial" w:cs="Arial"/>
+        </w:rPr>
+        <w:t>alvo.</w:t>
+      </w:r>
+      <w:r>
+        <w:rPr>
+          <w:rFonts w:ascii="Arial" w:eastAsia="Calibri" w:hAnsi="Arial" w:cs="Arial"/>
+        </w:rPr>
+        <w:t>observacoes</w:t>
+      </w:r>
+      <w:proofErr w:type="gramEnd"/>
+      <w:r>
+        <w:rPr>
+          <w:rFonts w:ascii="Arial" w:eastAsia="Calibri" w:hAnsi="Arial" w:cs="Arial"/>
+        </w:rPr>
+        <w:t>_analista</w:t>
+      </w:r>
+      <w:proofErr w:type="spellEnd"/>
+      <w:r>
+        <w:rPr>
+          <w:rFonts w:ascii="Arial" w:eastAsia="Calibri" w:hAnsi="Arial" w:cs="Arial"/>
+        </w:rPr>
+        <w:t>}}</w:t>
+      </w:r>
+    </w:p>
+    <w:p>
+      <w:pPr>
+        <w:jc w:val="both"/>
+        <w:rPr>
+          <w:rFonts w:ascii="Arial" w:hAnsi="Arial" w:cs="Arial"/>
+        </w:rPr>
+      </w:pPr>
+      <w:r>
+        <w:rPr>
+          <w:rFonts w:ascii="Arial" w:hAnsi="Arial" w:cs="Arial"/>
+        </w:rPr>
+        <w:t xml:space="preserve">{% </w:t>
+      </w:r>
+      <w:proofErr w:type="spellStart"/>
+      <w:r>
+        <w:rPr>
+          <w:rFonts w:ascii="Arial" w:hAnsi="Arial" w:cs="Arial"/>
+        </w:rPr>
+        <w:t>endfor</w:t>
+      </w:r>
+      <w:proofErr w:type="spellEnd"/>
+      <w:r>
+        <w:rPr>
+          <w:rFonts w:ascii="Arial" w:hAnsi="Arial" w:cs="Arial"/>
+        </w:rPr>
+        <w:t xml:space="preserve"> %}</w:t>
+      </w:r>
+    </w:p>
+    <w:p>
+      <w:pPr>
         <w:spacing w:line="360" w:lineRule="auto"/>
         <w:jc w:val="both"/>
         <w:rPr>
           <w:rFonts w:ascii="Arial" w:hAnsi="Arial" w:cs="Arial"/>
+          <w:u w:val="single"/>
           <w:lang w:eastAsia="pt-BR"/>
         </w:rPr>
       </w:pPr>
@@ -6423,7 +9170,15 @@
           <w:rFonts w:ascii="Arial" w:hAnsi="Arial" w:cs="Arial"/>
           <w:lang w:eastAsia="pt-BR"/>
         </w:rPr>
-        <w:t>, a fim de aprofundar as investigações sobre as movimentações financeiras. Reiteramos que as comunicações apontadas pelo COAF não esgotam as movimentações financeiras dos investigados e dos envolvidos, de modo que, somente com a quebra do sigilo bancário, fiscal e patrimonial, será possível identificar os verdadeiros montantes de dinheiro circulante.</w:t>
+        <w:t xml:space="preserve">, a fim de aprofundar as investigações sobre as movimentações financeiras. Reiteramos que as comunicações apontadas pelo COAF não esgotam as movimentações financeiras dos investigados e dos envolvidos, de modo que, </w:t>
+      </w:r>
+      <w:r>
+        <w:rPr>
+          <w:rFonts w:ascii="Arial" w:hAnsi="Arial" w:cs="Arial"/>
+          <w:lang w:eastAsia="pt-BR"/>
+        </w:rPr>
+        <w:lastRenderedPageBreak/>
+        <w:t>somente com a quebra do sigilo bancário, fiscal e patrimonial, será possível identificar os verdadeiros montantes de dinheiro circulante.</w:t>
       </w:r>
     </w:p>
     <w:p>
@@ -6452,7 +9207,6 @@
           <w:rFonts w:ascii="Arial" w:hAnsi="Arial" w:cs="Arial"/>
           <w:lang w:eastAsia="pt-BR"/>
         </w:rPr>
-        <w:lastRenderedPageBreak/>
         <w:t>Destaca-se que todas as informações acima descritas dependem de investigação aprofundada sobre os temas, visto que o Relatório de Inteligência Financeira apenas faz os apontamentos dos indícios de que os valores movimentados são incompatíveis com o patrimônio, a atividade econômica ou ocupação profissional e a capacidade financeira dos envolvidos.</w:t>
       </w:r>
     </w:p>
@@ -6995,9 +9749,8 @@
           <w:bCs/>
           <w:lang w:eastAsia="pt-BR"/>
         </w:rPr>
-        <w:t>.nomeEnvolvido</w:t>
-      </w:r>
-      <w:proofErr w:type="spellEnd"/>
+        <w:t>.</w:t>
+      </w:r>
       <w:r>
         <w:rPr>
           <w:rFonts w:ascii="Arial" w:hAnsi="Arial" w:cs="Arial"/>
@@ -7005,7 +9758,37 @@
           <w:bCs/>
           <w:lang w:eastAsia="pt-BR"/>
         </w:rPr>
-        <w:t xml:space="preserve"> }} </w:t>
+        <w:t>nome_</w:t>
+      </w:r>
+      <w:proofErr w:type="gramStart"/>
+      <w:r>
+        <w:rPr>
+          <w:rFonts w:ascii="Arial" w:hAnsi="Arial" w:cs="Arial"/>
+          <w:b/>
+          <w:bCs/>
+          <w:lang w:eastAsia="pt-BR"/>
+        </w:rPr>
+        <w:t>envolvido</w:t>
+      </w:r>
+      <w:proofErr w:type="spellEnd"/>
+      <w:r>
+        <w:rPr>
+          <w:rFonts w:ascii="Arial" w:hAnsi="Arial" w:cs="Arial"/>
+          <w:b/>
+          <w:bCs/>
+          <w:lang w:eastAsia="pt-BR"/>
+        </w:rPr>
+        <w:t xml:space="preserve"> }</w:t>
+      </w:r>
+      <w:proofErr w:type="gramEnd"/>
+      <w:r>
+        <w:rPr>
+          <w:rFonts w:ascii="Arial" w:hAnsi="Arial" w:cs="Arial"/>
+          <w:b/>
+          <w:bCs/>
+          <w:lang w:eastAsia="pt-BR"/>
+        </w:rPr>
+        <w:t xml:space="preserve">} </w:t>
       </w:r>
     </w:p>
     <w:p>
@@ -7038,7 +9821,14 @@
           <w:rFonts w:ascii="Arial" w:hAnsi="Arial" w:cs="Arial"/>
           <w:lang w:eastAsia="pt-BR"/>
         </w:rPr>
-        <w:t xml:space="preserve"> envolvido['</w:t>
+        <w:t xml:space="preserve"> envolvido[</w:t>
+      </w:r>
+      <w:r>
+        <w:rPr>
+          <w:rFonts w:ascii="Arial" w:hAnsi="Arial" w:cs="Arial"/>
+          <w:lang w:eastAsia="pt-BR"/>
+        </w:rPr>
+        <w:t>‘</w:t>
       </w:r>
       <w:proofErr w:type="spellStart"/>
       <w:r>
@@ -7046,14 +9836,7 @@
           <w:rFonts w:ascii="Arial" w:hAnsi="Arial" w:cs="Arial"/>
           <w:lang w:eastAsia="pt-BR"/>
         </w:rPr>
-        <w:t>cpfCnpj</w:t>
-      </w:r>
-      <w:r>
-        <w:rPr>
-          <w:rFonts w:ascii="Arial" w:hAnsi="Arial" w:cs="Arial"/>
-          <w:lang w:eastAsia="pt-BR"/>
-        </w:rPr>
-        <w:t>Titular</w:t>
+        <w:t>cpf_cnpj_titular</w:t>
       </w:r>
       <w:proofErr w:type="spellEnd"/>
       <w:r>
@@ -7061,7 +9844,21 @@
           <w:rFonts w:ascii="Arial" w:hAnsi="Arial" w:cs="Arial"/>
           <w:lang w:eastAsia="pt-BR"/>
         </w:rPr>
-        <w:t>'] == titular['</w:t>
+        <w:t>’</w:t>
+      </w:r>
+      <w:r>
+        <w:rPr>
+          <w:rFonts w:ascii="Arial" w:hAnsi="Arial" w:cs="Arial"/>
+          <w:lang w:eastAsia="pt-BR"/>
+        </w:rPr>
+        <w:t>] == titular[</w:t>
+      </w:r>
+      <w:r>
+        <w:rPr>
+          <w:rFonts w:ascii="Arial" w:hAnsi="Arial" w:cs="Arial"/>
+          <w:lang w:eastAsia="pt-BR"/>
+        </w:rPr>
+        <w:t>‘</w:t>
       </w:r>
       <w:proofErr w:type="spellStart"/>
       <w:r>
@@ -7069,7 +9866,7 @@
           <w:rFonts w:ascii="Arial" w:hAnsi="Arial" w:cs="Arial"/>
           <w:lang w:eastAsia="pt-BR"/>
         </w:rPr>
-        <w:t>cpfCnpjEnvolvido</w:t>
+        <w:t>cpf_cnpj_titular</w:t>
       </w:r>
       <w:proofErr w:type="spellEnd"/>
       <w:r>
@@ -7077,7 +9874,14 @@
           <w:rFonts w:ascii="Arial" w:hAnsi="Arial" w:cs="Arial"/>
           <w:lang w:eastAsia="pt-BR"/>
         </w:rPr>
-        <w:t>'] %}</w:t>
+        <w:t>’</w:t>
+      </w:r>
+      <w:r>
+        <w:rPr>
+          <w:rFonts w:ascii="Arial" w:hAnsi="Arial" w:cs="Arial"/>
+          <w:lang w:eastAsia="pt-BR"/>
+        </w:rPr>
+        <w:t>] %}</w:t>
       </w:r>
     </w:p>
     <w:p>
@@ -7116,21 +9920,29 @@
           <w:rFonts w:ascii="Arial" w:hAnsi="Arial" w:cs="Arial"/>
           <w:lang w:eastAsia="pt-BR"/>
         </w:rPr>
-        <w:t>.</w:t>
-      </w:r>
-      <w:r>
-        <w:rPr>
-          <w:rFonts w:ascii="Arial" w:hAnsi="Arial" w:cs="Arial"/>
-          <w:lang w:eastAsia="pt-BR"/>
-        </w:rPr>
-        <w:t>tipo</w:t>
-      </w:r>
-      <w:r>
-        <w:rPr>
-          <w:rFonts w:ascii="Arial" w:hAnsi="Arial" w:cs="Arial"/>
-          <w:lang w:eastAsia="pt-BR"/>
-        </w:rPr>
-        <w:t>Envolvido</w:t>
+        <w:t>.tipo</w:t>
+      </w:r>
+      <w:r>
+        <w:rPr>
+          <w:rFonts w:ascii="Arial" w:hAnsi="Arial" w:cs="Arial"/>
+          <w:lang w:eastAsia="pt-BR"/>
+        </w:rPr>
+        <w:t>_</w:t>
+      </w:r>
+      <w:proofErr w:type="gramStart"/>
+      <w:r>
+        <w:rPr>
+          <w:rFonts w:ascii="Arial" w:hAnsi="Arial" w:cs="Arial"/>
+          <w:lang w:eastAsia="pt-BR"/>
+        </w:rPr>
+        <w:t>en</w:t>
+      </w:r>
+      <w:r>
+        <w:rPr>
+          <w:rFonts w:ascii="Arial" w:hAnsi="Arial" w:cs="Arial"/>
+          <w:lang w:eastAsia="pt-BR"/>
+        </w:rPr>
+        <w:t>volvido</w:t>
       </w:r>
       <w:proofErr w:type="spellEnd"/>
       <w:r>
@@ -7145,7 +9957,23 @@
           <w:rFonts w:ascii="Arial" w:hAnsi="Arial" w:cs="Arial"/>
           <w:lang w:eastAsia="pt-BR"/>
         </w:rPr>
-        <w:t xml:space="preserve">: {{ </w:t>
+        <w:t>:</w:t>
+      </w:r>
+      <w:proofErr w:type="gramEnd"/>
+      <w:r>
+        <w:rPr>
+          <w:rFonts w:ascii="Arial" w:hAnsi="Arial" w:cs="Arial"/>
+          <w:lang w:eastAsia="pt-BR"/>
+        </w:rPr>
+        <w:t xml:space="preserve"> </w:t>
+      </w:r>
+      <w:proofErr w:type="gramStart"/>
+      <w:r>
+        <w:rPr>
+          <w:rFonts w:ascii="Arial" w:hAnsi="Arial" w:cs="Arial"/>
+          <w:lang w:eastAsia="pt-BR"/>
+        </w:rPr>
+        <w:t xml:space="preserve">{{ </w:t>
       </w:r>
       <w:proofErr w:type="spellStart"/>
       <w:r>
@@ -7153,7 +9981,37 @@
           <w:rFonts w:ascii="Arial" w:hAnsi="Arial" w:cs="Arial"/>
           <w:lang w:eastAsia="pt-BR"/>
         </w:rPr>
-        <w:t>envolvido.nomeEnvolvido</w:t>
+        <w:t>envolvido</w:t>
+      </w:r>
+      <w:proofErr w:type="gramEnd"/>
+      <w:r>
+        <w:rPr>
+          <w:rFonts w:ascii="Arial" w:hAnsi="Arial" w:cs="Arial"/>
+          <w:lang w:eastAsia="pt-BR"/>
+        </w:rPr>
+        <w:t>.nome</w:t>
+      </w:r>
+      <w:r>
+        <w:rPr>
+          <w:rFonts w:ascii="Arial" w:hAnsi="Arial" w:cs="Arial"/>
+          <w:lang w:eastAsia="pt-BR"/>
+        </w:rPr>
+        <w:t>_</w:t>
+      </w:r>
+      <w:proofErr w:type="gramStart"/>
+      <w:r>
+        <w:rPr>
+          <w:rFonts w:ascii="Arial" w:hAnsi="Arial" w:cs="Arial"/>
+          <w:lang w:eastAsia="pt-BR"/>
+        </w:rPr>
+        <w:t>e</w:t>
+      </w:r>
+      <w:r>
+        <w:rPr>
+          <w:rFonts w:ascii="Arial" w:hAnsi="Arial" w:cs="Arial"/>
+          <w:lang w:eastAsia="pt-BR"/>
+        </w:rPr>
+        <w:t>nvolvido</w:t>
       </w:r>
       <w:proofErr w:type="spellEnd"/>
       <w:r>
@@ -7161,7 +10019,15 @@
           <w:rFonts w:ascii="Arial" w:hAnsi="Arial" w:cs="Arial"/>
           <w:lang w:eastAsia="pt-BR"/>
         </w:rPr>
-        <w:t xml:space="preserve"> }} {% </w:t>
+        <w:t xml:space="preserve"> }</w:t>
+      </w:r>
+      <w:proofErr w:type="gramEnd"/>
+      <w:r>
+        <w:rPr>
+          <w:rFonts w:ascii="Arial" w:hAnsi="Arial" w:cs="Arial"/>
+          <w:lang w:eastAsia="pt-BR"/>
+        </w:rPr>
+        <w:t xml:space="preserve">} {% </w:t>
       </w:r>
       <w:proofErr w:type="spellStart"/>
       <w:r>
@@ -7226,7 +10092,7 @@
 </file>
 
 <file path=word/endnotes.xml><?xml version="1.0" encoding="utf-8"?>
-<w:endnotes xmlns:wpc="http://schemas.microsoft.com/office/word/2010/wordprocessingCanvas" xmlns:cx="http://schemas.microsoft.com/office/drawing/2014/chartex" xmlns:cx1="http://schemas.microsoft.com/office/drawing/2015/9/8/chartex" xmlns:cx2="http://schemas.microsoft.com/office/drawing/2015/10/21/chartex" xmlns:cx3="http://schemas.microsoft.com/office/drawing/2016/5/9/chartex" xmlns:cx4="http://schemas.microsoft.com/office/drawing/2016/5/10/chartex" xmlns:cx5="http://schemas.microsoft.com/office/drawing/2016/5/11/chartex" xmlns:cx6="http://schemas.microsoft.com/office/drawing/2016/5/12/chartex" xmlns:cx7="http://schemas.microsoft.com/office/drawing/2016/5/13/chartex" xmlns:cx8="http://schemas.microsoft.com/office/drawing/2016/5/14/chartex" xmlns:mc="http://schemas.openxmlformats.org/markup-compatibility/2006" xmlns:aink="http://schemas.microsoft.com/office/drawing/2016/ink" xmlns:am3d="http://schemas.microsoft.com/office/drawing/2017/model3d" xmlns:o="urn:schemas-microsoft-com:office:office" xmlns:oel="http://schemas.microsoft.com/office/2019/extlst" xmlns:r="http://schemas.openxmlformats.org/officeDocument/2006/relationships" xmlns:m="http://schemas.openxmlformats.org/officeDocument/2006/math" xmlns:v="urn:schemas-microsoft-com:vml" xmlns:wp14="http://schemas.microsoft.com/office/word/2010/wordprocessingDrawing" xmlns:wp="http://schemas.openxmlformats.org/drawingml/2006/wordprocessingDrawing" xmlns:w10="urn:schemas-microsoft-com:office:word" xmlns:w="http://schemas.openxmlformats.org/wordprocessingml/2006/main" xmlns:w14="http://schemas.microsoft.com/office/word/2010/wordml" xmlns:w15="http://schemas.microsoft.com/office/word/2012/wordml" xmlns:w16cex="http://schemas.microsoft.com/office/word/2018/wordml/cex" xmlns:w16cid="http://schemas.microsoft.com/office/word/2016/wordml/cid" xmlns:w16="http://schemas.microsoft.com/office/word/2018/wordml" xmlns:w16du="http://schemas.microsoft.com/office/word/2023/wordml/word16du" xmlns:w16sdtdh="http://schemas.microsoft.com/office/word/2020/wordml/sdtdatahash" xmlns:w16se="http://schemas.microsoft.com/office/word/2015/wordml/symex" xmlns:wpg="http://schemas.microsoft.com/office/word/2010/wordprocessingGroup" xmlns:wpi="http://schemas.microsoft.com/office/word/2010/wordprocessingInk" xmlns:wne="http://schemas.microsoft.com/office/word/2006/wordml" xmlns:wps="http://schemas.microsoft.com/office/word/2010/wordprocessingShape" mc:Ignorable="w14 w15 w16se w16cid w16 w16cex w16sdtdh w16du wp14">
+<w:endnotes xmlns:wpc="http://schemas.microsoft.com/office/word/2010/wordprocessingCanvas" xmlns:cx="http://schemas.microsoft.com/office/drawing/2014/chartex" xmlns:cx1="http://schemas.microsoft.com/office/drawing/2015/9/8/chartex" xmlns:cx2="http://schemas.microsoft.com/office/drawing/2015/10/21/chartex" xmlns:cx3="http://schemas.microsoft.com/office/drawing/2016/5/9/chartex" xmlns:cx4="http://schemas.microsoft.com/office/drawing/2016/5/10/chartex" xmlns:cx5="http://schemas.microsoft.com/office/drawing/2016/5/11/chartex" xmlns:cx6="http://schemas.microsoft.com/office/drawing/2016/5/12/chartex" xmlns:cx7="http://schemas.microsoft.com/office/drawing/2016/5/13/chartex" xmlns:cx8="http://schemas.microsoft.com/office/drawing/2016/5/14/chartex" xmlns:mc="http://schemas.openxmlformats.org/markup-compatibility/2006" xmlns:aink="http://schemas.microsoft.com/office/drawing/2016/ink" xmlns:am3d="http://schemas.microsoft.com/office/drawing/2017/model3d" xmlns:o="urn:schemas-microsoft-com:office:office" xmlns:oel="http://schemas.microsoft.com/office/2019/extlst" xmlns:r="http://schemas.openxmlformats.org/officeDocument/2006/relationships" xmlns:m="http://schemas.openxmlformats.org/officeDocument/2006/math" xmlns:v="urn:schemas-microsoft-com:vml" xmlns:wp14="http://schemas.microsoft.com/office/word/2010/wordprocessingDrawing" xmlns:wp="http://schemas.openxmlformats.org/drawingml/2006/wordprocessingDrawing" xmlns:w10="urn:schemas-microsoft-com:office:word" xmlns:w="http://schemas.openxmlformats.org/wordprocessingml/2006/main" xmlns:w14="http://schemas.microsoft.com/office/word/2010/wordml" xmlns:w15="http://schemas.microsoft.com/office/word/2012/wordml" xmlns:w16cex="http://schemas.microsoft.com/office/word/2018/wordml/cex" xmlns:w16cid="http://schemas.microsoft.com/office/word/2016/wordml/cid" xmlns:w16="http://schemas.microsoft.com/office/word/2018/wordml" xmlns:w16du="http://schemas.microsoft.com/office/word/2023/wordml/word16du" xmlns:w16sdtdh="http://schemas.microsoft.com/office/word/2020/wordml/sdtdatahash" xmlns:w16sdtfl="http://schemas.microsoft.com/office/word/2024/wordml/sdtformatlock" xmlns:w16se="http://schemas.microsoft.com/office/word/2015/wordml/symex" xmlns:wpg="http://schemas.microsoft.com/office/word/2010/wordprocessingGroup" xmlns:wpi="http://schemas.microsoft.com/office/word/2010/wordprocessingInk" xmlns:wne="http://schemas.microsoft.com/office/word/2006/wordml" xmlns:wps="http://schemas.microsoft.com/office/word/2010/wordprocessingShape" mc:Ignorable="w14 w15 w16se w16cid w16 w16cex w16sdtdh w16sdtfl w16du wp14">
   <w:endnote w:type="separator" w:id="-1">
     <w:p>
       <w:pPr>
@@ -7253,7 +10119,7 @@
 </file>
 
 <file path=word/footer1.xml><?xml version="1.0" encoding="utf-8"?>
-<w:ftr xmlns:wpc="http://schemas.microsoft.com/office/word/2010/wordprocessingCanvas" xmlns:cx="http://schemas.microsoft.com/office/drawing/2014/chartex" xmlns:cx1="http://schemas.microsoft.com/office/drawing/2015/9/8/chartex" xmlns:cx2="http://schemas.microsoft.com/office/drawing/2015/10/21/chartex" xmlns:cx3="http://schemas.microsoft.com/office/drawing/2016/5/9/chartex" xmlns:cx4="http://schemas.microsoft.com/office/drawing/2016/5/10/chartex" xmlns:cx5="http://schemas.microsoft.com/office/drawing/2016/5/11/chartex" xmlns:cx6="http://schemas.microsoft.com/office/drawing/2016/5/12/chartex" xmlns:cx7="http://schemas.microsoft.com/office/drawing/2016/5/13/chartex" xmlns:cx8="http://schemas.microsoft.com/office/drawing/2016/5/14/chartex" xmlns:mc="http://schemas.openxmlformats.org/markup-compatibility/2006" xmlns:aink="http://schemas.microsoft.com/office/drawing/2016/ink" xmlns:am3d="http://schemas.microsoft.com/office/drawing/2017/model3d" xmlns:o="urn:schemas-microsoft-com:office:office" xmlns:oel="http://schemas.microsoft.com/office/2019/extlst" xmlns:r="http://schemas.openxmlformats.org/officeDocument/2006/relationships" xmlns:m="http://schemas.openxmlformats.org/officeDocument/2006/math" xmlns:v="urn:schemas-microsoft-com:vml" xmlns:wp14="http://schemas.microsoft.com/office/word/2010/wordprocessingDrawing" xmlns:wp="http://schemas.openxmlformats.org/drawingml/2006/wordprocessingDrawing" xmlns:w10="urn:schemas-microsoft-com:office:word" xmlns:w="http://schemas.openxmlformats.org/wordprocessingml/2006/main" xmlns:w14="http://schemas.microsoft.com/office/word/2010/wordml" xmlns:w15="http://schemas.microsoft.com/office/word/2012/wordml" xmlns:w16cex="http://schemas.microsoft.com/office/word/2018/wordml/cex" xmlns:w16cid="http://schemas.microsoft.com/office/word/2016/wordml/cid" xmlns:w16="http://schemas.microsoft.com/office/word/2018/wordml" xmlns:w16du="http://schemas.microsoft.com/office/word/2023/wordml/word16du" xmlns:w16sdtdh="http://schemas.microsoft.com/office/word/2020/wordml/sdtdatahash" xmlns:w16se="http://schemas.microsoft.com/office/word/2015/wordml/symex" xmlns:wpg="http://schemas.microsoft.com/office/word/2010/wordprocessingGroup" xmlns:wpi="http://schemas.microsoft.com/office/word/2010/wordprocessingInk" xmlns:wne="http://schemas.microsoft.com/office/word/2006/wordml" xmlns:wps="http://schemas.microsoft.com/office/word/2010/wordprocessingShape" mc:Ignorable="w14 w15 w16se w16cid w16 w16cex w16sdtdh w16du wp14">
+<w:ftr xmlns:wpc="http://schemas.microsoft.com/office/word/2010/wordprocessingCanvas" xmlns:cx="http://schemas.microsoft.com/office/drawing/2014/chartex" xmlns:cx1="http://schemas.microsoft.com/office/drawing/2015/9/8/chartex" xmlns:cx2="http://schemas.microsoft.com/office/drawing/2015/10/21/chartex" xmlns:cx3="http://schemas.microsoft.com/office/drawing/2016/5/9/chartex" xmlns:cx4="http://schemas.microsoft.com/office/drawing/2016/5/10/chartex" xmlns:cx5="http://schemas.microsoft.com/office/drawing/2016/5/11/chartex" xmlns:cx6="http://schemas.microsoft.com/office/drawing/2016/5/12/chartex" xmlns:cx7="http://schemas.microsoft.com/office/drawing/2016/5/13/chartex" xmlns:cx8="http://schemas.microsoft.com/office/drawing/2016/5/14/chartex" xmlns:mc="http://schemas.openxmlformats.org/markup-compatibility/2006" xmlns:aink="http://schemas.microsoft.com/office/drawing/2016/ink" xmlns:am3d="http://schemas.microsoft.com/office/drawing/2017/model3d" xmlns:o="urn:schemas-microsoft-com:office:office" xmlns:oel="http://schemas.microsoft.com/office/2019/extlst" xmlns:r="http://schemas.openxmlformats.org/officeDocument/2006/relationships" xmlns:m="http://schemas.openxmlformats.org/officeDocument/2006/math" xmlns:v="urn:schemas-microsoft-com:vml" xmlns:wp14="http://schemas.microsoft.com/office/word/2010/wordprocessingDrawing" xmlns:wp="http://schemas.openxmlformats.org/drawingml/2006/wordprocessingDrawing" xmlns:w10="urn:schemas-microsoft-com:office:word" xmlns:w="http://schemas.openxmlformats.org/wordprocessingml/2006/main" xmlns:w14="http://schemas.microsoft.com/office/word/2010/wordml" xmlns:w15="http://schemas.microsoft.com/office/word/2012/wordml" xmlns:w16cex="http://schemas.microsoft.com/office/word/2018/wordml/cex" xmlns:w16cid="http://schemas.microsoft.com/office/word/2016/wordml/cid" xmlns:w16="http://schemas.microsoft.com/office/word/2018/wordml" xmlns:w16du="http://schemas.microsoft.com/office/word/2023/wordml/word16du" xmlns:w16sdtdh="http://schemas.microsoft.com/office/word/2020/wordml/sdtdatahash" xmlns:w16sdtfl="http://schemas.microsoft.com/office/word/2024/wordml/sdtformatlock" xmlns:w16se="http://schemas.microsoft.com/office/word/2015/wordml/symex" xmlns:wpg="http://schemas.microsoft.com/office/word/2010/wordprocessingGroup" xmlns:wpi="http://schemas.microsoft.com/office/word/2010/wordprocessingInk" xmlns:wne="http://schemas.microsoft.com/office/word/2006/wordml" xmlns:wps="http://schemas.microsoft.com/office/word/2010/wordprocessingShape" mc:Ignorable="w14 w15 w16se w16cid w16 w16cex w16sdtdh w16sdtfl w16du wp14">
   <w:sdt>
     <w:sdtPr>
       <w:id w:val="-280417276"/>
@@ -7316,7 +10182,7 @@
 </file>
 
 <file path=word/footnotes.xml><?xml version="1.0" encoding="utf-8"?>
-<w:footnotes xmlns:wpc="http://schemas.microsoft.com/office/word/2010/wordprocessingCanvas" xmlns:cx="http://schemas.microsoft.com/office/drawing/2014/chartex" xmlns:cx1="http://schemas.microsoft.com/office/drawing/2015/9/8/chartex" xmlns:cx2="http://schemas.microsoft.com/office/drawing/2015/10/21/chartex" xmlns:cx3="http://schemas.microsoft.com/office/drawing/2016/5/9/chartex" xmlns:cx4="http://schemas.microsoft.com/office/drawing/2016/5/10/chartex" xmlns:cx5="http://schemas.microsoft.com/office/drawing/2016/5/11/chartex" xmlns:cx6="http://schemas.microsoft.com/office/drawing/2016/5/12/chartex" xmlns:cx7="http://schemas.microsoft.com/office/drawing/2016/5/13/chartex" xmlns:cx8="http://schemas.microsoft.com/office/drawing/2016/5/14/chartex" xmlns:mc="http://schemas.openxmlformats.org/markup-compatibility/2006" xmlns:aink="http://schemas.microsoft.com/office/drawing/2016/ink" xmlns:am3d="http://schemas.microsoft.com/office/drawing/2017/model3d" xmlns:o="urn:schemas-microsoft-com:office:office" xmlns:oel="http://schemas.microsoft.com/office/2019/extlst" xmlns:r="http://schemas.openxmlformats.org/officeDocument/2006/relationships" xmlns:m="http://schemas.openxmlformats.org/officeDocument/2006/math" xmlns:v="urn:schemas-microsoft-com:vml" xmlns:wp14="http://schemas.microsoft.com/office/word/2010/wordprocessingDrawing" xmlns:wp="http://schemas.openxmlformats.org/drawingml/2006/wordprocessingDrawing" xmlns:w10="urn:schemas-microsoft-com:office:word" xmlns:w="http://schemas.openxmlformats.org/wordprocessingml/2006/main" xmlns:w14="http://schemas.microsoft.com/office/word/2010/wordml" xmlns:w15="http://schemas.microsoft.com/office/word/2012/wordml" xmlns:w16cex="http://schemas.microsoft.com/office/word/2018/wordml/cex" xmlns:w16cid="http://schemas.microsoft.com/office/word/2016/wordml/cid" xmlns:w16="http://schemas.microsoft.com/office/word/2018/wordml" xmlns:w16du="http://schemas.microsoft.com/office/word/2023/wordml/word16du" xmlns:w16sdtdh="http://schemas.microsoft.com/office/word/2020/wordml/sdtdatahash" xmlns:w16se="http://schemas.microsoft.com/office/word/2015/wordml/symex" xmlns:wpg="http://schemas.microsoft.com/office/word/2010/wordprocessingGroup" xmlns:wpi="http://schemas.microsoft.com/office/word/2010/wordprocessingInk" xmlns:wne="http://schemas.microsoft.com/office/word/2006/wordml" xmlns:wps="http://schemas.microsoft.com/office/word/2010/wordprocessingShape" mc:Ignorable="w14 w15 w16se w16cid w16 w16cex w16sdtdh w16du wp14">
+<w:footnotes xmlns:wpc="http://schemas.microsoft.com/office/word/2010/wordprocessingCanvas" xmlns:cx="http://schemas.microsoft.com/office/drawing/2014/chartex" xmlns:cx1="http://schemas.microsoft.com/office/drawing/2015/9/8/chartex" xmlns:cx2="http://schemas.microsoft.com/office/drawing/2015/10/21/chartex" xmlns:cx3="http://schemas.microsoft.com/office/drawing/2016/5/9/chartex" xmlns:cx4="http://schemas.microsoft.com/office/drawing/2016/5/10/chartex" xmlns:cx5="http://schemas.microsoft.com/office/drawing/2016/5/11/chartex" xmlns:cx6="http://schemas.microsoft.com/office/drawing/2016/5/12/chartex" xmlns:cx7="http://schemas.microsoft.com/office/drawing/2016/5/13/chartex" xmlns:cx8="http://schemas.microsoft.com/office/drawing/2016/5/14/chartex" xmlns:mc="http://schemas.openxmlformats.org/markup-compatibility/2006" xmlns:aink="http://schemas.microsoft.com/office/drawing/2016/ink" xmlns:am3d="http://schemas.microsoft.com/office/drawing/2017/model3d" xmlns:o="urn:schemas-microsoft-com:office:office" xmlns:oel="http://schemas.microsoft.com/office/2019/extlst" xmlns:r="http://schemas.openxmlformats.org/officeDocument/2006/relationships" xmlns:m="http://schemas.openxmlformats.org/officeDocument/2006/math" xmlns:v="urn:schemas-microsoft-com:vml" xmlns:wp14="http://schemas.microsoft.com/office/word/2010/wordprocessingDrawing" xmlns:wp="http://schemas.openxmlformats.org/drawingml/2006/wordprocessingDrawing" xmlns:w10="urn:schemas-microsoft-com:office:word" xmlns:w="http://schemas.openxmlformats.org/wordprocessingml/2006/main" xmlns:w14="http://schemas.microsoft.com/office/word/2010/wordml" xmlns:w15="http://schemas.microsoft.com/office/word/2012/wordml" xmlns:w16cex="http://schemas.microsoft.com/office/word/2018/wordml/cex" xmlns:w16cid="http://schemas.microsoft.com/office/word/2016/wordml/cid" xmlns:w16="http://schemas.microsoft.com/office/word/2018/wordml" xmlns:w16du="http://schemas.microsoft.com/office/word/2023/wordml/word16du" xmlns:w16sdtdh="http://schemas.microsoft.com/office/word/2020/wordml/sdtdatahash" xmlns:w16sdtfl="http://schemas.microsoft.com/office/word/2024/wordml/sdtformatlock" xmlns:w16se="http://schemas.microsoft.com/office/word/2015/wordml/symex" xmlns:wpg="http://schemas.microsoft.com/office/word/2010/wordprocessingGroup" xmlns:wpi="http://schemas.microsoft.com/office/word/2010/wordprocessingInk" xmlns:wne="http://schemas.microsoft.com/office/word/2006/wordml" xmlns:wps="http://schemas.microsoft.com/office/word/2010/wordprocessingShape" mc:Ignorable="w14 w15 w16se w16cid w16 w16cex w16sdtdh w16sdtfl w16du wp14">
   <w:footnote w:type="separator" w:id="-1">
     <w:p>
       <w:pPr>
@@ -7359,7 +10225,7 @@
 </file>
 
 <file path=word/header1.xml><?xml version="1.0" encoding="utf-8"?>
-<w:hdr xmlns:wpc="http://schemas.microsoft.com/office/word/2010/wordprocessingCanvas" xmlns:cx="http://schemas.microsoft.com/office/drawing/2014/chartex" xmlns:cx1="http://schemas.microsoft.com/office/drawing/2015/9/8/chartex" xmlns:cx2="http://schemas.microsoft.com/office/drawing/2015/10/21/chartex" xmlns:cx3="http://schemas.microsoft.com/office/drawing/2016/5/9/chartex" xmlns:cx4="http://schemas.microsoft.com/office/drawing/2016/5/10/chartex" xmlns:cx5="http://schemas.microsoft.com/office/drawing/2016/5/11/chartex" xmlns:cx6="http://schemas.microsoft.com/office/drawing/2016/5/12/chartex" xmlns:cx7="http://schemas.microsoft.com/office/drawing/2016/5/13/chartex" xmlns:cx8="http://schemas.microsoft.com/office/drawing/2016/5/14/chartex" xmlns:mc="http://schemas.openxmlformats.org/markup-compatibility/2006" xmlns:aink="http://schemas.microsoft.com/office/drawing/2016/ink" xmlns:am3d="http://schemas.microsoft.com/office/drawing/2017/model3d" xmlns:o="urn:schemas-microsoft-com:office:office" xmlns:oel="http://schemas.microsoft.com/office/2019/extlst" xmlns:r="http://schemas.openxmlformats.org/officeDocument/2006/relationships" xmlns:m="http://schemas.openxmlformats.org/officeDocument/2006/math" xmlns:v="urn:schemas-microsoft-com:vml" xmlns:wp14="http://schemas.microsoft.com/office/word/2010/wordprocessingDrawing" xmlns:wp="http://schemas.openxmlformats.org/drawingml/2006/wordprocessingDrawing" xmlns:w10="urn:schemas-microsoft-com:office:word" xmlns:w="http://schemas.openxmlformats.org/wordprocessingml/2006/main" xmlns:w14="http://schemas.microsoft.com/office/word/2010/wordml" xmlns:w15="http://schemas.microsoft.com/office/word/2012/wordml" xmlns:w16cex="http://schemas.microsoft.com/office/word/2018/wordml/cex" xmlns:w16cid="http://schemas.microsoft.com/office/word/2016/wordml/cid" xmlns:w16="http://schemas.microsoft.com/office/word/2018/wordml" xmlns:w16du="http://schemas.microsoft.com/office/word/2023/wordml/word16du" xmlns:w16sdtdh="http://schemas.microsoft.com/office/word/2020/wordml/sdtdatahash" xmlns:w16se="http://schemas.microsoft.com/office/word/2015/wordml/symex" xmlns:wpg="http://schemas.microsoft.com/office/word/2010/wordprocessingGroup" xmlns:wpi="http://schemas.microsoft.com/office/word/2010/wordprocessingInk" xmlns:wne="http://schemas.microsoft.com/office/word/2006/wordml" xmlns:wps="http://schemas.microsoft.com/office/word/2010/wordprocessingShape" mc:Ignorable="w14 w15 w16se w16cid w16 w16cex w16sdtdh w16du wp14">
+<w:hdr xmlns:wpc="http://schemas.microsoft.com/office/word/2010/wordprocessingCanvas" xmlns:cx="http://schemas.microsoft.com/office/drawing/2014/chartex" xmlns:cx1="http://schemas.microsoft.com/office/drawing/2015/9/8/chartex" xmlns:cx2="http://schemas.microsoft.com/office/drawing/2015/10/21/chartex" xmlns:cx3="http://schemas.microsoft.com/office/drawing/2016/5/9/chartex" xmlns:cx4="http://schemas.microsoft.com/office/drawing/2016/5/10/chartex" xmlns:cx5="http://schemas.microsoft.com/office/drawing/2016/5/11/chartex" xmlns:cx6="http://schemas.microsoft.com/office/drawing/2016/5/12/chartex" xmlns:cx7="http://schemas.microsoft.com/office/drawing/2016/5/13/chartex" xmlns:cx8="http://schemas.microsoft.com/office/drawing/2016/5/14/chartex" xmlns:mc="http://schemas.openxmlformats.org/markup-compatibility/2006" xmlns:aink="http://schemas.microsoft.com/office/drawing/2016/ink" xmlns:am3d="http://schemas.microsoft.com/office/drawing/2017/model3d" xmlns:o="urn:schemas-microsoft-com:office:office" xmlns:oel="http://schemas.microsoft.com/office/2019/extlst" xmlns:r="http://schemas.openxmlformats.org/officeDocument/2006/relationships" xmlns:m="http://schemas.openxmlformats.org/officeDocument/2006/math" xmlns:v="urn:schemas-microsoft-com:vml" xmlns:wp14="http://schemas.microsoft.com/office/word/2010/wordprocessingDrawing" xmlns:wp="http://schemas.openxmlformats.org/drawingml/2006/wordprocessingDrawing" xmlns:w10="urn:schemas-microsoft-com:office:word" xmlns:w="http://schemas.openxmlformats.org/wordprocessingml/2006/main" xmlns:w14="http://schemas.microsoft.com/office/word/2010/wordml" xmlns:w15="http://schemas.microsoft.com/office/word/2012/wordml" xmlns:w16cex="http://schemas.microsoft.com/office/word/2018/wordml/cex" xmlns:w16cid="http://schemas.microsoft.com/office/word/2016/wordml/cid" xmlns:w16="http://schemas.microsoft.com/office/word/2018/wordml" xmlns:w16du="http://schemas.microsoft.com/office/word/2023/wordml/word16du" xmlns:w16sdtdh="http://schemas.microsoft.com/office/word/2020/wordml/sdtdatahash" xmlns:w16sdtfl="http://schemas.microsoft.com/office/word/2024/wordml/sdtformatlock" xmlns:w16se="http://schemas.microsoft.com/office/word/2015/wordml/symex" xmlns:wpg="http://schemas.microsoft.com/office/word/2010/wordprocessingGroup" xmlns:wpi="http://schemas.microsoft.com/office/word/2010/wordprocessingInk" xmlns:wne="http://schemas.microsoft.com/office/word/2006/wordml" xmlns:wps="http://schemas.microsoft.com/office/word/2010/wordprocessingShape" mc:Ignorable="w14 w15 w16se w16cid w16 w16cex w16sdtdh w16sdtfl w16du wp14">
   <w:p>
     <w:pPr>
       <w:pStyle w:val="Cabealho"/>
@@ -7490,7 +10356,7 @@
 </file>
 
 <file path=word/numbering.xml><?xml version="1.0" encoding="utf-8"?>
-<w:numbering xmlns:wpc="http://schemas.microsoft.com/office/word/2010/wordprocessingCanvas" xmlns:cx="http://schemas.microsoft.com/office/drawing/2014/chartex" xmlns:cx1="http://schemas.microsoft.com/office/drawing/2015/9/8/chartex" xmlns:cx2="http://schemas.microsoft.com/office/drawing/2015/10/21/chartex" xmlns:cx3="http://schemas.microsoft.com/office/drawing/2016/5/9/chartex" xmlns:cx4="http://schemas.microsoft.com/office/drawing/2016/5/10/chartex" xmlns:cx5="http://schemas.microsoft.com/office/drawing/2016/5/11/chartex" xmlns:cx6="http://schemas.microsoft.com/office/drawing/2016/5/12/chartex" xmlns:cx7="http://schemas.microsoft.com/office/drawing/2016/5/13/chartex" xmlns:cx8="http://schemas.microsoft.com/office/drawing/2016/5/14/chartex" xmlns:mc="http://schemas.openxmlformats.org/markup-compatibility/2006" xmlns:aink="http://schemas.microsoft.com/office/drawing/2016/ink" xmlns:am3d="http://schemas.microsoft.com/office/drawing/2017/model3d" xmlns:o="urn:schemas-microsoft-com:office:office" xmlns:oel="http://schemas.microsoft.com/office/2019/extlst" xmlns:r="http://schemas.openxmlformats.org/officeDocument/2006/relationships" xmlns:m="http://schemas.openxmlformats.org/officeDocument/2006/math" xmlns:v="urn:schemas-microsoft-com:vml" xmlns:wp14="http://schemas.microsoft.com/office/word/2010/wordprocessingDrawing" xmlns:wp="http://schemas.openxmlformats.org/drawingml/2006/wordprocessingDrawing" xmlns:w10="urn:schemas-microsoft-com:office:word" xmlns:w="http://schemas.openxmlformats.org/wordprocessingml/2006/main" xmlns:w14="http://schemas.microsoft.com/office/word/2010/wordml" xmlns:w15="http://schemas.microsoft.com/office/word/2012/wordml" xmlns:w16cex="http://schemas.microsoft.com/office/word/2018/wordml/cex" xmlns:w16cid="http://schemas.microsoft.com/office/word/2016/wordml/cid" xmlns:w16="http://schemas.microsoft.com/office/word/2018/wordml" xmlns:w16du="http://schemas.microsoft.com/office/word/2023/wordml/word16du" xmlns:w16sdtdh="http://schemas.microsoft.com/office/word/2020/wordml/sdtdatahash" xmlns:w16se="http://schemas.microsoft.com/office/word/2015/wordml/symex" xmlns:wpg="http://schemas.microsoft.com/office/word/2010/wordprocessingGroup" xmlns:wpi="http://schemas.microsoft.com/office/word/2010/wordprocessingInk" xmlns:wne="http://schemas.microsoft.com/office/word/2006/wordml" xmlns:wps="http://schemas.microsoft.com/office/word/2010/wordprocessingShape" mc:Ignorable="w14 w15 w16se w16cid w16 w16cex w16sdtdh w16du wp14">
+<w:numbering xmlns:wpc="http://schemas.microsoft.com/office/word/2010/wordprocessingCanvas" xmlns:cx="http://schemas.microsoft.com/office/drawing/2014/chartex" xmlns:cx1="http://schemas.microsoft.com/office/drawing/2015/9/8/chartex" xmlns:cx2="http://schemas.microsoft.com/office/drawing/2015/10/21/chartex" xmlns:cx3="http://schemas.microsoft.com/office/drawing/2016/5/9/chartex" xmlns:cx4="http://schemas.microsoft.com/office/drawing/2016/5/10/chartex" xmlns:cx5="http://schemas.microsoft.com/office/drawing/2016/5/11/chartex" xmlns:cx6="http://schemas.microsoft.com/office/drawing/2016/5/12/chartex" xmlns:cx7="http://schemas.microsoft.com/office/drawing/2016/5/13/chartex" xmlns:cx8="http://schemas.microsoft.com/office/drawing/2016/5/14/chartex" xmlns:mc="http://schemas.openxmlformats.org/markup-compatibility/2006" xmlns:aink="http://schemas.microsoft.com/office/drawing/2016/ink" xmlns:am3d="http://schemas.microsoft.com/office/drawing/2017/model3d" xmlns:o="urn:schemas-microsoft-com:office:office" xmlns:oel="http://schemas.microsoft.com/office/2019/extlst" xmlns:r="http://schemas.openxmlformats.org/officeDocument/2006/relationships" xmlns:m="http://schemas.openxmlformats.org/officeDocument/2006/math" xmlns:v="urn:schemas-microsoft-com:vml" xmlns:wp14="http://schemas.microsoft.com/office/word/2010/wordprocessingDrawing" xmlns:wp="http://schemas.openxmlformats.org/drawingml/2006/wordprocessingDrawing" xmlns:w10="urn:schemas-microsoft-com:office:word" xmlns:w="http://schemas.openxmlformats.org/wordprocessingml/2006/main" xmlns:w14="http://schemas.microsoft.com/office/word/2010/wordml" xmlns:w15="http://schemas.microsoft.com/office/word/2012/wordml" xmlns:w16cex="http://schemas.microsoft.com/office/word/2018/wordml/cex" xmlns:w16cid="http://schemas.microsoft.com/office/word/2016/wordml/cid" xmlns:w16="http://schemas.microsoft.com/office/word/2018/wordml" xmlns:w16du="http://schemas.microsoft.com/office/word/2023/wordml/word16du" xmlns:w16sdtdh="http://schemas.microsoft.com/office/word/2020/wordml/sdtdatahash" xmlns:w16sdtfl="http://schemas.microsoft.com/office/word/2024/wordml/sdtformatlock" xmlns:w16se="http://schemas.microsoft.com/office/word/2015/wordml/symex" xmlns:wpg="http://schemas.microsoft.com/office/word/2010/wordprocessingGroup" xmlns:wpi="http://schemas.microsoft.com/office/word/2010/wordprocessingInk" xmlns:wne="http://schemas.microsoft.com/office/word/2006/wordml" xmlns:wps="http://schemas.microsoft.com/office/word/2010/wordprocessingShape" mc:Ignorable="w14 w15 w16se w16cid w16 w16cex w16sdtdh w16sdtfl w16du wp14">
   <w:abstractNum w:abstractNumId="0" w15:restartNumberingAfterBreak="0">
     <w:nsid w:val="032F48C8"/>
     <w:multiLevelType w:val="hybridMultilevel"/>
@@ -11774,6 +14640,119 @@
     </w:lvl>
   </w:abstractNum>
   <w:abstractNum w:abstractNumId="44" w15:restartNumberingAfterBreak="0">
+    <w:nsid w:val="7AFB33D6"/>
+    <w:multiLevelType w:val="multilevel"/>
+    <w:tmpl w:val="9F90DA6A"/>
+    <w:lvl w:ilvl="0">
+      <w:start w:val="6"/>
+      <w:numFmt w:val="decimal"/>
+      <w:lvlText w:val="%1"/>
+      <w:lvlJc w:val="left"/>
+      <w:pPr>
+        <w:ind w:left="405" w:hanging="405"/>
+      </w:pPr>
+      <w:rPr>
+        <w:rFonts w:hint="default"/>
+      </w:rPr>
+    </w:lvl>
+    <w:lvl w:ilvl="1">
+      <w:start w:val="1"/>
+      <w:numFmt w:val="decimal"/>
+      <w:lvlText w:val="%1.%2"/>
+      <w:lvlJc w:val="left"/>
+      <w:pPr>
+        <w:ind w:left="405" w:hanging="405"/>
+      </w:pPr>
+      <w:rPr>
+        <w:rFonts w:hint="default"/>
+      </w:rPr>
+    </w:lvl>
+    <w:lvl w:ilvl="2">
+      <w:start w:val="1"/>
+      <w:numFmt w:val="decimal"/>
+      <w:lvlText w:val="%1.%2.%3"/>
+      <w:lvlJc w:val="left"/>
+      <w:pPr>
+        <w:ind w:left="720" w:hanging="720"/>
+      </w:pPr>
+      <w:rPr>
+        <w:rFonts w:hint="default"/>
+      </w:rPr>
+    </w:lvl>
+    <w:lvl w:ilvl="3">
+      <w:start w:val="1"/>
+      <w:numFmt w:val="decimal"/>
+      <w:lvlText w:val="%1.%2.%3.%4"/>
+      <w:lvlJc w:val="left"/>
+      <w:pPr>
+        <w:ind w:left="1080" w:hanging="1080"/>
+      </w:pPr>
+      <w:rPr>
+        <w:rFonts w:hint="default"/>
+      </w:rPr>
+    </w:lvl>
+    <w:lvl w:ilvl="4">
+      <w:start w:val="1"/>
+      <w:numFmt w:val="decimal"/>
+      <w:lvlText w:val="%1.%2.%3.%4.%5"/>
+      <w:lvlJc w:val="left"/>
+      <w:pPr>
+        <w:ind w:left="1080" w:hanging="1080"/>
+      </w:pPr>
+      <w:rPr>
+        <w:rFonts w:hint="default"/>
+      </w:rPr>
+    </w:lvl>
+    <w:lvl w:ilvl="5">
+      <w:start w:val="1"/>
+      <w:numFmt w:val="decimal"/>
+      <w:lvlText w:val="%1.%2.%3.%4.%5.%6"/>
+      <w:lvlJc w:val="left"/>
+      <w:pPr>
+        <w:ind w:left="1440" w:hanging="1440"/>
+      </w:pPr>
+      <w:rPr>
+        <w:rFonts w:hint="default"/>
+      </w:rPr>
+    </w:lvl>
+    <w:lvl w:ilvl="6">
+      <w:start w:val="1"/>
+      <w:numFmt w:val="decimal"/>
+      <w:lvlText w:val="%1.%2.%3.%4.%5.%6.%7"/>
+      <w:lvlJc w:val="left"/>
+      <w:pPr>
+        <w:ind w:left="1440" w:hanging="1440"/>
+      </w:pPr>
+      <w:rPr>
+        <w:rFonts w:hint="default"/>
+      </w:rPr>
+    </w:lvl>
+    <w:lvl w:ilvl="7">
+      <w:start w:val="1"/>
+      <w:numFmt w:val="decimal"/>
+      <w:lvlText w:val="%1.%2.%3.%4.%5.%6.%7.%8"/>
+      <w:lvlJc w:val="left"/>
+      <w:pPr>
+        <w:ind w:left="1800" w:hanging="1800"/>
+      </w:pPr>
+      <w:rPr>
+        <w:rFonts w:hint="default"/>
+      </w:rPr>
+    </w:lvl>
+    <w:lvl w:ilvl="8">
+      <w:start w:val="1"/>
+      <w:numFmt w:val="decimal"/>
+      <w:lvlText w:val="%1.%2.%3.%4.%5.%6.%7.%8.%9"/>
+      <w:lvlJc w:val="left"/>
+      <w:pPr>
+        <w:ind w:left="2160" w:hanging="2160"/>
+      </w:pPr>
+      <w:rPr>
+        <w:rFonts w:hint="default"/>
+      </w:rPr>
+    </w:lvl>
+  </w:abstractNum>
+  <w:abstractNum w:abstractNumId="45" w15:restartNumberingAfterBreak="0">
     <w:nsid w:val="7C2F6014"/>
     <w:multiLevelType w:val="hybridMultilevel"/>
     <w:tmpl w:val="5F42CB88"/>
@@ -11886,7 +14865,7 @@
       </w:rPr>
     </w:lvl>
   </w:abstractNum>
-  <w:abstractNum w:abstractNumId="45" w15:restartNumberingAfterBreak="0">
+  <w:abstractNum w:abstractNumId="46" w15:restartNumberingAfterBreak="0">
     <w:nsid w:val="7DC53B5A"/>
     <w:multiLevelType w:val="hybridMultilevel"/>
     <w:tmpl w:val="B0ECDC06"/>
@@ -12039,7 +15018,7 @@
     <w:abstractNumId w:val="10"/>
   </w:num>
   <w:num w:numId="13" w16cid:durableId="987628976">
-    <w:abstractNumId w:val="45"/>
+    <w:abstractNumId w:val="46"/>
   </w:num>
   <w:num w:numId="14" w16cid:durableId="1576931891">
     <w:abstractNumId w:val="42"/>
@@ -12111,7 +15090,7 @@
     <w:abstractNumId w:val="31"/>
   </w:num>
   <w:num w:numId="37" w16cid:durableId="1771201819">
-    <w:abstractNumId w:val="44"/>
+    <w:abstractNumId w:val="45"/>
   </w:num>
   <w:num w:numId="38" w16cid:durableId="1676612743">
     <w:abstractNumId w:val="11"/>
@@ -12140,11 +15119,14 @@
   <w:num w:numId="46" w16cid:durableId="1856963550">
     <w:abstractNumId w:val="5"/>
   </w:num>
+  <w:num w:numId="47" w16cid:durableId="1349329589">
+    <w:abstractNumId w:val="44"/>
+  </w:num>
 </w:numbering>
 </file>
 
 <file path=word/styles.xml><?xml version="1.0" encoding="utf-8"?>
-<w:styles xmlns:mc="http://schemas.openxmlformats.org/markup-compatibility/2006" xmlns:r="http://schemas.openxmlformats.org/officeDocument/2006/relationships" xmlns:w="http://schemas.openxmlformats.org/wordprocessingml/2006/main" xmlns:w14="http://schemas.microsoft.com/office/word/2010/wordml" xmlns:w15="http://schemas.microsoft.com/office/word/2012/wordml" xmlns:w16cex="http://schemas.microsoft.com/office/word/2018/wordml/cex" xmlns:w16cid="http://schemas.microsoft.com/office/word/2016/wordml/cid" xmlns:w16="http://schemas.microsoft.com/office/word/2018/wordml" xmlns:w16du="http://schemas.microsoft.com/office/word/2023/wordml/word16du" xmlns:w16sdtdh="http://schemas.microsoft.com/office/word/2020/wordml/sdtdatahash" xmlns:w16se="http://schemas.microsoft.com/office/word/2015/wordml/symex" mc:Ignorable="w14 w15 w16se w16cid w16 w16cex w16sdtdh w16du">
+<w:styles xmlns:mc="http://schemas.openxmlformats.org/markup-compatibility/2006" xmlns:r="http://schemas.openxmlformats.org/officeDocument/2006/relationships" xmlns:w="http://schemas.openxmlformats.org/wordprocessingml/2006/main" xmlns:w14="http://schemas.microsoft.com/office/word/2010/wordml" xmlns:w15="http://schemas.microsoft.com/office/word/2012/wordml" xmlns:w16cex="http://schemas.microsoft.com/office/word/2018/wordml/cex" xmlns:w16cid="http://schemas.microsoft.com/office/word/2016/wordml/cid" xmlns:w16="http://schemas.microsoft.com/office/word/2018/wordml" xmlns:w16du="http://schemas.microsoft.com/office/word/2023/wordml/word16du" xmlns:w16sdtdh="http://schemas.microsoft.com/office/word/2020/wordml/sdtdatahash" xmlns:w16sdtfl="http://schemas.microsoft.com/office/word/2024/wordml/sdtformatlock" xmlns:w16se="http://schemas.microsoft.com/office/word/2015/wordml/symex" mc:Ignorable="w14 w15 w16se w16cid w16 w16cex w16sdtdh w16sdtfl w16du">
   <w:docDefaults>
     <w:rPrDefault>
       <w:rPr>
@@ -12616,6 +15598,7 @@
   <w:style w:type="character" w:default="1" w:styleId="Fontepargpadro">
     <w:name w:val="Default Paragraph Font"/>
     <w:uiPriority w:val="1"/>
+    <w:semiHidden/>
     <w:unhideWhenUsed/>
   </w:style>
   <w:style w:type="table" w:default="1" w:styleId="Tabelanormal">

--- a/templates/documentos/rif.docx
+++ b/templates/documentos/rif.docx
@@ -103,7 +103,6 @@
         </w:rPr>
         <w:t xml:space="preserve">{% for </w:t>
       </w:r>
-      <w:proofErr w:type="spellStart"/>
       <w:r>
         <w:rPr>
           <w:rFonts w:ascii="Arial" w:hAnsi="Arial" w:cs="Arial"/>
@@ -113,7 +112,6 @@
         </w:rPr>
         <w:t>rif</w:t>
       </w:r>
-      <w:proofErr w:type="spellEnd"/>
       <w:r>
         <w:rPr>
           <w:rFonts w:ascii="Arial" w:hAnsi="Arial" w:cs="Arial"/>
@@ -123,7 +121,6 @@
         </w:rPr>
         <w:t xml:space="preserve"> in </w:t>
       </w:r>
-      <w:proofErr w:type="spellStart"/>
       <w:r>
         <w:rPr>
           <w:rFonts w:ascii="Arial" w:hAnsi="Arial" w:cs="Arial"/>
@@ -133,7 +130,6 @@
         </w:rPr>
         <w:t>rifs</w:t>
       </w:r>
-      <w:proofErr w:type="spellEnd"/>
       <w:r>
         <w:rPr>
           <w:rFonts w:ascii="Arial" w:hAnsi="Arial" w:cs="Arial"/>
@@ -141,9 +137,8 @@
           <w:bCs/>
           <w:lang w:val="en-US"/>
         </w:rPr>
-        <w:t xml:space="preserve"> </w:t>
-      </w:r>
-      <w:proofErr w:type="gramStart"/>
+        <w:t xml:space="preserve"> %}</w:t>
+      </w:r>
       <w:r>
         <w:rPr>
           <w:rFonts w:ascii="Arial" w:hAnsi="Arial" w:cs="Arial"/>
@@ -151,7 +146,7 @@
           <w:bCs/>
           <w:lang w:val="en-US"/>
         </w:rPr>
-        <w:t>%}</w:t>
+        <w:t>RIF:</w:t>
       </w:r>
       <w:r>
         <w:rPr>
@@ -160,9 +155,8 @@
           <w:bCs/>
           <w:lang w:val="en-US"/>
         </w:rPr>
-        <w:t>RIF</w:t>
-      </w:r>
-      <w:proofErr w:type="gramEnd"/>
+        <w:t xml:space="preserve"> n</w:t>
+      </w:r>
       <w:r>
         <w:rPr>
           <w:rFonts w:ascii="Arial" w:hAnsi="Arial" w:cs="Arial"/>
@@ -170,7 +164,7 @@
           <w:bCs/>
           <w:lang w:val="en-US"/>
         </w:rPr>
-        <w:t>:</w:t>
+        <w:t>º</w:t>
       </w:r>
       <w:r>
         <w:rPr>
@@ -179,7 +173,7 @@
           <w:bCs/>
           <w:lang w:val="en-US"/>
         </w:rPr>
-        <w:t xml:space="preserve"> n</w:t>
+        <w:t xml:space="preserve"> {{</w:t>
       </w:r>
       <w:r>
         <w:rPr>
@@ -188,7 +182,7 @@
           <w:bCs/>
           <w:lang w:val="en-US"/>
         </w:rPr>
-        <w:t>º</w:t>
+        <w:t>rif</w:t>
       </w:r>
       <w:r>
         <w:rPr>
@@ -197,10 +191,8 @@
           <w:bCs/>
           <w:lang w:val="en-US"/>
         </w:rPr>
-        <w:t xml:space="preserve"> {{</w:t>
-      </w:r>
-      <w:proofErr w:type="spellStart"/>
-      <w:proofErr w:type="gramStart"/>
+        <w:t>.numero</w:t>
+      </w:r>
       <w:r>
         <w:rPr>
           <w:rFonts w:ascii="Arial" w:hAnsi="Arial" w:cs="Arial"/>
@@ -208,7 +200,7 @@
           <w:bCs/>
           <w:lang w:val="en-US"/>
         </w:rPr>
-        <w:t>rif</w:t>
+        <w:t>}}</w:t>
       </w:r>
       <w:r>
         <w:rPr>
@@ -217,59 +209,8 @@
           <w:bCs/>
           <w:lang w:val="en-US"/>
         </w:rPr>
-        <w:t>.numero</w:t>
-      </w:r>
-      <w:proofErr w:type="spellEnd"/>
-      <w:r>
-        <w:rPr>
-          <w:rFonts w:ascii="Arial" w:hAnsi="Arial" w:cs="Arial"/>
-          <w:b/>
-          <w:bCs/>
-          <w:lang w:val="en-US"/>
-        </w:rPr>
-        <w:t>}}</w:t>
-      </w:r>
-      <w:r>
-        <w:rPr>
-          <w:rFonts w:ascii="Arial" w:hAnsi="Arial" w:cs="Arial"/>
-          <w:b/>
-          <w:bCs/>
-          <w:lang w:val="en-US"/>
-        </w:rPr>
-        <w:t>{</w:t>
-      </w:r>
-      <w:proofErr w:type="gramEnd"/>
-      <w:r>
-        <w:rPr>
-          <w:rFonts w:ascii="Arial" w:hAnsi="Arial" w:cs="Arial"/>
-          <w:b/>
-          <w:bCs/>
-          <w:lang w:val="en-US"/>
-        </w:rPr>
-        <w:t xml:space="preserve">% </w:t>
-      </w:r>
-      <w:proofErr w:type="spellStart"/>
-      <w:proofErr w:type="gramStart"/>
-      <w:r>
-        <w:rPr>
-          <w:rFonts w:ascii="Arial" w:hAnsi="Arial" w:cs="Arial"/>
-          <w:b/>
-          <w:bCs/>
-          <w:lang w:val="en-US"/>
-        </w:rPr>
-        <w:t>endfor</w:t>
-      </w:r>
-      <w:proofErr w:type="spellEnd"/>
-      <w:r>
-        <w:rPr>
-          <w:rFonts w:ascii="Arial" w:hAnsi="Arial" w:cs="Arial"/>
-          <w:b/>
-          <w:bCs/>
-          <w:lang w:val="en-US"/>
-        </w:rPr>
-        <w:t xml:space="preserve"> %}</w:t>
-      </w:r>
-      <w:proofErr w:type="gramEnd"/>
+        <w:t>{% endfor %}</w:t>
+      </w:r>
     </w:p>
     <w:p>
       <w:pPr>
@@ -1943,21 +1884,7 @@
         <w:rPr>
           <w:rFonts w:ascii="Arial" w:hAnsi="Arial" w:cs="Arial"/>
         </w:rPr>
-        <w:t>O COAF tem por objetivo prevenir a utilização dos setores econômicos para a lavagem de dinheiro e financiamento do terrorismo, promovendo a cooperação e o intercâmbio de informações entre os setores público e privado e é composto por informações enviadas pelos setores econômicos obrigados (art. 9º da Lei n.º 9.613/98), dentro de regras estabelecidas pelos órgãos reguladores de cada segmento, conforme preceitua o art. 11, §1ª da Lei 9.613/98 (</w:t>
-      </w:r>
-      <w:proofErr w:type="spellStart"/>
-      <w:r>
-        <w:rPr>
-          <w:rFonts w:ascii="Arial" w:hAnsi="Arial" w:cs="Arial"/>
-        </w:rPr>
-        <w:t>ex</w:t>
-      </w:r>
-      <w:proofErr w:type="spellEnd"/>
-      <w:r>
-        <w:rPr>
-          <w:rFonts w:ascii="Arial" w:hAnsi="Arial" w:cs="Arial"/>
-        </w:rPr>
-        <w:t>: Banco Central e instituições financeiras, SUSEPE com seguradoras privadas, etc.).</w:t>
+        <w:t>O COAF tem por objetivo prevenir a utilização dos setores econômicos para a lavagem de dinheiro e financiamento do terrorismo, promovendo a cooperação e o intercâmbio de informações entre os setores público e privado e é composto por informações enviadas pelos setores econômicos obrigados (art. 9º da Lei n.º 9.613/98), dentro de regras estabelecidas pelos órgãos reguladores de cada segmento, conforme preceitua o art. 11, §1ª da Lei 9.613/98 (ex: Banco Central e instituições financeiras, SUSEPE com seguradoras privadas, etc.).</w:t>
       </w:r>
     </w:p>
     <w:p>
@@ -2318,10 +2245,8 @@
                 <w:bCs/>
                 <w:lang w:eastAsia="pt-BR"/>
               </w:rPr>
-              <w:t>{{</w:t>
-            </w:r>
-            <w:proofErr w:type="spellStart"/>
-            <w:proofErr w:type="gramStart"/>
+              <w:t>{{titular</w:t>
+            </w:r>
             <w:r>
               <w:rPr>
                 <w:rFonts w:ascii="Arial" w:hAnsi="Arial" w:cs="Arial"/>
@@ -2329,7 +2254,7 @@
                 <w:bCs/>
                 <w:lang w:eastAsia="pt-BR"/>
               </w:rPr>
-              <w:t>titular</w:t>
+              <w:t>.nome_envolvido</w:t>
             </w:r>
             <w:r>
               <w:rPr>
@@ -2338,45 +2263,15 @@
                 <w:bCs/>
                 <w:lang w:eastAsia="pt-BR"/>
               </w:rPr>
-              <w:t>.nome</w:t>
-            </w:r>
-            <w:proofErr w:type="gramEnd"/>
-            <w:r>
-              <w:rPr>
-                <w:rFonts w:ascii="Arial" w:hAnsi="Arial" w:cs="Arial"/>
-                <w:b/>
-                <w:bCs/>
+              <w:t>}},</w:t>
+            </w:r>
+            <w:r>
+              <w:rPr>
+                <w:rFonts w:ascii="Arial" w:hAnsi="Arial" w:cs="Arial"/>
                 <w:lang w:eastAsia="pt-BR"/>
               </w:rPr>
-              <w:t>_envolvido</w:t>
-            </w:r>
-            <w:proofErr w:type="spellEnd"/>
-            <w:r>
-              <w:rPr>
-                <w:rFonts w:ascii="Arial" w:hAnsi="Arial" w:cs="Arial"/>
-                <w:b/>
-                <w:bCs/>
-                <w:lang w:eastAsia="pt-BR"/>
-              </w:rPr>
-              <w:t>}},</w:t>
-            </w:r>
-            <w:r>
-              <w:rPr>
-                <w:rFonts w:ascii="Arial" w:hAnsi="Arial" w:cs="Arial"/>
-                <w:lang w:eastAsia="pt-BR"/>
-              </w:rPr>
-              <w:t xml:space="preserve"> {{</w:t>
-            </w:r>
-            <w:proofErr w:type="spellStart"/>
-            <w:proofErr w:type="gramStart"/>
-            <w:r>
-              <w:rPr>
-                <w:rFonts w:ascii="Arial" w:hAnsi="Arial" w:cs="Arial"/>
-                <w:lang w:eastAsia="pt-BR"/>
-              </w:rPr>
-              <w:t>titular.tipo</w:t>
-            </w:r>
-            <w:proofErr w:type="gramEnd"/>
+              <w:t xml:space="preserve"> {{titular.tipo</w:t>
+            </w:r>
             <w:r>
               <w:rPr>
                 <w:rFonts w:ascii="Arial" w:hAnsi="Arial" w:cs="Arial"/>
@@ -2400,38 +2295,12 @@
               </w:rPr>
               <w:t>nvolvido</w:t>
             </w:r>
-            <w:proofErr w:type="spellEnd"/>
-            <w:proofErr w:type="gramStart"/>
             <w:r>
               <w:rPr>
                 <w:rFonts w:ascii="Arial" w:hAnsi="Arial" w:cs="Arial"/>
                 <w:lang w:eastAsia="pt-BR"/>
               </w:rPr>
-              <w:t>}}{</w:t>
-            </w:r>
-            <w:proofErr w:type="gramEnd"/>
-            <w:r>
-              <w:rPr>
-                <w:rFonts w:ascii="Arial" w:hAnsi="Arial" w:cs="Arial"/>
-                <w:lang w:eastAsia="pt-BR"/>
-              </w:rPr>
-              <w:t xml:space="preserve">% </w:t>
-            </w:r>
-            <w:proofErr w:type="spellStart"/>
-            <w:r>
-              <w:rPr>
-                <w:rFonts w:ascii="Arial" w:hAnsi="Arial" w:cs="Arial"/>
-                <w:lang w:eastAsia="pt-BR"/>
-              </w:rPr>
-              <w:t>endfor</w:t>
-            </w:r>
-            <w:proofErr w:type="spellEnd"/>
-            <w:r>
-              <w:rPr>
-                <w:rFonts w:ascii="Arial" w:hAnsi="Arial" w:cs="Arial"/>
-                <w:lang w:eastAsia="pt-BR"/>
-              </w:rPr>
-              <w:t xml:space="preserve"> %}</w:t>
+              <w:t>}}{% endfor %}</w:t>
             </w:r>
           </w:p>
           <w:p>
@@ -2514,42 +2383,8 @@
           <w:rFonts w:ascii="Arial" w:hAnsi="Arial" w:cs="Arial"/>
           <w:lang w:val="en-US" w:eastAsia="pt-BR"/>
         </w:rPr>
-        <w:t xml:space="preserve">{% for </w:t>
-      </w:r>
-      <w:proofErr w:type="spellStart"/>
-      <w:r>
-        <w:rPr>
-          <w:rFonts w:ascii="Arial" w:hAnsi="Arial" w:cs="Arial"/>
-          <w:lang w:val="en-US" w:eastAsia="pt-BR"/>
-        </w:rPr>
-        <w:t>rif</w:t>
-      </w:r>
-      <w:proofErr w:type="spellEnd"/>
-      <w:r>
-        <w:rPr>
-          <w:rFonts w:ascii="Arial" w:hAnsi="Arial" w:cs="Arial"/>
-          <w:lang w:val="en-US" w:eastAsia="pt-BR"/>
-        </w:rPr>
-        <w:t xml:space="preserve"> in </w:t>
-      </w:r>
-      <w:proofErr w:type="spellStart"/>
-      <w:proofErr w:type="gramStart"/>
-      <w:r>
-        <w:rPr>
-          <w:rFonts w:ascii="Arial" w:hAnsi="Arial" w:cs="Arial"/>
-          <w:lang w:val="en-US" w:eastAsia="pt-BR"/>
-        </w:rPr>
-        <w:t>rifs</w:t>
-      </w:r>
-      <w:proofErr w:type="spellEnd"/>
-      <w:r>
-        <w:rPr>
-          <w:rFonts w:ascii="Arial" w:hAnsi="Arial" w:cs="Arial"/>
-          <w:lang w:val="en-US" w:eastAsia="pt-BR"/>
-        </w:rPr>
-        <w:t xml:space="preserve"> %}</w:t>
-      </w:r>
-      <w:proofErr w:type="gramEnd"/>
+        <w:t>{% for rif in rifs %}</w:t>
+      </w:r>
     </w:p>
     <w:p>
       <w:pPr>
@@ -2570,55 +2405,14 @@
           <w:rFonts w:ascii="Arial" w:hAnsi="Arial" w:cs="Arial"/>
           <w:lang w:val="en-US" w:eastAsia="pt-BR"/>
         </w:rPr>
-        <w:t>RIF nº {{</w:t>
-      </w:r>
-      <w:proofErr w:type="spellStart"/>
-      <w:proofErr w:type="gramStart"/>
+        <w:t>RIF nº {{rif.numero}}</w:t>
+      </w:r>
       <w:r>
         <w:rPr>
           <w:rFonts w:ascii="Arial" w:hAnsi="Arial" w:cs="Arial"/>
           <w:lang w:val="en-US" w:eastAsia="pt-BR"/>
         </w:rPr>
-        <w:t>rif.numero</w:t>
-      </w:r>
-      <w:proofErr w:type="spellEnd"/>
-      <w:r>
-        <w:rPr>
-          <w:rFonts w:ascii="Arial" w:hAnsi="Arial" w:cs="Arial"/>
-          <w:lang w:val="en-US" w:eastAsia="pt-BR"/>
-        </w:rPr>
-        <w:t>}}</w:t>
-      </w:r>
-      <w:r>
-        <w:rPr>
-          <w:rFonts w:ascii="Arial" w:hAnsi="Arial" w:cs="Arial"/>
-          <w:lang w:val="en-US" w:eastAsia="pt-BR"/>
-        </w:rPr>
-        <w:t>{</w:t>
-      </w:r>
-      <w:proofErr w:type="gramEnd"/>
-      <w:r>
-        <w:rPr>
-          <w:rFonts w:ascii="Arial" w:hAnsi="Arial" w:cs="Arial"/>
-          <w:lang w:val="en-US" w:eastAsia="pt-BR"/>
-        </w:rPr>
-        <w:t xml:space="preserve">% </w:t>
-      </w:r>
-      <w:proofErr w:type="spellStart"/>
-      <w:r>
-        <w:rPr>
-          <w:rFonts w:ascii="Arial" w:hAnsi="Arial" w:cs="Arial"/>
-          <w:lang w:val="en-US" w:eastAsia="pt-BR"/>
-        </w:rPr>
-        <w:t>endfor</w:t>
-      </w:r>
-      <w:proofErr w:type="spellEnd"/>
-      <w:r>
-        <w:rPr>
-          <w:rFonts w:ascii="Arial" w:hAnsi="Arial" w:cs="Arial"/>
-          <w:lang w:val="en-US" w:eastAsia="pt-BR"/>
-        </w:rPr>
-        <w:t xml:space="preserve"> %}</w:t>
+        <w:t>{% endfor %}</w:t>
       </w:r>
     </w:p>
     <w:p>
@@ -2670,7 +2464,6 @@
         </w:rPr>
         <w:t xml:space="preserve">da Plataforma IAF, onde foram gerados os </w:t>
       </w:r>
-      <w:proofErr w:type="spellStart"/>
       <w:r>
         <w:rPr>
           <w:rFonts w:ascii="Arial" w:hAnsi="Arial" w:cs="Arial"/>
@@ -2680,7 +2473,6 @@
         </w:rPr>
         <w:t>hashes</w:t>
       </w:r>
-      <w:proofErr w:type="spellEnd"/>
       <w:r>
         <w:rPr>
           <w:rFonts w:ascii="Arial" w:hAnsi="Arial" w:cs="Arial"/>
@@ -2717,44 +2509,19 @@
         </w:rPr>
         <w:t xml:space="preserve"> Após, foram processados com outros softwares de análise, como o </w:t>
       </w:r>
-      <w:proofErr w:type="spellStart"/>
-      <w:r>
-        <w:rPr>
-          <w:rFonts w:ascii="Arial" w:hAnsi="Arial" w:cs="Arial"/>
-          <w:lang w:eastAsia="pt-BR"/>
-        </w:rPr>
-        <w:t>TraceVirtus</w:t>
-      </w:r>
-      <w:proofErr w:type="spellEnd"/>
-      <w:r>
-        <w:rPr>
-          <w:rFonts w:ascii="Arial" w:hAnsi="Arial" w:cs="Arial"/>
-          <w:lang w:eastAsia="pt-BR"/>
-        </w:rPr>
-        <w:t xml:space="preserve">, </w:t>
-      </w:r>
-      <w:r>
-        <w:rPr>
-          <w:rFonts w:ascii="Arial" w:hAnsi="Arial" w:cs="Arial"/>
-          <w:lang w:eastAsia="pt-BR"/>
-        </w:rPr>
-        <w:t xml:space="preserve">I2 e </w:t>
-      </w:r>
-      <w:proofErr w:type="spellStart"/>
-      <w:r>
-        <w:rPr>
-          <w:rFonts w:ascii="Arial" w:hAnsi="Arial" w:cs="Arial"/>
-          <w:lang w:eastAsia="pt-BR"/>
-        </w:rPr>
-        <w:t>PowerBI</w:t>
-      </w:r>
-      <w:proofErr w:type="spellEnd"/>
-      <w:r>
-        <w:rPr>
-          <w:rFonts w:ascii="Arial" w:hAnsi="Arial" w:cs="Arial"/>
-          <w:lang w:eastAsia="pt-BR"/>
-        </w:rPr>
-        <w:t>.</w:t>
+      <w:r>
+        <w:rPr>
+          <w:rFonts w:ascii="Arial" w:hAnsi="Arial" w:cs="Arial"/>
+          <w:lang w:eastAsia="pt-BR"/>
+        </w:rPr>
+        <w:t xml:space="preserve">TraceVirtus, </w:t>
+      </w:r>
+      <w:r>
+        <w:rPr>
+          <w:rFonts w:ascii="Arial" w:hAnsi="Arial" w:cs="Arial"/>
+          <w:lang w:eastAsia="pt-BR"/>
+        </w:rPr>
+        <w:t>I2 e PowerBI.</w:t>
       </w:r>
       <w:r>
         <w:rPr>
@@ -3394,15 +3161,7 @@
           <w:rFonts w:ascii="Arial" w:hAnsi="Arial" w:cs="Arial"/>
           <w:lang w:eastAsia="pt-BR"/>
         </w:rPr>
-        <w:t xml:space="preserve">Foi realizada a importação dos arquivos do RIF com o uso </w:t>
-      </w:r>
-      <w:proofErr w:type="spellStart"/>
-      <w:r>
-        <w:rPr>
-          <w:rFonts w:ascii="Arial" w:hAnsi="Arial" w:cs="Arial"/>
-          <w:lang w:eastAsia="pt-BR"/>
-        </w:rPr>
-        <w:t>do</w:t>
+        <w:t>Foi realizada a importação dos arquivos do RIF com o uso do</w:t>
       </w:r>
       <w:r>
         <w:rPr>
@@ -3411,7 +3170,6 @@
         </w:rPr>
         <w:t>s</w:t>
       </w:r>
-      <w:proofErr w:type="spellEnd"/>
       <w:r>
         <w:rPr>
           <w:rFonts w:ascii="Arial" w:hAnsi="Arial" w:cs="Arial"/>
@@ -3424,46 +3182,14 @@
           <w:rFonts w:ascii="Arial" w:hAnsi="Arial" w:cs="Arial"/>
           <w:lang w:eastAsia="pt-BR"/>
         </w:rPr>
-        <w:t xml:space="preserve">s </w:t>
-      </w:r>
-      <w:proofErr w:type="spellStart"/>
-      <w:r>
-        <w:rPr>
-          <w:rFonts w:ascii="Arial" w:hAnsi="Arial" w:cs="Arial"/>
-          <w:lang w:eastAsia="pt-BR"/>
-        </w:rPr>
-        <w:t>TraceVirtus</w:t>
-      </w:r>
-      <w:proofErr w:type="spellEnd"/>
-      <w:r>
-        <w:rPr>
-          <w:rFonts w:ascii="Arial" w:hAnsi="Arial" w:cs="Arial"/>
-          <w:lang w:eastAsia="pt-BR"/>
-        </w:rPr>
-        <w:t xml:space="preserve"> e </w:t>
-      </w:r>
-      <w:r>
-        <w:rPr>
-          <w:rFonts w:ascii="Arial" w:hAnsi="Arial" w:cs="Arial"/>
-          <w:lang w:eastAsia="pt-BR"/>
-        </w:rPr>
-        <w:t xml:space="preserve">i2 </w:t>
-      </w:r>
-      <w:proofErr w:type="spellStart"/>
-      <w:r>
-        <w:rPr>
-          <w:rFonts w:ascii="Arial" w:hAnsi="Arial" w:cs="Arial"/>
-          <w:lang w:eastAsia="pt-BR"/>
-        </w:rPr>
-        <w:t>Analyst’s</w:t>
-      </w:r>
-      <w:proofErr w:type="spellEnd"/>
-      <w:r>
-        <w:rPr>
-          <w:rFonts w:ascii="Arial" w:hAnsi="Arial" w:cs="Arial"/>
-          <w:lang w:eastAsia="pt-BR"/>
-        </w:rPr>
-        <w:t xml:space="preserve"> Notebook, ferramenta que realiza a análise de vínculos entre entidades (pessoas físicas e/ou pessoas jurídicas) que possuam elementos em comum ou que tiveram algum relacionamento. Segue o diagrama geral resultado dessa importação.</w:t>
+        <w:t xml:space="preserve">s TraceVirtus e </w:t>
+      </w:r>
+      <w:r>
+        <w:rPr>
+          <w:rFonts w:ascii="Arial" w:hAnsi="Arial" w:cs="Arial"/>
+          <w:lang w:eastAsia="pt-BR"/>
+        </w:rPr>
+        <w:t>i2 Analyst’s Notebook, ferramenta que realiza a análise de vínculos entre entidades (pessoas físicas e/ou pessoas jurídicas) que possuam elementos em comum ou que tiveram algum relacionamento. Segue o diagrama geral resultado dessa importação.</w:t>
       </w:r>
     </w:p>
     <w:p>
@@ -3537,622 +3263,9 @@
           <w:lang w:eastAsia="pt-BR"/>
         </w:rPr>
       </w:pPr>
-      <w:r>
-        <w:rPr>
-          <w:rFonts w:ascii="Arial" w:hAnsi="Arial" w:cs="Arial"/>
-          <w:lang w:eastAsia="pt-BR"/>
-        </w:rPr>
-        <w:lastRenderedPageBreak/>
-        <w:t xml:space="preserve">Verificou-se que no(s) RIF(s) estão relacionados </w:t>
-      </w:r>
-      <w:r>
-        <w:rPr>
-          <w:rFonts w:ascii="Arial" w:hAnsi="Arial" w:cs="Arial"/>
-          <w:lang w:eastAsia="pt-BR"/>
-        </w:rPr>
-        <w:t>{{</w:t>
-      </w:r>
-      <w:proofErr w:type="spellStart"/>
-      <w:r>
-        <w:rPr>
-          <w:rFonts w:ascii="Arial" w:hAnsi="Arial" w:cs="Arial"/>
-          <w:lang w:eastAsia="pt-BR"/>
-        </w:rPr>
-        <w:t>envolvidos|lengt</w:t>
-      </w:r>
-      <w:r>
-        <w:rPr>
-          <w:rFonts w:ascii="Arial" w:hAnsi="Arial" w:cs="Arial"/>
-          <w:lang w:eastAsia="pt-BR"/>
-        </w:rPr>
-        <w:t>h</w:t>
-      </w:r>
-      <w:proofErr w:type="spellEnd"/>
-      <w:r>
-        <w:rPr>
-          <w:rFonts w:ascii="Arial" w:hAnsi="Arial" w:cs="Arial"/>
-          <w:lang w:eastAsia="pt-BR"/>
-        </w:rPr>
-        <w:t xml:space="preserve">}} </w:t>
-      </w:r>
-      <w:r>
-        <w:rPr>
-          <w:rFonts w:ascii="Arial" w:hAnsi="Arial" w:cs="Arial"/>
-          <w:lang w:eastAsia="pt-BR"/>
-        </w:rPr>
-        <w:t>titulares de movimentações suspeitas,</w:t>
-      </w:r>
-      <w:r>
-        <w:rPr>
-          <w:rFonts w:ascii="Arial" w:hAnsi="Arial" w:cs="Arial"/>
-          <w:lang w:eastAsia="pt-BR"/>
-        </w:rPr>
-        <w:t xml:space="preserve"> e o total movimentado foi de</w:t>
-      </w:r>
-      <w:r>
-        <w:rPr>
-          <w:rFonts w:ascii="Arial" w:hAnsi="Arial" w:cs="Arial"/>
-          <w:lang w:eastAsia="pt-BR"/>
-        </w:rPr>
-        <w:t xml:space="preserve"> </w:t>
-      </w:r>
-      <w:r>
-        <w:rPr>
-          <w:rFonts w:ascii="Arial" w:hAnsi="Arial" w:cs="Arial"/>
-          <w:lang w:eastAsia="pt-BR"/>
-        </w:rPr>
-        <w:t xml:space="preserve">R$ </w:t>
-      </w:r>
-      <w:r>
-        <w:rPr>
-          <w:rFonts w:ascii="Arial" w:hAnsi="Arial" w:cs="Arial"/>
-          <w:lang w:eastAsia="pt-BR"/>
-        </w:rPr>
-        <w:t>{{</w:t>
-      </w:r>
-      <w:proofErr w:type="spellStart"/>
-      <w:r>
-        <w:rPr>
-          <w:rFonts w:ascii="Arial" w:hAnsi="Arial" w:cs="Arial"/>
-          <w:lang w:eastAsia="pt-BR"/>
-        </w:rPr>
-        <w:t>movimentacao</w:t>
-      </w:r>
-      <w:proofErr w:type="spellEnd"/>
-      <w:r>
-        <w:rPr>
-          <w:rFonts w:ascii="Arial" w:hAnsi="Arial" w:cs="Arial"/>
-          <w:lang w:eastAsia="pt-BR"/>
-        </w:rPr>
-        <w:t>}}, c</w:t>
-      </w:r>
-      <w:r>
-        <w:rPr>
-          <w:rFonts w:ascii="Arial" w:hAnsi="Arial" w:cs="Arial"/>
-          <w:lang w:eastAsia="pt-BR"/>
-        </w:rPr>
-        <w:t xml:space="preserve">onforme demostrado na tabela </w:t>
-      </w:r>
-      <w:r>
-        <w:rPr>
-          <w:rFonts w:ascii="Arial" w:hAnsi="Arial" w:cs="Arial"/>
-          <w:lang w:eastAsia="pt-BR"/>
-        </w:rPr>
-        <w:t>abaixo</w:t>
-      </w:r>
-      <w:r>
-        <w:rPr>
-          <w:rFonts w:ascii="Arial" w:hAnsi="Arial" w:cs="Arial"/>
-          <w:lang w:eastAsia="pt-BR"/>
-        </w:rPr>
-        <w:t>.</w:t>
-      </w:r>
-    </w:p>
-    <w:tbl>
-      <w:tblPr>
-        <w:tblStyle w:val="GridTable4-Accent11"/>
-        <w:tblW w:w="0" w:type="auto"/>
-        <w:tblInd w:w="0" w:type="dxa"/>
-        <w:tblLook w:val="04A0" w:firstRow="1" w:lastRow="0" w:firstColumn="1" w:lastColumn="0" w:noHBand="0" w:noVBand="1"/>
-      </w:tblPr>
-      <w:tblGrid>
-        <w:gridCol w:w="2404"/>
-        <w:gridCol w:w="2831"/>
-        <w:gridCol w:w="1807"/>
-        <w:gridCol w:w="2185"/>
-      </w:tblGrid>
-      <w:tr>
-        <w:trPr>
-          <w:cnfStyle w:val="100000000000" w:firstRow="1" w:lastRow="0" w:firstColumn="0" w:lastColumn="0" w:oddVBand="0" w:evenVBand="0" w:oddHBand="0" w:evenHBand="0" w:firstRowFirstColumn="0" w:firstRowLastColumn="0" w:lastRowFirstColumn="0" w:lastRowLastColumn="0"/>
-        </w:trPr>
-        <w:tc>
-          <w:tcPr>
-            <w:cnfStyle w:val="001000000000" w:firstRow="0" w:lastRow="0" w:firstColumn="1" w:lastColumn="0" w:oddVBand="0" w:evenVBand="0" w:oddHBand="0" w:evenHBand="0" w:firstRowFirstColumn="0" w:firstRowLastColumn="0" w:lastRowFirstColumn="0" w:lastRowLastColumn="0"/>
-            <w:tcW w:w="2404" w:type="dxa"/>
-          </w:tcPr>
-          <w:p>
-            <w:pPr>
-              <w:spacing w:line="360" w:lineRule="auto"/>
-              <w:jc w:val="both"/>
-              <w:rPr>
-                <w:rFonts w:ascii="Arial" w:hAnsi="Arial" w:cs="Arial"/>
-                <w:lang w:eastAsia="pt-BR"/>
-              </w:rPr>
-            </w:pPr>
-            <w:r>
-              <w:rPr>
-                <w:rFonts w:ascii="Arial" w:hAnsi="Arial" w:cs="Arial"/>
-                <w:lang w:eastAsia="pt-BR"/>
-              </w:rPr>
-              <w:t>Nº RIF</w:t>
-            </w:r>
-          </w:p>
-        </w:tc>
-        <w:tc>
-          <w:tcPr>
-            <w:tcW w:w="2831" w:type="dxa"/>
-          </w:tcPr>
-          <w:p>
-            <w:pPr>
-              <w:jc w:val="center"/>
-              <w:cnfStyle w:val="100000000000" w:firstRow="1" w:lastRow="0" w:firstColumn="0" w:lastColumn="0" w:oddVBand="0" w:evenVBand="0" w:oddHBand="0" w:evenHBand="0" w:firstRowFirstColumn="0" w:firstRowLastColumn="0" w:lastRowFirstColumn="0" w:lastRowLastColumn="0"/>
-              <w:rPr>
-                <w:rFonts w:ascii="Arial" w:hAnsi="Arial" w:cs="Arial"/>
-                <w:lang w:eastAsia="pt-BR"/>
-              </w:rPr>
-            </w:pPr>
-            <w:r>
-              <w:rPr>
-                <w:rFonts w:ascii="Arial" w:hAnsi="Arial" w:cs="Arial"/>
-                <w:lang w:eastAsia="pt-BR"/>
-              </w:rPr>
-              <w:t xml:space="preserve">Qtd </w:t>
-            </w:r>
-            <w:proofErr w:type="spellStart"/>
-            <w:r>
-              <w:rPr>
-                <w:rFonts w:ascii="Arial" w:hAnsi="Arial" w:cs="Arial"/>
-                <w:lang w:eastAsia="pt-BR"/>
-              </w:rPr>
-              <w:t>Comunicações</w:t>
-            </w:r>
-            <w:proofErr w:type="spellEnd"/>
-          </w:p>
-        </w:tc>
-        <w:tc>
-          <w:tcPr>
-            <w:tcW w:w="1807" w:type="dxa"/>
-          </w:tcPr>
-          <w:p>
-            <w:pPr>
-              <w:jc w:val="center"/>
-              <w:cnfStyle w:val="100000000000" w:firstRow="1" w:lastRow="0" w:firstColumn="0" w:lastColumn="0" w:oddVBand="0" w:evenVBand="0" w:oddHBand="0" w:evenHBand="0" w:firstRowFirstColumn="0" w:firstRowLastColumn="0" w:lastRowFirstColumn="0" w:lastRowLastColumn="0"/>
-              <w:rPr>
-                <w:rFonts w:ascii="Arial" w:hAnsi="Arial" w:cs="Arial"/>
-                <w:lang w:eastAsia="pt-BR"/>
-              </w:rPr>
-            </w:pPr>
-            <w:r>
-              <w:rPr>
-                <w:rFonts w:ascii="Arial" w:hAnsi="Arial" w:cs="Arial"/>
-                <w:lang w:eastAsia="pt-BR"/>
-              </w:rPr>
-              <w:t xml:space="preserve">Qtd. </w:t>
-            </w:r>
-            <w:proofErr w:type="spellStart"/>
-            <w:r>
-              <w:rPr>
-                <w:rFonts w:ascii="Arial" w:hAnsi="Arial" w:cs="Arial"/>
-                <w:lang w:eastAsia="pt-BR"/>
-              </w:rPr>
-              <w:t>Envolvidos</w:t>
-            </w:r>
-            <w:proofErr w:type="spellEnd"/>
-          </w:p>
-        </w:tc>
-        <w:tc>
-          <w:tcPr>
-            <w:tcW w:w="2185" w:type="dxa"/>
-          </w:tcPr>
-          <w:p>
-            <w:pPr>
-              <w:jc w:val="center"/>
-              <w:cnfStyle w:val="100000000000" w:firstRow="1" w:lastRow="0" w:firstColumn="0" w:lastColumn="0" w:oddVBand="0" w:evenVBand="0" w:oddHBand="0" w:evenHBand="0" w:firstRowFirstColumn="0" w:firstRowLastColumn="0" w:lastRowFirstColumn="0" w:lastRowLastColumn="0"/>
-              <w:rPr>
-                <w:rFonts w:ascii="Arial" w:hAnsi="Arial" w:cs="Arial"/>
-                <w:lang w:eastAsia="pt-BR"/>
-              </w:rPr>
-            </w:pPr>
-            <w:proofErr w:type="spellStart"/>
-            <w:r>
-              <w:rPr>
-                <w:rFonts w:ascii="Arial" w:hAnsi="Arial" w:cs="Arial"/>
-                <w:lang w:eastAsia="pt-BR"/>
-              </w:rPr>
-              <w:t>Movimentações</w:t>
-            </w:r>
-            <w:proofErr w:type="spellEnd"/>
-          </w:p>
-        </w:tc>
-      </w:tr>
-      <w:tr>
-        <w:trPr>
-          <w:cnfStyle w:val="000000100000" w:firstRow="0" w:lastRow="0" w:firstColumn="0" w:lastColumn="0" w:oddVBand="0" w:evenVBand="0" w:oddHBand="1" w:evenHBand="0" w:firstRowFirstColumn="0" w:firstRowLastColumn="0" w:lastRowFirstColumn="0" w:lastRowLastColumn="0"/>
-        </w:trPr>
-        <w:tc>
-          <w:tcPr>
-            <w:cnfStyle w:val="001000000000" w:firstRow="0" w:lastRow="0" w:firstColumn="1" w:lastColumn="0" w:oddVBand="0" w:evenVBand="0" w:oddHBand="0" w:evenHBand="0" w:firstRowFirstColumn="0" w:firstRowLastColumn="0" w:lastRowFirstColumn="0" w:lastRowLastColumn="0"/>
-            <w:tcW w:w="9227" w:type="dxa"/>
-            <w:gridSpan w:val="4"/>
-          </w:tcPr>
-          <w:p>
-            <w:pPr>
-              <w:spacing w:line="360" w:lineRule="auto"/>
-              <w:jc w:val="both"/>
-              <w:rPr>
-                <w:rFonts w:ascii="Arial" w:hAnsi="Arial" w:cs="Arial"/>
-              </w:rPr>
-            </w:pPr>
-            <w:r>
-              <w:rPr>
-                <w:rFonts w:ascii="Arial" w:hAnsi="Arial" w:cs="Arial"/>
-              </w:rPr>
-              <w:t xml:space="preserve">{%tr for </w:t>
-            </w:r>
-            <w:proofErr w:type="spellStart"/>
-            <w:r>
-              <w:rPr>
-                <w:rFonts w:ascii="Arial" w:hAnsi="Arial" w:cs="Arial"/>
-              </w:rPr>
-              <w:t>rif</w:t>
-            </w:r>
-            <w:proofErr w:type="spellEnd"/>
-            <w:r>
-              <w:rPr>
-                <w:rFonts w:ascii="Arial" w:hAnsi="Arial" w:cs="Arial"/>
-              </w:rPr>
-              <w:t xml:space="preserve"> in </w:t>
-            </w:r>
-            <w:proofErr w:type="spellStart"/>
-            <w:r>
-              <w:rPr>
-                <w:rFonts w:ascii="Arial" w:hAnsi="Arial" w:cs="Arial"/>
-              </w:rPr>
-              <w:t>rifs</w:t>
-            </w:r>
-            <w:proofErr w:type="spellEnd"/>
-            <w:r>
-              <w:rPr>
-                <w:rFonts w:ascii="Arial" w:hAnsi="Arial" w:cs="Arial"/>
-              </w:rPr>
-              <w:t xml:space="preserve"> %}</w:t>
-            </w:r>
-          </w:p>
-        </w:tc>
-      </w:tr>
-      <w:tr>
-        <w:tc>
-          <w:tcPr>
-            <w:cnfStyle w:val="001000000000" w:firstRow="0" w:lastRow="0" w:firstColumn="1" w:lastColumn="0" w:oddVBand="0" w:evenVBand="0" w:oddHBand="0" w:evenHBand="0" w:firstRowFirstColumn="0" w:firstRowLastColumn="0" w:lastRowFirstColumn="0" w:lastRowLastColumn="0"/>
-            <w:tcW w:w="2404" w:type="dxa"/>
-          </w:tcPr>
-          <w:p>
-            <w:pPr>
-              <w:spacing w:line="360" w:lineRule="auto"/>
-              <w:jc w:val="both"/>
-              <w:rPr>
-                <w:rFonts w:ascii="Arial" w:hAnsi="Arial" w:cs="Arial"/>
-                <w:lang w:eastAsia="pt-BR"/>
-              </w:rPr>
-            </w:pPr>
-            <w:r>
-              <w:rPr>
-                <w:rFonts w:ascii="Arial" w:hAnsi="Arial" w:cs="Arial"/>
-                <w:lang w:eastAsia="pt-BR"/>
-              </w:rPr>
-              <w:t>{{</w:t>
-            </w:r>
-            <w:proofErr w:type="spellStart"/>
-            <w:proofErr w:type="gramStart"/>
-            <w:r>
-              <w:rPr>
-                <w:rFonts w:ascii="Arial" w:hAnsi="Arial" w:cs="Arial"/>
-                <w:lang w:eastAsia="pt-BR"/>
-              </w:rPr>
-              <w:t>rif.numero</w:t>
-            </w:r>
-            <w:proofErr w:type="spellEnd"/>
-            <w:proofErr w:type="gramEnd"/>
-            <w:r>
-              <w:rPr>
-                <w:rFonts w:ascii="Arial" w:hAnsi="Arial" w:cs="Arial"/>
-                <w:lang w:eastAsia="pt-BR"/>
-              </w:rPr>
-              <w:t>}}</w:t>
-            </w:r>
-          </w:p>
-        </w:tc>
-        <w:tc>
-          <w:tcPr>
-            <w:tcW w:w="2831" w:type="dxa"/>
-          </w:tcPr>
-          <w:p>
-            <w:pPr>
-              <w:spacing w:line="360" w:lineRule="auto"/>
-              <w:jc w:val="both"/>
-              <w:cnfStyle w:val="000000000000" w:firstRow="0" w:lastRow="0" w:firstColumn="0" w:lastColumn="0" w:oddVBand="0" w:evenVBand="0" w:oddHBand="0" w:evenHBand="0" w:firstRowFirstColumn="0" w:firstRowLastColumn="0" w:lastRowFirstColumn="0" w:lastRowLastColumn="0"/>
-              <w:rPr>
-                <w:rFonts w:ascii="Arial" w:hAnsi="Arial" w:cs="Arial"/>
-                <w:lang w:val="pt-BR" w:eastAsia="pt-BR"/>
-              </w:rPr>
-            </w:pPr>
-            <w:r>
-              <w:rPr>
-                <w:rFonts w:ascii="Arial" w:hAnsi="Arial" w:cs="Arial"/>
-                <w:lang w:eastAsia="pt-BR"/>
-              </w:rPr>
-              <w:t>{{</w:t>
-            </w:r>
-            <w:proofErr w:type="spellStart"/>
-            <w:proofErr w:type="gramStart"/>
-            <w:r>
-              <w:rPr>
-                <w:rFonts w:ascii="Arial" w:hAnsi="Arial" w:cs="Arial"/>
-                <w:lang w:eastAsia="pt-BR"/>
-              </w:rPr>
-              <w:t>rif</w:t>
-            </w:r>
-            <w:proofErr w:type="spellEnd"/>
-            <w:r>
-              <w:rPr>
-                <w:rFonts w:ascii="Arial" w:hAnsi="Arial" w:cs="Arial"/>
-                <w:lang w:eastAsia="pt-BR"/>
-              </w:rPr>
-              <w:t>.</w:t>
-            </w:r>
-            <w:proofErr w:type="spellStart"/>
-            <w:r>
-              <w:rPr>
-                <w:rFonts w:ascii="Arial" w:hAnsi="Arial" w:cs="Arial"/>
-                <w:lang w:val="pt-BR" w:eastAsia="pt-BR"/>
-              </w:rPr>
-              <w:t>comunicacoes</w:t>
-            </w:r>
-            <w:proofErr w:type="spellEnd"/>
-            <w:proofErr w:type="gramEnd"/>
-            <w:r>
-              <w:rPr>
-                <w:rFonts w:ascii="Arial" w:hAnsi="Arial" w:cs="Arial"/>
-                <w:lang w:eastAsia="pt-BR"/>
-              </w:rPr>
-              <w:t>}}</w:t>
-            </w:r>
-          </w:p>
-        </w:tc>
-        <w:tc>
-          <w:tcPr>
-            <w:tcW w:w="1807" w:type="dxa"/>
-          </w:tcPr>
-          <w:p>
-            <w:pPr>
-              <w:spacing w:line="360" w:lineRule="auto"/>
-              <w:jc w:val="both"/>
-              <w:cnfStyle w:val="000000000000" w:firstRow="0" w:lastRow="0" w:firstColumn="0" w:lastColumn="0" w:oddVBand="0" w:evenVBand="0" w:oddHBand="0" w:evenHBand="0" w:firstRowFirstColumn="0" w:firstRowLastColumn="0" w:lastRowFirstColumn="0" w:lastRowLastColumn="0"/>
-              <w:rPr>
-                <w:rFonts w:ascii="Arial" w:hAnsi="Arial" w:cs="Arial"/>
-                <w:lang w:eastAsia="pt-BR"/>
-              </w:rPr>
-            </w:pPr>
-            <w:r>
-              <w:rPr>
-                <w:rFonts w:ascii="Arial" w:hAnsi="Arial" w:cs="Arial"/>
-                <w:lang w:eastAsia="pt-BR"/>
-              </w:rPr>
-              <w:t>{{</w:t>
-            </w:r>
-            <w:proofErr w:type="spellStart"/>
-            <w:proofErr w:type="gramStart"/>
-            <w:r>
-              <w:rPr>
-                <w:rFonts w:ascii="Arial" w:hAnsi="Arial" w:cs="Arial"/>
-                <w:lang w:eastAsia="pt-BR"/>
-              </w:rPr>
-              <w:t>rif.envolvidos</w:t>
-            </w:r>
-            <w:proofErr w:type="spellEnd"/>
-            <w:proofErr w:type="gramEnd"/>
-            <w:r>
-              <w:rPr>
-                <w:rFonts w:ascii="Arial" w:hAnsi="Arial" w:cs="Arial"/>
-                <w:lang w:eastAsia="pt-BR"/>
-              </w:rPr>
-              <w:t>}}</w:t>
-            </w:r>
-          </w:p>
-        </w:tc>
-        <w:tc>
-          <w:tcPr>
-            <w:tcW w:w="2185" w:type="dxa"/>
-          </w:tcPr>
-          <w:p>
-            <w:pPr>
-              <w:spacing w:line="360" w:lineRule="auto"/>
-              <w:jc w:val="both"/>
-              <w:cnfStyle w:val="000000000000" w:firstRow="0" w:lastRow="0" w:firstColumn="0" w:lastColumn="0" w:oddVBand="0" w:evenVBand="0" w:oddHBand="0" w:evenHBand="0" w:firstRowFirstColumn="0" w:firstRowLastColumn="0" w:lastRowFirstColumn="0" w:lastRowLastColumn="0"/>
-              <w:rPr>
-                <w:rFonts w:ascii="Arial" w:hAnsi="Arial" w:cs="Arial"/>
-                <w:u w:val="single"/>
-                <w:lang w:eastAsia="pt-BR"/>
-              </w:rPr>
-            </w:pPr>
-            <w:r>
-              <w:rPr>
-                <w:rFonts w:ascii="Arial" w:hAnsi="Arial" w:cs="Arial"/>
-                <w:lang w:eastAsia="pt-BR"/>
-              </w:rPr>
-              <w:t>{{</w:t>
-            </w:r>
-            <w:proofErr w:type="spellStart"/>
-            <w:proofErr w:type="gramStart"/>
-            <w:r>
-              <w:rPr>
-                <w:rFonts w:ascii="Arial" w:hAnsi="Arial" w:cs="Arial"/>
-                <w:lang w:eastAsia="pt-BR"/>
-              </w:rPr>
-              <w:t>rif.movimentacao</w:t>
-            </w:r>
-            <w:proofErr w:type="spellEnd"/>
-            <w:proofErr w:type="gramEnd"/>
-            <w:r>
-              <w:rPr>
-                <w:rFonts w:ascii="Arial" w:hAnsi="Arial" w:cs="Arial"/>
-                <w:lang w:eastAsia="pt-BR"/>
-              </w:rPr>
-              <w:t>}}</w:t>
-            </w:r>
-          </w:p>
-        </w:tc>
-      </w:tr>
-      <w:tr>
-        <w:trPr>
-          <w:cnfStyle w:val="000000100000" w:firstRow="0" w:lastRow="0" w:firstColumn="0" w:lastColumn="0" w:oddVBand="0" w:evenVBand="0" w:oddHBand="1" w:evenHBand="0" w:firstRowFirstColumn="0" w:firstRowLastColumn="0" w:lastRowFirstColumn="0" w:lastRowLastColumn="0"/>
-        </w:trPr>
-        <w:tc>
-          <w:tcPr>
-            <w:cnfStyle w:val="001000000000" w:firstRow="0" w:lastRow="0" w:firstColumn="1" w:lastColumn="0" w:oddVBand="0" w:evenVBand="0" w:oddHBand="0" w:evenHBand="0" w:firstRowFirstColumn="0" w:firstRowLastColumn="0" w:lastRowFirstColumn="0" w:lastRowLastColumn="0"/>
-            <w:tcW w:w="2404" w:type="dxa"/>
-          </w:tcPr>
-          <w:p>
-            <w:pPr>
-              <w:spacing w:line="360" w:lineRule="auto"/>
-              <w:jc w:val="both"/>
-              <w:rPr>
-                <w:rFonts w:ascii="Arial" w:hAnsi="Arial" w:cs="Arial"/>
-                <w:lang w:eastAsia="pt-BR"/>
-              </w:rPr>
-            </w:pPr>
-            <w:r>
-              <w:rPr>
-                <w:rFonts w:ascii="Arial" w:hAnsi="Arial" w:cs="Arial"/>
-                <w:lang w:val="pt-BR"/>
-              </w:rPr>
-              <w:t>{%</w:t>
-            </w:r>
-            <w:proofErr w:type="spellStart"/>
-            <w:r>
-              <w:rPr>
-                <w:rFonts w:ascii="Arial" w:hAnsi="Arial" w:cs="Arial"/>
-                <w:lang w:val="pt-BR"/>
-              </w:rPr>
-              <w:t>tr</w:t>
-            </w:r>
-            <w:proofErr w:type="spellEnd"/>
-            <w:r>
-              <w:rPr>
-                <w:rFonts w:ascii="Arial" w:hAnsi="Arial" w:cs="Arial"/>
-                <w:lang w:val="pt-BR"/>
-              </w:rPr>
-              <w:t xml:space="preserve"> </w:t>
-            </w:r>
-            <w:proofErr w:type="spellStart"/>
-            <w:r>
-              <w:rPr>
-                <w:rFonts w:ascii="Arial" w:hAnsi="Arial" w:cs="Arial"/>
-                <w:lang w:val="pt-BR"/>
-              </w:rPr>
-              <w:t>endfor</w:t>
-            </w:r>
-            <w:proofErr w:type="spellEnd"/>
-            <w:r>
-              <w:rPr>
-                <w:rFonts w:ascii="Arial" w:hAnsi="Arial" w:cs="Arial"/>
-                <w:lang w:val="pt-BR"/>
-              </w:rPr>
-              <w:t xml:space="preserve"> %}</w:t>
-            </w:r>
-          </w:p>
-        </w:tc>
-        <w:tc>
-          <w:tcPr>
-            <w:tcW w:w="2831" w:type="dxa"/>
-          </w:tcPr>
-          <w:p>
-            <w:pPr>
-              <w:spacing w:line="360" w:lineRule="auto"/>
-              <w:jc w:val="both"/>
-              <w:cnfStyle w:val="000000100000" w:firstRow="0" w:lastRow="0" w:firstColumn="0" w:lastColumn="0" w:oddVBand="0" w:evenVBand="0" w:oddHBand="1" w:evenHBand="0" w:firstRowFirstColumn="0" w:firstRowLastColumn="0" w:lastRowFirstColumn="0" w:lastRowLastColumn="0"/>
-              <w:rPr>
-                <w:rFonts w:ascii="Arial" w:hAnsi="Arial" w:cs="Arial"/>
-                <w:lang w:eastAsia="pt-BR"/>
-              </w:rPr>
-            </w:pPr>
-          </w:p>
-        </w:tc>
-        <w:tc>
-          <w:tcPr>
-            <w:tcW w:w="1807" w:type="dxa"/>
-          </w:tcPr>
-          <w:p>
-            <w:pPr>
-              <w:spacing w:line="360" w:lineRule="auto"/>
-              <w:jc w:val="both"/>
-              <w:cnfStyle w:val="000000100000" w:firstRow="0" w:lastRow="0" w:firstColumn="0" w:lastColumn="0" w:oddVBand="0" w:evenVBand="0" w:oddHBand="1" w:evenHBand="0" w:firstRowFirstColumn="0" w:firstRowLastColumn="0" w:lastRowFirstColumn="0" w:lastRowLastColumn="0"/>
-              <w:rPr>
-                <w:rFonts w:ascii="Arial" w:hAnsi="Arial" w:cs="Arial"/>
-                <w:lang w:eastAsia="pt-BR"/>
-              </w:rPr>
-            </w:pPr>
-          </w:p>
-        </w:tc>
-        <w:tc>
-          <w:tcPr>
-            <w:tcW w:w="2185" w:type="dxa"/>
-          </w:tcPr>
-          <w:p>
-            <w:pPr>
-              <w:spacing w:line="360" w:lineRule="auto"/>
-              <w:jc w:val="both"/>
-              <w:cnfStyle w:val="000000100000" w:firstRow="0" w:lastRow="0" w:firstColumn="0" w:lastColumn="0" w:oddVBand="0" w:evenVBand="0" w:oddHBand="1" w:evenHBand="0" w:firstRowFirstColumn="0" w:firstRowLastColumn="0" w:lastRowFirstColumn="0" w:lastRowLastColumn="0"/>
-              <w:rPr>
-                <w:rFonts w:ascii="Arial" w:hAnsi="Arial" w:cs="Arial"/>
-                <w:lang w:eastAsia="pt-BR"/>
-              </w:rPr>
-            </w:pPr>
-          </w:p>
-        </w:tc>
-      </w:tr>
-    </w:tbl>
-    <w:p>
-      <w:pPr>
-        <w:spacing w:line="360" w:lineRule="auto"/>
-        <w:ind w:firstLine="708"/>
-        <w:jc w:val="both"/>
-        <w:rPr>
-          <w:rFonts w:ascii="Arial" w:hAnsi="Arial" w:cs="Arial"/>
-          <w:lang w:eastAsia="pt-BR"/>
-        </w:rPr>
-      </w:pPr>
-      <w:r>
-        <w:rPr>
-          <w:rFonts w:ascii="Arial" w:hAnsi="Arial" w:cs="Arial"/>
-          <w:lang w:eastAsia="pt-BR"/>
-        </w:rPr>
-        <w:t xml:space="preserve"> </w:t>
-      </w:r>
     </w:p>
     <w:p>
       <w:pPr>
-        <w:spacing w:line="360" w:lineRule="auto"/>
-        <w:ind w:firstLine="708"/>
-        <w:jc w:val="both"/>
-        <w:rPr>
-          <w:rFonts w:ascii="Arial" w:hAnsi="Arial" w:cs="Arial"/>
-          <w:lang w:eastAsia="pt-BR"/>
-        </w:rPr>
-      </w:pPr>
-    </w:p>
-    <w:p>
-      <w:pPr>
         <w:pStyle w:val="Ttulo2"/>
         <w:rPr>
           <w:lang w:eastAsia="pt-BR"/>
@@ -4162,6 +3275,7 @@
         <w:rPr>
           <w:lang w:eastAsia="pt-BR"/>
         </w:rPr>
+        <w:lastRenderedPageBreak/>
         <w:t>4.1 Movimentações financeiras dos titulares</w:t>
       </w:r>
     </w:p>
@@ -4247,7 +3361,6 @@
                 <w:lang w:eastAsia="pt-BR"/>
               </w:rPr>
             </w:pPr>
-            <w:proofErr w:type="spellStart"/>
             <w:r>
               <w:rPr>
                 <w:rFonts w:ascii="Arial" w:hAnsi="Arial" w:cs="Arial"/>
@@ -4255,7 +3368,6 @@
               </w:rPr>
               <w:t>Créditos</w:t>
             </w:r>
-            <w:proofErr w:type="spellEnd"/>
           </w:p>
         </w:tc>
         <w:tc>
@@ -4272,7 +3384,6 @@
                 <w:lang w:eastAsia="pt-BR"/>
               </w:rPr>
             </w:pPr>
-            <w:proofErr w:type="spellStart"/>
             <w:r>
               <w:rPr>
                 <w:rFonts w:ascii="Arial" w:hAnsi="Arial" w:cs="Arial"/>
@@ -4280,7 +3391,6 @@
               </w:rPr>
               <w:t>Débitos</w:t>
             </w:r>
-            <w:proofErr w:type="spellEnd"/>
           </w:p>
         </w:tc>
       </w:tr>
@@ -4308,23 +3418,7 @@
                 <w:rFonts w:ascii="Arial" w:hAnsi="Arial" w:cs="Arial"/>
                 <w:lang w:val="pt-BR"/>
               </w:rPr>
-              <w:t>{%</w:t>
-            </w:r>
-            <w:proofErr w:type="spellStart"/>
-            <w:r>
-              <w:rPr>
-                <w:rFonts w:ascii="Arial" w:hAnsi="Arial" w:cs="Arial"/>
-                <w:lang w:val="pt-BR"/>
-              </w:rPr>
-              <w:t>tr</w:t>
-            </w:r>
-            <w:proofErr w:type="spellEnd"/>
-            <w:r>
-              <w:rPr>
-                <w:rFonts w:ascii="Arial" w:hAnsi="Arial" w:cs="Arial"/>
-                <w:lang w:val="pt-BR"/>
-              </w:rPr>
-              <w:t xml:space="preserve"> for </w:t>
+              <w:t xml:space="preserve">{%tr for </w:t>
             </w:r>
             <w:r>
               <w:rPr>
@@ -4391,26 +3485,15 @@
                 <w:rFonts w:ascii="Arial" w:hAnsi="Arial" w:cs="Arial"/>
                 <w:lang w:eastAsia="pt-BR"/>
               </w:rPr>
-              <w:t>{{</w:t>
-            </w:r>
-            <w:proofErr w:type="spellStart"/>
-            <w:proofErr w:type="gramStart"/>
+              <w:t>{{alvo.nome</w:t>
+            </w:r>
             <w:r>
               <w:rPr>
                 <w:rFonts w:ascii="Arial" w:hAnsi="Arial" w:cs="Arial"/>
                 <w:lang w:eastAsia="pt-BR"/>
               </w:rPr>
-              <w:t>alvo.nome</w:t>
-            </w:r>
-            <w:proofErr w:type="gramEnd"/>
-            <w:r>
-              <w:rPr>
-                <w:rFonts w:ascii="Arial" w:hAnsi="Arial" w:cs="Arial"/>
-                <w:lang w:eastAsia="pt-BR"/>
-              </w:rPr>
               <w:t>_envolvido</w:t>
             </w:r>
-            <w:proofErr w:type="spellEnd"/>
             <w:r>
               <w:rPr>
                 <w:rFonts w:ascii="Arial" w:hAnsi="Arial" w:cs="Arial"/>
@@ -4446,25 +3529,7 @@
                 <w:rFonts w:ascii="Arial" w:hAnsi="Arial" w:cs="Arial"/>
                 <w:lang w:eastAsia="pt-BR"/>
               </w:rPr>
-              <w:t>{{</w:t>
-            </w:r>
-            <w:proofErr w:type="spellStart"/>
-            <w:proofErr w:type="gramStart"/>
-            <w:r>
-              <w:rPr>
-                <w:rFonts w:ascii="Arial" w:hAnsi="Arial" w:cs="Arial"/>
-                <w:lang w:eastAsia="pt-BR"/>
-              </w:rPr>
-              <w:t>alvo.creditos</w:t>
-            </w:r>
-            <w:proofErr w:type="spellEnd"/>
-            <w:proofErr w:type="gramEnd"/>
-            <w:r>
-              <w:rPr>
-                <w:rFonts w:ascii="Arial" w:hAnsi="Arial" w:cs="Arial"/>
-                <w:lang w:eastAsia="pt-BR"/>
-              </w:rPr>
-              <w:t>}}</w:t>
+              <w:t>{{alvo.creditos}}</w:t>
             </w:r>
           </w:p>
         </w:tc>
@@ -4495,25 +3560,7 @@
                 <w:rFonts w:ascii="Arial" w:hAnsi="Arial" w:cs="Arial"/>
                 <w:lang w:eastAsia="pt-BR"/>
               </w:rPr>
-              <w:t>{{</w:t>
-            </w:r>
-            <w:proofErr w:type="spellStart"/>
-            <w:proofErr w:type="gramStart"/>
-            <w:r>
-              <w:rPr>
-                <w:rFonts w:ascii="Arial" w:hAnsi="Arial" w:cs="Arial"/>
-                <w:lang w:eastAsia="pt-BR"/>
-              </w:rPr>
-              <w:t>alvo.debitos</w:t>
-            </w:r>
-            <w:proofErr w:type="spellEnd"/>
-            <w:proofErr w:type="gramEnd"/>
-            <w:r>
-              <w:rPr>
-                <w:rFonts w:ascii="Arial" w:hAnsi="Arial" w:cs="Arial"/>
-                <w:lang w:eastAsia="pt-BR"/>
-              </w:rPr>
-              <w:t>}}</w:t>
+              <w:t>{{alvo.debitos}}</w:t>
             </w:r>
           </w:p>
         </w:tc>
@@ -4541,39 +3588,7 @@
                 <w:rFonts w:ascii="Arial" w:hAnsi="Arial" w:cs="Arial"/>
                 <w:lang w:val="pt-BR"/>
               </w:rPr>
-              <w:t>{%</w:t>
-            </w:r>
-            <w:proofErr w:type="spellStart"/>
-            <w:r>
-              <w:rPr>
-                <w:rFonts w:ascii="Arial" w:hAnsi="Arial" w:cs="Arial"/>
-                <w:lang w:val="pt-BR"/>
-              </w:rPr>
-              <w:t>tr</w:t>
-            </w:r>
-            <w:proofErr w:type="spellEnd"/>
-            <w:r>
-              <w:rPr>
-                <w:rFonts w:ascii="Arial" w:hAnsi="Arial" w:cs="Arial"/>
-                <w:lang w:val="pt-BR"/>
-              </w:rPr>
-              <w:t xml:space="preserve"> </w:t>
-            </w:r>
-            <w:proofErr w:type="spellStart"/>
-            <w:r>
-              <w:rPr>
-                <w:rFonts w:ascii="Arial" w:hAnsi="Arial" w:cs="Arial"/>
-                <w:lang w:val="pt-BR"/>
-              </w:rPr>
-              <w:t>endfor</w:t>
-            </w:r>
-            <w:proofErr w:type="spellEnd"/>
-            <w:r>
-              <w:rPr>
-                <w:rFonts w:ascii="Arial" w:hAnsi="Arial" w:cs="Arial"/>
-                <w:lang w:val="pt-BR"/>
-              </w:rPr>
-              <w:t xml:space="preserve"> %}</w:t>
+              <w:t>{%tr endfor %}</w:t>
             </w:r>
           </w:p>
         </w:tc>
@@ -4654,293 +3669,6 @@
     </w:p>
     <w:p>
       <w:pPr>
-        <w:pStyle w:val="Ttulo2"/>
-      </w:pPr>
-      <w:bookmarkStart w:id="6" w:name="_Toc136553851"/>
-      <w:r>
-        <w:t>4.2 Distribuição geográfica do dinheiro</w:t>
-      </w:r>
-      <w:bookmarkEnd w:id="6"/>
-    </w:p>
-    <w:p>
-      <w:pPr>
-        <w:spacing w:line="360" w:lineRule="auto"/>
-        <w:ind w:firstLine="851"/>
-        <w:jc w:val="both"/>
-        <w:rPr>
-          <w:rFonts w:ascii="Arial" w:hAnsi="Arial" w:cs="Arial"/>
-        </w:rPr>
-      </w:pPr>
-    </w:p>
-    <w:p>
-      <w:pPr>
-        <w:spacing w:line="360" w:lineRule="auto"/>
-        <w:ind w:firstLine="851"/>
-        <w:jc w:val="both"/>
-        <w:rPr>
-          <w:rFonts w:ascii="Arial" w:hAnsi="Arial" w:cs="Arial"/>
-        </w:rPr>
-      </w:pPr>
-      <w:r>
-        <w:rPr>
-          <w:rFonts w:ascii="Arial" w:hAnsi="Arial" w:cs="Arial"/>
-        </w:rPr>
-        <w:t xml:space="preserve">A análise geográfica do dinheiro revela o </w:t>
-      </w:r>
-      <w:r>
-        <w:rPr>
-          <w:rFonts w:ascii="Arial" w:hAnsi="Arial" w:cs="Arial"/>
-          <w:i/>
-          <w:iCs/>
-        </w:rPr>
-        <w:t>modus operandi</w:t>
-      </w:r>
-      <w:r>
-        <w:rPr>
-          <w:rFonts w:ascii="Arial" w:hAnsi="Arial" w:cs="Arial"/>
-        </w:rPr>
-        <w:t xml:space="preserve"> do grupo investigado. Isso por</w:t>
-      </w:r>
-      <w:r>
-        <w:rPr>
-          <w:rFonts w:ascii="Arial" w:hAnsi="Arial" w:cs="Arial"/>
-        </w:rPr>
-        <w:t>que</w:t>
-      </w:r>
-      <w:r>
-        <w:rPr>
-          <w:rFonts w:ascii="Arial" w:hAnsi="Arial" w:cs="Arial"/>
-        </w:rPr>
-        <w:t xml:space="preserve">, não obstante o crime já não tenha mais fronteiras, a movimentação do dinheiro dentro </w:t>
-      </w:r>
-      <w:r>
-        <w:rPr>
-          <w:rFonts w:ascii="Arial" w:hAnsi="Arial" w:cs="Arial"/>
-        </w:rPr>
-        <w:lastRenderedPageBreak/>
-        <w:t xml:space="preserve">do sistema financeiro vai ainda mais longe. No presente caso tivemos a identificação de contas bancárias localizadas em </w:t>
-      </w:r>
-      <w:proofErr w:type="spellStart"/>
-      <w:proofErr w:type="gramStart"/>
-      <w:r>
-        <w:rPr>
-          <w:rFonts w:ascii="Arial" w:hAnsi="Arial" w:cs="Arial"/>
-        </w:rPr>
-        <w:t>xxxx</w:t>
-      </w:r>
-      <w:proofErr w:type="spellEnd"/>
-      <w:r>
-        <w:rPr>
-          <w:rFonts w:ascii="Arial" w:hAnsi="Arial" w:cs="Arial"/>
-        </w:rPr>
-        <w:t xml:space="preserve"> </w:t>
-      </w:r>
-      <w:r>
-        <w:rPr>
-          <w:rFonts w:ascii="Arial" w:hAnsi="Arial" w:cs="Arial"/>
-        </w:rPr>
-        <w:t xml:space="preserve"> cidades</w:t>
-      </w:r>
-      <w:proofErr w:type="gramEnd"/>
-      <w:r>
-        <w:rPr>
-          <w:rFonts w:ascii="Arial" w:hAnsi="Arial" w:cs="Arial"/>
-        </w:rPr>
-        <w:t xml:space="preserve">, em </w:t>
-      </w:r>
-      <w:proofErr w:type="spellStart"/>
-      <w:proofErr w:type="gramStart"/>
-      <w:r>
-        <w:rPr>
-          <w:rFonts w:ascii="Arial" w:hAnsi="Arial" w:cs="Arial"/>
-        </w:rPr>
-        <w:t>xxxx</w:t>
-      </w:r>
-      <w:proofErr w:type="spellEnd"/>
-      <w:r>
-        <w:rPr>
-          <w:rFonts w:ascii="Arial" w:hAnsi="Arial" w:cs="Arial"/>
-        </w:rPr>
-        <w:t xml:space="preserve"> </w:t>
-      </w:r>
-      <w:r>
-        <w:rPr>
-          <w:rFonts w:ascii="Arial" w:hAnsi="Arial" w:cs="Arial"/>
-        </w:rPr>
-        <w:t xml:space="preserve"> estados</w:t>
-      </w:r>
-      <w:proofErr w:type="gramEnd"/>
-      <w:r>
-        <w:rPr>
-          <w:rFonts w:ascii="Arial" w:hAnsi="Arial" w:cs="Arial"/>
-        </w:rPr>
-        <w:t xml:space="preserve"> da federação, ao passo que as contas dos próprios investigados são de apenas </w:t>
-      </w:r>
-      <w:proofErr w:type="spellStart"/>
-      <w:r>
-        <w:rPr>
-          <w:rFonts w:ascii="Arial" w:hAnsi="Arial" w:cs="Arial"/>
-        </w:rPr>
-        <w:t>xxxxx</w:t>
-      </w:r>
-      <w:proofErr w:type="spellEnd"/>
-      <w:r>
-        <w:rPr>
-          <w:rFonts w:ascii="Arial" w:hAnsi="Arial" w:cs="Arial"/>
-        </w:rPr>
-        <w:t xml:space="preserve"> cidade</w:t>
-      </w:r>
-      <w:r>
-        <w:rPr>
-          <w:rFonts w:ascii="Arial" w:hAnsi="Arial" w:cs="Arial"/>
-        </w:rPr>
-        <w:t>(</w:t>
-      </w:r>
-      <w:r>
-        <w:rPr>
-          <w:rFonts w:ascii="Arial" w:hAnsi="Arial" w:cs="Arial"/>
-        </w:rPr>
-        <w:t>s</w:t>
-      </w:r>
-      <w:r>
-        <w:rPr>
-          <w:rFonts w:ascii="Arial" w:hAnsi="Arial" w:cs="Arial"/>
-        </w:rPr>
-        <w:t>)</w:t>
-      </w:r>
-      <w:r>
-        <w:rPr>
-          <w:rFonts w:ascii="Arial" w:hAnsi="Arial" w:cs="Arial"/>
-        </w:rPr>
-        <w:t xml:space="preserve">, em </w:t>
-      </w:r>
-      <w:proofErr w:type="spellStart"/>
-      <w:r>
-        <w:rPr>
-          <w:rFonts w:ascii="Arial" w:hAnsi="Arial" w:cs="Arial"/>
-        </w:rPr>
-        <w:t>xxxxx</w:t>
-      </w:r>
-      <w:proofErr w:type="spellEnd"/>
-      <w:r>
-        <w:rPr>
-          <w:rFonts w:ascii="Arial" w:hAnsi="Arial" w:cs="Arial"/>
-        </w:rPr>
-        <w:t xml:space="preserve"> estado</w:t>
-      </w:r>
-      <w:r>
-        <w:rPr>
-          <w:rFonts w:ascii="Arial" w:hAnsi="Arial" w:cs="Arial"/>
-        </w:rPr>
-        <w:t>(</w:t>
-      </w:r>
-      <w:r>
-        <w:rPr>
-          <w:rFonts w:ascii="Arial" w:hAnsi="Arial" w:cs="Arial"/>
-        </w:rPr>
-        <w:t>s</w:t>
-      </w:r>
-      <w:r>
-        <w:rPr>
-          <w:rFonts w:ascii="Arial" w:hAnsi="Arial" w:cs="Arial"/>
-        </w:rPr>
-        <w:t>)</w:t>
-      </w:r>
-      <w:r>
-        <w:rPr>
-          <w:rFonts w:ascii="Arial" w:hAnsi="Arial" w:cs="Arial"/>
-        </w:rPr>
-        <w:t>.</w:t>
-      </w:r>
-    </w:p>
-    <w:p>
-      <w:pPr>
-        <w:spacing w:line="360" w:lineRule="auto"/>
-        <w:ind w:firstLine="851"/>
-        <w:jc w:val="both"/>
-        <w:rPr>
-          <w:rFonts w:ascii="Arial" w:hAnsi="Arial" w:cs="Arial"/>
-        </w:rPr>
-      </w:pPr>
-    </w:p>
-    <w:p>
-      <w:pPr>
-        <w:spacing w:line="360" w:lineRule="auto"/>
-        <w:ind w:firstLine="851"/>
-        <w:jc w:val="both"/>
-        <w:rPr>
-          <w:rFonts w:ascii="Arial" w:hAnsi="Arial" w:cs="Arial"/>
-        </w:rPr>
-      </w:pPr>
-      <w:r>
-        <w:rPr>
-          <w:rFonts w:ascii="Arial" w:hAnsi="Arial" w:cs="Arial"/>
-        </w:rPr>
-        <w:t>Veja o mapa a seguir:</w:t>
-      </w:r>
-    </w:p>
-    <w:p>
-      <w:pPr>
-        <w:jc w:val="both"/>
-        <w:rPr>
-          <w:rFonts w:ascii="Arial" w:hAnsi="Arial" w:cs="Arial"/>
-        </w:rPr>
-      </w:pPr>
-      <w:proofErr w:type="gramStart"/>
-      <w:r>
-        <w:rPr>
-          <w:rFonts w:ascii="Arial" w:hAnsi="Arial" w:cs="Arial"/>
-        </w:rPr>
-        <w:t xml:space="preserve">{{ </w:t>
-      </w:r>
-      <w:proofErr w:type="spellStart"/>
-      <w:r>
-        <w:rPr>
-          <w:rFonts w:ascii="Arial" w:hAnsi="Arial" w:cs="Arial"/>
-        </w:rPr>
-        <w:t>mapa</w:t>
-      </w:r>
-      <w:proofErr w:type="gramEnd"/>
-      <w:r>
-        <w:rPr>
-          <w:rFonts w:ascii="Arial" w:hAnsi="Arial" w:cs="Arial"/>
-        </w:rPr>
-        <w:t>_</w:t>
-      </w:r>
-      <w:proofErr w:type="gramStart"/>
-      <w:r>
-        <w:rPr>
-          <w:rFonts w:ascii="Arial" w:hAnsi="Arial" w:cs="Arial"/>
-        </w:rPr>
-        <w:t>brasil</w:t>
-      </w:r>
-      <w:proofErr w:type="spellEnd"/>
-      <w:r>
-        <w:rPr>
-          <w:rFonts w:ascii="Arial" w:hAnsi="Arial" w:cs="Arial"/>
-        </w:rPr>
-        <w:t xml:space="preserve"> }</w:t>
-      </w:r>
-      <w:proofErr w:type="gramEnd"/>
-      <w:r>
-        <w:rPr>
-          <w:rFonts w:ascii="Arial" w:hAnsi="Arial" w:cs="Arial"/>
-        </w:rPr>
-        <w:t>}</w:t>
-      </w:r>
-    </w:p>
-    <w:p>
-      <w:pPr>
-        <w:spacing w:line="360" w:lineRule="auto"/>
-        <w:jc w:val="both"/>
-        <w:rPr>
-          <w:rFonts w:ascii="Arial" w:hAnsi="Arial" w:cs="Arial"/>
-          <w:lang w:eastAsia="pt-BR"/>
-        </w:rPr>
-      </w:pPr>
-    </w:p>
-    <w:p>
-      <w:pPr>
         <w:pStyle w:val="Ttulo1"/>
         <w:numPr>
           <w:ilvl w:val="0"/>
@@ -4948,8 +3676,8 @@
         </w:numPr>
         <w:ind w:left="426" w:hanging="426"/>
       </w:pPr>
-      <w:bookmarkStart w:id="7" w:name="_Toc134912732"/>
-      <w:bookmarkStart w:id="8" w:name="_Toc136553852"/>
+      <w:bookmarkStart w:id="6" w:name="_Toc134912732"/>
+      <w:bookmarkStart w:id="7" w:name="_Toc136553852"/>
       <w:r>
         <w:t>ANÁLISE</w:t>
       </w:r>
@@ -4959,8 +3687,8 @@
       <w:r>
         <w:t xml:space="preserve">POR </w:t>
       </w:r>
+      <w:bookmarkEnd w:id="6"/>
       <w:bookmarkEnd w:id="7"/>
-      <w:bookmarkEnd w:id="8"/>
       <w:r>
         <w:t>TITULAR</w:t>
       </w:r>
@@ -5005,21 +3733,7 @@
         <w:rPr>
           <w:rFonts w:ascii="Arial" w:hAnsi="Arial" w:cs="Arial"/>
         </w:rPr>
-        <w:t>Deve ser observado que sobre o titular da conta bancária é que recaem os indicativos legais das transações suspeitas de lavagem de dinheiro e, por eles transacionarem com algum(</w:t>
-      </w:r>
-      <w:proofErr w:type="spellStart"/>
-      <w:r>
-        <w:rPr>
-          <w:rFonts w:ascii="Arial" w:hAnsi="Arial" w:cs="Arial"/>
-        </w:rPr>
-        <w:t>ns</w:t>
-      </w:r>
-      <w:proofErr w:type="spellEnd"/>
-      <w:r>
-        <w:rPr>
-          <w:rFonts w:ascii="Arial" w:hAnsi="Arial" w:cs="Arial"/>
-        </w:rPr>
-        <w:t xml:space="preserve">) do(s) investigado(s) é que passam a integrar o rol da presente investigação. </w:t>
+        <w:t xml:space="preserve">Deve ser observado que sobre o titular da conta bancária é que recaem os indicativos legais das transações suspeitas de lavagem de dinheiro e, por eles transacionarem com algum(ns) do(s) investigado(s) é que passam a integrar o rol da presente investigação. </w:t>
       </w:r>
     </w:p>
     <w:p>
@@ -5068,6 +3782,7 @@
           <w:rFonts w:ascii="Arial" w:hAnsi="Arial" w:cs="Arial"/>
           <w:color w:val="000000" w:themeColor="text1"/>
         </w:rPr>
+        <w:lastRenderedPageBreak/>
         <w:t xml:space="preserve">{%p for </w:t>
       </w:r>
       <w:r>
@@ -5084,7 +3799,6 @@
         </w:rPr>
         <w:t xml:space="preserve"> in </w:t>
       </w:r>
-      <w:proofErr w:type="spellStart"/>
       <w:r>
         <w:rPr>
           <w:rFonts w:ascii="Arial" w:hAnsi="Arial" w:cs="Arial"/>
@@ -5097,15 +3811,7 @@
           <w:rFonts w:ascii="Arial" w:hAnsi="Arial" w:cs="Arial"/>
           <w:color w:val="000000" w:themeColor="text1"/>
         </w:rPr>
-        <w:t>_extratos</w:t>
-      </w:r>
-      <w:proofErr w:type="spellEnd"/>
-      <w:r>
-        <w:rPr>
-          <w:rFonts w:ascii="Arial" w:hAnsi="Arial" w:cs="Arial"/>
-          <w:color w:val="000000" w:themeColor="text1"/>
-        </w:rPr>
-        <w:t xml:space="preserve"> %}</w:t>
+        <w:t>_extratos %}</w:t>
       </w:r>
     </w:p>
     <w:p>
@@ -5120,36 +3826,23 @@
         </w:tabs>
         <w:ind w:left="0" w:firstLine="0"/>
       </w:pPr>
-      <w:bookmarkStart w:id="9" w:name="_Toc136553853"/>
-      <w:bookmarkStart w:id="10" w:name="_Toc188798506"/>
-      <w:proofErr w:type="gramStart"/>
-      <w:r>
-        <w:t xml:space="preserve">{{ </w:t>
-      </w:r>
-      <w:proofErr w:type="spellStart"/>
-      <w:r>
-        <w:t>alvo</w:t>
-      </w:r>
-      <w:proofErr w:type="gramEnd"/>
-      <w:r>
-        <w:t>.nome</w:t>
-      </w:r>
-      <w:proofErr w:type="spellEnd"/>
-      <w:r>
-        <w:t>}}</w:t>
-      </w:r>
+      <w:bookmarkStart w:id="8" w:name="_Toc136553853"/>
+      <w:bookmarkStart w:id="9" w:name="_Toc188798506"/>
+      <w:r>
+        <w:t>{{ alvo.nome}}</w:t>
+      </w:r>
+      <w:bookmarkEnd w:id="8"/>
       <w:bookmarkEnd w:id="9"/>
-      <w:bookmarkEnd w:id="10"/>
     </w:p>
     <w:p>
       <w:pPr>
         <w:pStyle w:val="Ttulo3"/>
       </w:pPr>
-      <w:bookmarkStart w:id="11" w:name="_Toc188798507"/>
+      <w:bookmarkStart w:id="10" w:name="_Toc188798507"/>
       <w:r>
         <w:t>Ficha Resumo</w:t>
       </w:r>
-      <w:bookmarkEnd w:id="11"/>
+      <w:bookmarkEnd w:id="10"/>
     </w:p>
     <w:tbl>
       <w:tblPr>
@@ -5276,8 +3969,6 @@
               </w:rPr>
               <w:t>{{</w:t>
             </w:r>
-            <w:proofErr w:type="spellStart"/>
-            <w:proofErr w:type="gramStart"/>
             <w:r>
               <w:rPr>
                 <w:rFonts w:ascii="Arial" w:hAnsi="Arial" w:cs="Arial"/>
@@ -5288,21 +3979,7 @@
               <w:rPr>
                 <w:rFonts w:ascii="Arial" w:hAnsi="Arial" w:cs="Arial"/>
               </w:rPr>
-              <w:t>.movimentacao</w:t>
-            </w:r>
-            <w:proofErr w:type="gramEnd"/>
-            <w:r>
-              <w:rPr>
-                <w:rFonts w:ascii="Arial" w:hAnsi="Arial" w:cs="Arial"/>
-              </w:rPr>
-              <w:t>_total</w:t>
-            </w:r>
-            <w:proofErr w:type="spellEnd"/>
-            <w:r>
-              <w:rPr>
-                <w:rFonts w:ascii="Arial" w:hAnsi="Arial" w:cs="Arial"/>
-              </w:rPr>
-              <w:t>}}</w:t>
+              <w:t>.movimentacao_total}}</w:t>
             </w:r>
           </w:p>
         </w:tc>
@@ -5408,8 +4085,6 @@
               </w:rPr>
               <w:t>{{</w:t>
             </w:r>
-            <w:proofErr w:type="spellStart"/>
-            <w:proofErr w:type="gramStart"/>
             <w:r>
               <w:rPr>
                 <w:rFonts w:ascii="Arial" w:hAnsi="Arial" w:cs="Arial"/>
@@ -5420,15 +4095,7 @@
               <w:rPr>
                 <w:rFonts w:ascii="Arial" w:hAnsi="Arial" w:cs="Arial"/>
               </w:rPr>
-              <w:t>.creditos</w:t>
-            </w:r>
-            <w:proofErr w:type="spellEnd"/>
-            <w:proofErr w:type="gramEnd"/>
-            <w:r>
-              <w:rPr>
-                <w:rFonts w:ascii="Arial" w:hAnsi="Arial" w:cs="Arial"/>
-              </w:rPr>
-              <w:t>}}</w:t>
+              <w:t>.creditos}}</w:t>
             </w:r>
           </w:p>
         </w:tc>
@@ -5542,8 +4209,6 @@
               </w:rPr>
               <w:t>{{</w:t>
             </w:r>
-            <w:proofErr w:type="spellStart"/>
-            <w:proofErr w:type="gramStart"/>
             <w:r>
               <w:rPr>
                 <w:rFonts w:ascii="Arial" w:hAnsi="Arial" w:cs="Arial"/>
@@ -5554,15 +4219,7 @@
               <w:rPr>
                 <w:rFonts w:ascii="Arial" w:hAnsi="Arial" w:cs="Arial"/>
               </w:rPr>
-              <w:t>.debitos</w:t>
-            </w:r>
-            <w:proofErr w:type="spellEnd"/>
-            <w:proofErr w:type="gramEnd"/>
-            <w:r>
-              <w:rPr>
-                <w:rFonts w:ascii="Arial" w:hAnsi="Arial" w:cs="Arial"/>
-              </w:rPr>
-              <w:t>}}</w:t>
+              <w:t>.debitos}}</w:t>
             </w:r>
           </w:p>
         </w:tc>
@@ -5675,21 +4332,7 @@
               <w:rPr>
                 <w:rFonts w:ascii="Arial" w:hAnsi="Arial" w:cs="Arial"/>
               </w:rPr>
-              <w:t>{{</w:t>
-            </w:r>
-            <w:proofErr w:type="spellStart"/>
-            <w:r>
-              <w:rPr>
-                <w:rFonts w:ascii="Arial" w:hAnsi="Arial" w:cs="Arial"/>
-              </w:rPr>
-              <w:t>alvo.cpf</w:t>
-            </w:r>
-            <w:proofErr w:type="spellEnd"/>
-            <w:r>
-              <w:rPr>
-                <w:rFonts w:ascii="Arial" w:hAnsi="Arial" w:cs="Arial"/>
-              </w:rPr>
-              <w:t>}}</w:t>
+              <w:t>{{alvo.cpf}}</w:t>
             </w:r>
           </w:p>
         </w:tc>
@@ -5719,7 +4362,6 @@
                 <w:szCs w:val="18"/>
                 <w:lang w:eastAsia="pt-BR"/>
               </w:rPr>
-              <w:lastRenderedPageBreak/>
               <w:t>Endereço</w:t>
             </w:r>
             <w:r>
@@ -6007,23 +4649,7 @@
           <w:rFonts w:ascii="Arial" w:eastAsia="Calibri" w:hAnsi="Arial" w:cs="Arial"/>
           <w:szCs w:val="24"/>
         </w:rPr>
-        <w:t>{{</w:t>
-      </w:r>
-      <w:proofErr w:type="spellStart"/>
-      <w:r>
-        <w:rPr>
-          <w:rFonts w:ascii="Arial" w:eastAsia="Calibri" w:hAnsi="Arial" w:cs="Arial"/>
-          <w:szCs w:val="24"/>
-        </w:rPr>
-        <w:t>alvo.kyc</w:t>
-      </w:r>
-      <w:proofErr w:type="spellEnd"/>
-      <w:r>
-        <w:rPr>
-          <w:rFonts w:ascii="Arial" w:eastAsia="Calibri" w:hAnsi="Arial" w:cs="Arial"/>
-          <w:szCs w:val="24"/>
-        </w:rPr>
-        <w:t>}}</w:t>
+        <w:t>{{alvo.kyc}}</w:t>
       </w:r>
     </w:p>
     <w:p>
@@ -6100,25 +4726,7 @@
           <w:rFonts w:ascii="Arial" w:eastAsia="Calibri" w:hAnsi="Arial" w:cs="Arial"/>
           <w:szCs w:val="24"/>
         </w:rPr>
-        <w:t>{{</w:t>
-      </w:r>
-      <w:proofErr w:type="spellStart"/>
-      <w:proofErr w:type="gramStart"/>
-      <w:r>
-        <w:rPr>
-          <w:rFonts w:ascii="Arial" w:eastAsia="Calibri" w:hAnsi="Arial" w:cs="Arial"/>
-          <w:szCs w:val="24"/>
-        </w:rPr>
-        <w:t>alvo.nome</w:t>
-      </w:r>
-      <w:proofErr w:type="spellEnd"/>
-      <w:proofErr w:type="gramEnd"/>
-      <w:r>
-        <w:rPr>
-          <w:rFonts w:ascii="Arial" w:eastAsia="Calibri" w:hAnsi="Arial" w:cs="Arial"/>
-          <w:szCs w:val="24"/>
-        </w:rPr>
-        <w:t xml:space="preserve">}} </w:t>
+        <w:t xml:space="preserve">{{alvo.nome}} </w:t>
       </w:r>
       <w:r>
         <w:rPr>
@@ -6198,16 +4806,8 @@
               <w:rPr>
                 <w:rFonts w:eastAsia="Calibri"/>
               </w:rPr>
-              <w:t xml:space="preserve">CPF/CNPJ </w:t>
-            </w:r>
-            <w:proofErr w:type="spellStart"/>
-            <w:r>
-              <w:rPr>
-                <w:rFonts w:eastAsia="Calibri"/>
-              </w:rPr>
-              <w:t>Envolvido</w:t>
-            </w:r>
-            <w:proofErr w:type="spellEnd"/>
+              <w:t>CPF/CNPJ Envolvido</w:t>
+            </w:r>
           </w:p>
         </w:tc>
         <w:tc>
@@ -6226,16 +4826,8 @@
               <w:rPr>
                 <w:rFonts w:eastAsia="Calibri"/>
               </w:rPr>
-              <w:t xml:space="preserve">Nome </w:t>
-            </w:r>
-            <w:proofErr w:type="spellStart"/>
-            <w:r>
-              <w:rPr>
-                <w:rFonts w:eastAsia="Calibri"/>
-              </w:rPr>
-              <w:t>Envolvido</w:t>
-            </w:r>
-            <w:proofErr w:type="spellEnd"/>
+              <w:t>Nome Envolvido</w:t>
+            </w:r>
           </w:p>
         </w:tc>
         <w:tc>
@@ -6254,16 +4846,8 @@
               <w:rPr>
                 <w:rFonts w:eastAsia="Calibri"/>
               </w:rPr>
-              <w:t xml:space="preserve">Tipo </w:t>
-            </w:r>
-            <w:proofErr w:type="spellStart"/>
-            <w:r>
-              <w:rPr>
-                <w:rFonts w:eastAsia="Calibri"/>
-              </w:rPr>
-              <w:t>Envolvido</w:t>
-            </w:r>
-            <w:proofErr w:type="spellEnd"/>
+              <w:t>Tipo Envolvido</w:t>
+            </w:r>
           </w:p>
         </w:tc>
       </w:tr>
@@ -6295,9 +4879,8 @@
                 <w:szCs w:val="20"/>
                 <w:lang w:val="pt-BR"/>
               </w:rPr>
-              <w:t>{%</w:t>
-            </w:r>
-            <w:proofErr w:type="spellStart"/>
+              <w:t>{%tr for comunicacao in alvo.</w:t>
+            </w:r>
             <w:r>
               <w:rPr>
                 <w:rFonts w:eastAsia="Calibri"/>
@@ -6305,60 +4888,8 @@
                 <w:szCs w:val="20"/>
                 <w:lang w:val="pt-BR"/>
               </w:rPr>
-              <w:t>tr</w:t>
-            </w:r>
-            <w:proofErr w:type="spellEnd"/>
-            <w:r>
-              <w:rPr>
-                <w:rFonts w:eastAsia="Calibri"/>
-                <w:sz w:val="20"/>
-                <w:szCs w:val="20"/>
-                <w:lang w:val="pt-BR"/>
-              </w:rPr>
-              <w:t xml:space="preserve"> for </w:t>
-            </w:r>
-            <w:proofErr w:type="spellStart"/>
-            <w:r>
-              <w:rPr>
-                <w:rFonts w:eastAsia="Calibri"/>
-                <w:sz w:val="20"/>
-                <w:szCs w:val="20"/>
-                <w:lang w:val="pt-BR"/>
-              </w:rPr>
-              <w:t>comunicacao</w:t>
-            </w:r>
-            <w:proofErr w:type="spellEnd"/>
-            <w:r>
-              <w:rPr>
-                <w:rFonts w:eastAsia="Calibri"/>
-                <w:sz w:val="20"/>
-                <w:szCs w:val="20"/>
-                <w:lang w:val="pt-BR"/>
-              </w:rPr>
-              <w:t xml:space="preserve"> in </w:t>
-            </w:r>
-            <w:proofErr w:type="spellStart"/>
-            <w:proofErr w:type="gramStart"/>
-            <w:r>
-              <w:rPr>
-                <w:rFonts w:eastAsia="Calibri"/>
-                <w:sz w:val="20"/>
-                <w:szCs w:val="20"/>
-                <w:lang w:val="pt-BR"/>
-              </w:rPr>
-              <w:t>alvo.</w:t>
-            </w:r>
-            <w:r>
-              <w:rPr>
-                <w:rFonts w:eastAsia="Calibri"/>
-                <w:sz w:val="20"/>
-                <w:szCs w:val="20"/>
-                <w:lang w:val="pt-BR"/>
-              </w:rPr>
               <w:t>envolvimentos</w:t>
             </w:r>
-            <w:proofErr w:type="spellEnd"/>
-            <w:proofErr w:type="gramEnd"/>
             <w:r>
               <w:rPr>
                 <w:rFonts w:eastAsia="Calibri"/>
@@ -6398,29 +4929,7 @@
                 <w:szCs w:val="20"/>
                 <w:lang w:val="pt-BR"/>
               </w:rPr>
-              <w:t>{{</w:t>
-            </w:r>
-            <w:proofErr w:type="spellStart"/>
-            <w:proofErr w:type="gramStart"/>
-            <w:r>
-              <w:rPr>
-                <w:rFonts w:eastAsia="Calibri"/>
-                <w:sz w:val="20"/>
-                <w:szCs w:val="20"/>
-                <w:lang w:val="pt-BR"/>
-              </w:rPr>
-              <w:t>comunicacao.Indexador</w:t>
-            </w:r>
-            <w:proofErr w:type="spellEnd"/>
-            <w:proofErr w:type="gramEnd"/>
-            <w:r>
-              <w:rPr>
-                <w:rFonts w:eastAsia="Calibri"/>
-                <w:sz w:val="20"/>
-                <w:szCs w:val="20"/>
-                <w:lang w:val="pt-BR"/>
-              </w:rPr>
-              <w:t>}}</w:t>
+              <w:t>{{comunicacao.Indexador}}</w:t>
             </w:r>
           </w:p>
         </w:tc>
@@ -6446,29 +4955,7 @@
                 <w:szCs w:val="20"/>
                 <w:lang w:val="pt-BR"/>
               </w:rPr>
-              <w:t>{{</w:t>
-            </w:r>
-            <w:proofErr w:type="spellStart"/>
-            <w:proofErr w:type="gramStart"/>
-            <w:r>
-              <w:rPr>
-                <w:rFonts w:eastAsia="Calibri"/>
-                <w:sz w:val="20"/>
-                <w:szCs w:val="20"/>
-                <w:lang w:val="pt-BR"/>
-              </w:rPr>
-              <w:t>comunicacao.cpfCnpjEnvolvido</w:t>
-            </w:r>
-            <w:proofErr w:type="spellEnd"/>
-            <w:proofErr w:type="gramEnd"/>
-            <w:r>
-              <w:rPr>
-                <w:rFonts w:eastAsia="Calibri"/>
-                <w:sz w:val="20"/>
-                <w:szCs w:val="20"/>
-                <w:lang w:val="pt-BR"/>
-              </w:rPr>
-              <w:t>}}</w:t>
+              <w:t>{{comunicacao.cpfCnpjEnvolvido}}</w:t>
             </w:r>
           </w:p>
         </w:tc>
@@ -6494,29 +4981,7 @@
                 <w:szCs w:val="20"/>
                 <w:lang w:val="pt-BR"/>
               </w:rPr>
-              <w:t>{{</w:t>
-            </w:r>
-            <w:proofErr w:type="spellStart"/>
-            <w:proofErr w:type="gramStart"/>
-            <w:r>
-              <w:rPr>
-                <w:rFonts w:eastAsia="Calibri"/>
-                <w:sz w:val="20"/>
-                <w:szCs w:val="20"/>
-                <w:lang w:val="pt-BR"/>
-              </w:rPr>
-              <w:t>comunicacao.nomeEnvolvido</w:t>
-            </w:r>
-            <w:proofErr w:type="spellEnd"/>
-            <w:proofErr w:type="gramEnd"/>
-            <w:r>
-              <w:rPr>
-                <w:rFonts w:eastAsia="Calibri"/>
-                <w:sz w:val="20"/>
-                <w:szCs w:val="20"/>
-                <w:lang w:val="pt-BR"/>
-              </w:rPr>
-              <w:t>}}</w:t>
+              <w:t>{{comunicacao.nomeEnvolvido}}</w:t>
             </w:r>
           </w:p>
         </w:tc>
@@ -6543,29 +5008,7 @@
                 <w:szCs w:val="20"/>
                 <w:lang w:val="pt-BR"/>
               </w:rPr>
-              <w:t>{{</w:t>
-            </w:r>
-            <w:proofErr w:type="spellStart"/>
-            <w:proofErr w:type="gramStart"/>
-            <w:r>
-              <w:rPr>
-                <w:rFonts w:eastAsia="Calibri"/>
-                <w:sz w:val="20"/>
-                <w:szCs w:val="20"/>
-                <w:lang w:val="pt-BR"/>
-              </w:rPr>
-              <w:t>comunicacao.tipoEnvolvido</w:t>
-            </w:r>
-            <w:proofErr w:type="spellEnd"/>
-            <w:proofErr w:type="gramEnd"/>
-            <w:r>
-              <w:rPr>
-                <w:rFonts w:eastAsia="Calibri"/>
-                <w:sz w:val="20"/>
-                <w:szCs w:val="20"/>
-                <w:lang w:val="pt-BR"/>
-              </w:rPr>
-              <w:t>}}</w:t>
+              <w:t>{{comunicacao.tipoEnvolvido}}</w:t>
             </w:r>
           </w:p>
         </w:tc>
@@ -6598,47 +5041,7 @@
                 <w:szCs w:val="20"/>
                 <w:lang w:val="pt-BR"/>
               </w:rPr>
-              <w:t>{%</w:t>
-            </w:r>
-            <w:proofErr w:type="spellStart"/>
-            <w:r>
-              <w:rPr>
-                <w:rFonts w:eastAsia="Calibri"/>
-                <w:sz w:val="20"/>
-                <w:szCs w:val="20"/>
-                <w:lang w:val="pt-BR"/>
-              </w:rPr>
-              <w:t>tr</w:t>
-            </w:r>
-            <w:proofErr w:type="spellEnd"/>
-            <w:r>
-              <w:rPr>
-                <w:rFonts w:eastAsia="Calibri"/>
-                <w:sz w:val="20"/>
-                <w:szCs w:val="20"/>
-                <w:lang w:val="pt-BR"/>
-              </w:rPr>
-              <w:t xml:space="preserve"> </w:t>
-            </w:r>
-            <w:proofErr w:type="spellStart"/>
-            <w:r>
-              <w:rPr>
-                <w:rFonts w:eastAsia="Calibri"/>
-                <w:sz w:val="20"/>
-                <w:szCs w:val="20"/>
-                <w:lang w:val="pt-BR"/>
-              </w:rPr>
-              <w:t>endfor</w:t>
-            </w:r>
-            <w:proofErr w:type="spellEnd"/>
-            <w:r>
-              <w:rPr>
-                <w:rFonts w:eastAsia="Calibri"/>
-                <w:sz w:val="20"/>
-                <w:szCs w:val="20"/>
-                <w:lang w:val="pt-BR"/>
-              </w:rPr>
-              <w:t xml:space="preserve"> %}</w:t>
+              <w:t>{%tr endfor %}</w:t>
             </w:r>
           </w:p>
         </w:tc>
@@ -6676,100 +5079,18 @@
           <w:rFonts w:ascii="Arial" w:hAnsi="Arial" w:cs="Arial"/>
           <w:lang w:val="en-US"/>
         </w:rPr>
-        <w:t xml:space="preserve">{% if </w:t>
-      </w:r>
-      <w:proofErr w:type="spellStart"/>
-      <w:r>
-        <w:rPr>
-          <w:rFonts w:ascii="Arial" w:hAnsi="Arial" w:cs="Arial"/>
-          <w:lang w:val="en-US"/>
-        </w:rPr>
-        <w:t>alvo</w:t>
-      </w:r>
-      <w:proofErr w:type="spellEnd"/>
-      <w:r>
-        <w:rPr>
-          <w:rFonts w:ascii="Arial" w:hAnsi="Arial" w:cs="Arial"/>
-          <w:lang w:val="en-US"/>
-        </w:rPr>
-        <w:t>['</w:t>
-      </w:r>
-      <w:proofErr w:type="spellStart"/>
-      <w:r>
-        <w:rPr>
-          <w:rFonts w:ascii="Arial" w:hAnsi="Arial" w:cs="Arial"/>
-          <w:lang w:val="en-US"/>
-        </w:rPr>
-        <w:t>comunicacoes</w:t>
-      </w:r>
-      <w:proofErr w:type="spellEnd"/>
-      <w:r>
-        <w:rPr>
-          <w:rFonts w:ascii="Arial" w:hAnsi="Arial" w:cs="Arial"/>
-          <w:lang w:val="en-US"/>
-        </w:rPr>
-        <w:t xml:space="preserve">'] is not none and </w:t>
-      </w:r>
-      <w:proofErr w:type="spellStart"/>
-      <w:r>
-        <w:rPr>
-          <w:rFonts w:ascii="Arial" w:hAnsi="Arial" w:cs="Arial"/>
-          <w:lang w:val="en-US"/>
-        </w:rPr>
-        <w:t>alvo</w:t>
-      </w:r>
-      <w:proofErr w:type="spellEnd"/>
-      <w:r>
-        <w:rPr>
-          <w:rFonts w:ascii="Arial" w:hAnsi="Arial" w:cs="Arial"/>
-          <w:lang w:val="en-US"/>
-        </w:rPr>
-        <w:t>['</w:t>
-      </w:r>
-      <w:proofErr w:type="spellStart"/>
-      <w:r>
-        <w:rPr>
-          <w:rFonts w:ascii="Arial" w:hAnsi="Arial" w:cs="Arial"/>
-          <w:lang w:val="en-US"/>
-        </w:rPr>
-        <w:t>comunicacoes</w:t>
-      </w:r>
-      <w:proofErr w:type="spellEnd"/>
-      <w:proofErr w:type="gramStart"/>
-      <w:r>
-        <w:rPr>
-          <w:rFonts w:ascii="Arial" w:hAnsi="Arial" w:cs="Arial"/>
-          <w:lang w:val="en-US"/>
-        </w:rPr>
-        <w:t>']|</w:t>
-      </w:r>
-      <w:proofErr w:type="gramEnd"/>
-      <w:r>
-        <w:rPr>
-          <w:rFonts w:ascii="Arial" w:hAnsi="Arial" w:cs="Arial"/>
-          <w:lang w:val="en-US"/>
-        </w:rPr>
-        <w:t xml:space="preserve">length &gt; </w:t>
-      </w:r>
-      <w:proofErr w:type="gramStart"/>
-      <w:r>
-        <w:rPr>
-          <w:rFonts w:ascii="Arial" w:hAnsi="Arial" w:cs="Arial"/>
-          <w:lang w:val="en-US"/>
-        </w:rPr>
-        <w:t>0 %}</w:t>
-      </w:r>
-      <w:proofErr w:type="gramEnd"/>
+        <w:t>{% if alvo['comunicacoes'] is not none and alvo['comunicacoes']|length &gt; 0 %}</w:t>
+      </w:r>
     </w:p>
     <w:p>
       <w:pPr>
         <w:pStyle w:val="Ttulo3"/>
       </w:pPr>
-      <w:bookmarkStart w:id="12" w:name="_Toc188798508"/>
+      <w:bookmarkStart w:id="11" w:name="_Toc188798508"/>
       <w:r>
         <w:t>Movimentações de Comunicação Obrigatória ao COAF</w:t>
       </w:r>
-      <w:bookmarkEnd w:id="12"/>
+      <w:bookmarkEnd w:id="11"/>
     </w:p>
     <w:p>
       <w:pPr>
@@ -6784,23 +5105,7 @@
         <w:rPr>
           <w:rFonts w:ascii="Arial" w:hAnsi="Arial" w:cs="Arial"/>
         </w:rPr>
-        <w:t>As comunicações obrigatórias ao COAF obedecem ao disposto na Carta Circular. São essas em que {{</w:t>
-      </w:r>
-      <w:proofErr w:type="spellStart"/>
-      <w:proofErr w:type="gramStart"/>
-      <w:r>
-        <w:rPr>
-          <w:rFonts w:ascii="Arial" w:hAnsi="Arial" w:cs="Arial"/>
-        </w:rPr>
-        <w:t>alvo.nome</w:t>
-      </w:r>
-      <w:proofErr w:type="spellEnd"/>
-      <w:proofErr w:type="gramEnd"/>
-      <w:r>
-        <w:rPr>
-          <w:rFonts w:ascii="Arial" w:hAnsi="Arial" w:cs="Arial"/>
-        </w:rPr>
-        <w:t>}} consta como titular ou representante:</w:t>
+        <w:t>As comunicações obrigatórias ao COAF obedecem ao disposto na Carta Circular. São essas em que {{alvo.nome}} consta como titular ou representante:</w:t>
       </w:r>
     </w:p>
     <w:tbl>
@@ -6835,14 +5140,13 @@
                 <w:rFonts w:ascii="Arial" w:hAnsi="Arial" w:cs="Arial"/>
               </w:rPr>
             </w:pPr>
-            <w:proofErr w:type="spellStart"/>
-            <w:r>
-              <w:rPr>
-                <w:rFonts w:ascii="Arial" w:hAnsi="Arial" w:cs="Arial"/>
-              </w:rPr>
+            <w:r>
+              <w:rPr>
+                <w:rFonts w:ascii="Arial" w:hAnsi="Arial" w:cs="Arial"/>
+              </w:rPr>
+              <w:lastRenderedPageBreak/>
               <w:t>Idx</w:t>
             </w:r>
-            <w:proofErr w:type="spellEnd"/>
           </w:p>
         </w:tc>
         <w:tc>
@@ -6879,14 +5183,12 @@
                 <w:rFonts w:ascii="Arial" w:hAnsi="Arial" w:cs="Arial"/>
               </w:rPr>
             </w:pPr>
-            <w:proofErr w:type="spellStart"/>
             <w:r>
               <w:rPr>
                 <w:rFonts w:ascii="Arial" w:hAnsi="Arial" w:cs="Arial"/>
               </w:rPr>
               <w:t>Segmento</w:t>
             </w:r>
-            <w:proofErr w:type="spellEnd"/>
           </w:p>
         </w:tc>
         <w:tc>
@@ -6923,14 +5225,12 @@
                 <w:rFonts w:ascii="Arial" w:hAnsi="Arial" w:cs="Arial"/>
               </w:rPr>
             </w:pPr>
-            <w:proofErr w:type="spellStart"/>
             <w:r>
               <w:rPr>
                 <w:rFonts w:ascii="Arial" w:hAnsi="Arial" w:cs="Arial"/>
               </w:rPr>
               <w:t>Descrição</w:t>
             </w:r>
-            <w:proofErr w:type="spellEnd"/>
           </w:p>
         </w:tc>
       </w:tr>
@@ -6958,79 +5258,50 @@
                 <w:rFonts w:ascii="Arial" w:hAnsi="Arial" w:cs="Arial"/>
                 <w:lang w:val="pt-BR"/>
               </w:rPr>
-              <w:t>{%</w:t>
-            </w:r>
-            <w:proofErr w:type="spellStart"/>
+              <w:t xml:space="preserve">{%tr for </w:t>
+            </w:r>
             <w:r>
               <w:rPr>
                 <w:rFonts w:ascii="Arial" w:hAnsi="Arial" w:cs="Arial"/>
                 <w:lang w:val="pt-BR"/>
               </w:rPr>
-              <w:t>tr</w:t>
-            </w:r>
-            <w:proofErr w:type="spellEnd"/>
+              <w:t>informacoes</w:t>
+            </w:r>
             <w:r>
               <w:rPr>
                 <w:rFonts w:ascii="Arial" w:hAnsi="Arial" w:cs="Arial"/>
                 <w:lang w:val="pt-BR"/>
               </w:rPr>
-              <w:t xml:space="preserve"> for </w:t>
-            </w:r>
-            <w:proofErr w:type="spellStart"/>
+              <w:t xml:space="preserve"> </w:t>
+            </w:r>
             <w:r>
               <w:rPr>
                 <w:rFonts w:ascii="Arial" w:hAnsi="Arial" w:cs="Arial"/>
                 <w:lang w:val="pt-BR"/>
               </w:rPr>
-              <w:t>informacoes</w:t>
-            </w:r>
-            <w:proofErr w:type="spellEnd"/>
+              <w:t xml:space="preserve">in </w:t>
+            </w:r>
             <w:r>
               <w:rPr>
                 <w:rFonts w:ascii="Arial" w:hAnsi="Arial" w:cs="Arial"/>
                 <w:lang w:val="pt-BR"/>
               </w:rPr>
-              <w:t xml:space="preserve"> </w:t>
+              <w:t>alvo</w:t>
             </w:r>
             <w:r>
               <w:rPr>
                 <w:rFonts w:ascii="Arial" w:hAnsi="Arial" w:cs="Arial"/>
                 <w:lang w:val="pt-BR"/>
               </w:rPr>
-              <w:t xml:space="preserve">in </w:t>
-            </w:r>
-            <w:proofErr w:type="spellStart"/>
-            <w:proofErr w:type="gramStart"/>
+              <w:t>.</w:t>
+            </w:r>
             <w:r>
               <w:rPr>
                 <w:rFonts w:ascii="Arial" w:hAnsi="Arial" w:cs="Arial"/>
                 <w:lang w:val="pt-BR"/>
               </w:rPr>
-              <w:t>alvo</w:t>
-            </w:r>
-            <w:r>
-              <w:rPr>
-                <w:rFonts w:ascii="Arial" w:hAnsi="Arial" w:cs="Arial"/>
-                <w:lang w:val="pt-BR"/>
-              </w:rPr>
-              <w:t>.</w:t>
-            </w:r>
-            <w:r>
-              <w:rPr>
-                <w:rFonts w:ascii="Arial" w:hAnsi="Arial" w:cs="Arial"/>
-                <w:lang w:val="pt-BR"/>
-              </w:rPr>
-              <w:t>comunicacoes</w:t>
-            </w:r>
-            <w:proofErr w:type="gramEnd"/>
-            <w:r>
-              <w:rPr>
-                <w:rFonts w:ascii="Arial" w:hAnsi="Arial" w:cs="Arial"/>
-                <w:lang w:val="pt-BR"/>
-              </w:rPr>
-              <w:t>_nao_suspeitas</w:t>
-            </w:r>
-            <w:proofErr w:type="spellEnd"/>
+              <w:t>comunicacoes_nao_suspeitas</w:t>
+            </w:r>
             <w:r>
               <w:rPr>
                 <w:rFonts w:ascii="Arial" w:hAnsi="Arial" w:cs="Arial"/>
@@ -7057,50 +5328,13 @@
                 <w:szCs w:val="18"/>
               </w:rPr>
             </w:pPr>
-            <w:proofErr w:type="gramStart"/>
             <w:r>
               <w:rPr>
                 <w:rFonts w:ascii="Arial" w:hAnsi="Arial" w:cs="Arial"/>
                 <w:sz w:val="18"/>
                 <w:szCs w:val="18"/>
               </w:rPr>
-              <w:t xml:space="preserve">{{ </w:t>
-            </w:r>
-            <w:proofErr w:type="spellStart"/>
-            <w:r>
-              <w:rPr>
-                <w:rFonts w:ascii="Arial" w:hAnsi="Arial" w:cs="Arial"/>
-                <w:sz w:val="18"/>
-                <w:szCs w:val="18"/>
-              </w:rPr>
-              <w:t>informacoes</w:t>
-            </w:r>
-            <w:proofErr w:type="gramEnd"/>
-            <w:r>
-              <w:rPr>
-                <w:rFonts w:ascii="Arial" w:hAnsi="Arial" w:cs="Arial"/>
-                <w:sz w:val="18"/>
-                <w:szCs w:val="18"/>
-              </w:rPr>
-              <w:t>.index</w:t>
-            </w:r>
-            <w:r>
-              <w:rPr>
-                <w:rFonts w:ascii="Arial" w:hAnsi="Arial" w:cs="Arial"/>
-                <w:sz w:val="18"/>
-                <w:szCs w:val="18"/>
-              </w:rPr>
-              <w:lastRenderedPageBreak/>
-              <w:t>ador</w:t>
-            </w:r>
-            <w:proofErr w:type="spellEnd"/>
-            <w:r>
-              <w:rPr>
-                <w:rFonts w:ascii="Arial" w:hAnsi="Arial" w:cs="Arial"/>
-                <w:sz w:val="18"/>
-                <w:szCs w:val="18"/>
-              </w:rPr>
-              <w:t>}}</w:t>
+              <w:t>{{ informacoes.indexador}}</w:t>
             </w:r>
           </w:p>
         </w:tc>
@@ -7125,28 +5359,7 @@
                 <w:b/>
                 <w:bCs/>
               </w:rPr>
-              <w:lastRenderedPageBreak/>
-              <w:t>{{</w:t>
-            </w:r>
-            <w:proofErr w:type="spellStart"/>
-            <w:proofErr w:type="gramStart"/>
-            <w:r>
-              <w:rPr>
-                <w:rFonts w:ascii="Arial" w:hAnsi="Arial" w:cs="Arial"/>
-                <w:b/>
-                <w:bCs/>
-              </w:rPr>
-              <w:t>informacoes.tipoEnvolvido</w:t>
-            </w:r>
-            <w:proofErr w:type="spellEnd"/>
-            <w:proofErr w:type="gramEnd"/>
-            <w:r>
-              <w:rPr>
-                <w:rFonts w:ascii="Arial" w:hAnsi="Arial" w:cs="Arial"/>
-                <w:b/>
-                <w:bCs/>
-              </w:rPr>
-              <w:t>}}</w:t>
+              <w:t>{{informacoes.tipoEnvolvido}}</w:t>
             </w:r>
           </w:p>
           <w:p>
@@ -7160,34 +5373,22 @@
                 <w:bCs/>
               </w:rPr>
             </w:pPr>
-            <w:proofErr w:type="gramStart"/>
             <w:r>
               <w:rPr>
                 <w:rFonts w:ascii="Arial" w:hAnsi="Arial" w:cs="Arial"/>
                 <w:b/>
                 <w:bCs/>
               </w:rPr>
-              <w:t xml:space="preserve">{{ </w:t>
-            </w:r>
-            <w:proofErr w:type="spellStart"/>
+              <w:t>{{ informacoes</w:t>
+            </w:r>
             <w:r>
               <w:rPr>
                 <w:rFonts w:ascii="Arial" w:hAnsi="Arial" w:cs="Arial"/>
                 <w:b/>
                 <w:bCs/>
               </w:rPr>
-              <w:t>informacoes</w:t>
-            </w:r>
-            <w:proofErr w:type="gramEnd"/>
-            <w:r>
-              <w:rPr>
-                <w:rFonts w:ascii="Arial" w:hAnsi="Arial" w:cs="Arial"/>
-                <w:b/>
-                <w:bCs/>
-              </w:rPr>
               <w:t>.nomeEnvolvido</w:t>
             </w:r>
-            <w:proofErr w:type="spellEnd"/>
             <w:r>
               <w:rPr>
                 <w:rFonts w:ascii="Arial" w:hAnsi="Arial" w:cs="Arial"/>
@@ -7212,35 +5413,7 @@
                 <w:sz w:val="16"/>
                 <w:szCs w:val="16"/>
               </w:rPr>
-              <w:t>CPF/</w:t>
-            </w:r>
-            <w:proofErr w:type="gramStart"/>
-            <w:r>
-              <w:rPr>
-                <w:rFonts w:ascii="Arial" w:hAnsi="Arial" w:cs="Arial"/>
-                <w:sz w:val="16"/>
-                <w:szCs w:val="16"/>
-              </w:rPr>
-              <w:t>CNPJ: {{</w:t>
-            </w:r>
-            <w:proofErr w:type="spellStart"/>
-            <w:proofErr w:type="gramEnd"/>
-            <w:r>
-              <w:rPr>
-                <w:rFonts w:ascii="Arial" w:hAnsi="Arial" w:cs="Arial"/>
-                <w:sz w:val="16"/>
-                <w:szCs w:val="16"/>
-              </w:rPr>
-              <w:t>informacoes.cpf</w:t>
-            </w:r>
-            <w:proofErr w:type="spellEnd"/>
-            <w:r>
-              <w:rPr>
-                <w:rFonts w:ascii="Arial" w:hAnsi="Arial" w:cs="Arial"/>
-                <w:sz w:val="16"/>
-                <w:szCs w:val="16"/>
-              </w:rPr>
-              <w:t>}}</w:t>
+              <w:t>CPF/CNPJ: {{informacoes.cpf}}</w:t>
             </w:r>
           </w:p>
         </w:tc>
@@ -7257,33 +5430,11 @@
                 <w:rFonts w:ascii="Arial" w:hAnsi="Arial" w:cs="Arial"/>
               </w:rPr>
             </w:pPr>
-            <w:proofErr w:type="gramStart"/>
-            <w:r>
-              <w:rPr>
-                <w:rFonts w:ascii="Arial" w:hAnsi="Arial" w:cs="Arial"/>
-              </w:rPr>
-              <w:t xml:space="preserve">{{ </w:t>
-            </w:r>
-            <w:proofErr w:type="spellStart"/>
-            <w:r>
-              <w:rPr>
-                <w:rFonts w:ascii="Arial" w:hAnsi="Arial" w:cs="Arial"/>
-              </w:rPr>
-              <w:t>informacoes</w:t>
-            </w:r>
-            <w:proofErr w:type="gramEnd"/>
-            <w:r>
-              <w:rPr>
-                <w:rFonts w:ascii="Arial" w:hAnsi="Arial" w:cs="Arial"/>
-              </w:rPr>
-              <w:t>.CodigoSegmento</w:t>
-            </w:r>
-            <w:proofErr w:type="spellEnd"/>
-            <w:r>
-              <w:rPr>
-                <w:rFonts w:ascii="Arial" w:hAnsi="Arial" w:cs="Arial"/>
-              </w:rPr>
-              <w:t xml:space="preserve"> }}</w:t>
+            <w:r>
+              <w:rPr>
+                <w:rFonts w:ascii="Arial" w:hAnsi="Arial" w:cs="Arial"/>
+              </w:rPr>
+              <w:t>{{ informacoes.CodigoSegmento }}</w:t>
             </w:r>
           </w:p>
         </w:tc>
@@ -7300,33 +5451,11 @@
                 <w:rFonts w:ascii="Arial" w:hAnsi="Arial" w:cs="Arial"/>
               </w:rPr>
             </w:pPr>
-            <w:proofErr w:type="gramStart"/>
-            <w:r>
-              <w:rPr>
-                <w:rFonts w:ascii="Arial" w:hAnsi="Arial" w:cs="Arial"/>
-              </w:rPr>
-              <w:t xml:space="preserve">{{ </w:t>
-            </w:r>
-            <w:proofErr w:type="spellStart"/>
-            <w:r>
-              <w:rPr>
-                <w:rFonts w:ascii="Arial" w:hAnsi="Arial" w:cs="Arial"/>
-              </w:rPr>
-              <w:t>informacoes</w:t>
-            </w:r>
-            <w:proofErr w:type="gramEnd"/>
-            <w:r>
-              <w:rPr>
-                <w:rFonts w:ascii="Arial" w:hAnsi="Arial" w:cs="Arial"/>
-              </w:rPr>
-              <w:t>.CampoA</w:t>
-            </w:r>
-            <w:proofErr w:type="spellEnd"/>
-            <w:r>
-              <w:rPr>
-                <w:rFonts w:ascii="Arial" w:hAnsi="Arial" w:cs="Arial"/>
-              </w:rPr>
-              <w:t>}}</w:t>
+            <w:r>
+              <w:rPr>
+                <w:rFonts w:ascii="Arial" w:hAnsi="Arial" w:cs="Arial"/>
+              </w:rPr>
+              <w:t>{{ informacoes.CampoA}}</w:t>
             </w:r>
           </w:p>
         </w:tc>
@@ -7344,42 +5473,22 @@
                 <w:szCs w:val="18"/>
               </w:rPr>
             </w:pPr>
-            <w:proofErr w:type="gramStart"/>
             <w:r>
               <w:rPr>
                 <w:rFonts w:ascii="Arial" w:hAnsi="Arial" w:cs="Arial"/>
                 <w:sz w:val="18"/>
                 <w:szCs w:val="18"/>
               </w:rPr>
-              <w:t xml:space="preserve">{{ </w:t>
-            </w:r>
-            <w:proofErr w:type="spellStart"/>
+              <w:t>{{ informacoes.</w:t>
+            </w:r>
             <w:r>
               <w:rPr>
                 <w:rFonts w:ascii="Arial" w:hAnsi="Arial" w:cs="Arial"/>
                 <w:sz w:val="18"/>
                 <w:szCs w:val="18"/>
               </w:rPr>
-              <w:t>informacoes</w:t>
-            </w:r>
-            <w:proofErr w:type="gramEnd"/>
-            <w:r>
-              <w:rPr>
-                <w:rFonts w:ascii="Arial" w:hAnsi="Arial" w:cs="Arial"/>
-                <w:sz w:val="18"/>
-                <w:szCs w:val="18"/>
-              </w:rPr>
-              <w:t>.</w:t>
-            </w:r>
-            <w:r>
-              <w:rPr>
-                <w:rFonts w:ascii="Arial" w:hAnsi="Arial" w:cs="Arial"/>
-                <w:sz w:val="18"/>
-                <w:szCs w:val="18"/>
-              </w:rPr>
               <w:t>informacoesAdicionais</w:t>
             </w:r>
-            <w:proofErr w:type="spellEnd"/>
             <w:r>
               <w:rPr>
                 <w:rFonts w:ascii="Arial" w:hAnsi="Arial" w:cs="Arial"/>
@@ -7414,39 +5523,7 @@
                 <w:rFonts w:ascii="Arial" w:hAnsi="Arial" w:cs="Arial"/>
                 <w:lang w:val="pt-BR"/>
               </w:rPr>
-              <w:t>{%</w:t>
-            </w:r>
-            <w:proofErr w:type="spellStart"/>
-            <w:r>
-              <w:rPr>
-                <w:rFonts w:ascii="Arial" w:hAnsi="Arial" w:cs="Arial"/>
-                <w:lang w:val="pt-BR"/>
-              </w:rPr>
-              <w:t>tr</w:t>
-            </w:r>
-            <w:proofErr w:type="spellEnd"/>
-            <w:r>
-              <w:rPr>
-                <w:rFonts w:ascii="Arial" w:hAnsi="Arial" w:cs="Arial"/>
-                <w:lang w:val="pt-BR"/>
-              </w:rPr>
-              <w:t xml:space="preserve"> </w:t>
-            </w:r>
-            <w:proofErr w:type="spellStart"/>
-            <w:r>
-              <w:rPr>
-                <w:rFonts w:ascii="Arial" w:hAnsi="Arial" w:cs="Arial"/>
-                <w:lang w:val="pt-BR"/>
-              </w:rPr>
-              <w:t>endfor</w:t>
-            </w:r>
-            <w:proofErr w:type="spellEnd"/>
-            <w:r>
-              <w:rPr>
-                <w:rFonts w:ascii="Arial" w:hAnsi="Arial" w:cs="Arial"/>
-                <w:lang w:val="pt-BR"/>
-              </w:rPr>
-              <w:t xml:space="preserve"> %}</w:t>
+              <w:t>{%tr endfor %}</w:t>
             </w:r>
           </w:p>
         </w:tc>
@@ -7464,21 +5541,7 @@
         <w:rPr>
           <w:rFonts w:ascii="Arial" w:hAnsi="Arial" w:cs="Arial"/>
         </w:rPr>
-        <w:t xml:space="preserve">{% </w:t>
-      </w:r>
-      <w:proofErr w:type="spellStart"/>
-      <w:r>
-        <w:rPr>
-          <w:rFonts w:ascii="Arial" w:hAnsi="Arial" w:cs="Arial"/>
-        </w:rPr>
-        <w:t>endif</w:t>
-      </w:r>
-      <w:proofErr w:type="spellEnd"/>
-      <w:r>
-        <w:rPr>
-          <w:rFonts w:ascii="Arial" w:hAnsi="Arial" w:cs="Arial"/>
-        </w:rPr>
-        <w:t xml:space="preserve"> %}</w:t>
+        <w:t>{% endif %}</w:t>
       </w:r>
     </w:p>
     <w:p>
@@ -7494,14 +5557,14 @@
       <w:pPr>
         <w:pStyle w:val="Ttulo3"/>
       </w:pPr>
-      <w:bookmarkStart w:id="13" w:name="_Toc188798509"/>
+      <w:bookmarkStart w:id="12" w:name="_Toc188798509"/>
       <w:r>
         <w:t>Movimentações Suspeitas</w:t>
       </w:r>
       <w:r>
         <w:t xml:space="preserve"> Reportadas pelo COAF</w:t>
       </w:r>
-      <w:bookmarkEnd w:id="13"/>
+      <w:bookmarkEnd w:id="12"/>
     </w:p>
     <w:p>
       <w:pPr>
@@ -7522,23 +5585,7 @@
         <w:rPr>
           <w:rFonts w:ascii="Arial" w:hAnsi="Arial" w:cs="Arial"/>
         </w:rPr>
-        <w:t>{{</w:t>
-      </w:r>
-      <w:proofErr w:type="spellStart"/>
-      <w:proofErr w:type="gramStart"/>
-      <w:r>
-        <w:rPr>
-          <w:rFonts w:ascii="Arial" w:hAnsi="Arial" w:cs="Arial"/>
-        </w:rPr>
-        <w:t>alvo.nome</w:t>
-      </w:r>
-      <w:proofErr w:type="spellEnd"/>
-      <w:proofErr w:type="gramEnd"/>
-      <w:r>
-        <w:rPr>
-          <w:rFonts w:ascii="Arial" w:hAnsi="Arial" w:cs="Arial"/>
-        </w:rPr>
-        <w:t>}}</w:t>
+        <w:t>{{alvo.nome}}</w:t>
       </w:r>
       <w:r>
         <w:rPr>
@@ -7569,31 +5616,13 @@
           <w:color w:val="FF0000"/>
         </w:rPr>
       </w:pPr>
-      <w:proofErr w:type="gramStart"/>
       <w:r>
         <w:rPr>
           <w:rFonts w:ascii="Arial" w:hAnsi="Arial" w:cs="Arial"/>
           <w:color w:val="FF0000"/>
         </w:rPr>
-        <w:t>[ INSIRA</w:t>
-      </w:r>
-      <w:proofErr w:type="gramEnd"/>
-      <w:r>
-        <w:rPr>
-          <w:rFonts w:ascii="Arial" w:hAnsi="Arial" w:cs="Arial"/>
-          <w:color w:val="FF0000"/>
-        </w:rPr>
-        <w:t xml:space="preserve"> UM GRÁFICO DO i2 </w:t>
-      </w:r>
-      <w:proofErr w:type="gramStart"/>
-      <w:r>
-        <w:rPr>
-          <w:rFonts w:ascii="Arial" w:hAnsi="Arial" w:cs="Arial"/>
-          <w:color w:val="FF0000"/>
-        </w:rPr>
-        <w:t>AQUI ]</w:t>
-      </w:r>
-      <w:proofErr w:type="gramEnd"/>
+        <w:t>[ INSIRA UM GRÁFICO DO i2 AQUI ]</w:t>
+      </w:r>
     </w:p>
     <w:p>
       <w:pPr>
@@ -7613,63 +5642,19 @@
         <w:rPr>
           <w:rFonts w:ascii="Arial" w:hAnsi="Arial" w:cs="Arial"/>
         </w:rPr>
-        <w:t xml:space="preserve">% </w:t>
-      </w:r>
-      <w:proofErr w:type="spellStart"/>
-      <w:r>
-        <w:rPr>
-          <w:rFonts w:ascii="Arial" w:hAnsi="Arial" w:cs="Arial"/>
-        </w:rPr>
-        <w:t>if</w:t>
-      </w:r>
-      <w:proofErr w:type="spellEnd"/>
-      <w:r>
-        <w:rPr>
-          <w:rFonts w:ascii="Arial" w:hAnsi="Arial" w:cs="Arial"/>
-        </w:rPr>
-        <w:t xml:space="preserve"> </w:t>
-      </w:r>
-      <w:r>
-        <w:rPr>
-          <w:rFonts w:ascii="Arial" w:hAnsi="Arial" w:cs="Arial"/>
-        </w:rPr>
-        <w:t>alvo[‘</w:t>
-      </w:r>
-      <w:proofErr w:type="spellStart"/>
-      <w:r>
-        <w:rPr>
-          <w:rFonts w:ascii="Arial" w:hAnsi="Arial" w:cs="Arial"/>
-        </w:rPr>
-        <w:t>outras_informacoes</w:t>
-      </w:r>
-      <w:proofErr w:type="spellEnd"/>
-      <w:proofErr w:type="gramStart"/>
-      <w:r>
-        <w:rPr>
-          <w:rFonts w:ascii="Arial" w:hAnsi="Arial" w:cs="Arial"/>
-        </w:rPr>
-        <w:t>’]</w:t>
-      </w:r>
-      <w:r>
-        <w:rPr>
-          <w:rFonts w:ascii="Arial" w:hAnsi="Arial" w:cs="Arial"/>
-        </w:rPr>
-        <w:t>|</w:t>
-      </w:r>
-      <w:proofErr w:type="spellStart"/>
-      <w:proofErr w:type="gramEnd"/>
-      <w:r>
-        <w:rPr>
-          <w:rFonts w:ascii="Arial" w:hAnsi="Arial" w:cs="Arial"/>
-        </w:rPr>
-        <w:t>length</w:t>
-      </w:r>
-      <w:proofErr w:type="spellEnd"/>
-      <w:r>
-        <w:rPr>
-          <w:rFonts w:ascii="Arial" w:hAnsi="Arial" w:cs="Arial"/>
-        </w:rPr>
-        <w:t xml:space="preserve"> &gt; 0 %}</w:t>
+        <w:t xml:space="preserve">% if </w:t>
+      </w:r>
+      <w:r>
+        <w:rPr>
+          <w:rFonts w:ascii="Arial" w:hAnsi="Arial" w:cs="Arial"/>
+        </w:rPr>
+        <w:t>alvo[‘outras_informacoes’]</w:t>
+      </w:r>
+      <w:r>
+        <w:rPr>
+          <w:rFonts w:ascii="Arial" w:hAnsi="Arial" w:cs="Arial"/>
+        </w:rPr>
+        <w:t>|length &gt; 0 %}</w:t>
       </w:r>
     </w:p>
     <w:p>
@@ -7721,14 +5706,12 @@
                 <w:rFonts w:ascii="Arial" w:hAnsi="Arial" w:cs="Arial"/>
               </w:rPr>
             </w:pPr>
-            <w:proofErr w:type="spellStart"/>
             <w:r>
               <w:rPr>
                 <w:rFonts w:ascii="Arial" w:hAnsi="Arial" w:cs="Arial"/>
               </w:rPr>
               <w:t>Idx</w:t>
             </w:r>
-            <w:proofErr w:type="spellEnd"/>
           </w:p>
         </w:tc>
         <w:tc>
@@ -7863,85 +5846,49 @@
                 <w:rFonts w:ascii="Arial" w:hAnsi="Arial" w:cs="Arial"/>
                 <w:lang w:val="pt-BR"/>
               </w:rPr>
-              <w:t>{%</w:t>
-            </w:r>
-            <w:proofErr w:type="spellStart"/>
+              <w:t xml:space="preserve">{%tr for </w:t>
+            </w:r>
             <w:r>
               <w:rPr>
                 <w:rFonts w:ascii="Arial" w:hAnsi="Arial" w:cs="Arial"/>
                 <w:lang w:val="pt-BR"/>
               </w:rPr>
-              <w:t>tr</w:t>
-            </w:r>
-            <w:proofErr w:type="spellEnd"/>
+              <w:t>informacoes</w:t>
+            </w:r>
             <w:r>
               <w:rPr>
                 <w:rFonts w:ascii="Arial" w:hAnsi="Arial" w:cs="Arial"/>
                 <w:lang w:val="pt-BR"/>
               </w:rPr>
-              <w:t xml:space="preserve"> for </w:t>
-            </w:r>
-            <w:proofErr w:type="spellStart"/>
+              <w:t xml:space="preserve"> </w:t>
+            </w:r>
             <w:r>
               <w:rPr>
                 <w:rFonts w:ascii="Arial" w:hAnsi="Arial" w:cs="Arial"/>
                 <w:lang w:val="pt-BR"/>
               </w:rPr>
-              <w:t>informacoes</w:t>
-            </w:r>
-            <w:proofErr w:type="spellEnd"/>
+              <w:t xml:space="preserve">in </w:t>
+            </w:r>
             <w:r>
               <w:rPr>
                 <w:rFonts w:ascii="Arial" w:hAnsi="Arial" w:cs="Arial"/>
                 <w:lang w:val="pt-BR"/>
               </w:rPr>
-              <w:t xml:space="preserve"> </w:t>
+              <w:t>alvo</w:t>
             </w:r>
             <w:r>
               <w:rPr>
                 <w:rFonts w:ascii="Arial" w:hAnsi="Arial" w:cs="Arial"/>
                 <w:lang w:val="pt-BR"/>
               </w:rPr>
-              <w:t xml:space="preserve">in </w:t>
-            </w:r>
-            <w:proofErr w:type="spellStart"/>
-            <w:proofErr w:type="gramStart"/>
+              <w:t>.</w:t>
+            </w:r>
             <w:r>
               <w:rPr>
                 <w:rFonts w:ascii="Arial" w:hAnsi="Arial" w:cs="Arial"/>
                 <w:lang w:val="pt-BR"/>
               </w:rPr>
-              <w:t>alvo</w:t>
-            </w:r>
-            <w:r>
-              <w:rPr>
-                <w:rFonts w:ascii="Arial" w:hAnsi="Arial" w:cs="Arial"/>
-                <w:lang w:val="pt-BR"/>
-              </w:rPr>
-              <w:t>.</w:t>
-            </w:r>
-            <w:r>
-              <w:rPr>
-                <w:rFonts w:ascii="Arial" w:hAnsi="Arial" w:cs="Arial"/>
-                <w:lang w:val="pt-BR"/>
-              </w:rPr>
-              <w:t>outras</w:t>
-            </w:r>
-            <w:proofErr w:type="gramEnd"/>
-            <w:r>
-              <w:rPr>
-                <w:rFonts w:ascii="Arial" w:hAnsi="Arial" w:cs="Arial"/>
-                <w:lang w:val="pt-BR"/>
-              </w:rPr>
-              <w:t>_informacoes</w:t>
-            </w:r>
-            <w:proofErr w:type="spellEnd"/>
-            <w:r>
-              <w:rPr>
-                <w:rFonts w:ascii="Arial" w:hAnsi="Arial" w:cs="Arial"/>
-                <w:lang w:val="pt-BR"/>
-              </w:rPr>
-              <w:t xml:space="preserve"> </w:t>
+              <w:t xml:space="preserve">outras_informacoes </w:t>
             </w:r>
             <w:r>
               <w:rPr>
@@ -7965,48 +5912,7 @@
                 <w:rFonts w:ascii="Arial" w:hAnsi="Arial" w:cs="Arial"/>
                 <w:lang w:val="pt-BR"/>
               </w:rPr>
-              <w:t xml:space="preserve">{% </w:t>
-            </w:r>
-            <w:proofErr w:type="spellStart"/>
-            <w:r>
-              <w:rPr>
-                <w:rFonts w:ascii="Arial" w:hAnsi="Arial" w:cs="Arial"/>
-                <w:lang w:val="pt-BR"/>
-              </w:rPr>
-              <w:t>if</w:t>
-            </w:r>
-            <w:proofErr w:type="spellEnd"/>
-            <w:r>
-              <w:rPr>
-                <w:rFonts w:ascii="Arial" w:hAnsi="Arial" w:cs="Arial"/>
-                <w:lang w:val="pt-BR"/>
-              </w:rPr>
-              <w:t xml:space="preserve"> </w:t>
-            </w:r>
-            <w:proofErr w:type="spellStart"/>
-            <w:proofErr w:type="gramStart"/>
-            <w:r>
-              <w:rPr>
-                <w:rFonts w:ascii="Arial" w:hAnsi="Arial" w:cs="Arial"/>
-                <w:lang w:val="pt-BR"/>
-              </w:rPr>
-              <w:t>informacoes.tipo</w:t>
-            </w:r>
-            <w:proofErr w:type="gramEnd"/>
-            <w:r>
-              <w:rPr>
-                <w:rFonts w:ascii="Arial" w:hAnsi="Arial" w:cs="Arial"/>
-                <w:lang w:val="pt-BR"/>
-              </w:rPr>
-              <w:t>_transacao</w:t>
-            </w:r>
-            <w:proofErr w:type="spellEnd"/>
-            <w:r>
-              <w:rPr>
-                <w:rFonts w:ascii="Arial" w:hAnsi="Arial" w:cs="Arial"/>
-                <w:lang w:val="pt-BR"/>
-              </w:rPr>
-              <w:t xml:space="preserve"> == ‘Crédito’ %}</w:t>
+              <w:t>{% if informacoes.tipo_transacao == ‘Crédito’ %}</w:t>
             </w:r>
           </w:p>
         </w:tc>
@@ -8027,41 +5933,13 @@
                 <w:szCs w:val="18"/>
               </w:rPr>
             </w:pPr>
-            <w:proofErr w:type="gramStart"/>
             <w:r>
               <w:rPr>
                 <w:rFonts w:ascii="Arial" w:hAnsi="Arial" w:cs="Arial"/>
                 <w:sz w:val="18"/>
                 <w:szCs w:val="18"/>
               </w:rPr>
-              <w:t xml:space="preserve">{{ </w:t>
-            </w:r>
-            <w:proofErr w:type="spellStart"/>
-            <w:r>
-              <w:rPr>
-                <w:rFonts w:ascii="Arial" w:hAnsi="Arial" w:cs="Arial"/>
-                <w:sz w:val="18"/>
-                <w:szCs w:val="18"/>
-              </w:rPr>
-              <w:t>informacoes</w:t>
-            </w:r>
-            <w:proofErr w:type="gramEnd"/>
-            <w:r>
-              <w:rPr>
-                <w:rFonts w:ascii="Arial" w:hAnsi="Arial" w:cs="Arial"/>
-                <w:sz w:val="18"/>
-                <w:szCs w:val="18"/>
-              </w:rPr>
-              <w:t>.indexador</w:t>
-            </w:r>
-            <w:proofErr w:type="spellEnd"/>
-            <w:r>
-              <w:rPr>
-                <w:rFonts w:ascii="Arial" w:hAnsi="Arial" w:cs="Arial"/>
-                <w:sz w:val="18"/>
-                <w:szCs w:val="18"/>
-              </w:rPr>
-              <w:t>}}</w:t>
+              <w:t>{{ informacoes.indexador}}</w:t>
             </w:r>
           </w:p>
         </w:tc>
@@ -8080,34 +5958,22 @@
                 <w:bCs/>
               </w:rPr>
             </w:pPr>
-            <w:proofErr w:type="gramStart"/>
             <w:r>
               <w:rPr>
                 <w:rFonts w:ascii="Arial" w:hAnsi="Arial" w:cs="Arial"/>
                 <w:b/>
                 <w:bCs/>
               </w:rPr>
-              <w:t xml:space="preserve">{{ </w:t>
-            </w:r>
-            <w:proofErr w:type="spellStart"/>
+              <w:t>{{ informacoes</w:t>
+            </w:r>
             <w:r>
               <w:rPr>
                 <w:rFonts w:ascii="Arial" w:hAnsi="Arial" w:cs="Arial"/>
                 <w:b/>
                 <w:bCs/>
               </w:rPr>
-              <w:t>informacoes</w:t>
-            </w:r>
-            <w:proofErr w:type="gramEnd"/>
-            <w:r>
-              <w:rPr>
-                <w:rFonts w:ascii="Arial" w:hAnsi="Arial" w:cs="Arial"/>
-                <w:b/>
-                <w:bCs/>
-              </w:rPr>
               <w:t>.nome</w:t>
             </w:r>
-            <w:proofErr w:type="spellEnd"/>
             <w:r>
               <w:rPr>
                 <w:rFonts w:ascii="Arial" w:hAnsi="Arial" w:cs="Arial"/>
@@ -8132,35 +5998,7 @@
                 <w:sz w:val="16"/>
                 <w:szCs w:val="16"/>
               </w:rPr>
-              <w:t>CPF/</w:t>
-            </w:r>
-            <w:proofErr w:type="gramStart"/>
-            <w:r>
-              <w:rPr>
-                <w:rFonts w:ascii="Arial" w:hAnsi="Arial" w:cs="Arial"/>
-                <w:sz w:val="16"/>
-                <w:szCs w:val="16"/>
-              </w:rPr>
-              <w:t>CNPJ: {{</w:t>
-            </w:r>
-            <w:proofErr w:type="spellStart"/>
-            <w:proofErr w:type="gramEnd"/>
-            <w:r>
-              <w:rPr>
-                <w:rFonts w:ascii="Arial" w:hAnsi="Arial" w:cs="Arial"/>
-                <w:sz w:val="16"/>
-                <w:szCs w:val="16"/>
-              </w:rPr>
-              <w:t>informacoes.cpf</w:t>
-            </w:r>
-            <w:proofErr w:type="spellEnd"/>
-            <w:r>
-              <w:rPr>
-                <w:rFonts w:ascii="Arial" w:hAnsi="Arial" w:cs="Arial"/>
-                <w:sz w:val="16"/>
-                <w:szCs w:val="16"/>
-              </w:rPr>
-              <w:t>}}</w:t>
+              <w:t>CPF/CNPJ: {{informacoes.cpf}}</w:t>
             </w:r>
           </w:p>
         </w:tc>
@@ -8177,33 +6015,11 @@
                 <w:rFonts w:ascii="Arial" w:hAnsi="Arial" w:cs="Arial"/>
               </w:rPr>
             </w:pPr>
-            <w:proofErr w:type="gramStart"/>
-            <w:r>
-              <w:rPr>
-                <w:rFonts w:ascii="Arial" w:hAnsi="Arial" w:cs="Arial"/>
-              </w:rPr>
-              <w:t xml:space="preserve">{{ </w:t>
-            </w:r>
-            <w:proofErr w:type="spellStart"/>
-            <w:r>
-              <w:rPr>
-                <w:rFonts w:ascii="Arial" w:hAnsi="Arial" w:cs="Arial"/>
-              </w:rPr>
-              <w:t>informacoes</w:t>
-            </w:r>
-            <w:proofErr w:type="gramEnd"/>
-            <w:r>
-              <w:rPr>
-                <w:rFonts w:ascii="Arial" w:hAnsi="Arial" w:cs="Arial"/>
-              </w:rPr>
-              <w:t>.tipo_transacao</w:t>
-            </w:r>
-            <w:proofErr w:type="spellEnd"/>
-            <w:r>
-              <w:rPr>
-                <w:rFonts w:ascii="Arial" w:hAnsi="Arial" w:cs="Arial"/>
-              </w:rPr>
-              <w:t>}}</w:t>
+            <w:r>
+              <w:rPr>
+                <w:rFonts w:ascii="Arial" w:hAnsi="Arial" w:cs="Arial"/>
+              </w:rPr>
+              <w:t>{{ informacoes.tipo_transacao}}</w:t>
             </w:r>
           </w:p>
         </w:tc>
@@ -8220,33 +6036,11 @@
                 <w:rFonts w:ascii="Arial" w:hAnsi="Arial" w:cs="Arial"/>
               </w:rPr>
             </w:pPr>
-            <w:proofErr w:type="gramStart"/>
-            <w:r>
-              <w:rPr>
-                <w:rFonts w:ascii="Arial" w:hAnsi="Arial" w:cs="Arial"/>
-              </w:rPr>
-              <w:t xml:space="preserve">{{ </w:t>
-            </w:r>
-            <w:proofErr w:type="spellStart"/>
-            <w:r>
-              <w:rPr>
-                <w:rFonts w:ascii="Arial" w:hAnsi="Arial" w:cs="Arial"/>
-              </w:rPr>
-              <w:t>informacoes</w:t>
-            </w:r>
-            <w:proofErr w:type="gramEnd"/>
-            <w:r>
-              <w:rPr>
-                <w:rFonts w:ascii="Arial" w:hAnsi="Arial" w:cs="Arial"/>
-              </w:rPr>
-              <w:t>.valor</w:t>
-            </w:r>
-            <w:proofErr w:type="spellEnd"/>
-            <w:r>
-              <w:rPr>
-                <w:rFonts w:ascii="Arial" w:hAnsi="Arial" w:cs="Arial"/>
-              </w:rPr>
-              <w:t>}}</w:t>
+            <w:r>
+              <w:rPr>
+                <w:rFonts w:ascii="Arial" w:hAnsi="Arial" w:cs="Arial"/>
+              </w:rPr>
+              <w:t>{{ informacoes.valor}}</w:t>
             </w:r>
           </w:p>
         </w:tc>
@@ -8265,41 +6059,13 @@
                 <w:szCs w:val="18"/>
               </w:rPr>
             </w:pPr>
-            <w:proofErr w:type="gramStart"/>
             <w:r>
               <w:rPr>
                 <w:rFonts w:ascii="Arial" w:hAnsi="Arial" w:cs="Arial"/>
                 <w:sz w:val="18"/>
                 <w:szCs w:val="18"/>
               </w:rPr>
-              <w:t xml:space="preserve">{{ </w:t>
-            </w:r>
-            <w:proofErr w:type="spellStart"/>
-            <w:r>
-              <w:rPr>
-                <w:rFonts w:ascii="Arial" w:hAnsi="Arial" w:cs="Arial"/>
-                <w:sz w:val="18"/>
-                <w:szCs w:val="18"/>
-              </w:rPr>
-              <w:t>informacoes</w:t>
-            </w:r>
-            <w:proofErr w:type="gramEnd"/>
-            <w:r>
-              <w:rPr>
-                <w:rFonts w:ascii="Arial" w:hAnsi="Arial" w:cs="Arial"/>
-                <w:sz w:val="18"/>
-                <w:szCs w:val="18"/>
-              </w:rPr>
-              <w:t>.transacoes</w:t>
-            </w:r>
-            <w:proofErr w:type="spellEnd"/>
-            <w:r>
-              <w:rPr>
-                <w:rFonts w:ascii="Arial" w:hAnsi="Arial" w:cs="Arial"/>
-                <w:sz w:val="18"/>
-                <w:szCs w:val="18"/>
-              </w:rPr>
-              <w:t>}}</w:t>
+              <w:t>{{ informacoes.transacoes}}</w:t>
             </w:r>
           </w:p>
         </w:tc>
@@ -8316,41 +6082,13 @@
                 <w:rFonts w:ascii="Arial" w:hAnsi="Arial" w:cs="Arial"/>
               </w:rPr>
             </w:pPr>
-            <w:proofErr w:type="gramStart"/>
             <w:r>
               <w:rPr>
                 <w:rFonts w:ascii="Arial" w:hAnsi="Arial" w:cs="Arial"/>
                 <w:sz w:val="18"/>
                 <w:szCs w:val="18"/>
               </w:rPr>
-              <w:t xml:space="preserve">{{ </w:t>
-            </w:r>
-            <w:proofErr w:type="spellStart"/>
-            <w:r>
-              <w:rPr>
-                <w:rFonts w:ascii="Arial" w:hAnsi="Arial" w:cs="Arial"/>
-                <w:sz w:val="18"/>
-                <w:szCs w:val="18"/>
-              </w:rPr>
-              <w:t>informacoes</w:t>
-            </w:r>
-            <w:proofErr w:type="gramEnd"/>
-            <w:r>
-              <w:rPr>
-                <w:rFonts w:ascii="Arial" w:hAnsi="Arial" w:cs="Arial"/>
-                <w:sz w:val="18"/>
-                <w:szCs w:val="18"/>
-              </w:rPr>
-              <w:t>.plataforma</w:t>
-            </w:r>
-            <w:proofErr w:type="spellEnd"/>
-            <w:r>
-              <w:rPr>
-                <w:rFonts w:ascii="Arial" w:hAnsi="Arial" w:cs="Arial"/>
-                <w:sz w:val="18"/>
-                <w:szCs w:val="18"/>
-              </w:rPr>
-              <w:t>}}</w:t>
+              <w:t>{{ informacoes.plataforma}}</w:t>
             </w:r>
           </w:p>
         </w:tc>
@@ -8378,78 +6116,15 @@
                 <w:rFonts w:ascii="Arial" w:hAnsi="Arial" w:cs="Arial"/>
                 <w:lang w:val="pt-BR"/>
               </w:rPr>
-              <w:t xml:space="preserve">{% </w:t>
-            </w:r>
-            <w:proofErr w:type="spellStart"/>
+              <w:lastRenderedPageBreak/>
+              <w:t>{% endif %}</w:t>
+            </w:r>
             <w:r>
               <w:rPr>
                 <w:rFonts w:ascii="Arial" w:hAnsi="Arial" w:cs="Arial"/>
                 <w:lang w:val="pt-BR"/>
               </w:rPr>
-              <w:t>endif</w:t>
-            </w:r>
-            <w:proofErr w:type="spellEnd"/>
-            <w:r>
-              <w:rPr>
-                <w:rFonts w:ascii="Arial" w:hAnsi="Arial" w:cs="Arial"/>
-                <w:lang w:val="pt-BR"/>
-              </w:rPr>
-              <w:t xml:space="preserve"> </w:t>
-            </w:r>
-            <w:proofErr w:type="gramStart"/>
-            <w:r>
-              <w:rPr>
-                <w:rFonts w:ascii="Arial" w:hAnsi="Arial" w:cs="Arial"/>
-                <w:lang w:val="pt-BR"/>
-              </w:rPr>
-              <w:t>%}</w:t>
-            </w:r>
-            <w:r>
-              <w:rPr>
-                <w:rFonts w:ascii="Arial" w:hAnsi="Arial" w:cs="Arial"/>
-                <w:lang w:val="pt-BR"/>
-              </w:rPr>
-              <w:t>{</w:t>
-            </w:r>
-            <w:proofErr w:type="gramEnd"/>
-            <w:r>
-              <w:rPr>
-                <w:rFonts w:ascii="Arial" w:hAnsi="Arial" w:cs="Arial"/>
-                <w:lang w:val="pt-BR"/>
-              </w:rPr>
-              <w:t>%</w:t>
-            </w:r>
-            <w:proofErr w:type="spellStart"/>
-            <w:r>
-              <w:rPr>
-                <w:rFonts w:ascii="Arial" w:hAnsi="Arial" w:cs="Arial"/>
-                <w:lang w:val="pt-BR"/>
-              </w:rPr>
-              <w:t>tr</w:t>
-            </w:r>
-            <w:proofErr w:type="spellEnd"/>
-            <w:r>
-              <w:rPr>
-                <w:rFonts w:ascii="Arial" w:hAnsi="Arial" w:cs="Arial"/>
-                <w:lang w:val="pt-BR"/>
-              </w:rPr>
-              <w:t xml:space="preserve"> </w:t>
-            </w:r>
-            <w:proofErr w:type="spellStart"/>
-            <w:r>
-              <w:rPr>
-                <w:rFonts w:ascii="Arial" w:hAnsi="Arial" w:cs="Arial"/>
-                <w:lang w:val="pt-BR"/>
-              </w:rPr>
-              <w:t>endfor</w:t>
-            </w:r>
-            <w:proofErr w:type="spellEnd"/>
-            <w:r>
-              <w:rPr>
-                <w:rFonts w:ascii="Arial" w:hAnsi="Arial" w:cs="Arial"/>
-                <w:lang w:val="pt-BR"/>
-              </w:rPr>
-              <w:t xml:space="preserve"> %}</w:t>
+              <w:t>{%tr endfor %}</w:t>
             </w:r>
           </w:p>
         </w:tc>
@@ -8468,21 +6143,7 @@
           <w:rFonts w:ascii="Arial" w:hAnsi="Arial" w:cs="Arial"/>
         </w:rPr>
         <w:br/>
-        <w:t>{{alvo[‘</w:t>
-      </w:r>
-      <w:proofErr w:type="spellStart"/>
-      <w:r>
-        <w:rPr>
-          <w:rFonts w:ascii="Arial" w:hAnsi="Arial" w:cs="Arial"/>
-        </w:rPr>
-        <w:t>maiorescreditos</w:t>
-      </w:r>
-      <w:proofErr w:type="spellEnd"/>
-      <w:r>
-        <w:rPr>
-          <w:rFonts w:ascii="Arial" w:hAnsi="Arial" w:cs="Arial"/>
-        </w:rPr>
-        <w:t>’]}}</w:t>
+        <w:t>{{alvo[‘maiorescreditos’]}}</w:t>
       </w:r>
     </w:p>
     <w:p>
@@ -8497,21 +6158,7 @@
         <w:rPr>
           <w:rFonts w:ascii="Arial" w:hAnsi="Arial" w:cs="Arial"/>
         </w:rPr>
-        <w:t>{{alvo[‘</w:t>
-      </w:r>
-      <w:proofErr w:type="spellStart"/>
-      <w:r>
-        <w:rPr>
-          <w:rFonts w:ascii="Arial" w:hAnsi="Arial" w:cs="Arial"/>
-        </w:rPr>
-        <w:t>maioresdebitos</w:t>
-      </w:r>
-      <w:proofErr w:type="spellEnd"/>
-      <w:r>
-        <w:rPr>
-          <w:rFonts w:ascii="Arial" w:hAnsi="Arial" w:cs="Arial"/>
-        </w:rPr>
-        <w:t>’]}}</w:t>
+        <w:t>{{alvo[‘maioresdebitos’]}}</w:t>
       </w:r>
     </w:p>
     <w:p>
@@ -8527,37 +6174,22 @@
         <w:rPr>
           <w:rFonts w:ascii="Arial" w:hAnsi="Arial" w:cs="Arial"/>
         </w:rPr>
-        <w:t>{%</w:t>
-      </w:r>
-      <w:proofErr w:type="spellStart"/>
-      <w:r>
-        <w:rPr>
-          <w:rFonts w:ascii="Arial" w:hAnsi="Arial" w:cs="Arial"/>
-        </w:rPr>
-        <w:t>endif</w:t>
-      </w:r>
-      <w:proofErr w:type="spellEnd"/>
-      <w:r>
-        <w:rPr>
-          <w:rFonts w:ascii="Arial" w:hAnsi="Arial" w:cs="Arial"/>
-        </w:rPr>
-        <w:t>%}</w:t>
+        <w:t>{%endif%}</w:t>
       </w:r>
     </w:p>
     <w:p>
       <w:pPr>
         <w:pStyle w:val="Ttulo3"/>
       </w:pPr>
-      <w:bookmarkStart w:id="14" w:name="_Toc147775684"/>
-      <w:bookmarkStart w:id="15" w:name="_Toc256000016"/>
-      <w:bookmarkStart w:id="16" w:name="_Toc188798510"/>
-      <w:r>
-        <w:lastRenderedPageBreak/>
+      <w:bookmarkStart w:id="13" w:name="_Toc147775684"/>
+      <w:bookmarkStart w:id="14" w:name="_Toc256000016"/>
+      <w:bookmarkStart w:id="15" w:name="_Toc188798510"/>
+      <w:r>
         <w:t>Dos Indícios De Lavagem De Dinheiro (Ocorrências)</w:t>
       </w:r>
+      <w:bookmarkEnd w:id="13"/>
       <w:bookmarkEnd w:id="14"/>
       <w:bookmarkEnd w:id="15"/>
-      <w:bookmarkEnd w:id="16"/>
     </w:p>
     <w:p>
       <w:pPr>
@@ -8634,19 +6266,8 @@
                 <w:bCs w:val="0"/>
                 <w:color w:val="FFFFFF"/>
               </w:rPr>
-              <w:t xml:space="preserve">Id </w:t>
-            </w:r>
-            <w:proofErr w:type="spellStart"/>
-            <w:r>
-              <w:rPr>
-                <w:rFonts w:ascii="Arial" w:eastAsia="Calibri" w:hAnsi="Arial" w:cs="Arial"/>
-                <w:b w:val="0"/>
-                <w:bCs w:val="0"/>
-                <w:color w:val="FFFFFF"/>
-              </w:rPr>
-              <w:t>Ocorrência</w:t>
-            </w:r>
-            <w:proofErr w:type="spellEnd"/>
+              <w:t>Id Ocorrência</w:t>
+            </w:r>
           </w:p>
         </w:tc>
         <w:tc>
@@ -8665,7 +6286,6 @@
                 <w:color w:val="FFFFFF"/>
               </w:rPr>
             </w:pPr>
-            <w:proofErr w:type="spellStart"/>
             <w:r>
               <w:rPr>
                 <w:rFonts w:ascii="Arial" w:eastAsia="Calibri" w:hAnsi="Arial" w:cs="Arial"/>
@@ -8675,7 +6295,6 @@
               </w:rPr>
               <w:t>Ocorrência</w:t>
             </w:r>
-            <w:proofErr w:type="spellEnd"/>
           </w:p>
         </w:tc>
       </w:tr>
@@ -8704,69 +6323,35 @@
                 <w:rFonts w:ascii="Arial" w:hAnsi="Arial" w:cs="Arial"/>
                 <w:lang w:val="pt-BR"/>
               </w:rPr>
-              <w:t>{%</w:t>
-            </w:r>
-            <w:proofErr w:type="spellStart"/>
+              <w:t xml:space="preserve">{%tr for </w:t>
+            </w:r>
             <w:r>
               <w:rPr>
                 <w:rFonts w:ascii="Arial" w:hAnsi="Arial" w:cs="Arial"/>
                 <w:lang w:val="pt-BR"/>
               </w:rPr>
-              <w:t>tr</w:t>
-            </w:r>
-            <w:proofErr w:type="spellEnd"/>
+              <w:t xml:space="preserve">ocorrencia </w:t>
+            </w:r>
             <w:r>
               <w:rPr>
                 <w:rFonts w:ascii="Arial" w:hAnsi="Arial" w:cs="Arial"/>
                 <w:lang w:val="pt-BR"/>
               </w:rPr>
-              <w:t xml:space="preserve"> for </w:t>
-            </w:r>
-            <w:proofErr w:type="spellStart"/>
+              <w:t xml:space="preserve">in </w:t>
+            </w:r>
             <w:r>
               <w:rPr>
                 <w:rFonts w:ascii="Arial" w:hAnsi="Arial" w:cs="Arial"/>
                 <w:lang w:val="pt-BR"/>
               </w:rPr>
-              <w:t>ocorrencia</w:t>
-            </w:r>
-            <w:proofErr w:type="spellEnd"/>
+              <w:t>alvo[‘</w:t>
+            </w:r>
             <w:r>
               <w:rPr>
                 <w:rFonts w:ascii="Arial" w:hAnsi="Arial" w:cs="Arial"/>
                 <w:lang w:val="pt-BR"/>
               </w:rPr>
-              <w:t xml:space="preserve"> </w:t>
-            </w:r>
-            <w:r>
-              <w:rPr>
-                <w:rFonts w:ascii="Arial" w:hAnsi="Arial" w:cs="Arial"/>
-                <w:lang w:val="pt-BR"/>
-              </w:rPr>
-              <w:t xml:space="preserve">in </w:t>
-            </w:r>
-            <w:r>
-              <w:rPr>
-                <w:rFonts w:ascii="Arial" w:hAnsi="Arial" w:cs="Arial"/>
-                <w:lang w:val="pt-BR"/>
-              </w:rPr>
-              <w:t>alvo[‘</w:t>
-            </w:r>
-            <w:proofErr w:type="spellStart"/>
-            <w:r>
-              <w:rPr>
-                <w:rFonts w:ascii="Arial" w:hAnsi="Arial" w:cs="Arial"/>
-                <w:lang w:val="pt-BR"/>
-              </w:rPr>
-              <w:t>ocorrencias</w:t>
-            </w:r>
-            <w:proofErr w:type="spellEnd"/>
-            <w:r>
-              <w:rPr>
-                <w:rFonts w:ascii="Arial" w:hAnsi="Arial" w:cs="Arial"/>
-                <w:lang w:val="pt-BR"/>
-              </w:rPr>
-              <w:t>’</w:t>
+              <w:t>ocorrencias’</w:t>
             </w:r>
             <w:r>
               <w:rPr>
@@ -8806,25 +6391,7 @@
                 <w:rFonts w:ascii="Arial" w:eastAsia="Calibri" w:hAnsi="Arial" w:cs="Arial"/>
                 <w:lang w:val="pt-BR"/>
               </w:rPr>
-              <w:t>{{</w:t>
-            </w:r>
-            <w:proofErr w:type="spellStart"/>
-            <w:proofErr w:type="gramStart"/>
-            <w:r>
-              <w:rPr>
-                <w:rFonts w:ascii="Arial" w:eastAsia="Calibri" w:hAnsi="Arial" w:cs="Arial"/>
-                <w:lang w:val="pt-BR"/>
-              </w:rPr>
-              <w:t>ocorrencia.idOcorrencia</w:t>
-            </w:r>
-            <w:proofErr w:type="spellEnd"/>
-            <w:proofErr w:type="gramEnd"/>
-            <w:r>
-              <w:rPr>
-                <w:rFonts w:ascii="Arial" w:eastAsia="Calibri" w:hAnsi="Arial" w:cs="Arial"/>
-                <w:lang w:val="pt-BR"/>
-              </w:rPr>
-              <w:t>}}</w:t>
+              <w:t>{{ocorrencia.idOcorrencia}}</w:t>
             </w:r>
           </w:p>
         </w:tc>
@@ -8848,25 +6415,7 @@
                 <w:rFonts w:ascii="Arial" w:eastAsia="Calibri" w:hAnsi="Arial" w:cs="Arial"/>
                 <w:lang w:val="pt-BR"/>
               </w:rPr>
-              <w:t>{{</w:t>
-            </w:r>
-            <w:proofErr w:type="spellStart"/>
-            <w:proofErr w:type="gramStart"/>
-            <w:r>
-              <w:rPr>
-                <w:rFonts w:ascii="Arial" w:eastAsia="Calibri" w:hAnsi="Arial" w:cs="Arial"/>
-                <w:lang w:val="pt-BR"/>
-              </w:rPr>
-              <w:t>ocorrencia.ocorrencia</w:t>
-            </w:r>
-            <w:proofErr w:type="spellEnd"/>
-            <w:proofErr w:type="gramEnd"/>
-            <w:r>
-              <w:rPr>
-                <w:rFonts w:ascii="Arial" w:eastAsia="Calibri" w:hAnsi="Arial" w:cs="Arial"/>
-                <w:lang w:val="pt-BR"/>
-              </w:rPr>
-              <w:t>}}</w:t>
+              <w:t>{{ocorrencia.ocorrencia}}</w:t>
             </w:r>
           </w:p>
         </w:tc>
@@ -8896,39 +6445,7 @@
                 <w:rFonts w:ascii="Arial" w:hAnsi="Arial" w:cs="Arial"/>
                 <w:lang w:val="pt-BR"/>
               </w:rPr>
-              <w:t>{%</w:t>
-            </w:r>
-            <w:proofErr w:type="spellStart"/>
-            <w:r>
-              <w:rPr>
-                <w:rFonts w:ascii="Arial" w:hAnsi="Arial" w:cs="Arial"/>
-                <w:lang w:val="pt-BR"/>
-              </w:rPr>
-              <w:t>tr</w:t>
-            </w:r>
-            <w:proofErr w:type="spellEnd"/>
-            <w:r>
-              <w:rPr>
-                <w:rFonts w:ascii="Arial" w:hAnsi="Arial" w:cs="Arial"/>
-                <w:lang w:val="pt-BR"/>
-              </w:rPr>
-              <w:t xml:space="preserve"> </w:t>
-            </w:r>
-            <w:proofErr w:type="spellStart"/>
-            <w:r>
-              <w:rPr>
-                <w:rFonts w:ascii="Arial" w:hAnsi="Arial" w:cs="Arial"/>
-                <w:lang w:val="pt-BR"/>
-              </w:rPr>
-              <w:t>endfor</w:t>
-            </w:r>
-            <w:proofErr w:type="spellEnd"/>
-            <w:r>
-              <w:rPr>
-                <w:rFonts w:ascii="Arial" w:hAnsi="Arial" w:cs="Arial"/>
-                <w:lang w:val="pt-BR"/>
-              </w:rPr>
-              <w:t xml:space="preserve"> %}</w:t>
+              <w:t>{%tr endfor %}</w:t>
             </w:r>
           </w:p>
         </w:tc>
@@ -8946,11 +6463,11 @@
       <w:pPr>
         <w:pStyle w:val="Ttulo3"/>
       </w:pPr>
-      <w:bookmarkStart w:id="17" w:name="_Toc188798511"/>
+      <w:bookmarkStart w:id="16" w:name="_Toc188798511"/>
       <w:r>
         <w:t>Observações do Analista</w:t>
       </w:r>
-      <w:bookmarkEnd w:id="17"/>
+      <w:bookmarkEnd w:id="16"/>
     </w:p>
     <w:p>
       <w:pPr>
@@ -8993,30 +6510,14 @@
         <w:rPr>
           <w:rFonts w:ascii="Arial" w:eastAsia="Calibri" w:hAnsi="Arial" w:cs="Arial"/>
         </w:rPr>
-        <w:t>{{</w:t>
-      </w:r>
-      <w:proofErr w:type="spellStart"/>
-      <w:proofErr w:type="gramStart"/>
+        <w:t>{{alvo.</w:t>
+      </w:r>
       <w:r>
         <w:rPr>
           <w:rFonts w:ascii="Arial" w:eastAsia="Calibri" w:hAnsi="Arial" w:cs="Arial"/>
         </w:rPr>
-        <w:t>alvo.</w:t>
-      </w:r>
-      <w:r>
-        <w:rPr>
-          <w:rFonts w:ascii="Arial" w:eastAsia="Calibri" w:hAnsi="Arial" w:cs="Arial"/>
-        </w:rPr>
-        <w:t>observacoes</w:t>
-      </w:r>
-      <w:proofErr w:type="gramEnd"/>
-      <w:r>
-        <w:rPr>
-          <w:rFonts w:ascii="Arial" w:eastAsia="Calibri" w:hAnsi="Arial" w:cs="Arial"/>
-        </w:rPr>
-        <w:t>_analista</w:t>
-      </w:r>
-      <w:proofErr w:type="spellEnd"/>
+        <w:t>observacoes_analista</w:t>
+      </w:r>
       <w:r>
         <w:rPr>
           <w:rFonts w:ascii="Arial" w:eastAsia="Calibri" w:hAnsi="Arial" w:cs="Arial"/>
@@ -9035,21 +6536,7 @@
         <w:rPr>
           <w:rFonts w:ascii="Arial" w:hAnsi="Arial" w:cs="Arial"/>
         </w:rPr>
-        <w:t xml:space="preserve">{% </w:t>
-      </w:r>
-      <w:proofErr w:type="spellStart"/>
-      <w:r>
-        <w:rPr>
-          <w:rFonts w:ascii="Arial" w:hAnsi="Arial" w:cs="Arial"/>
-        </w:rPr>
-        <w:t>endfor</w:t>
-      </w:r>
-      <w:proofErr w:type="spellEnd"/>
-      <w:r>
-        <w:rPr>
-          <w:rFonts w:ascii="Arial" w:hAnsi="Arial" w:cs="Arial"/>
-        </w:rPr>
-        <w:t xml:space="preserve"> %}</w:t>
+        <w:t>{% endfor %}</w:t>
       </w:r>
     </w:p>
     <w:p>
@@ -9113,6 +6600,7 @@
           <w:rFonts w:ascii="Arial" w:hAnsi="Arial" w:cs="Arial"/>
           <w:lang w:eastAsia="pt-BR"/>
         </w:rPr>
+        <w:lastRenderedPageBreak/>
         <w:t>O presente Relatório buscou esclarecer as informações mais relevantes contidas no(</w:t>
       </w:r>
       <w:r>
@@ -9170,15 +6658,7 @@
           <w:rFonts w:ascii="Arial" w:hAnsi="Arial" w:cs="Arial"/>
           <w:lang w:eastAsia="pt-BR"/>
         </w:rPr>
-        <w:t xml:space="preserve">, a fim de aprofundar as investigações sobre as movimentações financeiras. Reiteramos que as comunicações apontadas pelo COAF não esgotam as movimentações financeiras dos investigados e dos envolvidos, de modo que, </w:t>
-      </w:r>
-      <w:r>
-        <w:rPr>
-          <w:rFonts w:ascii="Arial" w:hAnsi="Arial" w:cs="Arial"/>
-          <w:lang w:eastAsia="pt-BR"/>
-        </w:rPr>
-        <w:lastRenderedPageBreak/>
-        <w:t>somente com a quebra do sigilo bancário, fiscal e patrimonial, será possível identificar os verdadeiros montantes de dinheiro circulante.</w:t>
+        <w:t>, a fim de aprofundar as investigações sobre as movimentações financeiras. Reiteramos que as comunicações apontadas pelo COAF não esgotam as movimentações financeiras dos investigados e dos envolvidos, de modo que, somente com a quebra do sigilo bancário, fiscal e patrimonial, será possível identificar os verdadeiros montantes de dinheiro circulante.</w:t>
       </w:r>
     </w:p>
     <w:p>
@@ -9334,7 +6814,6 @@
                 <w:lang w:eastAsia="pt-BR"/>
               </w:rPr>
             </w:pPr>
-            <w:proofErr w:type="spellStart"/>
             <w:r>
               <w:rPr>
                 <w:rFonts w:ascii="Arial" w:hAnsi="Arial" w:cs="Arial"/>
@@ -9344,7 +6823,6 @@
               </w:rPr>
               <w:t>Hash</w:t>
             </w:r>
-            <w:proofErr w:type="spellEnd"/>
           </w:p>
         </w:tc>
       </w:tr>
@@ -9367,21 +6845,7 @@
               <w:rPr>
                 <w:rFonts w:ascii="Arial" w:hAnsi="Arial" w:cs="Arial"/>
               </w:rPr>
-              <w:t>{%</w:t>
-            </w:r>
-            <w:proofErr w:type="spellStart"/>
-            <w:r>
-              <w:rPr>
-                <w:rFonts w:ascii="Arial" w:hAnsi="Arial" w:cs="Arial"/>
-              </w:rPr>
-              <w:t>tr</w:t>
-            </w:r>
-            <w:proofErr w:type="spellEnd"/>
-            <w:r>
-              <w:rPr>
-                <w:rFonts w:ascii="Arial" w:hAnsi="Arial" w:cs="Arial"/>
-              </w:rPr>
-              <w:t xml:space="preserve"> for </w:t>
+              <w:t xml:space="preserve">{%tr for </w:t>
             </w:r>
             <w:r>
               <w:rPr>
@@ -9431,7 +6895,6 @@
                 <w:lang w:eastAsia="pt-BR"/>
               </w:rPr>
             </w:pPr>
-            <w:proofErr w:type="gramStart"/>
             <w:r>
               <w:rPr>
                 <w:rFonts w:ascii="Arial" w:hAnsi="Arial" w:cs="Arial"/>
@@ -9441,43 +6904,7 @@
                 <w:szCs w:val="20"/>
                 <w:lang w:eastAsia="pt-BR"/>
               </w:rPr>
-              <w:t xml:space="preserve">{{ </w:t>
-            </w:r>
-            <w:proofErr w:type="spellStart"/>
-            <w:r>
-              <w:rPr>
-                <w:rFonts w:ascii="Arial" w:hAnsi="Arial" w:cs="Arial"/>
-                <w:b/>
-                <w:bCs/>
-                <w:sz w:val="20"/>
-                <w:szCs w:val="20"/>
-                <w:lang w:eastAsia="pt-BR"/>
-              </w:rPr>
-              <w:t>arquivo</w:t>
-            </w:r>
-            <w:proofErr w:type="gramEnd"/>
-            <w:r>
-              <w:rPr>
-                <w:rFonts w:ascii="Arial" w:hAnsi="Arial" w:cs="Arial"/>
-                <w:b/>
-                <w:bCs/>
-                <w:sz w:val="20"/>
-                <w:szCs w:val="20"/>
-                <w:lang w:eastAsia="pt-BR"/>
-              </w:rPr>
-              <w:t>.nome</w:t>
-            </w:r>
-            <w:proofErr w:type="spellEnd"/>
-            <w:r>
-              <w:rPr>
-                <w:rFonts w:ascii="Arial" w:hAnsi="Arial" w:cs="Arial"/>
-                <w:b/>
-                <w:bCs/>
-                <w:sz w:val="20"/>
-                <w:szCs w:val="20"/>
-                <w:lang w:eastAsia="pt-BR"/>
-              </w:rPr>
-              <w:t xml:space="preserve"> }}</w:t>
+              <w:t>{{ arquivo.nome }}</w:t>
             </w:r>
           </w:p>
         </w:tc>
@@ -9495,7 +6922,6 @@
                 <w:lang w:eastAsia="pt-BR"/>
               </w:rPr>
             </w:pPr>
-            <w:proofErr w:type="gramStart"/>
             <w:r>
               <w:rPr>
                 <w:rFonts w:ascii="Arial" w:hAnsi="Arial" w:cs="Arial"/>
@@ -9505,7 +6931,6 @@
               </w:rPr>
               <w:t xml:space="preserve">{{ </w:t>
             </w:r>
-            <w:proofErr w:type="spellStart"/>
             <w:r>
               <w:rPr>
                 <w:rFonts w:ascii="Arial" w:hAnsi="Arial" w:cs="Arial"/>
@@ -9513,27 +6938,7 @@
                 <w:szCs w:val="20"/>
                 <w:lang w:eastAsia="pt-BR"/>
               </w:rPr>
-              <w:t>arquivo</w:t>
-            </w:r>
-            <w:proofErr w:type="gramEnd"/>
-            <w:r>
-              <w:rPr>
-                <w:rFonts w:ascii="Arial" w:hAnsi="Arial" w:cs="Arial"/>
-                <w:sz w:val="20"/>
-                <w:szCs w:val="20"/>
-                <w:lang w:eastAsia="pt-BR"/>
-              </w:rPr>
-              <w:t>.hash</w:t>
-            </w:r>
-            <w:proofErr w:type="spellEnd"/>
-            <w:r>
-              <w:rPr>
-                <w:rFonts w:ascii="Arial" w:hAnsi="Arial" w:cs="Arial"/>
-                <w:sz w:val="20"/>
-                <w:szCs w:val="20"/>
-                <w:lang w:eastAsia="pt-BR"/>
-              </w:rPr>
-              <w:t xml:space="preserve"> </w:t>
+              <w:t xml:space="preserve">arquivo.hash </w:t>
             </w:r>
             <w:r>
               <w:rPr>
@@ -9566,35 +6971,7 @@
               <w:rPr>
                 <w:rFonts w:ascii="Arial" w:hAnsi="Arial" w:cs="Arial"/>
               </w:rPr>
-              <w:t>{%</w:t>
-            </w:r>
-            <w:proofErr w:type="spellStart"/>
-            <w:r>
-              <w:rPr>
-                <w:rFonts w:ascii="Arial" w:hAnsi="Arial" w:cs="Arial"/>
-              </w:rPr>
-              <w:t>tr</w:t>
-            </w:r>
-            <w:proofErr w:type="spellEnd"/>
-            <w:r>
-              <w:rPr>
-                <w:rFonts w:ascii="Arial" w:hAnsi="Arial" w:cs="Arial"/>
-              </w:rPr>
-              <w:t xml:space="preserve"> </w:t>
-            </w:r>
-            <w:proofErr w:type="spellStart"/>
-            <w:r>
-              <w:rPr>
-                <w:rFonts w:ascii="Arial" w:hAnsi="Arial" w:cs="Arial"/>
-              </w:rPr>
-              <w:t>endfor</w:t>
-            </w:r>
-            <w:proofErr w:type="spellEnd"/>
-            <w:r>
-              <w:rPr>
-                <w:rFonts w:ascii="Arial" w:hAnsi="Arial" w:cs="Arial"/>
-              </w:rPr>
-              <w:t xml:space="preserve"> %}</w:t>
+              <w:t>{%tr endfor %}</w:t>
             </w:r>
           </w:p>
         </w:tc>
@@ -9719,9 +7096,8 @@
           <w:bCs/>
           <w:lang w:eastAsia="pt-BR"/>
         </w:rPr>
-        <w:t xml:space="preserve">Titular: </w:t>
-      </w:r>
-      <w:proofErr w:type="gramStart"/>
+        <w:t>Titular: {{ titular.</w:t>
+      </w:r>
       <w:r>
         <w:rPr>
           <w:rFonts w:ascii="Arial" w:hAnsi="Arial" w:cs="Arial"/>
@@ -9729,9 +7105,8 @@
           <w:bCs/>
           <w:lang w:eastAsia="pt-BR"/>
         </w:rPr>
-        <w:t xml:space="preserve">{{ </w:t>
-      </w:r>
-      <w:proofErr w:type="spellStart"/>
+        <w:t>nome_envolvido</w:t>
+      </w:r>
       <w:r>
         <w:rPr>
           <w:rFonts w:ascii="Arial" w:hAnsi="Arial" w:cs="Arial"/>
@@ -9739,56 +7114,7 @@
           <w:bCs/>
           <w:lang w:eastAsia="pt-BR"/>
         </w:rPr>
-        <w:t>titular</w:t>
-      </w:r>
-      <w:proofErr w:type="gramEnd"/>
-      <w:r>
-        <w:rPr>
-          <w:rFonts w:ascii="Arial" w:hAnsi="Arial" w:cs="Arial"/>
-          <w:b/>
-          <w:bCs/>
-          <w:lang w:eastAsia="pt-BR"/>
-        </w:rPr>
-        <w:t>.</w:t>
-      </w:r>
-      <w:r>
-        <w:rPr>
-          <w:rFonts w:ascii="Arial" w:hAnsi="Arial" w:cs="Arial"/>
-          <w:b/>
-          <w:bCs/>
-          <w:lang w:eastAsia="pt-BR"/>
-        </w:rPr>
-        <w:t>nome_</w:t>
-      </w:r>
-      <w:proofErr w:type="gramStart"/>
-      <w:r>
-        <w:rPr>
-          <w:rFonts w:ascii="Arial" w:hAnsi="Arial" w:cs="Arial"/>
-          <w:b/>
-          <w:bCs/>
-          <w:lang w:eastAsia="pt-BR"/>
-        </w:rPr>
-        <w:t>envolvido</w:t>
-      </w:r>
-      <w:proofErr w:type="spellEnd"/>
-      <w:r>
-        <w:rPr>
-          <w:rFonts w:ascii="Arial" w:hAnsi="Arial" w:cs="Arial"/>
-          <w:b/>
-          <w:bCs/>
-          <w:lang w:eastAsia="pt-BR"/>
-        </w:rPr>
-        <w:t xml:space="preserve"> }</w:t>
-      </w:r>
-      <w:proofErr w:type="gramEnd"/>
-      <w:r>
-        <w:rPr>
-          <w:rFonts w:ascii="Arial" w:hAnsi="Arial" w:cs="Arial"/>
-          <w:b/>
-          <w:bCs/>
-          <w:lang w:eastAsia="pt-BR"/>
-        </w:rPr>
-        <w:t xml:space="preserve">} </w:t>
+        <w:t xml:space="preserve"> }} </w:t>
       </w:r>
     </w:p>
     <w:p>
@@ -9805,46 +7131,14 @@
           <w:rFonts w:ascii="Arial" w:hAnsi="Arial" w:cs="Arial"/>
           <w:lang w:eastAsia="pt-BR"/>
         </w:rPr>
-        <w:t xml:space="preserve">{% for envolvido in envolvidos </w:t>
-      </w:r>
-      <w:proofErr w:type="spellStart"/>
-      <w:r>
-        <w:rPr>
-          <w:rFonts w:ascii="Arial" w:hAnsi="Arial" w:cs="Arial"/>
-          <w:lang w:eastAsia="pt-BR"/>
-        </w:rPr>
-        <w:t>if</w:t>
-      </w:r>
-      <w:proofErr w:type="spellEnd"/>
-      <w:r>
-        <w:rPr>
-          <w:rFonts w:ascii="Arial" w:hAnsi="Arial" w:cs="Arial"/>
-          <w:lang w:eastAsia="pt-BR"/>
-        </w:rPr>
-        <w:t xml:space="preserve"> envolvido[</w:t>
-      </w:r>
-      <w:r>
-        <w:rPr>
-          <w:rFonts w:ascii="Arial" w:hAnsi="Arial" w:cs="Arial"/>
-          <w:lang w:eastAsia="pt-BR"/>
-        </w:rPr>
-        <w:t>‘</w:t>
-      </w:r>
-      <w:proofErr w:type="spellStart"/>
-      <w:r>
-        <w:rPr>
-          <w:rFonts w:ascii="Arial" w:hAnsi="Arial" w:cs="Arial"/>
-          <w:lang w:eastAsia="pt-BR"/>
-        </w:rPr>
-        <w:t>cpf_cnpj_titular</w:t>
-      </w:r>
-      <w:proofErr w:type="spellEnd"/>
-      <w:r>
-        <w:rPr>
-          <w:rFonts w:ascii="Arial" w:hAnsi="Arial" w:cs="Arial"/>
-          <w:lang w:eastAsia="pt-BR"/>
-        </w:rPr>
-        <w:t>’</w:t>
+        <w:t>{% for envolvido in envolvidos if envolvido[</w:t>
+      </w:r>
+      <w:r>
+        <w:rPr>
+          <w:rFonts w:ascii="Arial" w:hAnsi="Arial" w:cs="Arial"/>
+          <w:lang w:eastAsia="pt-BR"/>
+        </w:rPr>
+        <w:t>‘cpf_cnpj_titular’</w:t>
       </w:r>
       <w:r>
         <w:rPr>
@@ -9858,23 +7152,7 @@
           <w:rFonts w:ascii="Arial" w:hAnsi="Arial" w:cs="Arial"/>
           <w:lang w:eastAsia="pt-BR"/>
         </w:rPr>
-        <w:t>‘</w:t>
-      </w:r>
-      <w:proofErr w:type="spellStart"/>
-      <w:r>
-        <w:rPr>
-          <w:rFonts w:ascii="Arial" w:hAnsi="Arial" w:cs="Arial"/>
-          <w:lang w:eastAsia="pt-BR"/>
-        </w:rPr>
-        <w:t>cpf_cnpj_titular</w:t>
-      </w:r>
-      <w:proofErr w:type="spellEnd"/>
-      <w:r>
-        <w:rPr>
-          <w:rFonts w:ascii="Arial" w:hAnsi="Arial" w:cs="Arial"/>
-          <w:lang w:eastAsia="pt-BR"/>
-        </w:rPr>
-        <w:t>’</w:t>
+        <w:t>‘cpf_cnpj_titular’</w:t>
       </w:r>
       <w:r>
         <w:rPr>
@@ -9898,152 +7176,47 @@
           <w:lang w:eastAsia="pt-BR"/>
         </w:rPr>
       </w:pPr>
-      <w:proofErr w:type="gramStart"/>
-      <w:r>
-        <w:rPr>
-          <w:rFonts w:ascii="Arial" w:hAnsi="Arial" w:cs="Arial"/>
-          <w:lang w:eastAsia="pt-BR"/>
-        </w:rPr>
-        <w:t xml:space="preserve">{{ </w:t>
-      </w:r>
-      <w:proofErr w:type="spellStart"/>
-      <w:r>
-        <w:rPr>
-          <w:rFonts w:ascii="Arial" w:hAnsi="Arial" w:cs="Arial"/>
-          <w:lang w:eastAsia="pt-BR"/>
-        </w:rPr>
-        <w:t>envolvido</w:t>
-      </w:r>
-      <w:proofErr w:type="gramEnd"/>
-      <w:r>
-        <w:rPr>
-          <w:rFonts w:ascii="Arial" w:hAnsi="Arial" w:cs="Arial"/>
-          <w:lang w:eastAsia="pt-BR"/>
-        </w:rPr>
-        <w:t>.tipo</w:t>
-      </w:r>
-      <w:r>
-        <w:rPr>
-          <w:rFonts w:ascii="Arial" w:hAnsi="Arial" w:cs="Arial"/>
-          <w:lang w:eastAsia="pt-BR"/>
-        </w:rPr>
-        <w:t>_</w:t>
-      </w:r>
-      <w:proofErr w:type="gramStart"/>
-      <w:r>
-        <w:rPr>
-          <w:rFonts w:ascii="Arial" w:hAnsi="Arial" w:cs="Arial"/>
-          <w:lang w:eastAsia="pt-BR"/>
-        </w:rPr>
-        <w:t>en</w:t>
-      </w:r>
-      <w:r>
-        <w:rPr>
-          <w:rFonts w:ascii="Arial" w:hAnsi="Arial" w:cs="Arial"/>
-          <w:lang w:eastAsia="pt-BR"/>
-        </w:rPr>
-        <w:t>volvido</w:t>
-      </w:r>
-      <w:proofErr w:type="spellEnd"/>
-      <w:r>
-        <w:rPr>
-          <w:rFonts w:ascii="Arial" w:hAnsi="Arial" w:cs="Arial"/>
-          <w:lang w:eastAsia="pt-BR"/>
-        </w:rPr>
-        <w:t xml:space="preserve"> }}</w:t>
-      </w:r>
-      <w:r>
-        <w:rPr>
-          <w:rFonts w:ascii="Arial" w:hAnsi="Arial" w:cs="Arial"/>
-          <w:lang w:eastAsia="pt-BR"/>
-        </w:rPr>
-        <w:t>:</w:t>
-      </w:r>
-      <w:proofErr w:type="gramEnd"/>
-      <w:r>
-        <w:rPr>
-          <w:rFonts w:ascii="Arial" w:hAnsi="Arial" w:cs="Arial"/>
-          <w:lang w:eastAsia="pt-BR"/>
-        </w:rPr>
-        <w:t xml:space="preserve"> </w:t>
-      </w:r>
-      <w:proofErr w:type="gramStart"/>
-      <w:r>
-        <w:rPr>
-          <w:rFonts w:ascii="Arial" w:hAnsi="Arial" w:cs="Arial"/>
-          <w:lang w:eastAsia="pt-BR"/>
-        </w:rPr>
-        <w:t xml:space="preserve">{{ </w:t>
-      </w:r>
-      <w:proofErr w:type="spellStart"/>
-      <w:r>
-        <w:rPr>
-          <w:rFonts w:ascii="Arial" w:hAnsi="Arial" w:cs="Arial"/>
-          <w:lang w:eastAsia="pt-BR"/>
-        </w:rPr>
-        <w:t>envolvido</w:t>
-      </w:r>
-      <w:proofErr w:type="gramEnd"/>
-      <w:r>
-        <w:rPr>
-          <w:rFonts w:ascii="Arial" w:hAnsi="Arial" w:cs="Arial"/>
-          <w:lang w:eastAsia="pt-BR"/>
-        </w:rPr>
-        <w:t>.nome</w:t>
-      </w:r>
-      <w:r>
-        <w:rPr>
-          <w:rFonts w:ascii="Arial" w:hAnsi="Arial" w:cs="Arial"/>
-          <w:lang w:eastAsia="pt-BR"/>
-        </w:rPr>
-        <w:t>_</w:t>
-      </w:r>
-      <w:proofErr w:type="gramStart"/>
-      <w:r>
-        <w:rPr>
-          <w:rFonts w:ascii="Arial" w:hAnsi="Arial" w:cs="Arial"/>
-          <w:lang w:eastAsia="pt-BR"/>
-        </w:rPr>
-        <w:t>e</w:t>
-      </w:r>
-      <w:r>
-        <w:rPr>
-          <w:rFonts w:ascii="Arial" w:hAnsi="Arial" w:cs="Arial"/>
-          <w:lang w:eastAsia="pt-BR"/>
-        </w:rPr>
-        <w:t>nvolvido</w:t>
-      </w:r>
-      <w:proofErr w:type="spellEnd"/>
-      <w:r>
-        <w:rPr>
-          <w:rFonts w:ascii="Arial" w:hAnsi="Arial" w:cs="Arial"/>
-          <w:lang w:eastAsia="pt-BR"/>
-        </w:rPr>
-        <w:t xml:space="preserve"> }</w:t>
-      </w:r>
-      <w:proofErr w:type="gramEnd"/>
-      <w:r>
-        <w:rPr>
-          <w:rFonts w:ascii="Arial" w:hAnsi="Arial" w:cs="Arial"/>
-          <w:lang w:eastAsia="pt-BR"/>
-        </w:rPr>
-        <w:t xml:space="preserve">} {% </w:t>
-      </w:r>
-      <w:proofErr w:type="spellStart"/>
-      <w:r>
-        <w:rPr>
-          <w:rFonts w:ascii="Arial" w:hAnsi="Arial" w:cs="Arial"/>
-          <w:lang w:eastAsia="pt-BR"/>
-        </w:rPr>
-        <w:t>endfor</w:t>
-      </w:r>
-      <w:proofErr w:type="spellEnd"/>
-      <w:r>
-        <w:rPr>
-          <w:rFonts w:ascii="Arial" w:hAnsi="Arial" w:cs="Arial"/>
-          <w:lang w:eastAsia="pt-BR"/>
-        </w:rPr>
-        <w:t xml:space="preserve"> %} </w:t>
+      <w:r>
+        <w:rPr>
+          <w:rFonts w:ascii="Arial" w:hAnsi="Arial" w:cs="Arial"/>
+          <w:lang w:eastAsia="pt-BR"/>
+        </w:rPr>
+        <w:t>{{ envolvido.tipo</w:t>
+      </w:r>
+      <w:r>
+        <w:rPr>
+          <w:rFonts w:ascii="Arial" w:hAnsi="Arial" w:cs="Arial"/>
+          <w:lang w:eastAsia="pt-BR"/>
+        </w:rPr>
+        <w:t>_en</w:t>
+      </w:r>
+      <w:r>
+        <w:rPr>
+          <w:rFonts w:ascii="Arial" w:hAnsi="Arial" w:cs="Arial"/>
+          <w:lang w:eastAsia="pt-BR"/>
+        </w:rPr>
+        <w:t>volvido }}</w:t>
+      </w:r>
+      <w:r>
+        <w:rPr>
+          <w:rFonts w:ascii="Arial" w:hAnsi="Arial" w:cs="Arial"/>
+          <w:lang w:eastAsia="pt-BR"/>
+        </w:rPr>
+        <w:t>: {{ envolvido.nome</w:t>
+      </w:r>
+      <w:r>
+        <w:rPr>
+          <w:rFonts w:ascii="Arial" w:hAnsi="Arial" w:cs="Arial"/>
+          <w:lang w:eastAsia="pt-BR"/>
+        </w:rPr>
+        <w:t>_e</w:t>
+      </w:r>
+      <w:r>
+        <w:rPr>
+          <w:rFonts w:ascii="Arial" w:hAnsi="Arial" w:cs="Arial"/>
+          <w:lang w:eastAsia="pt-BR"/>
+        </w:rPr>
+        <w:t xml:space="preserve">nvolvido }} {% endfor %} </w:t>
       </w:r>
     </w:p>
     <w:p>
@@ -10060,23 +7233,7 @@
           <w:rFonts w:ascii="Arial" w:hAnsi="Arial" w:cs="Arial"/>
           <w:lang w:eastAsia="pt-BR"/>
         </w:rPr>
-        <w:t xml:space="preserve">{% </w:t>
-      </w:r>
-      <w:proofErr w:type="spellStart"/>
-      <w:r>
-        <w:rPr>
-          <w:rFonts w:ascii="Arial" w:hAnsi="Arial" w:cs="Arial"/>
-          <w:lang w:eastAsia="pt-BR"/>
-        </w:rPr>
-        <w:t>endfor</w:t>
-      </w:r>
-      <w:proofErr w:type="spellEnd"/>
-      <w:r>
-        <w:rPr>
-          <w:rFonts w:ascii="Arial" w:hAnsi="Arial" w:cs="Arial"/>
-          <w:lang w:eastAsia="pt-BR"/>
-        </w:rPr>
-        <w:t xml:space="preserve"> %}</w:t>
+        <w:t>{% endfor %}</w:t>
       </w:r>
     </w:p>
     <w:sectPr>
